--- a/GRUPO01_PARCIAL1/Parcial1-Parte1/PARCIAL-1.1_G01_2021_XPATH.docx
+++ b/GRUPO01_PARCIAL1/Parcial1-Parte1/PARCIAL-1.1_G01_2021_XPATH.docx
@@ -1,6 +1,6 @@
 
 <file path=word/document.xml><?xml version="1.0" encoding="utf-8"?>
-<w:document xmlns:wpc="http://schemas.microsoft.com/office/word/2010/wordprocessingCanvas" xmlns:cx="http://schemas.microsoft.com/office/drawing/2014/chartex" xmlns:cx1="http://schemas.microsoft.com/office/drawing/2015/9/8/chartex" xmlns:cx2="http://schemas.microsoft.com/office/drawing/2015/10/21/chartex" xmlns:cx3="http://schemas.microsoft.com/office/drawing/2016/5/9/chartex" xmlns:cx4="http://schemas.microsoft.com/office/drawing/2016/5/10/chartex" xmlns:cx5="http://schemas.microsoft.com/office/drawing/2016/5/11/chartex" xmlns:cx6="http://schemas.microsoft.com/office/drawing/2016/5/12/chartex" xmlns:cx7="http://schemas.microsoft.com/office/drawing/2016/5/13/chartex" xmlns:cx8="http://schemas.microsoft.com/office/drawing/2016/5/14/chartex" xmlns:mc="http://schemas.openxmlformats.org/markup-compatibility/2006" xmlns:aink="http://schemas.microsoft.com/office/drawing/2016/ink" xmlns:am3d="http://schemas.microsoft.com/office/drawing/2017/model3d" xmlns:o="urn:schemas-microsoft-com:office:office" xmlns:r="http://schemas.openxmlformats.org/officeDocument/2006/relationships" xmlns:m="http://schemas.openxmlformats.org/officeDocument/2006/math" xmlns:v="urn:schemas-microsoft-com:vml" xmlns:wp14="http://schemas.microsoft.com/office/word/2010/wordprocessingDrawing" xmlns:wp="http://schemas.openxmlformats.org/drawingml/2006/wordprocessingDrawing" xmlns:w10="urn:schemas-microsoft-com:office:word" xmlns:w="http://schemas.openxmlformats.org/wordprocessingml/2006/main" xmlns:w14="http://schemas.microsoft.com/office/word/2010/wordml" xmlns:w15="http://schemas.microsoft.com/office/word/2012/wordml" xmlns:w16cex="http://schemas.microsoft.com/office/word/2018/wordml/cex" xmlns:w16cid="http://schemas.microsoft.com/office/word/2016/wordml/cid" xmlns:w16="http://schemas.microsoft.com/office/word/2018/wordml" xmlns:w16se="http://schemas.microsoft.com/office/word/2015/wordml/symex" xmlns:wpg="http://schemas.microsoft.com/office/word/2010/wordprocessingGroup" xmlns:wpi="http://schemas.microsoft.com/office/word/2010/wordprocessingInk" xmlns:wne="http://schemas.microsoft.com/office/word/2006/wordml" xmlns:wps="http://schemas.microsoft.com/office/word/2010/wordprocessingShape" mc:Ignorable="w14 w15 w16se w16cid w16 w16cex wp14">
+<w:document xmlns:wpc="http://schemas.microsoft.com/office/word/2010/wordprocessingCanvas" xmlns:cx="http://schemas.microsoft.com/office/drawing/2014/chartex" xmlns:mc="http://schemas.openxmlformats.org/markup-compatibility/2006" xmlns:o="urn:schemas-microsoft-com:office:office" xmlns:r="http://schemas.openxmlformats.org/officeDocument/2006/relationships" xmlns:m="http://schemas.openxmlformats.org/officeDocument/2006/math" xmlns:v="urn:schemas-microsoft-com:vml" xmlns:wp14="http://schemas.microsoft.com/office/word/2010/wordprocessingDrawing" xmlns:wp="http://schemas.openxmlformats.org/drawingml/2006/wordprocessingDrawing" xmlns:w10="urn:schemas-microsoft-com:office:word" xmlns:w="http://schemas.openxmlformats.org/wordprocessingml/2006/main" xmlns:w14="http://schemas.microsoft.com/office/word/2010/wordml" xmlns:w15="http://schemas.microsoft.com/office/word/2012/wordml" xmlns:w16se="http://schemas.microsoft.com/office/word/2015/wordml/symex" xmlns:wpg="http://schemas.microsoft.com/office/word/2010/wordprocessingGroup" xmlns:wpi="http://schemas.microsoft.com/office/word/2010/wordprocessingInk" xmlns:wne="http://schemas.microsoft.com/office/word/2006/wordml" xmlns:wps="http://schemas.microsoft.com/office/word/2010/wordprocessingShape" mc:Ignorable="w14 w15 w16se wp14">
   <w:body>
     <w:p>
       <w:pPr>
@@ -516,6 +516,7 @@
         </w:rPr>
         <w:t xml:space="preserve">con </w:t>
       </w:r>
+      <w:proofErr w:type="spellStart"/>
       <w:r>
         <w:rPr>
           <w:rFonts w:ascii="Bookman Old Style" w:eastAsia="Bookman Old Style" w:hAnsi="Bookman Old Style" w:cs="Bookman Old Style"/>
@@ -525,6 +526,7 @@
         </w:rPr>
         <w:t>XPath</w:t>
       </w:r>
+      <w:proofErr w:type="spellEnd"/>
     </w:p>
     <w:p>
       <w:pPr>
@@ -603,7 +605,43 @@
                 <w:sz w:val="24"/>
                 <w:szCs w:val="24"/>
               </w:rPr>
-              <w:t>Aprender a crear expresiones y/o rutas usando lenguaje XPath para recuperar/extraer y procesar datos de archivos XML de acuerdo a requerimientos de información. El conocimiento y habilidad en el uso de XPath es necesario para la aplicación de los lenguajes XSLT/XSL-FO para la transformación de documentos XML a otros formatos de despliegue o de impresión.</w:t>
+              <w:t xml:space="preserve">Aprender a crear expresiones y/o rutas usando lenguaje </w:t>
+            </w:r>
+            <w:proofErr w:type="spellStart"/>
+            <w:r>
+              <w:rPr>
+                <w:rFonts w:ascii="Bookman Old Style" w:eastAsia="Bookman Old Style" w:hAnsi="Bookman Old Style" w:cs="Bookman Old Style"/>
+                <w:sz w:val="24"/>
+                <w:szCs w:val="24"/>
+              </w:rPr>
+              <w:t>XPath</w:t>
+            </w:r>
+            <w:proofErr w:type="spellEnd"/>
+            <w:r>
+              <w:rPr>
+                <w:rFonts w:ascii="Bookman Old Style" w:eastAsia="Bookman Old Style" w:hAnsi="Bookman Old Style" w:cs="Bookman Old Style"/>
+                <w:sz w:val="24"/>
+                <w:szCs w:val="24"/>
+              </w:rPr>
+              <w:t xml:space="preserve"> para recuperar/extraer y procesar datos de archivos XML de acuerdo a requerimientos de información. El conocimiento y habilidad en el uso de </w:t>
+            </w:r>
+            <w:proofErr w:type="spellStart"/>
+            <w:r>
+              <w:rPr>
+                <w:rFonts w:ascii="Bookman Old Style" w:eastAsia="Bookman Old Style" w:hAnsi="Bookman Old Style" w:cs="Bookman Old Style"/>
+                <w:sz w:val="24"/>
+                <w:szCs w:val="24"/>
+              </w:rPr>
+              <w:t>XPath</w:t>
+            </w:r>
+            <w:proofErr w:type="spellEnd"/>
+            <w:r>
+              <w:rPr>
+                <w:rFonts w:ascii="Bookman Old Style" w:eastAsia="Bookman Old Style" w:hAnsi="Bookman Old Style" w:cs="Bookman Old Style"/>
+                <w:sz w:val="24"/>
+                <w:szCs w:val="24"/>
+              </w:rPr>
+              <w:t xml:space="preserve"> es necesario para la aplicación de los lenguajes XSLT/XSL-FO para la transformación de documentos XML a otros formatos de despliegue o de impresión.</w:t>
             </w:r>
           </w:p>
         </w:tc>
@@ -655,7 +693,25 @@
           <w:sz w:val="24"/>
           <w:szCs w:val="24"/>
         </w:rPr>
-        <w:t xml:space="preserve">Esta parte consiste en elaborar expresiones y/o rutas XPath de acuerdo con ciertos requerimientos de información. Dichos requerimientos se han definido en base al documento </w:t>
+        <w:t xml:space="preserve">Esta parte consiste en elaborar expresiones y/o rutas </w:t>
+      </w:r>
+      <w:proofErr w:type="spellStart"/>
+      <w:r>
+        <w:rPr>
+          <w:rFonts w:ascii="Bookman Old Style" w:eastAsia="Bookman Old Style" w:hAnsi="Bookman Old Style" w:cs="Bookman Old Style"/>
+          <w:sz w:val="24"/>
+          <w:szCs w:val="24"/>
+        </w:rPr>
+        <w:t>XPath</w:t>
+      </w:r>
+      <w:proofErr w:type="spellEnd"/>
+      <w:r>
+        <w:rPr>
+          <w:rFonts w:ascii="Bookman Old Style" w:eastAsia="Bookman Old Style" w:hAnsi="Bookman Old Style" w:cs="Bookman Old Style"/>
+          <w:sz w:val="24"/>
+          <w:szCs w:val="24"/>
+        </w:rPr>
+        <w:t xml:space="preserve"> de acuerdo con ciertos requerimientos de información. Dichos requerimientos se han definido en base al documento </w:t>
       </w:r>
       <w:r>
         <w:rPr>
@@ -805,6 +861,7 @@
         </w:rPr>
         <w:t xml:space="preserve">ya que el resultado lo presenta ya expandido en un nuevo documento, por lo cual solo deberá copiar el resultado obtenido en </w:t>
       </w:r>
+      <w:proofErr w:type="spellStart"/>
       <w:r>
         <w:rPr>
           <w:rFonts w:ascii="Bookman Old Style" w:eastAsia="Bookman Old Style" w:hAnsi="Bookman Old Style" w:cs="Bookman Old Style"/>
@@ -812,8 +869,9 @@
           <w:szCs w:val="24"/>
           <w:highlight w:val="yellow"/>
         </w:rPr>
-        <w:t>XMLCopy y</w:t>
-      </w:r>
+        <w:t>XMLCopy</w:t>
+      </w:r>
+      <w:proofErr w:type="spellEnd"/>
       <w:r>
         <w:rPr>
           <w:rFonts w:ascii="Bookman Old Style" w:eastAsia="Bookman Old Style" w:hAnsi="Bookman Old Style" w:cs="Bookman Old Style"/>
@@ -821,6 +879,15 @@
           <w:szCs w:val="24"/>
           <w:highlight w:val="yellow"/>
         </w:rPr>
+        <w:t xml:space="preserve"> y</w:t>
+      </w:r>
+      <w:r>
+        <w:rPr>
+          <w:rFonts w:ascii="Bookman Old Style" w:eastAsia="Bookman Old Style" w:hAnsi="Bookman Old Style" w:cs="Bookman Old Style"/>
+          <w:sz w:val="24"/>
+          <w:szCs w:val="24"/>
+          <w:highlight w:val="yellow"/>
+        </w:rPr>
         <w:t xml:space="preserve"> pegarlo en este documento.</w:t>
       </w:r>
     </w:p>
@@ -866,6 +933,7 @@
         </w:rPr>
         <w:t xml:space="preserve"> y nos devuelve rutas </w:t>
       </w:r>
+      <w:proofErr w:type="spellStart"/>
       <w:r>
         <w:rPr>
           <w:rFonts w:ascii="Bookman Old Style" w:eastAsia="Bookman Old Style" w:hAnsi="Bookman Old Style" w:cs="Bookman Old Style"/>
@@ -880,7 +948,16 @@
           <w:sz w:val="22"/>
           <w:szCs w:val="22"/>
         </w:rPr>
-        <w:t xml:space="preserve">ath posibles-&gt; </w:t>
+        <w:t>ath</w:t>
+      </w:r>
+      <w:proofErr w:type="spellEnd"/>
+      <w:r>
+        <w:rPr>
+          <w:rFonts w:ascii="Bookman Old Style" w:eastAsia="Bookman Old Style" w:hAnsi="Bookman Old Style" w:cs="Bookman Old Style"/>
+          <w:sz w:val="22"/>
+          <w:szCs w:val="22"/>
+        </w:rPr>
+        <w:t xml:space="preserve"> posibles-&gt; </w:t>
       </w:r>
       <w:hyperlink r:id="rId8">
         <w:r>
@@ -926,7 +1003,25 @@
           <w:sz w:val="24"/>
           <w:szCs w:val="24"/>
         </w:rPr>
-        <w:t xml:space="preserve">Evaluador XPath, ejemplos </w:t>
+        <w:t xml:space="preserve">Evaluador </w:t>
+      </w:r>
+      <w:proofErr w:type="spellStart"/>
+      <w:r>
+        <w:rPr>
+          <w:rFonts w:ascii="Bookman Old Style" w:eastAsia="Bookman Old Style" w:hAnsi="Bookman Old Style" w:cs="Bookman Old Style"/>
+          <w:sz w:val="24"/>
+          <w:szCs w:val="24"/>
+        </w:rPr>
+        <w:t>XPath</w:t>
+      </w:r>
+      <w:proofErr w:type="spellEnd"/>
+      <w:r>
+        <w:rPr>
+          <w:rFonts w:ascii="Bookman Old Style" w:eastAsia="Bookman Old Style" w:hAnsi="Bookman Old Style" w:cs="Bookman Old Style"/>
+          <w:sz w:val="24"/>
+          <w:szCs w:val="24"/>
+        </w:rPr>
+        <w:t xml:space="preserve">, ejemplos </w:t>
       </w:r>
       <w:r>
         <w:rPr>
@@ -1251,7 +1346,43 @@
           <w:sz w:val="22"/>
           <w:szCs w:val="22"/>
         </w:rPr>
-        <w:t xml:space="preserve">        &lt;num&gt;564&lt;/num&gt;</w:t>
+        <w:t xml:space="preserve">        &lt;</w:t>
+      </w:r>
+      <w:proofErr w:type="spellStart"/>
+      <w:r>
+        <w:rPr>
+          <w:rFonts w:ascii="Consolas" w:eastAsia="Bookman Old Style" w:hAnsi="Consolas" w:cs="Bookman Old Style"/>
+          <w:sz w:val="22"/>
+          <w:szCs w:val="22"/>
+        </w:rPr>
+        <w:t>num</w:t>
+      </w:r>
+      <w:proofErr w:type="spellEnd"/>
+      <w:r>
+        <w:rPr>
+          <w:rFonts w:ascii="Consolas" w:eastAsia="Bookman Old Style" w:hAnsi="Consolas" w:cs="Bookman Old Style"/>
+          <w:sz w:val="22"/>
+          <w:szCs w:val="22"/>
+        </w:rPr>
+        <w:t>&gt;564&lt;/</w:t>
+      </w:r>
+      <w:proofErr w:type="spellStart"/>
+      <w:r>
+        <w:rPr>
+          <w:rFonts w:ascii="Consolas" w:eastAsia="Bookman Old Style" w:hAnsi="Consolas" w:cs="Bookman Old Style"/>
+          <w:sz w:val="22"/>
+          <w:szCs w:val="22"/>
+        </w:rPr>
+        <w:t>num</w:t>
+      </w:r>
+      <w:proofErr w:type="spellEnd"/>
+      <w:r>
+        <w:rPr>
+          <w:rFonts w:ascii="Consolas" w:eastAsia="Bookman Old Style" w:hAnsi="Consolas" w:cs="Bookman Old Style"/>
+          <w:sz w:val="22"/>
+          <w:szCs w:val="22"/>
+        </w:rPr>
+        <w:t>&gt;</w:t>
       </w:r>
     </w:p>
     <w:p>
@@ -1275,7 +1406,25 @@
           <w:sz w:val="22"/>
           <w:szCs w:val="22"/>
         </w:rPr>
-        <w:t xml:space="preserve">        &lt;cliente codigo="2617" sexo="femenino"&gt;</w:t>
+        <w:t xml:space="preserve">        &lt;cliente </w:t>
+      </w:r>
+      <w:proofErr w:type="spellStart"/>
+      <w:r>
+        <w:rPr>
+          <w:rFonts w:ascii="Consolas" w:eastAsia="Bookman Old Style" w:hAnsi="Consolas" w:cs="Bookman Old Style"/>
+          <w:sz w:val="22"/>
+          <w:szCs w:val="22"/>
+        </w:rPr>
+        <w:t>codigo</w:t>
+      </w:r>
+      <w:proofErr w:type="spellEnd"/>
+      <w:r>
+        <w:rPr>
+          <w:rFonts w:ascii="Consolas" w:eastAsia="Bookman Old Style" w:hAnsi="Consolas" w:cs="Bookman Old Style"/>
+          <w:sz w:val="22"/>
+          <w:szCs w:val="22"/>
+        </w:rPr>
+        <w:t>="2617" sexo="femenino"&gt;</w:t>
       </w:r>
     </w:p>
     <w:p>
@@ -1299,7 +1448,43 @@
           <w:sz w:val="22"/>
           <w:szCs w:val="22"/>
         </w:rPr>
-        <w:t xml:space="preserve">            &lt;nombre&gt;Maria Valez&lt;/nombre&gt;</w:t>
+        <w:t xml:space="preserve">            &lt;nombre&gt;</w:t>
+      </w:r>
+      <w:proofErr w:type="spellStart"/>
+      <w:r>
+        <w:rPr>
+          <w:rFonts w:ascii="Consolas" w:eastAsia="Bookman Old Style" w:hAnsi="Consolas" w:cs="Bookman Old Style"/>
+          <w:sz w:val="22"/>
+          <w:szCs w:val="22"/>
+        </w:rPr>
+        <w:t>Maria</w:t>
+      </w:r>
+      <w:proofErr w:type="spellEnd"/>
+      <w:r>
+        <w:rPr>
+          <w:rFonts w:ascii="Consolas" w:eastAsia="Bookman Old Style" w:hAnsi="Consolas" w:cs="Bookman Old Style"/>
+          <w:sz w:val="22"/>
+          <w:szCs w:val="22"/>
+        </w:rPr>
+        <w:t xml:space="preserve"> </w:t>
+      </w:r>
+      <w:proofErr w:type="spellStart"/>
+      <w:r>
+        <w:rPr>
+          <w:rFonts w:ascii="Consolas" w:eastAsia="Bookman Old Style" w:hAnsi="Consolas" w:cs="Bookman Old Style"/>
+          <w:sz w:val="22"/>
+          <w:szCs w:val="22"/>
+        </w:rPr>
+        <w:t>Valez</w:t>
+      </w:r>
+      <w:proofErr w:type="spellEnd"/>
+      <w:r>
+        <w:rPr>
+          <w:rFonts w:ascii="Consolas" w:eastAsia="Bookman Old Style" w:hAnsi="Consolas" w:cs="Bookman Old Style"/>
+          <w:sz w:val="22"/>
+          <w:szCs w:val="22"/>
+        </w:rPr>
+        <w:t>&lt;/nombre&gt;</w:t>
       </w:r>
     </w:p>
     <w:p>
@@ -1347,7 +1532,43 @@
           <w:sz w:val="22"/>
           <w:szCs w:val="22"/>
         </w:rPr>
-        <w:t xml:space="preserve">                &lt;dui vence="2018-03-03"&gt;02349867-9&lt;/dui&gt;</w:t>
+        <w:t xml:space="preserve">                &lt;</w:t>
+      </w:r>
+      <w:proofErr w:type="spellStart"/>
+      <w:r>
+        <w:rPr>
+          <w:rFonts w:ascii="Consolas" w:eastAsia="Bookman Old Style" w:hAnsi="Consolas" w:cs="Bookman Old Style"/>
+          <w:sz w:val="22"/>
+          <w:szCs w:val="22"/>
+        </w:rPr>
+        <w:t>dui</w:t>
+      </w:r>
+      <w:proofErr w:type="spellEnd"/>
+      <w:r>
+        <w:rPr>
+          <w:rFonts w:ascii="Consolas" w:eastAsia="Bookman Old Style" w:hAnsi="Consolas" w:cs="Bookman Old Style"/>
+          <w:sz w:val="22"/>
+          <w:szCs w:val="22"/>
+        </w:rPr>
+        <w:t xml:space="preserve"> vence="2018-03-03"&gt;02349867-9&lt;/</w:t>
+      </w:r>
+      <w:proofErr w:type="spellStart"/>
+      <w:r>
+        <w:rPr>
+          <w:rFonts w:ascii="Consolas" w:eastAsia="Bookman Old Style" w:hAnsi="Consolas" w:cs="Bookman Old Style"/>
+          <w:sz w:val="22"/>
+          <w:szCs w:val="22"/>
+        </w:rPr>
+        <w:t>dui</w:t>
+      </w:r>
+      <w:proofErr w:type="spellEnd"/>
+      <w:r>
+        <w:rPr>
+          <w:rFonts w:ascii="Consolas" w:eastAsia="Bookman Old Style" w:hAnsi="Consolas" w:cs="Bookman Old Style"/>
+          <w:sz w:val="22"/>
+          <w:szCs w:val="22"/>
+        </w:rPr>
+        <w:t>&gt;</w:t>
       </w:r>
     </w:p>
     <w:p>
@@ -1395,7 +1616,43 @@
           <w:sz w:val="22"/>
           <w:szCs w:val="22"/>
         </w:rPr>
-        <w:t xml:space="preserve">            &lt;telefono tipo="fijo"&gt;24356789&lt;/telefono&gt;</w:t>
+        <w:t xml:space="preserve">            &lt;</w:t>
+      </w:r>
+      <w:proofErr w:type="spellStart"/>
+      <w:r>
+        <w:rPr>
+          <w:rFonts w:ascii="Consolas" w:eastAsia="Bookman Old Style" w:hAnsi="Consolas" w:cs="Bookman Old Style"/>
+          <w:sz w:val="22"/>
+          <w:szCs w:val="22"/>
+        </w:rPr>
+        <w:t>telefono</w:t>
+      </w:r>
+      <w:proofErr w:type="spellEnd"/>
+      <w:r>
+        <w:rPr>
+          <w:rFonts w:ascii="Consolas" w:eastAsia="Bookman Old Style" w:hAnsi="Consolas" w:cs="Bookman Old Style"/>
+          <w:sz w:val="22"/>
+          <w:szCs w:val="22"/>
+        </w:rPr>
+        <w:t xml:space="preserve"> tipo="fijo"&gt;24356789&lt;/</w:t>
+      </w:r>
+      <w:proofErr w:type="spellStart"/>
+      <w:r>
+        <w:rPr>
+          <w:rFonts w:ascii="Consolas" w:eastAsia="Bookman Old Style" w:hAnsi="Consolas" w:cs="Bookman Old Style"/>
+          <w:sz w:val="22"/>
+          <w:szCs w:val="22"/>
+        </w:rPr>
+        <w:t>telefono</w:t>
+      </w:r>
+      <w:proofErr w:type="spellEnd"/>
+      <w:r>
+        <w:rPr>
+          <w:rFonts w:ascii="Consolas" w:eastAsia="Bookman Old Style" w:hAnsi="Consolas" w:cs="Bookman Old Style"/>
+          <w:sz w:val="22"/>
+          <w:szCs w:val="22"/>
+        </w:rPr>
+        <w:t>&gt;</w:t>
       </w:r>
     </w:p>
     <w:p>
@@ -1467,7 +1724,43 @@
           <w:sz w:val="22"/>
           <w:szCs w:val="22"/>
         </w:rPr>
-        <w:t xml:space="preserve">        &lt;direccion depto="San Salvador" municipio="San Salvador"&gt;</w:t>
+        <w:t xml:space="preserve">        &lt;</w:t>
+      </w:r>
+      <w:proofErr w:type="spellStart"/>
+      <w:r>
+        <w:rPr>
+          <w:rFonts w:ascii="Consolas" w:eastAsia="Bookman Old Style" w:hAnsi="Consolas" w:cs="Bookman Old Style"/>
+          <w:sz w:val="22"/>
+          <w:szCs w:val="22"/>
+        </w:rPr>
+        <w:t>direccion</w:t>
+      </w:r>
+      <w:proofErr w:type="spellEnd"/>
+      <w:r>
+        <w:rPr>
+          <w:rFonts w:ascii="Consolas" w:eastAsia="Bookman Old Style" w:hAnsi="Consolas" w:cs="Bookman Old Style"/>
+          <w:sz w:val="22"/>
+          <w:szCs w:val="22"/>
+        </w:rPr>
+        <w:t xml:space="preserve"> </w:t>
+      </w:r>
+      <w:proofErr w:type="spellStart"/>
+      <w:r>
+        <w:rPr>
+          <w:rFonts w:ascii="Consolas" w:eastAsia="Bookman Old Style" w:hAnsi="Consolas" w:cs="Bookman Old Style"/>
+          <w:sz w:val="22"/>
+          <w:szCs w:val="22"/>
+        </w:rPr>
+        <w:t>depto</w:t>
+      </w:r>
+      <w:proofErr w:type="spellEnd"/>
+      <w:r>
+        <w:rPr>
+          <w:rFonts w:ascii="Consolas" w:eastAsia="Bookman Old Style" w:hAnsi="Consolas" w:cs="Bookman Old Style"/>
+          <w:sz w:val="22"/>
+          <w:szCs w:val="22"/>
+        </w:rPr>
+        <w:t>="San Salvador" municipio="San Salvador"&gt;</w:t>
       </w:r>
     </w:p>
     <w:p>
@@ -1515,7 +1808,25 @@
           <w:sz w:val="22"/>
           <w:szCs w:val="22"/>
         </w:rPr>
-        <w:t xml:space="preserve">        &lt;/direccion&gt;</w:t>
+        <w:t xml:space="preserve">        &lt;/</w:t>
+      </w:r>
+      <w:proofErr w:type="spellStart"/>
+      <w:r>
+        <w:rPr>
+          <w:rFonts w:ascii="Consolas" w:eastAsia="Bookman Old Style" w:hAnsi="Consolas" w:cs="Bookman Old Style"/>
+          <w:sz w:val="22"/>
+          <w:szCs w:val="22"/>
+        </w:rPr>
+        <w:t>direccion</w:t>
+      </w:r>
+      <w:proofErr w:type="spellEnd"/>
+      <w:r>
+        <w:rPr>
+          <w:rFonts w:ascii="Consolas" w:eastAsia="Bookman Old Style" w:hAnsi="Consolas" w:cs="Bookman Old Style"/>
+          <w:sz w:val="22"/>
+          <w:szCs w:val="22"/>
+        </w:rPr>
+        <w:t>&gt;</w:t>
       </w:r>
     </w:p>
     <w:p>
@@ -1539,7 +1850,25 @@
           <w:sz w:val="22"/>
           <w:szCs w:val="22"/>
         </w:rPr>
-        <w:t xml:space="preserve">        &lt;lineafactura factura="564"&gt;</w:t>
+        <w:t xml:space="preserve">        &lt;</w:t>
+      </w:r>
+      <w:proofErr w:type="spellStart"/>
+      <w:r>
+        <w:rPr>
+          <w:rFonts w:ascii="Consolas" w:eastAsia="Bookman Old Style" w:hAnsi="Consolas" w:cs="Bookman Old Style"/>
+          <w:sz w:val="22"/>
+          <w:szCs w:val="22"/>
+        </w:rPr>
+        <w:t>lineafactura</w:t>
+      </w:r>
+      <w:proofErr w:type="spellEnd"/>
+      <w:r>
+        <w:rPr>
+          <w:rFonts w:ascii="Consolas" w:eastAsia="Bookman Old Style" w:hAnsi="Consolas" w:cs="Bookman Old Style"/>
+          <w:sz w:val="22"/>
+          <w:szCs w:val="22"/>
+        </w:rPr>
+        <w:t xml:space="preserve"> factura="564"&gt;</w:t>
       </w:r>
     </w:p>
     <w:p>
@@ -1563,7 +1892,61 @@
           <w:sz w:val="22"/>
           <w:szCs w:val="22"/>
         </w:rPr>
-        <w:t xml:space="preserve">            &lt;codigo tipo="souvenir"&gt;498&lt;/codigo&gt;</w:t>
+        <w:t xml:space="preserve">            &lt;</w:t>
+      </w:r>
+      <w:proofErr w:type="spellStart"/>
+      <w:r>
+        <w:rPr>
+          <w:rFonts w:ascii="Consolas" w:eastAsia="Bookman Old Style" w:hAnsi="Consolas" w:cs="Bookman Old Style"/>
+          <w:sz w:val="22"/>
+          <w:szCs w:val="22"/>
+        </w:rPr>
+        <w:t>codigo</w:t>
+      </w:r>
+      <w:proofErr w:type="spellEnd"/>
+      <w:r>
+        <w:rPr>
+          <w:rFonts w:ascii="Consolas" w:eastAsia="Bookman Old Style" w:hAnsi="Consolas" w:cs="Bookman Old Style"/>
+          <w:sz w:val="22"/>
+          <w:szCs w:val="22"/>
+        </w:rPr>
+        <w:t xml:space="preserve"> tipo="</w:t>
+      </w:r>
+      <w:proofErr w:type="spellStart"/>
+      <w:r>
+        <w:rPr>
+          <w:rFonts w:ascii="Consolas" w:eastAsia="Bookman Old Style" w:hAnsi="Consolas" w:cs="Bookman Old Style"/>
+          <w:sz w:val="22"/>
+          <w:szCs w:val="22"/>
+        </w:rPr>
+        <w:t>souvenir</w:t>
+      </w:r>
+      <w:proofErr w:type="spellEnd"/>
+      <w:r>
+        <w:rPr>
+          <w:rFonts w:ascii="Consolas" w:eastAsia="Bookman Old Style" w:hAnsi="Consolas" w:cs="Bookman Old Style"/>
+          <w:sz w:val="22"/>
+          <w:szCs w:val="22"/>
+        </w:rPr>
+        <w:t>"&gt;498&lt;/</w:t>
+      </w:r>
+      <w:proofErr w:type="spellStart"/>
+      <w:r>
+        <w:rPr>
+          <w:rFonts w:ascii="Consolas" w:eastAsia="Bookman Old Style" w:hAnsi="Consolas" w:cs="Bookman Old Style"/>
+          <w:sz w:val="22"/>
+          <w:szCs w:val="22"/>
+        </w:rPr>
+        <w:t>codigo</w:t>
+      </w:r>
+      <w:proofErr w:type="spellEnd"/>
+      <w:r>
+        <w:rPr>
+          <w:rFonts w:ascii="Consolas" w:eastAsia="Bookman Old Style" w:hAnsi="Consolas" w:cs="Bookman Old Style"/>
+          <w:sz w:val="22"/>
+          <w:szCs w:val="22"/>
+        </w:rPr>
+        <w:t>&gt;</w:t>
       </w:r>
     </w:p>
     <w:p>
@@ -1587,7 +1970,25 @@
           <w:sz w:val="22"/>
           <w:szCs w:val="22"/>
         </w:rPr>
-        <w:t xml:space="preserve">            &lt;detalle&gt;Llavero estampas de mi pueblo: Izalco&lt;/detalle&gt;</w:t>
+        <w:t xml:space="preserve">            &lt;detalle&gt;Llavero estampas de mi pueblo: </w:t>
+      </w:r>
+      <w:proofErr w:type="spellStart"/>
+      <w:r>
+        <w:rPr>
+          <w:rFonts w:ascii="Consolas" w:eastAsia="Bookman Old Style" w:hAnsi="Consolas" w:cs="Bookman Old Style"/>
+          <w:sz w:val="22"/>
+          <w:szCs w:val="22"/>
+        </w:rPr>
+        <w:t>Izalco</w:t>
+      </w:r>
+      <w:proofErr w:type="spellEnd"/>
+      <w:r>
+        <w:rPr>
+          <w:rFonts w:ascii="Consolas" w:eastAsia="Bookman Old Style" w:hAnsi="Consolas" w:cs="Bookman Old Style"/>
+          <w:sz w:val="22"/>
+          <w:szCs w:val="22"/>
+        </w:rPr>
+        <w:t>&lt;/detalle&gt;</w:t>
       </w:r>
     </w:p>
     <w:p>
@@ -1827,7 +2228,25 @@
           <w:sz w:val="22"/>
           <w:szCs w:val="22"/>
         </w:rPr>
-        <w:t xml:space="preserve">        &lt;/lineafactura&gt;</w:t>
+        <w:t xml:space="preserve">        &lt;/</w:t>
+      </w:r>
+      <w:proofErr w:type="spellStart"/>
+      <w:r>
+        <w:rPr>
+          <w:rFonts w:ascii="Consolas" w:eastAsia="Bookman Old Style" w:hAnsi="Consolas" w:cs="Bookman Old Style"/>
+          <w:sz w:val="22"/>
+          <w:szCs w:val="22"/>
+        </w:rPr>
+        <w:t>lineafactura</w:t>
+      </w:r>
+      <w:proofErr w:type="spellEnd"/>
+      <w:r>
+        <w:rPr>
+          <w:rFonts w:ascii="Consolas" w:eastAsia="Bookman Old Style" w:hAnsi="Consolas" w:cs="Bookman Old Style"/>
+          <w:sz w:val="22"/>
+          <w:szCs w:val="22"/>
+        </w:rPr>
+        <w:t>&gt;</w:t>
       </w:r>
     </w:p>
     <w:p>
@@ -1995,7 +2414,25 @@
           <w:sz w:val="22"/>
           <w:szCs w:val="22"/>
         </w:rPr>
-        <w:t>&lt;factura tipo="credito"&gt;</w:t>
+        <w:t>&lt;factura tipo="</w:t>
+      </w:r>
+      <w:proofErr w:type="spellStart"/>
+      <w:r>
+        <w:rPr>
+          <w:rFonts w:ascii="Consolas" w:eastAsia="Bookman Old Style" w:hAnsi="Consolas" w:cs="Bookman Old Style"/>
+          <w:sz w:val="22"/>
+          <w:szCs w:val="22"/>
+        </w:rPr>
+        <w:t>credito</w:t>
+      </w:r>
+      <w:proofErr w:type="spellEnd"/>
+      <w:r>
+        <w:rPr>
+          <w:rFonts w:ascii="Consolas" w:eastAsia="Bookman Old Style" w:hAnsi="Consolas" w:cs="Bookman Old Style"/>
+          <w:sz w:val="22"/>
+          <w:szCs w:val="22"/>
+        </w:rPr>
+        <w:t>"&gt;</w:t>
       </w:r>
     </w:p>
     <w:p>
@@ -2019,7 +2456,43 @@
           <w:sz w:val="22"/>
           <w:szCs w:val="22"/>
         </w:rPr>
-        <w:t xml:space="preserve">        &lt;num&gt;570&lt;/num&gt;</w:t>
+        <w:t xml:space="preserve">        &lt;</w:t>
+      </w:r>
+      <w:proofErr w:type="spellStart"/>
+      <w:r>
+        <w:rPr>
+          <w:rFonts w:ascii="Consolas" w:eastAsia="Bookman Old Style" w:hAnsi="Consolas" w:cs="Bookman Old Style"/>
+          <w:sz w:val="22"/>
+          <w:szCs w:val="22"/>
+        </w:rPr>
+        <w:t>num</w:t>
+      </w:r>
+      <w:proofErr w:type="spellEnd"/>
+      <w:r>
+        <w:rPr>
+          <w:rFonts w:ascii="Consolas" w:eastAsia="Bookman Old Style" w:hAnsi="Consolas" w:cs="Bookman Old Style"/>
+          <w:sz w:val="22"/>
+          <w:szCs w:val="22"/>
+        </w:rPr>
+        <w:t>&gt;570&lt;/</w:t>
+      </w:r>
+      <w:proofErr w:type="spellStart"/>
+      <w:r>
+        <w:rPr>
+          <w:rFonts w:ascii="Consolas" w:eastAsia="Bookman Old Style" w:hAnsi="Consolas" w:cs="Bookman Old Style"/>
+          <w:sz w:val="22"/>
+          <w:szCs w:val="22"/>
+        </w:rPr>
+        <w:t>num</w:t>
+      </w:r>
+      <w:proofErr w:type="spellEnd"/>
+      <w:r>
+        <w:rPr>
+          <w:rFonts w:ascii="Consolas" w:eastAsia="Bookman Old Style" w:hAnsi="Consolas" w:cs="Bookman Old Style"/>
+          <w:sz w:val="22"/>
+          <w:szCs w:val="22"/>
+        </w:rPr>
+        <w:t>&gt;</w:t>
       </w:r>
     </w:p>
     <w:p>
@@ -2043,7 +2516,25 @@
           <w:sz w:val="22"/>
           <w:szCs w:val="22"/>
         </w:rPr>
-        <w:t xml:space="preserve">        &lt;cliente codigo="5032" sexo="femenino"&gt;</w:t>
+        <w:t xml:space="preserve">        &lt;cliente </w:t>
+      </w:r>
+      <w:proofErr w:type="spellStart"/>
+      <w:r>
+        <w:rPr>
+          <w:rFonts w:ascii="Consolas" w:eastAsia="Bookman Old Style" w:hAnsi="Consolas" w:cs="Bookman Old Style"/>
+          <w:sz w:val="22"/>
+          <w:szCs w:val="22"/>
+        </w:rPr>
+        <w:t>codigo</w:t>
+      </w:r>
+      <w:proofErr w:type="spellEnd"/>
+      <w:r>
+        <w:rPr>
+          <w:rFonts w:ascii="Consolas" w:eastAsia="Bookman Old Style" w:hAnsi="Consolas" w:cs="Bookman Old Style"/>
+          <w:sz w:val="22"/>
+          <w:szCs w:val="22"/>
+        </w:rPr>
+        <w:t>="5032" sexo="femenino"&gt;</w:t>
       </w:r>
     </w:p>
     <w:p>
@@ -2067,7 +2558,25 @@
           <w:sz w:val="22"/>
           <w:szCs w:val="22"/>
         </w:rPr>
-        <w:t xml:space="preserve">            &lt;nombre&gt;Julia Perez&lt;/nombre&gt;</w:t>
+        <w:t xml:space="preserve">            &lt;nombre&gt;Julia </w:t>
+      </w:r>
+      <w:proofErr w:type="spellStart"/>
+      <w:r>
+        <w:rPr>
+          <w:rFonts w:ascii="Consolas" w:eastAsia="Bookman Old Style" w:hAnsi="Consolas" w:cs="Bookman Old Style"/>
+          <w:sz w:val="22"/>
+          <w:szCs w:val="22"/>
+        </w:rPr>
+        <w:t>Perez</w:t>
+      </w:r>
+      <w:proofErr w:type="spellEnd"/>
+      <w:r>
+        <w:rPr>
+          <w:rFonts w:ascii="Consolas" w:eastAsia="Bookman Old Style" w:hAnsi="Consolas" w:cs="Bookman Old Style"/>
+          <w:sz w:val="22"/>
+          <w:szCs w:val="22"/>
+        </w:rPr>
+        <w:t>&lt;/nombre&gt;</w:t>
       </w:r>
     </w:p>
     <w:p>
@@ -2115,7 +2624,25 @@
           <w:sz w:val="22"/>
           <w:szCs w:val="22"/>
         </w:rPr>
-        <w:t xml:space="preserve">                &lt;pasaporte pais="USA"&gt;A98672340&lt;/pasaporte&gt;</w:t>
+        <w:t xml:space="preserve">                &lt;pasaporte </w:t>
+      </w:r>
+      <w:proofErr w:type="spellStart"/>
+      <w:r>
+        <w:rPr>
+          <w:rFonts w:ascii="Consolas" w:eastAsia="Bookman Old Style" w:hAnsi="Consolas" w:cs="Bookman Old Style"/>
+          <w:sz w:val="22"/>
+          <w:szCs w:val="22"/>
+        </w:rPr>
+        <w:t>pais</w:t>
+      </w:r>
+      <w:proofErr w:type="spellEnd"/>
+      <w:r>
+        <w:rPr>
+          <w:rFonts w:ascii="Consolas" w:eastAsia="Bookman Old Style" w:hAnsi="Consolas" w:cs="Bookman Old Style"/>
+          <w:sz w:val="22"/>
+          <w:szCs w:val="22"/>
+        </w:rPr>
+        <w:t>="USA"&gt;A98672340&lt;/pasaporte&gt;</w:t>
       </w:r>
     </w:p>
     <w:p>
@@ -2163,7 +2690,79 @@
           <w:sz w:val="22"/>
           <w:szCs w:val="22"/>
         </w:rPr>
-        <w:t xml:space="preserve">            &lt;telefono tipo="celular" cia="tigo"&gt;78354926&lt;/telefono&gt;</w:t>
+        <w:t xml:space="preserve">            &lt;</w:t>
+      </w:r>
+      <w:proofErr w:type="spellStart"/>
+      <w:r>
+        <w:rPr>
+          <w:rFonts w:ascii="Consolas" w:eastAsia="Bookman Old Style" w:hAnsi="Consolas" w:cs="Bookman Old Style"/>
+          <w:sz w:val="22"/>
+          <w:szCs w:val="22"/>
+        </w:rPr>
+        <w:t>telefono</w:t>
+      </w:r>
+      <w:proofErr w:type="spellEnd"/>
+      <w:r>
+        <w:rPr>
+          <w:rFonts w:ascii="Consolas" w:eastAsia="Bookman Old Style" w:hAnsi="Consolas" w:cs="Bookman Old Style"/>
+          <w:sz w:val="22"/>
+          <w:szCs w:val="22"/>
+        </w:rPr>
+        <w:t xml:space="preserve"> tipo="celular" </w:t>
+      </w:r>
+      <w:proofErr w:type="spellStart"/>
+      <w:r>
+        <w:rPr>
+          <w:rFonts w:ascii="Consolas" w:eastAsia="Bookman Old Style" w:hAnsi="Consolas" w:cs="Bookman Old Style"/>
+          <w:sz w:val="22"/>
+          <w:szCs w:val="22"/>
+        </w:rPr>
+        <w:t>cia</w:t>
+      </w:r>
+      <w:proofErr w:type="spellEnd"/>
+      <w:r>
+        <w:rPr>
+          <w:rFonts w:ascii="Consolas" w:eastAsia="Bookman Old Style" w:hAnsi="Consolas" w:cs="Bookman Old Style"/>
+          <w:sz w:val="22"/>
+          <w:szCs w:val="22"/>
+        </w:rPr>
+        <w:t>="</w:t>
+      </w:r>
+      <w:proofErr w:type="spellStart"/>
+      <w:r>
+        <w:rPr>
+          <w:rFonts w:ascii="Consolas" w:eastAsia="Bookman Old Style" w:hAnsi="Consolas" w:cs="Bookman Old Style"/>
+          <w:sz w:val="22"/>
+          <w:szCs w:val="22"/>
+        </w:rPr>
+        <w:t>tigo</w:t>
+      </w:r>
+      <w:proofErr w:type="spellEnd"/>
+      <w:r>
+        <w:rPr>
+          <w:rFonts w:ascii="Consolas" w:eastAsia="Bookman Old Style" w:hAnsi="Consolas" w:cs="Bookman Old Style"/>
+          <w:sz w:val="22"/>
+          <w:szCs w:val="22"/>
+        </w:rPr>
+        <w:t>"&gt;78354926&lt;/</w:t>
+      </w:r>
+      <w:proofErr w:type="spellStart"/>
+      <w:r>
+        <w:rPr>
+          <w:rFonts w:ascii="Consolas" w:eastAsia="Bookman Old Style" w:hAnsi="Consolas" w:cs="Bookman Old Style"/>
+          <w:sz w:val="22"/>
+          <w:szCs w:val="22"/>
+        </w:rPr>
+        <w:t>telefono</w:t>
+      </w:r>
+      <w:proofErr w:type="spellEnd"/>
+      <w:r>
+        <w:rPr>
+          <w:rFonts w:ascii="Consolas" w:eastAsia="Bookman Old Style" w:hAnsi="Consolas" w:cs="Bookman Old Style"/>
+          <w:sz w:val="22"/>
+          <w:szCs w:val="22"/>
+        </w:rPr>
+        <w:t>&gt;</w:t>
       </w:r>
     </w:p>
     <w:p>
@@ -2236,7 +2835,61 @@
           <w:sz w:val="22"/>
           <w:szCs w:val="22"/>
         </w:rPr>
-        <w:t xml:space="preserve">        &lt;direccion depto="La Libertad" municipio="Antiguo Cuscatlan"&gt;</w:t>
+        <w:t xml:space="preserve">        &lt;</w:t>
+      </w:r>
+      <w:proofErr w:type="spellStart"/>
+      <w:r>
+        <w:rPr>
+          <w:rFonts w:ascii="Consolas" w:eastAsia="Bookman Old Style" w:hAnsi="Consolas" w:cs="Bookman Old Style"/>
+          <w:sz w:val="22"/>
+          <w:szCs w:val="22"/>
+        </w:rPr>
+        <w:t>direccion</w:t>
+      </w:r>
+      <w:proofErr w:type="spellEnd"/>
+      <w:r>
+        <w:rPr>
+          <w:rFonts w:ascii="Consolas" w:eastAsia="Bookman Old Style" w:hAnsi="Consolas" w:cs="Bookman Old Style"/>
+          <w:sz w:val="22"/>
+          <w:szCs w:val="22"/>
+        </w:rPr>
+        <w:t xml:space="preserve"> </w:t>
+      </w:r>
+      <w:proofErr w:type="spellStart"/>
+      <w:r>
+        <w:rPr>
+          <w:rFonts w:ascii="Consolas" w:eastAsia="Bookman Old Style" w:hAnsi="Consolas" w:cs="Bookman Old Style"/>
+          <w:sz w:val="22"/>
+          <w:szCs w:val="22"/>
+        </w:rPr>
+        <w:t>depto</w:t>
+      </w:r>
+      <w:proofErr w:type="spellEnd"/>
+      <w:r>
+        <w:rPr>
+          <w:rFonts w:ascii="Consolas" w:eastAsia="Bookman Old Style" w:hAnsi="Consolas" w:cs="Bookman Old Style"/>
+          <w:sz w:val="22"/>
+          <w:szCs w:val="22"/>
+        </w:rPr>
+        <w:t xml:space="preserve">="La Libertad" municipio="Antiguo </w:t>
+      </w:r>
+      <w:proofErr w:type="spellStart"/>
+      <w:r>
+        <w:rPr>
+          <w:rFonts w:ascii="Consolas" w:eastAsia="Bookman Old Style" w:hAnsi="Consolas" w:cs="Bookman Old Style"/>
+          <w:sz w:val="22"/>
+          <w:szCs w:val="22"/>
+        </w:rPr>
+        <w:t>Cuscatlan</w:t>
+      </w:r>
+      <w:proofErr w:type="spellEnd"/>
+      <w:r>
+        <w:rPr>
+          <w:rFonts w:ascii="Consolas" w:eastAsia="Bookman Old Style" w:hAnsi="Consolas" w:cs="Bookman Old Style"/>
+          <w:sz w:val="22"/>
+          <w:szCs w:val="22"/>
+        </w:rPr>
+        <w:t>"&gt;</w:t>
       </w:r>
     </w:p>
     <w:p>
@@ -2284,7 +2937,25 @@
           <w:sz w:val="22"/>
           <w:szCs w:val="22"/>
         </w:rPr>
-        <w:t xml:space="preserve">        &lt;/direccion&gt;</w:t>
+        <w:t xml:space="preserve">        &lt;/</w:t>
+      </w:r>
+      <w:proofErr w:type="spellStart"/>
+      <w:r>
+        <w:rPr>
+          <w:rFonts w:ascii="Consolas" w:eastAsia="Bookman Old Style" w:hAnsi="Consolas" w:cs="Bookman Old Style"/>
+          <w:sz w:val="22"/>
+          <w:szCs w:val="22"/>
+        </w:rPr>
+        <w:t>direccion</w:t>
+      </w:r>
+      <w:proofErr w:type="spellEnd"/>
+      <w:r>
+        <w:rPr>
+          <w:rFonts w:ascii="Consolas" w:eastAsia="Bookman Old Style" w:hAnsi="Consolas" w:cs="Bookman Old Style"/>
+          <w:sz w:val="22"/>
+          <w:szCs w:val="22"/>
+        </w:rPr>
+        <w:t>&gt;</w:t>
       </w:r>
     </w:p>
     <w:p>
@@ -2308,7 +2979,25 @@
           <w:sz w:val="22"/>
           <w:szCs w:val="22"/>
         </w:rPr>
-        <w:t xml:space="preserve">        &lt;lineafactura factura="570"&gt;</w:t>
+        <w:t xml:space="preserve">        &lt;</w:t>
+      </w:r>
+      <w:proofErr w:type="spellStart"/>
+      <w:r>
+        <w:rPr>
+          <w:rFonts w:ascii="Consolas" w:eastAsia="Bookman Old Style" w:hAnsi="Consolas" w:cs="Bookman Old Style"/>
+          <w:sz w:val="22"/>
+          <w:szCs w:val="22"/>
+        </w:rPr>
+        <w:t>lineafactura</w:t>
+      </w:r>
+      <w:proofErr w:type="spellEnd"/>
+      <w:r>
+        <w:rPr>
+          <w:rFonts w:ascii="Consolas" w:eastAsia="Bookman Old Style" w:hAnsi="Consolas" w:cs="Bookman Old Style"/>
+          <w:sz w:val="22"/>
+          <w:szCs w:val="22"/>
+        </w:rPr>
+        <w:t xml:space="preserve"> factura="570"&gt;</w:t>
       </w:r>
     </w:p>
     <w:p>
@@ -2332,7 +3021,61 @@
           <w:sz w:val="22"/>
           <w:szCs w:val="22"/>
         </w:rPr>
-        <w:t xml:space="preserve">            &lt;codigo tipo="pcportatiles"&gt;734&lt;/codigo&gt;</w:t>
+        <w:t xml:space="preserve">            &lt;</w:t>
+      </w:r>
+      <w:proofErr w:type="spellStart"/>
+      <w:r>
+        <w:rPr>
+          <w:rFonts w:ascii="Consolas" w:eastAsia="Bookman Old Style" w:hAnsi="Consolas" w:cs="Bookman Old Style"/>
+          <w:sz w:val="22"/>
+          <w:szCs w:val="22"/>
+        </w:rPr>
+        <w:t>codigo</w:t>
+      </w:r>
+      <w:proofErr w:type="spellEnd"/>
+      <w:r>
+        <w:rPr>
+          <w:rFonts w:ascii="Consolas" w:eastAsia="Bookman Old Style" w:hAnsi="Consolas" w:cs="Bookman Old Style"/>
+          <w:sz w:val="22"/>
+          <w:szCs w:val="22"/>
+        </w:rPr>
+        <w:t xml:space="preserve"> tipo="</w:t>
+      </w:r>
+      <w:proofErr w:type="spellStart"/>
+      <w:r>
+        <w:rPr>
+          <w:rFonts w:ascii="Consolas" w:eastAsia="Bookman Old Style" w:hAnsi="Consolas" w:cs="Bookman Old Style"/>
+          <w:sz w:val="22"/>
+          <w:szCs w:val="22"/>
+        </w:rPr>
+        <w:t>pcportatiles</w:t>
+      </w:r>
+      <w:proofErr w:type="spellEnd"/>
+      <w:r>
+        <w:rPr>
+          <w:rFonts w:ascii="Consolas" w:eastAsia="Bookman Old Style" w:hAnsi="Consolas" w:cs="Bookman Old Style"/>
+          <w:sz w:val="22"/>
+          <w:szCs w:val="22"/>
+        </w:rPr>
+        <w:t>"&gt;734&lt;/</w:t>
+      </w:r>
+      <w:proofErr w:type="spellStart"/>
+      <w:r>
+        <w:rPr>
+          <w:rFonts w:ascii="Consolas" w:eastAsia="Bookman Old Style" w:hAnsi="Consolas" w:cs="Bookman Old Style"/>
+          <w:sz w:val="22"/>
+          <w:szCs w:val="22"/>
+        </w:rPr>
+        <w:t>codigo</w:t>
+      </w:r>
+      <w:proofErr w:type="spellEnd"/>
+      <w:r>
+        <w:rPr>
+          <w:rFonts w:ascii="Consolas" w:eastAsia="Bookman Old Style" w:hAnsi="Consolas" w:cs="Bookman Old Style"/>
+          <w:sz w:val="22"/>
+          <w:szCs w:val="22"/>
+        </w:rPr>
+        <w:t>&gt;</w:t>
       </w:r>
     </w:p>
     <w:p>
@@ -2356,7 +3099,43 @@
           <w:sz w:val="22"/>
           <w:szCs w:val="22"/>
         </w:rPr>
-        <w:t xml:space="preserve">            &lt;detalle&gt;netbook acer a240&lt;/detalle&gt;</w:t>
+        <w:t xml:space="preserve">            &lt;detalle&gt;</w:t>
+      </w:r>
+      <w:proofErr w:type="spellStart"/>
+      <w:r>
+        <w:rPr>
+          <w:rFonts w:ascii="Consolas" w:eastAsia="Bookman Old Style" w:hAnsi="Consolas" w:cs="Bookman Old Style"/>
+          <w:sz w:val="22"/>
+          <w:szCs w:val="22"/>
+        </w:rPr>
+        <w:t>netbook</w:t>
+      </w:r>
+      <w:proofErr w:type="spellEnd"/>
+      <w:r>
+        <w:rPr>
+          <w:rFonts w:ascii="Consolas" w:eastAsia="Bookman Old Style" w:hAnsi="Consolas" w:cs="Bookman Old Style"/>
+          <w:sz w:val="22"/>
+          <w:szCs w:val="22"/>
+        </w:rPr>
+        <w:t xml:space="preserve"> </w:t>
+      </w:r>
+      <w:proofErr w:type="spellStart"/>
+      <w:r>
+        <w:rPr>
+          <w:rFonts w:ascii="Consolas" w:eastAsia="Bookman Old Style" w:hAnsi="Consolas" w:cs="Bookman Old Style"/>
+          <w:sz w:val="22"/>
+          <w:szCs w:val="22"/>
+        </w:rPr>
+        <w:t>acer</w:t>
+      </w:r>
+      <w:proofErr w:type="spellEnd"/>
+      <w:r>
+        <w:rPr>
+          <w:rFonts w:ascii="Consolas" w:eastAsia="Bookman Old Style" w:hAnsi="Consolas" w:cs="Bookman Old Style"/>
+          <w:sz w:val="22"/>
+          <w:szCs w:val="22"/>
+        </w:rPr>
+        <w:t xml:space="preserve"> a240&lt;/detalle&gt;</w:t>
       </w:r>
     </w:p>
     <w:p>
@@ -2596,7 +3375,25 @@
           <w:sz w:val="22"/>
           <w:szCs w:val="22"/>
         </w:rPr>
-        <w:t xml:space="preserve">        &lt;/lineafactura&gt;</w:t>
+        <w:t xml:space="preserve">        &lt;/</w:t>
+      </w:r>
+      <w:proofErr w:type="spellStart"/>
+      <w:r>
+        <w:rPr>
+          <w:rFonts w:ascii="Consolas" w:eastAsia="Bookman Old Style" w:hAnsi="Consolas" w:cs="Bookman Old Style"/>
+          <w:sz w:val="22"/>
+          <w:szCs w:val="22"/>
+        </w:rPr>
+        <w:t>lineafactura</w:t>
+      </w:r>
+      <w:proofErr w:type="spellEnd"/>
+      <w:r>
+        <w:rPr>
+          <w:rFonts w:ascii="Consolas" w:eastAsia="Bookman Old Style" w:hAnsi="Consolas" w:cs="Bookman Old Style"/>
+          <w:sz w:val="22"/>
+          <w:szCs w:val="22"/>
+        </w:rPr>
+        <w:t>&gt;</w:t>
       </w:r>
     </w:p>
     <w:p>
@@ -2764,7 +3561,25 @@
           <w:sz w:val="22"/>
           <w:szCs w:val="22"/>
         </w:rPr>
-        <w:t>&lt;factura tipo="credito"&gt;</w:t>
+        <w:t>&lt;factura tipo="</w:t>
+      </w:r>
+      <w:proofErr w:type="spellStart"/>
+      <w:r>
+        <w:rPr>
+          <w:rFonts w:ascii="Consolas" w:eastAsia="Bookman Old Style" w:hAnsi="Consolas" w:cs="Bookman Old Style"/>
+          <w:sz w:val="22"/>
+          <w:szCs w:val="22"/>
+        </w:rPr>
+        <w:t>credito</w:t>
+      </w:r>
+      <w:proofErr w:type="spellEnd"/>
+      <w:r>
+        <w:rPr>
+          <w:rFonts w:ascii="Consolas" w:eastAsia="Bookman Old Style" w:hAnsi="Consolas" w:cs="Bookman Old Style"/>
+          <w:sz w:val="22"/>
+          <w:szCs w:val="22"/>
+        </w:rPr>
+        <w:t>"&gt;</w:t>
       </w:r>
     </w:p>
     <w:p>
@@ -2788,7 +3603,43 @@
           <w:sz w:val="22"/>
           <w:szCs w:val="22"/>
         </w:rPr>
-        <w:t xml:space="preserve">        &lt;num&gt;575&lt;/num&gt;</w:t>
+        <w:t xml:space="preserve">        &lt;</w:t>
+      </w:r>
+      <w:proofErr w:type="spellStart"/>
+      <w:r>
+        <w:rPr>
+          <w:rFonts w:ascii="Consolas" w:eastAsia="Bookman Old Style" w:hAnsi="Consolas" w:cs="Bookman Old Style"/>
+          <w:sz w:val="22"/>
+          <w:szCs w:val="22"/>
+        </w:rPr>
+        <w:t>num</w:t>
+      </w:r>
+      <w:proofErr w:type="spellEnd"/>
+      <w:r>
+        <w:rPr>
+          <w:rFonts w:ascii="Consolas" w:eastAsia="Bookman Old Style" w:hAnsi="Consolas" w:cs="Bookman Old Style"/>
+          <w:sz w:val="22"/>
+          <w:szCs w:val="22"/>
+        </w:rPr>
+        <w:t>&gt;575&lt;/</w:t>
+      </w:r>
+      <w:proofErr w:type="spellStart"/>
+      <w:r>
+        <w:rPr>
+          <w:rFonts w:ascii="Consolas" w:eastAsia="Bookman Old Style" w:hAnsi="Consolas" w:cs="Bookman Old Style"/>
+          <w:sz w:val="22"/>
+          <w:szCs w:val="22"/>
+        </w:rPr>
+        <w:t>num</w:t>
+      </w:r>
+      <w:proofErr w:type="spellEnd"/>
+      <w:r>
+        <w:rPr>
+          <w:rFonts w:ascii="Consolas" w:eastAsia="Bookman Old Style" w:hAnsi="Consolas" w:cs="Bookman Old Style"/>
+          <w:sz w:val="22"/>
+          <w:szCs w:val="22"/>
+        </w:rPr>
+        <w:t>&gt;</w:t>
       </w:r>
     </w:p>
     <w:p>
@@ -2812,7 +3663,25 @@
           <w:sz w:val="22"/>
           <w:szCs w:val="22"/>
         </w:rPr>
-        <w:t xml:space="preserve">        &lt;cliente codigo="5327" sexo="masculino"&gt;</w:t>
+        <w:t xml:space="preserve">        &lt;cliente </w:t>
+      </w:r>
+      <w:proofErr w:type="spellStart"/>
+      <w:r>
+        <w:rPr>
+          <w:rFonts w:ascii="Consolas" w:eastAsia="Bookman Old Style" w:hAnsi="Consolas" w:cs="Bookman Old Style"/>
+          <w:sz w:val="22"/>
+          <w:szCs w:val="22"/>
+        </w:rPr>
+        <w:t>codigo</w:t>
+      </w:r>
+      <w:proofErr w:type="spellEnd"/>
+      <w:r>
+        <w:rPr>
+          <w:rFonts w:ascii="Consolas" w:eastAsia="Bookman Old Style" w:hAnsi="Consolas" w:cs="Bookman Old Style"/>
+          <w:sz w:val="22"/>
+          <w:szCs w:val="22"/>
+        </w:rPr>
+        <w:t>="5327" sexo="masculino"&gt;</w:t>
       </w:r>
     </w:p>
     <w:p>
@@ -2836,7 +3705,25 @@
           <w:sz w:val="22"/>
           <w:szCs w:val="22"/>
         </w:rPr>
-        <w:t xml:space="preserve">            &lt;nombre&gt;Jhon Smith&lt;/nombre&gt;</w:t>
+        <w:t xml:space="preserve">            &lt;nombre&gt;</w:t>
+      </w:r>
+      <w:proofErr w:type="spellStart"/>
+      <w:r>
+        <w:rPr>
+          <w:rFonts w:ascii="Consolas" w:eastAsia="Bookman Old Style" w:hAnsi="Consolas" w:cs="Bookman Old Style"/>
+          <w:sz w:val="22"/>
+          <w:szCs w:val="22"/>
+        </w:rPr>
+        <w:t>Jhon</w:t>
+      </w:r>
+      <w:proofErr w:type="spellEnd"/>
+      <w:r>
+        <w:rPr>
+          <w:rFonts w:ascii="Consolas" w:eastAsia="Bookman Old Style" w:hAnsi="Consolas" w:cs="Bookman Old Style"/>
+          <w:sz w:val="22"/>
+          <w:szCs w:val="22"/>
+        </w:rPr>
+        <w:t xml:space="preserve"> Smith&lt;/nombre&gt;</w:t>
       </w:r>
     </w:p>
     <w:p>
@@ -2884,7 +3771,25 @@
           <w:sz w:val="22"/>
           <w:szCs w:val="22"/>
         </w:rPr>
-        <w:t xml:space="preserve">                &lt;pasaporte pais="USA"&gt;A98670234&lt;/pasaporte&gt;</w:t>
+        <w:t xml:space="preserve">                &lt;pasaporte </w:t>
+      </w:r>
+      <w:proofErr w:type="spellStart"/>
+      <w:r>
+        <w:rPr>
+          <w:rFonts w:ascii="Consolas" w:eastAsia="Bookman Old Style" w:hAnsi="Consolas" w:cs="Bookman Old Style"/>
+          <w:sz w:val="22"/>
+          <w:szCs w:val="22"/>
+        </w:rPr>
+        <w:t>pais</w:t>
+      </w:r>
+      <w:proofErr w:type="spellEnd"/>
+      <w:r>
+        <w:rPr>
+          <w:rFonts w:ascii="Consolas" w:eastAsia="Bookman Old Style" w:hAnsi="Consolas" w:cs="Bookman Old Style"/>
+          <w:sz w:val="22"/>
+          <w:szCs w:val="22"/>
+        </w:rPr>
+        <w:t>="USA"&gt;A98670234&lt;/pasaporte&gt;</w:t>
       </w:r>
     </w:p>
     <w:p>
@@ -2932,7 +3837,79 @@
           <w:sz w:val="22"/>
           <w:szCs w:val="22"/>
         </w:rPr>
-        <w:t xml:space="preserve">            &lt;telefono tipo="celular" cia="tigo"&gt;78923546&lt;/telefono&gt;</w:t>
+        <w:t xml:space="preserve">            &lt;</w:t>
+      </w:r>
+      <w:proofErr w:type="spellStart"/>
+      <w:r>
+        <w:rPr>
+          <w:rFonts w:ascii="Consolas" w:eastAsia="Bookman Old Style" w:hAnsi="Consolas" w:cs="Bookman Old Style"/>
+          <w:sz w:val="22"/>
+          <w:szCs w:val="22"/>
+        </w:rPr>
+        <w:t>telefono</w:t>
+      </w:r>
+      <w:proofErr w:type="spellEnd"/>
+      <w:r>
+        <w:rPr>
+          <w:rFonts w:ascii="Consolas" w:eastAsia="Bookman Old Style" w:hAnsi="Consolas" w:cs="Bookman Old Style"/>
+          <w:sz w:val="22"/>
+          <w:szCs w:val="22"/>
+        </w:rPr>
+        <w:t xml:space="preserve"> tipo="celular" </w:t>
+      </w:r>
+      <w:proofErr w:type="spellStart"/>
+      <w:r>
+        <w:rPr>
+          <w:rFonts w:ascii="Consolas" w:eastAsia="Bookman Old Style" w:hAnsi="Consolas" w:cs="Bookman Old Style"/>
+          <w:sz w:val="22"/>
+          <w:szCs w:val="22"/>
+        </w:rPr>
+        <w:t>cia</w:t>
+      </w:r>
+      <w:proofErr w:type="spellEnd"/>
+      <w:r>
+        <w:rPr>
+          <w:rFonts w:ascii="Consolas" w:eastAsia="Bookman Old Style" w:hAnsi="Consolas" w:cs="Bookman Old Style"/>
+          <w:sz w:val="22"/>
+          <w:szCs w:val="22"/>
+        </w:rPr>
+        <w:t>="</w:t>
+      </w:r>
+      <w:proofErr w:type="spellStart"/>
+      <w:r>
+        <w:rPr>
+          <w:rFonts w:ascii="Consolas" w:eastAsia="Bookman Old Style" w:hAnsi="Consolas" w:cs="Bookman Old Style"/>
+          <w:sz w:val="22"/>
+          <w:szCs w:val="22"/>
+        </w:rPr>
+        <w:t>tigo</w:t>
+      </w:r>
+      <w:proofErr w:type="spellEnd"/>
+      <w:r>
+        <w:rPr>
+          <w:rFonts w:ascii="Consolas" w:eastAsia="Bookman Old Style" w:hAnsi="Consolas" w:cs="Bookman Old Style"/>
+          <w:sz w:val="22"/>
+          <w:szCs w:val="22"/>
+        </w:rPr>
+        <w:t>"&gt;78923546&lt;/</w:t>
+      </w:r>
+      <w:proofErr w:type="spellStart"/>
+      <w:r>
+        <w:rPr>
+          <w:rFonts w:ascii="Consolas" w:eastAsia="Bookman Old Style" w:hAnsi="Consolas" w:cs="Bookman Old Style"/>
+          <w:sz w:val="22"/>
+          <w:szCs w:val="22"/>
+        </w:rPr>
+        <w:t>telefono</w:t>
+      </w:r>
+      <w:proofErr w:type="spellEnd"/>
+      <w:r>
+        <w:rPr>
+          <w:rFonts w:ascii="Consolas" w:eastAsia="Bookman Old Style" w:hAnsi="Consolas" w:cs="Bookman Old Style"/>
+          <w:sz w:val="22"/>
+          <w:szCs w:val="22"/>
+        </w:rPr>
+        <w:t>&gt;</w:t>
       </w:r>
     </w:p>
     <w:p>
@@ -3004,7 +3981,43 @@
           <w:sz w:val="22"/>
           <w:szCs w:val="22"/>
         </w:rPr>
-        <w:t xml:space="preserve">        &lt;direccion depto="La Libertad" municipio="Santa Tecla"&gt;</w:t>
+        <w:t xml:space="preserve">        &lt;</w:t>
+      </w:r>
+      <w:proofErr w:type="spellStart"/>
+      <w:r>
+        <w:rPr>
+          <w:rFonts w:ascii="Consolas" w:eastAsia="Bookman Old Style" w:hAnsi="Consolas" w:cs="Bookman Old Style"/>
+          <w:sz w:val="22"/>
+          <w:szCs w:val="22"/>
+        </w:rPr>
+        <w:t>direccion</w:t>
+      </w:r>
+      <w:proofErr w:type="spellEnd"/>
+      <w:r>
+        <w:rPr>
+          <w:rFonts w:ascii="Consolas" w:eastAsia="Bookman Old Style" w:hAnsi="Consolas" w:cs="Bookman Old Style"/>
+          <w:sz w:val="22"/>
+          <w:szCs w:val="22"/>
+        </w:rPr>
+        <w:t xml:space="preserve"> </w:t>
+      </w:r>
+      <w:proofErr w:type="spellStart"/>
+      <w:r>
+        <w:rPr>
+          <w:rFonts w:ascii="Consolas" w:eastAsia="Bookman Old Style" w:hAnsi="Consolas" w:cs="Bookman Old Style"/>
+          <w:sz w:val="22"/>
+          <w:szCs w:val="22"/>
+        </w:rPr>
+        <w:t>depto</w:t>
+      </w:r>
+      <w:proofErr w:type="spellEnd"/>
+      <w:r>
+        <w:rPr>
+          <w:rFonts w:ascii="Consolas" w:eastAsia="Bookman Old Style" w:hAnsi="Consolas" w:cs="Bookman Old Style"/>
+          <w:sz w:val="22"/>
+          <w:szCs w:val="22"/>
+        </w:rPr>
+        <w:t>="La Libertad" municipio="Santa Tecla"&gt;</w:t>
       </w:r>
     </w:p>
     <w:p>
@@ -3052,7 +4065,25 @@
           <w:sz w:val="22"/>
           <w:szCs w:val="22"/>
         </w:rPr>
-        <w:t xml:space="preserve">        &lt;/direccion&gt;</w:t>
+        <w:t xml:space="preserve">        &lt;/</w:t>
+      </w:r>
+      <w:proofErr w:type="spellStart"/>
+      <w:r>
+        <w:rPr>
+          <w:rFonts w:ascii="Consolas" w:eastAsia="Bookman Old Style" w:hAnsi="Consolas" w:cs="Bookman Old Style"/>
+          <w:sz w:val="22"/>
+          <w:szCs w:val="22"/>
+        </w:rPr>
+        <w:t>direccion</w:t>
+      </w:r>
+      <w:proofErr w:type="spellEnd"/>
+      <w:r>
+        <w:rPr>
+          <w:rFonts w:ascii="Consolas" w:eastAsia="Bookman Old Style" w:hAnsi="Consolas" w:cs="Bookman Old Style"/>
+          <w:sz w:val="22"/>
+          <w:szCs w:val="22"/>
+        </w:rPr>
+        <w:t>&gt;</w:t>
       </w:r>
     </w:p>
     <w:p>
@@ -3076,7 +4107,25 @@
           <w:sz w:val="22"/>
           <w:szCs w:val="22"/>
         </w:rPr>
-        <w:t xml:space="preserve">        &lt;lineafactura factura="575"&gt;</w:t>
+        <w:t xml:space="preserve">        &lt;</w:t>
+      </w:r>
+      <w:proofErr w:type="spellStart"/>
+      <w:r>
+        <w:rPr>
+          <w:rFonts w:ascii="Consolas" w:eastAsia="Bookman Old Style" w:hAnsi="Consolas" w:cs="Bookman Old Style"/>
+          <w:sz w:val="22"/>
+          <w:szCs w:val="22"/>
+        </w:rPr>
+        <w:t>lineafactura</w:t>
+      </w:r>
+      <w:proofErr w:type="spellEnd"/>
+      <w:r>
+        <w:rPr>
+          <w:rFonts w:ascii="Consolas" w:eastAsia="Bookman Old Style" w:hAnsi="Consolas" w:cs="Bookman Old Style"/>
+          <w:sz w:val="22"/>
+          <w:szCs w:val="22"/>
+        </w:rPr>
+        <w:t xml:space="preserve"> factura="575"&gt;</w:t>
       </w:r>
     </w:p>
     <w:p>
@@ -3100,7 +4149,61 @@
           <w:sz w:val="22"/>
           <w:szCs w:val="22"/>
         </w:rPr>
-        <w:t xml:space="preserve">            &lt;codigo tipo="accesorio_pc"&gt;247&lt;/codigo&gt;</w:t>
+        <w:t xml:space="preserve">            &lt;</w:t>
+      </w:r>
+      <w:proofErr w:type="spellStart"/>
+      <w:r>
+        <w:rPr>
+          <w:rFonts w:ascii="Consolas" w:eastAsia="Bookman Old Style" w:hAnsi="Consolas" w:cs="Bookman Old Style"/>
+          <w:sz w:val="22"/>
+          <w:szCs w:val="22"/>
+        </w:rPr>
+        <w:t>codigo</w:t>
+      </w:r>
+      <w:proofErr w:type="spellEnd"/>
+      <w:r>
+        <w:rPr>
+          <w:rFonts w:ascii="Consolas" w:eastAsia="Bookman Old Style" w:hAnsi="Consolas" w:cs="Bookman Old Style"/>
+          <w:sz w:val="22"/>
+          <w:szCs w:val="22"/>
+        </w:rPr>
+        <w:t xml:space="preserve"> tipo="</w:t>
+      </w:r>
+      <w:proofErr w:type="spellStart"/>
+      <w:r>
+        <w:rPr>
+          <w:rFonts w:ascii="Consolas" w:eastAsia="Bookman Old Style" w:hAnsi="Consolas" w:cs="Bookman Old Style"/>
+          <w:sz w:val="22"/>
+          <w:szCs w:val="22"/>
+        </w:rPr>
+        <w:t>accesorio_pc</w:t>
+      </w:r>
+      <w:proofErr w:type="spellEnd"/>
+      <w:r>
+        <w:rPr>
+          <w:rFonts w:ascii="Consolas" w:eastAsia="Bookman Old Style" w:hAnsi="Consolas" w:cs="Bookman Old Style"/>
+          <w:sz w:val="22"/>
+          <w:szCs w:val="22"/>
+        </w:rPr>
+        <w:t>"&gt;247&lt;/</w:t>
+      </w:r>
+      <w:proofErr w:type="spellStart"/>
+      <w:r>
+        <w:rPr>
+          <w:rFonts w:ascii="Consolas" w:eastAsia="Bookman Old Style" w:hAnsi="Consolas" w:cs="Bookman Old Style"/>
+          <w:sz w:val="22"/>
+          <w:szCs w:val="22"/>
+        </w:rPr>
+        <w:t>codigo</w:t>
+      </w:r>
+      <w:proofErr w:type="spellEnd"/>
+      <w:r>
+        <w:rPr>
+          <w:rFonts w:ascii="Consolas" w:eastAsia="Bookman Old Style" w:hAnsi="Consolas" w:cs="Bookman Old Style"/>
+          <w:sz w:val="22"/>
+          <w:szCs w:val="22"/>
+        </w:rPr>
+        <w:t>&gt;</w:t>
       </w:r>
     </w:p>
     <w:p>
@@ -3124,7 +4227,25 @@
           <w:sz w:val="22"/>
           <w:szCs w:val="22"/>
         </w:rPr>
-        <w:t xml:space="preserve">            &lt;detalle&gt;Mouse inalambrico&lt;/detalle&gt;</w:t>
+        <w:t xml:space="preserve">            &lt;detalle&gt;Mouse </w:t>
+      </w:r>
+      <w:proofErr w:type="spellStart"/>
+      <w:r>
+        <w:rPr>
+          <w:rFonts w:ascii="Consolas" w:eastAsia="Bookman Old Style" w:hAnsi="Consolas" w:cs="Bookman Old Style"/>
+          <w:sz w:val="22"/>
+          <w:szCs w:val="22"/>
+        </w:rPr>
+        <w:t>inalambrico</w:t>
+      </w:r>
+      <w:proofErr w:type="spellEnd"/>
+      <w:r>
+        <w:rPr>
+          <w:rFonts w:ascii="Consolas" w:eastAsia="Bookman Old Style" w:hAnsi="Consolas" w:cs="Bookman Old Style"/>
+          <w:sz w:val="22"/>
+          <w:szCs w:val="22"/>
+        </w:rPr>
+        <w:t>&lt;/detalle&gt;</w:t>
       </w:r>
     </w:p>
     <w:p>
@@ -3364,7 +4485,25 @@
           <w:sz w:val="22"/>
           <w:szCs w:val="22"/>
         </w:rPr>
-        <w:t xml:space="preserve">        &lt;/lineafactura&gt;</w:t>
+        <w:t xml:space="preserve">        &lt;/</w:t>
+      </w:r>
+      <w:proofErr w:type="spellStart"/>
+      <w:r>
+        <w:rPr>
+          <w:rFonts w:ascii="Consolas" w:eastAsia="Bookman Old Style" w:hAnsi="Consolas" w:cs="Bookman Old Style"/>
+          <w:sz w:val="22"/>
+          <w:szCs w:val="22"/>
+        </w:rPr>
+        <w:t>lineafactura</w:t>
+      </w:r>
+      <w:proofErr w:type="spellEnd"/>
+      <w:r>
+        <w:rPr>
+          <w:rFonts w:ascii="Consolas" w:eastAsia="Bookman Old Style" w:hAnsi="Consolas" w:cs="Bookman Old Style"/>
+          <w:sz w:val="22"/>
+          <w:szCs w:val="22"/>
+        </w:rPr>
+        <w:t>&gt;</w:t>
       </w:r>
     </w:p>
     <w:p>
@@ -3557,7 +4696,43 @@
           <w:sz w:val="22"/>
           <w:szCs w:val="22"/>
         </w:rPr>
-        <w:t xml:space="preserve">        &lt;num&gt;590&lt;/num&gt;</w:t>
+        <w:t xml:space="preserve">        &lt;</w:t>
+      </w:r>
+      <w:proofErr w:type="spellStart"/>
+      <w:r>
+        <w:rPr>
+          <w:rFonts w:ascii="Consolas" w:eastAsia="Bookman Old Style" w:hAnsi="Consolas" w:cs="Bookman Old Style"/>
+          <w:sz w:val="22"/>
+          <w:szCs w:val="22"/>
+        </w:rPr>
+        <w:t>num</w:t>
+      </w:r>
+      <w:proofErr w:type="spellEnd"/>
+      <w:r>
+        <w:rPr>
+          <w:rFonts w:ascii="Consolas" w:eastAsia="Bookman Old Style" w:hAnsi="Consolas" w:cs="Bookman Old Style"/>
+          <w:sz w:val="22"/>
+          <w:szCs w:val="22"/>
+        </w:rPr>
+        <w:t>&gt;590&lt;/</w:t>
+      </w:r>
+      <w:proofErr w:type="spellStart"/>
+      <w:r>
+        <w:rPr>
+          <w:rFonts w:ascii="Consolas" w:eastAsia="Bookman Old Style" w:hAnsi="Consolas" w:cs="Bookman Old Style"/>
+          <w:sz w:val="22"/>
+          <w:szCs w:val="22"/>
+        </w:rPr>
+        <w:t>num</w:t>
+      </w:r>
+      <w:proofErr w:type="spellEnd"/>
+      <w:r>
+        <w:rPr>
+          <w:rFonts w:ascii="Consolas" w:eastAsia="Bookman Old Style" w:hAnsi="Consolas" w:cs="Bookman Old Style"/>
+          <w:sz w:val="22"/>
+          <w:szCs w:val="22"/>
+        </w:rPr>
+        <w:t>&gt;</w:t>
       </w:r>
     </w:p>
     <w:p>
@@ -3581,7 +4756,25 @@
           <w:sz w:val="22"/>
           <w:szCs w:val="22"/>
         </w:rPr>
-        <w:t xml:space="preserve">        &lt;cliente codigo="617" sexo="masculino"&gt;</w:t>
+        <w:t xml:space="preserve">        &lt;cliente </w:t>
+      </w:r>
+      <w:proofErr w:type="spellStart"/>
+      <w:r>
+        <w:rPr>
+          <w:rFonts w:ascii="Consolas" w:eastAsia="Bookman Old Style" w:hAnsi="Consolas" w:cs="Bookman Old Style"/>
+          <w:sz w:val="22"/>
+          <w:szCs w:val="22"/>
+        </w:rPr>
+        <w:t>codigo</w:t>
+      </w:r>
+      <w:proofErr w:type="spellEnd"/>
+      <w:r>
+        <w:rPr>
+          <w:rFonts w:ascii="Consolas" w:eastAsia="Bookman Old Style" w:hAnsi="Consolas" w:cs="Bookman Old Style"/>
+          <w:sz w:val="22"/>
+          <w:szCs w:val="22"/>
+        </w:rPr>
+        <w:t>="617" sexo="masculino"&gt;</w:t>
       </w:r>
     </w:p>
     <w:p>
@@ -3605,7 +4798,25 @@
           <w:sz w:val="22"/>
           <w:szCs w:val="22"/>
         </w:rPr>
-        <w:t xml:space="preserve">            &lt;nombre&gt;Juan Perez&lt;/nombre&gt;</w:t>
+        <w:t xml:space="preserve">            &lt;nombre&gt;Juan </w:t>
+      </w:r>
+      <w:proofErr w:type="spellStart"/>
+      <w:r>
+        <w:rPr>
+          <w:rFonts w:ascii="Consolas" w:eastAsia="Bookman Old Style" w:hAnsi="Consolas" w:cs="Bookman Old Style"/>
+          <w:sz w:val="22"/>
+          <w:szCs w:val="22"/>
+        </w:rPr>
+        <w:t>Perez</w:t>
+      </w:r>
+      <w:proofErr w:type="spellEnd"/>
+      <w:r>
+        <w:rPr>
+          <w:rFonts w:ascii="Consolas" w:eastAsia="Bookman Old Style" w:hAnsi="Consolas" w:cs="Bookman Old Style"/>
+          <w:sz w:val="22"/>
+          <w:szCs w:val="22"/>
+        </w:rPr>
+        <w:t>&lt;/nombre&gt;</w:t>
       </w:r>
     </w:p>
     <w:p>
@@ -3653,7 +4864,25 @@
           <w:sz w:val="22"/>
           <w:szCs w:val="22"/>
         </w:rPr>
-        <w:t xml:space="preserve">                &lt;pasaporte pais="SLV"&gt;A40298367&lt;/pasaporte&gt;</w:t>
+        <w:t xml:space="preserve">                &lt;pasaporte </w:t>
+      </w:r>
+      <w:proofErr w:type="spellStart"/>
+      <w:r>
+        <w:rPr>
+          <w:rFonts w:ascii="Consolas" w:eastAsia="Bookman Old Style" w:hAnsi="Consolas" w:cs="Bookman Old Style"/>
+          <w:sz w:val="22"/>
+          <w:szCs w:val="22"/>
+        </w:rPr>
+        <w:t>pais</w:t>
+      </w:r>
+      <w:proofErr w:type="spellEnd"/>
+      <w:r>
+        <w:rPr>
+          <w:rFonts w:ascii="Consolas" w:eastAsia="Bookman Old Style" w:hAnsi="Consolas" w:cs="Bookman Old Style"/>
+          <w:sz w:val="22"/>
+          <w:szCs w:val="22"/>
+        </w:rPr>
+        <w:t>="SLV"&gt;A40298367&lt;/pasaporte&gt;</w:t>
       </w:r>
     </w:p>
     <w:p>
@@ -3701,7 +4930,61 @@
           <w:sz w:val="22"/>
           <w:szCs w:val="22"/>
         </w:rPr>
-        <w:t xml:space="preserve">            &lt;telefono tipo="celular" cia="claro"&gt;76023546&lt;/telefono&gt;</w:t>
+        <w:t xml:space="preserve">            &lt;</w:t>
+      </w:r>
+      <w:proofErr w:type="spellStart"/>
+      <w:r>
+        <w:rPr>
+          <w:rFonts w:ascii="Consolas" w:eastAsia="Bookman Old Style" w:hAnsi="Consolas" w:cs="Bookman Old Style"/>
+          <w:sz w:val="22"/>
+          <w:szCs w:val="22"/>
+        </w:rPr>
+        <w:t>telefono</w:t>
+      </w:r>
+      <w:proofErr w:type="spellEnd"/>
+      <w:r>
+        <w:rPr>
+          <w:rFonts w:ascii="Consolas" w:eastAsia="Bookman Old Style" w:hAnsi="Consolas" w:cs="Bookman Old Style"/>
+          <w:sz w:val="22"/>
+          <w:szCs w:val="22"/>
+        </w:rPr>
+        <w:t xml:space="preserve"> tipo="celular" </w:t>
+      </w:r>
+      <w:proofErr w:type="spellStart"/>
+      <w:r>
+        <w:rPr>
+          <w:rFonts w:ascii="Consolas" w:eastAsia="Bookman Old Style" w:hAnsi="Consolas" w:cs="Bookman Old Style"/>
+          <w:sz w:val="22"/>
+          <w:szCs w:val="22"/>
+        </w:rPr>
+        <w:t>cia</w:t>
+      </w:r>
+      <w:proofErr w:type="spellEnd"/>
+      <w:r>
+        <w:rPr>
+          <w:rFonts w:ascii="Consolas" w:eastAsia="Bookman Old Style" w:hAnsi="Consolas" w:cs="Bookman Old Style"/>
+          <w:sz w:val="22"/>
+          <w:szCs w:val="22"/>
+        </w:rPr>
+        <w:t>="claro"&gt;76023546&lt;/</w:t>
+      </w:r>
+      <w:proofErr w:type="spellStart"/>
+      <w:r>
+        <w:rPr>
+          <w:rFonts w:ascii="Consolas" w:eastAsia="Bookman Old Style" w:hAnsi="Consolas" w:cs="Bookman Old Style"/>
+          <w:sz w:val="22"/>
+          <w:szCs w:val="22"/>
+        </w:rPr>
+        <w:t>telefono</w:t>
+      </w:r>
+      <w:proofErr w:type="spellEnd"/>
+      <w:r>
+        <w:rPr>
+          <w:rFonts w:ascii="Consolas" w:eastAsia="Bookman Old Style" w:hAnsi="Consolas" w:cs="Bookman Old Style"/>
+          <w:sz w:val="22"/>
+          <w:szCs w:val="22"/>
+        </w:rPr>
+        <w:t>&gt;</w:t>
       </w:r>
     </w:p>
     <w:p>
@@ -3773,7 +5056,25 @@
           <w:sz w:val="22"/>
           <w:szCs w:val="22"/>
         </w:rPr>
-        <w:t xml:space="preserve">        &lt;lineafactura factura="590"&gt;</w:t>
+        <w:t xml:space="preserve">        &lt;</w:t>
+      </w:r>
+      <w:proofErr w:type="spellStart"/>
+      <w:r>
+        <w:rPr>
+          <w:rFonts w:ascii="Consolas" w:eastAsia="Bookman Old Style" w:hAnsi="Consolas" w:cs="Bookman Old Style"/>
+          <w:sz w:val="22"/>
+          <w:szCs w:val="22"/>
+        </w:rPr>
+        <w:t>lineafactura</w:t>
+      </w:r>
+      <w:proofErr w:type="spellEnd"/>
+      <w:r>
+        <w:rPr>
+          <w:rFonts w:ascii="Consolas" w:eastAsia="Bookman Old Style" w:hAnsi="Consolas" w:cs="Bookman Old Style"/>
+          <w:sz w:val="22"/>
+          <w:szCs w:val="22"/>
+        </w:rPr>
+        <w:t xml:space="preserve"> factura="590"&gt;</w:t>
       </w:r>
     </w:p>
     <w:p>
@@ -3797,7 +5098,43 @@
           <w:sz w:val="22"/>
           <w:szCs w:val="22"/>
         </w:rPr>
-        <w:t xml:space="preserve">            &lt;codigo tipo="perecedero"&gt;213&lt;/codigo&gt;</w:t>
+        <w:t xml:space="preserve">            &lt;</w:t>
+      </w:r>
+      <w:proofErr w:type="spellStart"/>
+      <w:r>
+        <w:rPr>
+          <w:rFonts w:ascii="Consolas" w:eastAsia="Bookman Old Style" w:hAnsi="Consolas" w:cs="Bookman Old Style"/>
+          <w:sz w:val="22"/>
+          <w:szCs w:val="22"/>
+        </w:rPr>
+        <w:t>codigo</w:t>
+      </w:r>
+      <w:proofErr w:type="spellEnd"/>
+      <w:r>
+        <w:rPr>
+          <w:rFonts w:ascii="Consolas" w:eastAsia="Bookman Old Style" w:hAnsi="Consolas" w:cs="Bookman Old Style"/>
+          <w:sz w:val="22"/>
+          <w:szCs w:val="22"/>
+        </w:rPr>
+        <w:t xml:space="preserve"> tipo="perecedero"&gt;213&lt;/</w:t>
+      </w:r>
+      <w:proofErr w:type="spellStart"/>
+      <w:r>
+        <w:rPr>
+          <w:rFonts w:ascii="Consolas" w:eastAsia="Bookman Old Style" w:hAnsi="Consolas" w:cs="Bookman Old Style"/>
+          <w:sz w:val="22"/>
+          <w:szCs w:val="22"/>
+        </w:rPr>
+        <w:t>codigo</w:t>
+      </w:r>
+      <w:proofErr w:type="spellEnd"/>
+      <w:r>
+        <w:rPr>
+          <w:rFonts w:ascii="Consolas" w:eastAsia="Bookman Old Style" w:hAnsi="Consolas" w:cs="Bookman Old Style"/>
+          <w:sz w:val="22"/>
+          <w:szCs w:val="22"/>
+        </w:rPr>
+        <w:t>&gt;</w:t>
       </w:r>
     </w:p>
     <w:p>
@@ -4061,7 +5398,25 @@
           <w:sz w:val="22"/>
           <w:szCs w:val="22"/>
         </w:rPr>
-        <w:t xml:space="preserve">        &lt;/lineafactura&gt;</w:t>
+        <w:t xml:space="preserve">        &lt;/</w:t>
+      </w:r>
+      <w:proofErr w:type="spellStart"/>
+      <w:r>
+        <w:rPr>
+          <w:rFonts w:ascii="Consolas" w:eastAsia="Bookman Old Style" w:hAnsi="Consolas" w:cs="Bookman Old Style"/>
+          <w:sz w:val="22"/>
+          <w:szCs w:val="22"/>
+        </w:rPr>
+        <w:t>lineafactura</w:t>
+      </w:r>
+      <w:proofErr w:type="spellEnd"/>
+      <w:r>
+        <w:rPr>
+          <w:rFonts w:ascii="Consolas" w:eastAsia="Bookman Old Style" w:hAnsi="Consolas" w:cs="Bookman Old Style"/>
+          <w:sz w:val="22"/>
+          <w:szCs w:val="22"/>
+        </w:rPr>
+        <w:t>&gt;</w:t>
       </w:r>
     </w:p>
     <w:p>
@@ -4253,7 +5608,43 @@
           <w:sz w:val="22"/>
           <w:szCs w:val="22"/>
         </w:rPr>
-        <w:t xml:space="preserve">        &lt;num&gt;593&lt;/num&gt;</w:t>
+        <w:t xml:space="preserve">        &lt;</w:t>
+      </w:r>
+      <w:proofErr w:type="spellStart"/>
+      <w:r>
+        <w:rPr>
+          <w:rFonts w:ascii="Consolas" w:eastAsia="Bookman Old Style" w:hAnsi="Consolas" w:cs="Bookman Old Style"/>
+          <w:sz w:val="22"/>
+          <w:szCs w:val="22"/>
+        </w:rPr>
+        <w:t>num</w:t>
+      </w:r>
+      <w:proofErr w:type="spellEnd"/>
+      <w:r>
+        <w:rPr>
+          <w:rFonts w:ascii="Consolas" w:eastAsia="Bookman Old Style" w:hAnsi="Consolas" w:cs="Bookman Old Style"/>
+          <w:sz w:val="22"/>
+          <w:szCs w:val="22"/>
+        </w:rPr>
+        <w:t>&gt;593&lt;/</w:t>
+      </w:r>
+      <w:proofErr w:type="spellStart"/>
+      <w:r>
+        <w:rPr>
+          <w:rFonts w:ascii="Consolas" w:eastAsia="Bookman Old Style" w:hAnsi="Consolas" w:cs="Bookman Old Style"/>
+          <w:sz w:val="22"/>
+          <w:szCs w:val="22"/>
+        </w:rPr>
+        <w:t>num</w:t>
+      </w:r>
+      <w:proofErr w:type="spellEnd"/>
+      <w:r>
+        <w:rPr>
+          <w:rFonts w:ascii="Consolas" w:eastAsia="Bookman Old Style" w:hAnsi="Consolas" w:cs="Bookman Old Style"/>
+          <w:sz w:val="22"/>
+          <w:szCs w:val="22"/>
+        </w:rPr>
+        <w:t>&gt;</w:t>
       </w:r>
     </w:p>
     <w:p>
@@ -4277,7 +5668,25 @@
           <w:sz w:val="22"/>
           <w:szCs w:val="22"/>
         </w:rPr>
-        <w:t xml:space="preserve">        &lt;cliente codigo="177" sexo="masculino"&gt;</w:t>
+        <w:t xml:space="preserve">        &lt;cliente </w:t>
+      </w:r>
+      <w:proofErr w:type="spellStart"/>
+      <w:r>
+        <w:rPr>
+          <w:rFonts w:ascii="Consolas" w:eastAsia="Bookman Old Style" w:hAnsi="Consolas" w:cs="Bookman Old Style"/>
+          <w:sz w:val="22"/>
+          <w:szCs w:val="22"/>
+        </w:rPr>
+        <w:t>codigo</w:t>
+      </w:r>
+      <w:proofErr w:type="spellEnd"/>
+      <w:r>
+        <w:rPr>
+          <w:rFonts w:ascii="Consolas" w:eastAsia="Bookman Old Style" w:hAnsi="Consolas" w:cs="Bookman Old Style"/>
+          <w:sz w:val="22"/>
+          <w:szCs w:val="22"/>
+        </w:rPr>
+        <w:t>="177" sexo="masculino"&gt;</w:t>
       </w:r>
     </w:p>
     <w:p>
@@ -4349,7 +5758,25 @@
           <w:sz w:val="22"/>
           <w:szCs w:val="22"/>
         </w:rPr>
-        <w:t xml:space="preserve">                &lt;pasaporte pais="SLV"&gt;A43698027&lt;/pasaporte&gt;</w:t>
+        <w:t xml:space="preserve">                &lt;pasaporte </w:t>
+      </w:r>
+      <w:proofErr w:type="spellStart"/>
+      <w:r>
+        <w:rPr>
+          <w:rFonts w:ascii="Consolas" w:eastAsia="Bookman Old Style" w:hAnsi="Consolas" w:cs="Bookman Old Style"/>
+          <w:sz w:val="22"/>
+          <w:szCs w:val="22"/>
+        </w:rPr>
+        <w:t>pais</w:t>
+      </w:r>
+      <w:proofErr w:type="spellEnd"/>
+      <w:r>
+        <w:rPr>
+          <w:rFonts w:ascii="Consolas" w:eastAsia="Bookman Old Style" w:hAnsi="Consolas" w:cs="Bookman Old Style"/>
+          <w:sz w:val="22"/>
+          <w:szCs w:val="22"/>
+        </w:rPr>
+        <w:t>="SLV"&gt;A43698027&lt;/pasaporte&gt;</w:t>
       </w:r>
     </w:p>
     <w:p>
@@ -4397,7 +5824,61 @@
           <w:sz w:val="22"/>
           <w:szCs w:val="22"/>
         </w:rPr>
-        <w:t xml:space="preserve">            &lt;telefono tipo="celular" cia="claro"&gt;76028642&lt;/telefono&gt;</w:t>
+        <w:t xml:space="preserve">            &lt;</w:t>
+      </w:r>
+      <w:proofErr w:type="spellStart"/>
+      <w:r>
+        <w:rPr>
+          <w:rFonts w:ascii="Consolas" w:eastAsia="Bookman Old Style" w:hAnsi="Consolas" w:cs="Bookman Old Style"/>
+          <w:sz w:val="22"/>
+          <w:szCs w:val="22"/>
+        </w:rPr>
+        <w:t>telefono</w:t>
+      </w:r>
+      <w:proofErr w:type="spellEnd"/>
+      <w:r>
+        <w:rPr>
+          <w:rFonts w:ascii="Consolas" w:eastAsia="Bookman Old Style" w:hAnsi="Consolas" w:cs="Bookman Old Style"/>
+          <w:sz w:val="22"/>
+          <w:szCs w:val="22"/>
+        </w:rPr>
+        <w:t xml:space="preserve"> tipo="celular" </w:t>
+      </w:r>
+      <w:proofErr w:type="spellStart"/>
+      <w:r>
+        <w:rPr>
+          <w:rFonts w:ascii="Consolas" w:eastAsia="Bookman Old Style" w:hAnsi="Consolas" w:cs="Bookman Old Style"/>
+          <w:sz w:val="22"/>
+          <w:szCs w:val="22"/>
+        </w:rPr>
+        <w:t>cia</w:t>
+      </w:r>
+      <w:proofErr w:type="spellEnd"/>
+      <w:r>
+        <w:rPr>
+          <w:rFonts w:ascii="Consolas" w:eastAsia="Bookman Old Style" w:hAnsi="Consolas" w:cs="Bookman Old Style"/>
+          <w:sz w:val="22"/>
+          <w:szCs w:val="22"/>
+        </w:rPr>
+        <w:t>="claro"&gt;76028642&lt;/</w:t>
+      </w:r>
+      <w:proofErr w:type="spellStart"/>
+      <w:r>
+        <w:rPr>
+          <w:rFonts w:ascii="Consolas" w:eastAsia="Bookman Old Style" w:hAnsi="Consolas" w:cs="Bookman Old Style"/>
+          <w:sz w:val="22"/>
+          <w:szCs w:val="22"/>
+        </w:rPr>
+        <w:t>telefono</w:t>
+      </w:r>
+      <w:proofErr w:type="spellEnd"/>
+      <w:r>
+        <w:rPr>
+          <w:rFonts w:ascii="Consolas" w:eastAsia="Bookman Old Style" w:hAnsi="Consolas" w:cs="Bookman Old Style"/>
+          <w:sz w:val="22"/>
+          <w:szCs w:val="22"/>
+        </w:rPr>
+        <w:t>&gt;</w:t>
       </w:r>
     </w:p>
     <w:p>
@@ -4469,7 +5950,25 @@
           <w:sz w:val="22"/>
           <w:szCs w:val="22"/>
         </w:rPr>
-        <w:t xml:space="preserve">        &lt;lineafactura factura="593"&gt;</w:t>
+        <w:t xml:space="preserve">        &lt;</w:t>
+      </w:r>
+      <w:proofErr w:type="spellStart"/>
+      <w:r>
+        <w:rPr>
+          <w:rFonts w:ascii="Consolas" w:eastAsia="Bookman Old Style" w:hAnsi="Consolas" w:cs="Bookman Old Style"/>
+          <w:sz w:val="22"/>
+          <w:szCs w:val="22"/>
+        </w:rPr>
+        <w:t>lineafactura</w:t>
+      </w:r>
+      <w:proofErr w:type="spellEnd"/>
+      <w:r>
+        <w:rPr>
+          <w:rFonts w:ascii="Consolas" w:eastAsia="Bookman Old Style" w:hAnsi="Consolas" w:cs="Bookman Old Style"/>
+          <w:sz w:val="22"/>
+          <w:szCs w:val="22"/>
+        </w:rPr>
+        <w:t xml:space="preserve"> factura="593"&gt;</w:t>
       </w:r>
     </w:p>
     <w:p>
@@ -4493,7 +5992,43 @@
           <w:sz w:val="22"/>
           <w:szCs w:val="22"/>
         </w:rPr>
-        <w:t xml:space="preserve">            &lt;codigo tipo="perecedero"&gt;215&lt;/codigo&gt;</w:t>
+        <w:t xml:space="preserve">            &lt;</w:t>
+      </w:r>
+      <w:proofErr w:type="spellStart"/>
+      <w:r>
+        <w:rPr>
+          <w:rFonts w:ascii="Consolas" w:eastAsia="Bookman Old Style" w:hAnsi="Consolas" w:cs="Bookman Old Style"/>
+          <w:sz w:val="22"/>
+          <w:szCs w:val="22"/>
+        </w:rPr>
+        <w:t>codigo</w:t>
+      </w:r>
+      <w:proofErr w:type="spellEnd"/>
+      <w:r>
+        <w:rPr>
+          <w:rFonts w:ascii="Consolas" w:eastAsia="Bookman Old Style" w:hAnsi="Consolas" w:cs="Bookman Old Style"/>
+          <w:sz w:val="22"/>
+          <w:szCs w:val="22"/>
+        </w:rPr>
+        <w:t xml:space="preserve"> tipo="perecedero"&gt;215&lt;/</w:t>
+      </w:r>
+      <w:proofErr w:type="spellStart"/>
+      <w:r>
+        <w:rPr>
+          <w:rFonts w:ascii="Consolas" w:eastAsia="Bookman Old Style" w:hAnsi="Consolas" w:cs="Bookman Old Style"/>
+          <w:sz w:val="22"/>
+          <w:szCs w:val="22"/>
+        </w:rPr>
+        <w:t>codigo</w:t>
+      </w:r>
+      <w:proofErr w:type="spellEnd"/>
+      <w:r>
+        <w:rPr>
+          <w:rFonts w:ascii="Consolas" w:eastAsia="Bookman Old Style" w:hAnsi="Consolas" w:cs="Bookman Old Style"/>
+          <w:sz w:val="22"/>
+          <w:szCs w:val="22"/>
+        </w:rPr>
+        <w:t>&gt;</w:t>
       </w:r>
     </w:p>
     <w:p>
@@ -4757,7 +6292,25 @@
           <w:sz w:val="22"/>
           <w:szCs w:val="22"/>
         </w:rPr>
-        <w:t xml:space="preserve">        &lt;/lineafactura&gt;</w:t>
+        <w:t xml:space="preserve">        &lt;/</w:t>
+      </w:r>
+      <w:proofErr w:type="spellStart"/>
+      <w:r>
+        <w:rPr>
+          <w:rFonts w:ascii="Consolas" w:eastAsia="Bookman Old Style" w:hAnsi="Consolas" w:cs="Bookman Old Style"/>
+          <w:sz w:val="22"/>
+          <w:szCs w:val="22"/>
+        </w:rPr>
+        <w:t>lineafactura</w:t>
+      </w:r>
+      <w:proofErr w:type="spellEnd"/>
+      <w:r>
+        <w:rPr>
+          <w:rFonts w:ascii="Consolas" w:eastAsia="Bookman Old Style" w:hAnsi="Consolas" w:cs="Bookman Old Style"/>
+          <w:sz w:val="22"/>
+          <w:szCs w:val="22"/>
+        </w:rPr>
+        <w:t>&gt;</w:t>
       </w:r>
     </w:p>
     <w:p>
@@ -4926,7 +6479,25 @@
           <w:sz w:val="22"/>
           <w:szCs w:val="22"/>
         </w:rPr>
-        <w:t>&lt;factura tipo="credito"&gt;</w:t>
+        <w:t>&lt;factura tipo="</w:t>
+      </w:r>
+      <w:proofErr w:type="spellStart"/>
+      <w:r>
+        <w:rPr>
+          <w:rFonts w:ascii="Consolas" w:eastAsia="Bookman Old Style" w:hAnsi="Consolas" w:cs="Bookman Old Style"/>
+          <w:sz w:val="22"/>
+          <w:szCs w:val="22"/>
+        </w:rPr>
+        <w:t>credito</w:t>
+      </w:r>
+      <w:proofErr w:type="spellEnd"/>
+      <w:r>
+        <w:rPr>
+          <w:rFonts w:ascii="Consolas" w:eastAsia="Bookman Old Style" w:hAnsi="Consolas" w:cs="Bookman Old Style"/>
+          <w:sz w:val="22"/>
+          <w:szCs w:val="22"/>
+        </w:rPr>
+        <w:t>"&gt;</w:t>
       </w:r>
     </w:p>
     <w:p>
@@ -4950,7 +6521,43 @@
           <w:sz w:val="22"/>
           <w:szCs w:val="22"/>
         </w:rPr>
-        <w:t xml:space="preserve">        &lt;num&gt;585&lt;/num&gt;</w:t>
+        <w:t xml:space="preserve">        &lt;</w:t>
+      </w:r>
+      <w:proofErr w:type="spellStart"/>
+      <w:r>
+        <w:rPr>
+          <w:rFonts w:ascii="Consolas" w:eastAsia="Bookman Old Style" w:hAnsi="Consolas" w:cs="Bookman Old Style"/>
+          <w:sz w:val="22"/>
+          <w:szCs w:val="22"/>
+        </w:rPr>
+        <w:t>num</w:t>
+      </w:r>
+      <w:proofErr w:type="spellEnd"/>
+      <w:r>
+        <w:rPr>
+          <w:rFonts w:ascii="Consolas" w:eastAsia="Bookman Old Style" w:hAnsi="Consolas" w:cs="Bookman Old Style"/>
+          <w:sz w:val="22"/>
+          <w:szCs w:val="22"/>
+        </w:rPr>
+        <w:t>&gt;585&lt;/</w:t>
+      </w:r>
+      <w:proofErr w:type="spellStart"/>
+      <w:r>
+        <w:rPr>
+          <w:rFonts w:ascii="Consolas" w:eastAsia="Bookman Old Style" w:hAnsi="Consolas" w:cs="Bookman Old Style"/>
+          <w:sz w:val="22"/>
+          <w:szCs w:val="22"/>
+        </w:rPr>
+        <w:t>num</w:t>
+      </w:r>
+      <w:proofErr w:type="spellEnd"/>
+      <w:r>
+        <w:rPr>
+          <w:rFonts w:ascii="Consolas" w:eastAsia="Bookman Old Style" w:hAnsi="Consolas" w:cs="Bookman Old Style"/>
+          <w:sz w:val="22"/>
+          <w:szCs w:val="22"/>
+        </w:rPr>
+        <w:t>&gt;</w:t>
       </w:r>
     </w:p>
     <w:p>
@@ -4974,7 +6581,25 @@
           <w:sz w:val="22"/>
           <w:szCs w:val="22"/>
         </w:rPr>
-        <w:t xml:space="preserve">        &lt;cliente codigo="5327" sexo="masculino"&gt;</w:t>
+        <w:t xml:space="preserve">        &lt;cliente </w:t>
+      </w:r>
+      <w:proofErr w:type="spellStart"/>
+      <w:r>
+        <w:rPr>
+          <w:rFonts w:ascii="Consolas" w:eastAsia="Bookman Old Style" w:hAnsi="Consolas" w:cs="Bookman Old Style"/>
+          <w:sz w:val="22"/>
+          <w:szCs w:val="22"/>
+        </w:rPr>
+        <w:t>codigo</w:t>
+      </w:r>
+      <w:proofErr w:type="spellEnd"/>
+      <w:r>
+        <w:rPr>
+          <w:rFonts w:ascii="Consolas" w:eastAsia="Bookman Old Style" w:hAnsi="Consolas" w:cs="Bookman Old Style"/>
+          <w:sz w:val="22"/>
+          <w:szCs w:val="22"/>
+        </w:rPr>
+        <w:t>="5327" sexo="masculino"&gt;</w:t>
       </w:r>
     </w:p>
     <w:p>
@@ -4998,7 +6623,25 @@
           <w:sz w:val="22"/>
           <w:szCs w:val="22"/>
         </w:rPr>
-        <w:t xml:space="preserve">            &lt;nombre&gt;Jhon Smith&lt;/nombre&gt;</w:t>
+        <w:t xml:space="preserve">            &lt;nombre&gt;</w:t>
+      </w:r>
+      <w:proofErr w:type="spellStart"/>
+      <w:r>
+        <w:rPr>
+          <w:rFonts w:ascii="Consolas" w:eastAsia="Bookman Old Style" w:hAnsi="Consolas" w:cs="Bookman Old Style"/>
+          <w:sz w:val="22"/>
+          <w:szCs w:val="22"/>
+        </w:rPr>
+        <w:t>Jhon</w:t>
+      </w:r>
+      <w:proofErr w:type="spellEnd"/>
+      <w:r>
+        <w:rPr>
+          <w:rFonts w:ascii="Consolas" w:eastAsia="Bookman Old Style" w:hAnsi="Consolas" w:cs="Bookman Old Style"/>
+          <w:sz w:val="22"/>
+          <w:szCs w:val="22"/>
+        </w:rPr>
+        <w:t xml:space="preserve"> Smith&lt;/nombre&gt;</w:t>
       </w:r>
     </w:p>
     <w:p>
@@ -5046,7 +6689,43 @@
           <w:sz w:val="22"/>
           <w:szCs w:val="22"/>
         </w:rPr>
-        <w:t xml:space="preserve">                &lt;dui vence="2018-06-03"&gt;02810867-0&lt;/dui&gt;</w:t>
+        <w:t xml:space="preserve">                &lt;</w:t>
+      </w:r>
+      <w:proofErr w:type="spellStart"/>
+      <w:r>
+        <w:rPr>
+          <w:rFonts w:ascii="Consolas" w:eastAsia="Bookman Old Style" w:hAnsi="Consolas" w:cs="Bookman Old Style"/>
+          <w:sz w:val="22"/>
+          <w:szCs w:val="22"/>
+        </w:rPr>
+        <w:t>dui</w:t>
+      </w:r>
+      <w:proofErr w:type="spellEnd"/>
+      <w:r>
+        <w:rPr>
+          <w:rFonts w:ascii="Consolas" w:eastAsia="Bookman Old Style" w:hAnsi="Consolas" w:cs="Bookman Old Style"/>
+          <w:sz w:val="22"/>
+          <w:szCs w:val="22"/>
+        </w:rPr>
+        <w:t xml:space="preserve"> vence="2018-06-03"&gt;02810867-0&lt;/</w:t>
+      </w:r>
+      <w:proofErr w:type="spellStart"/>
+      <w:r>
+        <w:rPr>
+          <w:rFonts w:ascii="Consolas" w:eastAsia="Bookman Old Style" w:hAnsi="Consolas" w:cs="Bookman Old Style"/>
+          <w:sz w:val="22"/>
+          <w:szCs w:val="22"/>
+        </w:rPr>
+        <w:t>dui</w:t>
+      </w:r>
+      <w:proofErr w:type="spellEnd"/>
+      <w:r>
+        <w:rPr>
+          <w:rFonts w:ascii="Consolas" w:eastAsia="Bookman Old Style" w:hAnsi="Consolas" w:cs="Bookman Old Style"/>
+          <w:sz w:val="22"/>
+          <w:szCs w:val="22"/>
+        </w:rPr>
+        <w:t>&gt;</w:t>
       </w:r>
     </w:p>
     <w:p>
@@ -5094,7 +6773,79 @@
           <w:sz w:val="22"/>
           <w:szCs w:val="22"/>
         </w:rPr>
-        <w:t xml:space="preserve">            &lt;telefono tipo="celular" cia="tigo"&gt;78923546&lt;/telefono&gt;</w:t>
+        <w:t xml:space="preserve">            &lt;</w:t>
+      </w:r>
+      <w:proofErr w:type="spellStart"/>
+      <w:r>
+        <w:rPr>
+          <w:rFonts w:ascii="Consolas" w:eastAsia="Bookman Old Style" w:hAnsi="Consolas" w:cs="Bookman Old Style"/>
+          <w:sz w:val="22"/>
+          <w:szCs w:val="22"/>
+        </w:rPr>
+        <w:t>telefono</w:t>
+      </w:r>
+      <w:proofErr w:type="spellEnd"/>
+      <w:r>
+        <w:rPr>
+          <w:rFonts w:ascii="Consolas" w:eastAsia="Bookman Old Style" w:hAnsi="Consolas" w:cs="Bookman Old Style"/>
+          <w:sz w:val="22"/>
+          <w:szCs w:val="22"/>
+        </w:rPr>
+        <w:t xml:space="preserve"> tipo="celular" </w:t>
+      </w:r>
+      <w:proofErr w:type="spellStart"/>
+      <w:r>
+        <w:rPr>
+          <w:rFonts w:ascii="Consolas" w:eastAsia="Bookman Old Style" w:hAnsi="Consolas" w:cs="Bookman Old Style"/>
+          <w:sz w:val="22"/>
+          <w:szCs w:val="22"/>
+        </w:rPr>
+        <w:t>cia</w:t>
+      </w:r>
+      <w:proofErr w:type="spellEnd"/>
+      <w:r>
+        <w:rPr>
+          <w:rFonts w:ascii="Consolas" w:eastAsia="Bookman Old Style" w:hAnsi="Consolas" w:cs="Bookman Old Style"/>
+          <w:sz w:val="22"/>
+          <w:szCs w:val="22"/>
+        </w:rPr>
+        <w:t>="</w:t>
+      </w:r>
+      <w:proofErr w:type="spellStart"/>
+      <w:r>
+        <w:rPr>
+          <w:rFonts w:ascii="Consolas" w:eastAsia="Bookman Old Style" w:hAnsi="Consolas" w:cs="Bookman Old Style"/>
+          <w:sz w:val="22"/>
+          <w:szCs w:val="22"/>
+        </w:rPr>
+        <w:t>tigo</w:t>
+      </w:r>
+      <w:proofErr w:type="spellEnd"/>
+      <w:r>
+        <w:rPr>
+          <w:rFonts w:ascii="Consolas" w:eastAsia="Bookman Old Style" w:hAnsi="Consolas" w:cs="Bookman Old Style"/>
+          <w:sz w:val="22"/>
+          <w:szCs w:val="22"/>
+        </w:rPr>
+        <w:t>"&gt;78923546&lt;/</w:t>
+      </w:r>
+      <w:proofErr w:type="spellStart"/>
+      <w:r>
+        <w:rPr>
+          <w:rFonts w:ascii="Consolas" w:eastAsia="Bookman Old Style" w:hAnsi="Consolas" w:cs="Bookman Old Style"/>
+          <w:sz w:val="22"/>
+          <w:szCs w:val="22"/>
+        </w:rPr>
+        <w:t>telefono</w:t>
+      </w:r>
+      <w:proofErr w:type="spellEnd"/>
+      <w:r>
+        <w:rPr>
+          <w:rFonts w:ascii="Consolas" w:eastAsia="Bookman Old Style" w:hAnsi="Consolas" w:cs="Bookman Old Style"/>
+          <w:sz w:val="22"/>
+          <w:szCs w:val="22"/>
+        </w:rPr>
+        <w:t>&gt;</w:t>
       </w:r>
     </w:p>
     <w:p>
@@ -5166,7 +6917,43 @@
           <w:sz w:val="22"/>
           <w:szCs w:val="22"/>
         </w:rPr>
-        <w:t xml:space="preserve">        &lt;direccion depto="La Libertad" municipio="Santa Tecla"&gt;</w:t>
+        <w:t xml:space="preserve">        &lt;</w:t>
+      </w:r>
+      <w:proofErr w:type="spellStart"/>
+      <w:r>
+        <w:rPr>
+          <w:rFonts w:ascii="Consolas" w:eastAsia="Bookman Old Style" w:hAnsi="Consolas" w:cs="Bookman Old Style"/>
+          <w:sz w:val="22"/>
+          <w:szCs w:val="22"/>
+        </w:rPr>
+        <w:t>direccion</w:t>
+      </w:r>
+      <w:proofErr w:type="spellEnd"/>
+      <w:r>
+        <w:rPr>
+          <w:rFonts w:ascii="Consolas" w:eastAsia="Bookman Old Style" w:hAnsi="Consolas" w:cs="Bookman Old Style"/>
+          <w:sz w:val="22"/>
+          <w:szCs w:val="22"/>
+        </w:rPr>
+        <w:t xml:space="preserve"> </w:t>
+      </w:r>
+      <w:proofErr w:type="spellStart"/>
+      <w:r>
+        <w:rPr>
+          <w:rFonts w:ascii="Consolas" w:eastAsia="Bookman Old Style" w:hAnsi="Consolas" w:cs="Bookman Old Style"/>
+          <w:sz w:val="22"/>
+          <w:szCs w:val="22"/>
+        </w:rPr>
+        <w:t>depto</w:t>
+      </w:r>
+      <w:proofErr w:type="spellEnd"/>
+      <w:r>
+        <w:rPr>
+          <w:rFonts w:ascii="Consolas" w:eastAsia="Bookman Old Style" w:hAnsi="Consolas" w:cs="Bookman Old Style"/>
+          <w:sz w:val="22"/>
+          <w:szCs w:val="22"/>
+        </w:rPr>
+        <w:t>="La Libertad" municipio="Santa Tecla"&gt;</w:t>
       </w:r>
     </w:p>
     <w:p>
@@ -5214,7 +7001,25 @@
           <w:sz w:val="22"/>
           <w:szCs w:val="22"/>
         </w:rPr>
-        <w:t xml:space="preserve">        &lt;/direccion&gt;</w:t>
+        <w:t xml:space="preserve">        &lt;/</w:t>
+      </w:r>
+      <w:proofErr w:type="spellStart"/>
+      <w:r>
+        <w:rPr>
+          <w:rFonts w:ascii="Consolas" w:eastAsia="Bookman Old Style" w:hAnsi="Consolas" w:cs="Bookman Old Style"/>
+          <w:sz w:val="22"/>
+          <w:szCs w:val="22"/>
+        </w:rPr>
+        <w:t>direccion</w:t>
+      </w:r>
+      <w:proofErr w:type="spellEnd"/>
+      <w:r>
+        <w:rPr>
+          <w:rFonts w:ascii="Consolas" w:eastAsia="Bookman Old Style" w:hAnsi="Consolas" w:cs="Bookman Old Style"/>
+          <w:sz w:val="22"/>
+          <w:szCs w:val="22"/>
+        </w:rPr>
+        <w:t>&gt;</w:t>
       </w:r>
     </w:p>
     <w:p>
@@ -5238,7 +7043,25 @@
           <w:sz w:val="22"/>
           <w:szCs w:val="22"/>
         </w:rPr>
-        <w:t xml:space="preserve">        &lt;lineafactura factura="575"&gt;</w:t>
+        <w:t xml:space="preserve">        &lt;</w:t>
+      </w:r>
+      <w:proofErr w:type="spellStart"/>
+      <w:r>
+        <w:rPr>
+          <w:rFonts w:ascii="Consolas" w:eastAsia="Bookman Old Style" w:hAnsi="Consolas" w:cs="Bookman Old Style"/>
+          <w:sz w:val="22"/>
+          <w:szCs w:val="22"/>
+        </w:rPr>
+        <w:t>lineafactura</w:t>
+      </w:r>
+      <w:proofErr w:type="spellEnd"/>
+      <w:r>
+        <w:rPr>
+          <w:rFonts w:ascii="Consolas" w:eastAsia="Bookman Old Style" w:hAnsi="Consolas" w:cs="Bookman Old Style"/>
+          <w:sz w:val="22"/>
+          <w:szCs w:val="22"/>
+        </w:rPr>
+        <w:t xml:space="preserve"> factura="575"&gt;</w:t>
       </w:r>
     </w:p>
     <w:p>
@@ -5262,7 +7085,61 @@
           <w:sz w:val="22"/>
           <w:szCs w:val="22"/>
         </w:rPr>
-        <w:t xml:space="preserve">            &lt;codigo tipo="accesorio_pc"&gt;247&lt;/codigo&gt;</w:t>
+        <w:t xml:space="preserve">            &lt;</w:t>
+      </w:r>
+      <w:proofErr w:type="spellStart"/>
+      <w:r>
+        <w:rPr>
+          <w:rFonts w:ascii="Consolas" w:eastAsia="Bookman Old Style" w:hAnsi="Consolas" w:cs="Bookman Old Style"/>
+          <w:sz w:val="22"/>
+          <w:szCs w:val="22"/>
+        </w:rPr>
+        <w:t>codigo</w:t>
+      </w:r>
+      <w:proofErr w:type="spellEnd"/>
+      <w:r>
+        <w:rPr>
+          <w:rFonts w:ascii="Consolas" w:eastAsia="Bookman Old Style" w:hAnsi="Consolas" w:cs="Bookman Old Style"/>
+          <w:sz w:val="22"/>
+          <w:szCs w:val="22"/>
+        </w:rPr>
+        <w:t xml:space="preserve"> tipo="</w:t>
+      </w:r>
+      <w:proofErr w:type="spellStart"/>
+      <w:r>
+        <w:rPr>
+          <w:rFonts w:ascii="Consolas" w:eastAsia="Bookman Old Style" w:hAnsi="Consolas" w:cs="Bookman Old Style"/>
+          <w:sz w:val="22"/>
+          <w:szCs w:val="22"/>
+        </w:rPr>
+        <w:t>accesorio_pc</w:t>
+      </w:r>
+      <w:proofErr w:type="spellEnd"/>
+      <w:r>
+        <w:rPr>
+          <w:rFonts w:ascii="Consolas" w:eastAsia="Bookman Old Style" w:hAnsi="Consolas" w:cs="Bookman Old Style"/>
+          <w:sz w:val="22"/>
+          <w:szCs w:val="22"/>
+        </w:rPr>
+        <w:t>"&gt;247&lt;/</w:t>
+      </w:r>
+      <w:proofErr w:type="spellStart"/>
+      <w:r>
+        <w:rPr>
+          <w:rFonts w:ascii="Consolas" w:eastAsia="Bookman Old Style" w:hAnsi="Consolas" w:cs="Bookman Old Style"/>
+          <w:sz w:val="22"/>
+          <w:szCs w:val="22"/>
+        </w:rPr>
+        <w:t>codigo</w:t>
+      </w:r>
+      <w:proofErr w:type="spellEnd"/>
+      <w:r>
+        <w:rPr>
+          <w:rFonts w:ascii="Consolas" w:eastAsia="Bookman Old Style" w:hAnsi="Consolas" w:cs="Bookman Old Style"/>
+          <w:sz w:val="22"/>
+          <w:szCs w:val="22"/>
+        </w:rPr>
+        <w:t>&gt;</w:t>
       </w:r>
     </w:p>
     <w:p>
@@ -5286,7 +7163,25 @@
           <w:sz w:val="22"/>
           <w:szCs w:val="22"/>
         </w:rPr>
-        <w:t xml:space="preserve">            &lt;detalle&gt;Mouse inalambrico&lt;/detalle&gt;</w:t>
+        <w:t xml:space="preserve">            &lt;detalle&gt;Mouse </w:t>
+      </w:r>
+      <w:proofErr w:type="spellStart"/>
+      <w:r>
+        <w:rPr>
+          <w:rFonts w:ascii="Consolas" w:eastAsia="Bookman Old Style" w:hAnsi="Consolas" w:cs="Bookman Old Style"/>
+          <w:sz w:val="22"/>
+          <w:szCs w:val="22"/>
+        </w:rPr>
+        <w:t>inalambrico</w:t>
+      </w:r>
+      <w:proofErr w:type="spellEnd"/>
+      <w:r>
+        <w:rPr>
+          <w:rFonts w:ascii="Consolas" w:eastAsia="Bookman Old Style" w:hAnsi="Consolas" w:cs="Bookman Old Style"/>
+          <w:sz w:val="22"/>
+          <w:szCs w:val="22"/>
+        </w:rPr>
+        <w:t>&lt;/detalle&gt;</w:t>
       </w:r>
     </w:p>
     <w:p>
@@ -5526,7 +7421,25 @@
           <w:sz w:val="22"/>
           <w:szCs w:val="22"/>
         </w:rPr>
-        <w:t xml:space="preserve">        &lt;/lineafactura&gt;</w:t>
+        <w:t xml:space="preserve">        &lt;/</w:t>
+      </w:r>
+      <w:proofErr w:type="spellStart"/>
+      <w:r>
+        <w:rPr>
+          <w:rFonts w:ascii="Consolas" w:eastAsia="Bookman Old Style" w:hAnsi="Consolas" w:cs="Bookman Old Style"/>
+          <w:sz w:val="22"/>
+          <w:szCs w:val="22"/>
+        </w:rPr>
+        <w:t>lineafactura</w:t>
+      </w:r>
+      <w:proofErr w:type="spellEnd"/>
+      <w:r>
+        <w:rPr>
+          <w:rFonts w:ascii="Consolas" w:eastAsia="Bookman Old Style" w:hAnsi="Consolas" w:cs="Bookman Old Style"/>
+          <w:sz w:val="22"/>
+          <w:szCs w:val="22"/>
+        </w:rPr>
+        <w:t>&gt;</w:t>
       </w:r>
     </w:p>
     <w:p>
@@ -5876,31 +7789,85 @@
           <w:sz w:val="22"/>
           <w:szCs w:val="22"/>
         </w:rPr>
-        <w:t>&lt;cliente codigo="2617" sexo="femenino"&gt;</w:t>
-      </w:r>
-    </w:p>
-    <w:p>
-      <w:pPr>
-        <w:pBdr>
-          <w:top w:val="single" w:sz="4" w:space="1" w:color="auto"/>
-          <w:left w:val="single" w:sz="4" w:space="4" w:color="auto"/>
-          <w:bottom w:val="single" w:sz="4" w:space="1" w:color="auto"/>
-          <w:right w:val="single" w:sz="4" w:space="4" w:color="auto"/>
-        </w:pBdr>
-        <w:jc w:val="both"/>
-        <w:rPr>
-          <w:rFonts w:ascii="Consolas" w:eastAsia="Bookman Old Style" w:hAnsi="Consolas" w:cs="Bookman Old Style"/>
-          <w:sz w:val="22"/>
-          <w:szCs w:val="22"/>
-        </w:rPr>
-      </w:pPr>
-      <w:r>
-        <w:rPr>
-          <w:rFonts w:ascii="Consolas" w:eastAsia="Bookman Old Style" w:hAnsi="Consolas" w:cs="Bookman Old Style"/>
-          <w:sz w:val="22"/>
-          <w:szCs w:val="22"/>
-        </w:rPr>
-        <w:t xml:space="preserve">            &lt;nombre&gt;Maria Valez&lt;/nombre&gt;</w:t>
+        <w:t xml:space="preserve">&lt;cliente </w:t>
+      </w:r>
+      <w:proofErr w:type="spellStart"/>
+      <w:r>
+        <w:rPr>
+          <w:rFonts w:ascii="Consolas" w:eastAsia="Bookman Old Style" w:hAnsi="Consolas" w:cs="Bookman Old Style"/>
+          <w:sz w:val="22"/>
+          <w:szCs w:val="22"/>
+        </w:rPr>
+        <w:t>codigo</w:t>
+      </w:r>
+      <w:proofErr w:type="spellEnd"/>
+      <w:r>
+        <w:rPr>
+          <w:rFonts w:ascii="Consolas" w:eastAsia="Bookman Old Style" w:hAnsi="Consolas" w:cs="Bookman Old Style"/>
+          <w:sz w:val="22"/>
+          <w:szCs w:val="22"/>
+        </w:rPr>
+        <w:t>="2617" sexo="femenino"&gt;</w:t>
+      </w:r>
+    </w:p>
+    <w:p>
+      <w:pPr>
+        <w:pBdr>
+          <w:top w:val="single" w:sz="4" w:space="1" w:color="auto"/>
+          <w:left w:val="single" w:sz="4" w:space="4" w:color="auto"/>
+          <w:bottom w:val="single" w:sz="4" w:space="1" w:color="auto"/>
+          <w:right w:val="single" w:sz="4" w:space="4" w:color="auto"/>
+        </w:pBdr>
+        <w:jc w:val="both"/>
+        <w:rPr>
+          <w:rFonts w:ascii="Consolas" w:eastAsia="Bookman Old Style" w:hAnsi="Consolas" w:cs="Bookman Old Style"/>
+          <w:sz w:val="22"/>
+          <w:szCs w:val="22"/>
+        </w:rPr>
+      </w:pPr>
+      <w:r>
+        <w:rPr>
+          <w:rFonts w:ascii="Consolas" w:eastAsia="Bookman Old Style" w:hAnsi="Consolas" w:cs="Bookman Old Style"/>
+          <w:sz w:val="22"/>
+          <w:szCs w:val="22"/>
+        </w:rPr>
+        <w:t xml:space="preserve">            &lt;nombre&gt;</w:t>
+      </w:r>
+      <w:proofErr w:type="spellStart"/>
+      <w:r>
+        <w:rPr>
+          <w:rFonts w:ascii="Consolas" w:eastAsia="Bookman Old Style" w:hAnsi="Consolas" w:cs="Bookman Old Style"/>
+          <w:sz w:val="22"/>
+          <w:szCs w:val="22"/>
+        </w:rPr>
+        <w:t>Maria</w:t>
+      </w:r>
+      <w:proofErr w:type="spellEnd"/>
+      <w:r>
+        <w:rPr>
+          <w:rFonts w:ascii="Consolas" w:eastAsia="Bookman Old Style" w:hAnsi="Consolas" w:cs="Bookman Old Style"/>
+          <w:sz w:val="22"/>
+          <w:szCs w:val="22"/>
+        </w:rPr>
+        <w:t xml:space="preserve"> </w:t>
+      </w:r>
+      <w:proofErr w:type="spellStart"/>
+      <w:r>
+        <w:rPr>
+          <w:rFonts w:ascii="Consolas" w:eastAsia="Bookman Old Style" w:hAnsi="Consolas" w:cs="Bookman Old Style"/>
+          <w:sz w:val="22"/>
+          <w:szCs w:val="22"/>
+        </w:rPr>
+        <w:t>Valez</w:t>
+      </w:r>
+      <w:proofErr w:type="spellEnd"/>
+      <w:r>
+        <w:rPr>
+          <w:rFonts w:ascii="Consolas" w:eastAsia="Bookman Old Style" w:hAnsi="Consolas" w:cs="Bookman Old Style"/>
+          <w:sz w:val="22"/>
+          <w:szCs w:val="22"/>
+        </w:rPr>
+        <w:t>&lt;/nombre&gt;</w:t>
       </w:r>
     </w:p>
     <w:p>
@@ -5949,7 +7916,43 @@
           <w:sz w:val="22"/>
           <w:szCs w:val="22"/>
         </w:rPr>
-        <w:t xml:space="preserve">                &lt;dui vence="2018-03-03"&gt;02349867-9&lt;/dui&gt;</w:t>
+        <w:t xml:space="preserve">                &lt;</w:t>
+      </w:r>
+      <w:proofErr w:type="spellStart"/>
+      <w:r>
+        <w:rPr>
+          <w:rFonts w:ascii="Consolas" w:eastAsia="Bookman Old Style" w:hAnsi="Consolas" w:cs="Bookman Old Style"/>
+          <w:sz w:val="22"/>
+          <w:szCs w:val="22"/>
+        </w:rPr>
+        <w:t>dui</w:t>
+      </w:r>
+      <w:proofErr w:type="spellEnd"/>
+      <w:r>
+        <w:rPr>
+          <w:rFonts w:ascii="Consolas" w:eastAsia="Bookman Old Style" w:hAnsi="Consolas" w:cs="Bookman Old Style"/>
+          <w:sz w:val="22"/>
+          <w:szCs w:val="22"/>
+        </w:rPr>
+        <w:t xml:space="preserve"> vence="2018-03-03"&gt;02349867-9&lt;/</w:t>
+      </w:r>
+      <w:proofErr w:type="spellStart"/>
+      <w:r>
+        <w:rPr>
+          <w:rFonts w:ascii="Consolas" w:eastAsia="Bookman Old Style" w:hAnsi="Consolas" w:cs="Bookman Old Style"/>
+          <w:sz w:val="22"/>
+          <w:szCs w:val="22"/>
+        </w:rPr>
+        <w:t>dui</w:t>
+      </w:r>
+      <w:proofErr w:type="spellEnd"/>
+      <w:r>
+        <w:rPr>
+          <w:rFonts w:ascii="Consolas" w:eastAsia="Bookman Old Style" w:hAnsi="Consolas" w:cs="Bookman Old Style"/>
+          <w:sz w:val="22"/>
+          <w:szCs w:val="22"/>
+        </w:rPr>
+        <w:t>&gt;</w:t>
       </w:r>
     </w:p>
     <w:p>
@@ -5997,7 +8000,43 @@
           <w:sz w:val="22"/>
           <w:szCs w:val="22"/>
         </w:rPr>
-        <w:t xml:space="preserve">            &lt;telefono tipo="fijo"&gt;24356789&lt;/telefono&gt;</w:t>
+        <w:t xml:space="preserve">            &lt;</w:t>
+      </w:r>
+      <w:proofErr w:type="spellStart"/>
+      <w:r>
+        <w:rPr>
+          <w:rFonts w:ascii="Consolas" w:eastAsia="Bookman Old Style" w:hAnsi="Consolas" w:cs="Bookman Old Style"/>
+          <w:sz w:val="22"/>
+          <w:szCs w:val="22"/>
+        </w:rPr>
+        <w:t>telefono</w:t>
+      </w:r>
+      <w:proofErr w:type="spellEnd"/>
+      <w:r>
+        <w:rPr>
+          <w:rFonts w:ascii="Consolas" w:eastAsia="Bookman Old Style" w:hAnsi="Consolas" w:cs="Bookman Old Style"/>
+          <w:sz w:val="22"/>
+          <w:szCs w:val="22"/>
+        </w:rPr>
+        <w:t xml:space="preserve"> tipo="fijo"&gt;24356789&lt;/</w:t>
+      </w:r>
+      <w:proofErr w:type="spellStart"/>
+      <w:r>
+        <w:rPr>
+          <w:rFonts w:ascii="Consolas" w:eastAsia="Bookman Old Style" w:hAnsi="Consolas" w:cs="Bookman Old Style"/>
+          <w:sz w:val="22"/>
+          <w:szCs w:val="22"/>
+        </w:rPr>
+        <w:t>telefono</w:t>
+      </w:r>
+      <w:proofErr w:type="spellEnd"/>
+      <w:r>
+        <w:rPr>
+          <w:rFonts w:ascii="Consolas" w:eastAsia="Bookman Old Style" w:hAnsi="Consolas" w:cs="Bookman Old Style"/>
+          <w:sz w:val="22"/>
+          <w:szCs w:val="22"/>
+        </w:rPr>
+        <w:t>&gt;</w:t>
       </w:r>
     </w:p>
     <w:p>
@@ -6093,31 +8132,67 @@
           <w:sz w:val="22"/>
           <w:szCs w:val="22"/>
         </w:rPr>
-        <w:t>&lt;cliente codigo="5032" sexo="femenino"&gt;</w:t>
-      </w:r>
-    </w:p>
-    <w:p>
-      <w:pPr>
-        <w:pBdr>
-          <w:top w:val="single" w:sz="4" w:space="1" w:color="auto"/>
-          <w:left w:val="single" w:sz="4" w:space="4" w:color="auto"/>
-          <w:bottom w:val="single" w:sz="4" w:space="1" w:color="auto"/>
-          <w:right w:val="single" w:sz="4" w:space="4" w:color="auto"/>
-        </w:pBdr>
-        <w:jc w:val="both"/>
-        <w:rPr>
-          <w:rFonts w:ascii="Consolas" w:eastAsia="Bookman Old Style" w:hAnsi="Consolas" w:cs="Bookman Old Style"/>
-          <w:sz w:val="22"/>
-          <w:szCs w:val="22"/>
-        </w:rPr>
-      </w:pPr>
-      <w:r>
-        <w:rPr>
-          <w:rFonts w:ascii="Consolas" w:eastAsia="Bookman Old Style" w:hAnsi="Consolas" w:cs="Bookman Old Style"/>
-          <w:sz w:val="22"/>
-          <w:szCs w:val="22"/>
-        </w:rPr>
-        <w:t xml:space="preserve">            &lt;nombre&gt;Julia Perez&lt;/nombre&gt;</w:t>
+        <w:t xml:space="preserve">&lt;cliente </w:t>
+      </w:r>
+      <w:proofErr w:type="spellStart"/>
+      <w:r>
+        <w:rPr>
+          <w:rFonts w:ascii="Consolas" w:eastAsia="Bookman Old Style" w:hAnsi="Consolas" w:cs="Bookman Old Style"/>
+          <w:sz w:val="22"/>
+          <w:szCs w:val="22"/>
+        </w:rPr>
+        <w:t>codigo</w:t>
+      </w:r>
+      <w:proofErr w:type="spellEnd"/>
+      <w:r>
+        <w:rPr>
+          <w:rFonts w:ascii="Consolas" w:eastAsia="Bookman Old Style" w:hAnsi="Consolas" w:cs="Bookman Old Style"/>
+          <w:sz w:val="22"/>
+          <w:szCs w:val="22"/>
+        </w:rPr>
+        <w:t>="5032" sexo="femenino"&gt;</w:t>
+      </w:r>
+    </w:p>
+    <w:p>
+      <w:pPr>
+        <w:pBdr>
+          <w:top w:val="single" w:sz="4" w:space="1" w:color="auto"/>
+          <w:left w:val="single" w:sz="4" w:space="4" w:color="auto"/>
+          <w:bottom w:val="single" w:sz="4" w:space="1" w:color="auto"/>
+          <w:right w:val="single" w:sz="4" w:space="4" w:color="auto"/>
+        </w:pBdr>
+        <w:jc w:val="both"/>
+        <w:rPr>
+          <w:rFonts w:ascii="Consolas" w:eastAsia="Bookman Old Style" w:hAnsi="Consolas" w:cs="Bookman Old Style"/>
+          <w:sz w:val="22"/>
+          <w:szCs w:val="22"/>
+        </w:rPr>
+      </w:pPr>
+      <w:r>
+        <w:rPr>
+          <w:rFonts w:ascii="Consolas" w:eastAsia="Bookman Old Style" w:hAnsi="Consolas" w:cs="Bookman Old Style"/>
+          <w:sz w:val="22"/>
+          <w:szCs w:val="22"/>
+        </w:rPr>
+        <w:t xml:space="preserve">            &lt;nombre&gt;Julia </w:t>
+      </w:r>
+      <w:proofErr w:type="spellStart"/>
+      <w:r>
+        <w:rPr>
+          <w:rFonts w:ascii="Consolas" w:eastAsia="Bookman Old Style" w:hAnsi="Consolas" w:cs="Bookman Old Style"/>
+          <w:sz w:val="22"/>
+          <w:szCs w:val="22"/>
+        </w:rPr>
+        <w:t>Perez</w:t>
+      </w:r>
+      <w:proofErr w:type="spellEnd"/>
+      <w:r>
+        <w:rPr>
+          <w:rFonts w:ascii="Consolas" w:eastAsia="Bookman Old Style" w:hAnsi="Consolas" w:cs="Bookman Old Style"/>
+          <w:sz w:val="22"/>
+          <w:szCs w:val="22"/>
+        </w:rPr>
+        <w:t>&lt;/nombre&gt;</w:t>
       </w:r>
     </w:p>
     <w:p>
@@ -6165,7 +8240,25 @@
           <w:sz w:val="22"/>
           <w:szCs w:val="22"/>
         </w:rPr>
-        <w:t xml:space="preserve">                &lt;pasaporte pais="USA"&gt;A98672340&lt;/pasaporte&gt;</w:t>
+        <w:t xml:space="preserve">                &lt;pasaporte </w:t>
+      </w:r>
+      <w:proofErr w:type="spellStart"/>
+      <w:r>
+        <w:rPr>
+          <w:rFonts w:ascii="Consolas" w:eastAsia="Bookman Old Style" w:hAnsi="Consolas" w:cs="Bookman Old Style"/>
+          <w:sz w:val="22"/>
+          <w:szCs w:val="22"/>
+        </w:rPr>
+        <w:t>pais</w:t>
+      </w:r>
+      <w:proofErr w:type="spellEnd"/>
+      <w:r>
+        <w:rPr>
+          <w:rFonts w:ascii="Consolas" w:eastAsia="Bookman Old Style" w:hAnsi="Consolas" w:cs="Bookman Old Style"/>
+          <w:sz w:val="22"/>
+          <w:szCs w:val="22"/>
+        </w:rPr>
+        <w:t>="USA"&gt;A98672340&lt;/pasaporte&gt;</w:t>
       </w:r>
     </w:p>
     <w:p>
@@ -6213,7 +8306,79 @@
           <w:sz w:val="22"/>
           <w:szCs w:val="22"/>
         </w:rPr>
-        <w:t xml:space="preserve">            &lt;telefono tipo="celular" cia="tigo"&gt;78354926&lt;/telefono&gt;</w:t>
+        <w:t xml:space="preserve">            &lt;</w:t>
+      </w:r>
+      <w:proofErr w:type="spellStart"/>
+      <w:r>
+        <w:rPr>
+          <w:rFonts w:ascii="Consolas" w:eastAsia="Bookman Old Style" w:hAnsi="Consolas" w:cs="Bookman Old Style"/>
+          <w:sz w:val="22"/>
+          <w:szCs w:val="22"/>
+        </w:rPr>
+        <w:t>telefono</w:t>
+      </w:r>
+      <w:proofErr w:type="spellEnd"/>
+      <w:r>
+        <w:rPr>
+          <w:rFonts w:ascii="Consolas" w:eastAsia="Bookman Old Style" w:hAnsi="Consolas" w:cs="Bookman Old Style"/>
+          <w:sz w:val="22"/>
+          <w:szCs w:val="22"/>
+        </w:rPr>
+        <w:t xml:space="preserve"> tipo="celular" </w:t>
+      </w:r>
+      <w:proofErr w:type="spellStart"/>
+      <w:r>
+        <w:rPr>
+          <w:rFonts w:ascii="Consolas" w:eastAsia="Bookman Old Style" w:hAnsi="Consolas" w:cs="Bookman Old Style"/>
+          <w:sz w:val="22"/>
+          <w:szCs w:val="22"/>
+        </w:rPr>
+        <w:t>cia</w:t>
+      </w:r>
+      <w:proofErr w:type="spellEnd"/>
+      <w:r>
+        <w:rPr>
+          <w:rFonts w:ascii="Consolas" w:eastAsia="Bookman Old Style" w:hAnsi="Consolas" w:cs="Bookman Old Style"/>
+          <w:sz w:val="22"/>
+          <w:szCs w:val="22"/>
+        </w:rPr>
+        <w:t>="</w:t>
+      </w:r>
+      <w:proofErr w:type="spellStart"/>
+      <w:r>
+        <w:rPr>
+          <w:rFonts w:ascii="Consolas" w:eastAsia="Bookman Old Style" w:hAnsi="Consolas" w:cs="Bookman Old Style"/>
+          <w:sz w:val="22"/>
+          <w:szCs w:val="22"/>
+        </w:rPr>
+        <w:t>tigo</w:t>
+      </w:r>
+      <w:proofErr w:type="spellEnd"/>
+      <w:r>
+        <w:rPr>
+          <w:rFonts w:ascii="Consolas" w:eastAsia="Bookman Old Style" w:hAnsi="Consolas" w:cs="Bookman Old Style"/>
+          <w:sz w:val="22"/>
+          <w:szCs w:val="22"/>
+        </w:rPr>
+        <w:t>"&gt;78354926&lt;/</w:t>
+      </w:r>
+      <w:proofErr w:type="spellStart"/>
+      <w:r>
+        <w:rPr>
+          <w:rFonts w:ascii="Consolas" w:eastAsia="Bookman Old Style" w:hAnsi="Consolas" w:cs="Bookman Old Style"/>
+          <w:sz w:val="22"/>
+          <w:szCs w:val="22"/>
+        </w:rPr>
+        <w:t>telefono</w:t>
+      </w:r>
+      <w:proofErr w:type="spellEnd"/>
+      <w:r>
+        <w:rPr>
+          <w:rFonts w:ascii="Consolas" w:eastAsia="Bookman Old Style" w:hAnsi="Consolas" w:cs="Bookman Old Style"/>
+          <w:sz w:val="22"/>
+          <w:szCs w:val="22"/>
+        </w:rPr>
+        <w:t>&gt;</w:t>
       </w:r>
     </w:p>
     <w:p>
@@ -6309,31 +8474,67 @@
           <w:sz w:val="22"/>
           <w:szCs w:val="22"/>
         </w:rPr>
-        <w:t>&lt;cliente codigo="5327" sexo="masculino"&gt;</w:t>
-      </w:r>
-    </w:p>
-    <w:p>
-      <w:pPr>
-        <w:pBdr>
-          <w:top w:val="single" w:sz="4" w:space="1" w:color="auto"/>
-          <w:left w:val="single" w:sz="4" w:space="4" w:color="auto"/>
-          <w:bottom w:val="single" w:sz="4" w:space="1" w:color="auto"/>
-          <w:right w:val="single" w:sz="4" w:space="4" w:color="auto"/>
-        </w:pBdr>
-        <w:jc w:val="both"/>
-        <w:rPr>
-          <w:rFonts w:ascii="Consolas" w:eastAsia="Bookman Old Style" w:hAnsi="Consolas" w:cs="Bookman Old Style"/>
-          <w:sz w:val="22"/>
-          <w:szCs w:val="22"/>
-        </w:rPr>
-      </w:pPr>
-      <w:r>
-        <w:rPr>
-          <w:rFonts w:ascii="Consolas" w:eastAsia="Bookman Old Style" w:hAnsi="Consolas" w:cs="Bookman Old Style"/>
-          <w:sz w:val="22"/>
-          <w:szCs w:val="22"/>
-        </w:rPr>
-        <w:t xml:space="preserve">            &lt;nombre&gt;Jhon Smith&lt;/nombre&gt;</w:t>
+        <w:t xml:space="preserve">&lt;cliente </w:t>
+      </w:r>
+      <w:proofErr w:type="spellStart"/>
+      <w:r>
+        <w:rPr>
+          <w:rFonts w:ascii="Consolas" w:eastAsia="Bookman Old Style" w:hAnsi="Consolas" w:cs="Bookman Old Style"/>
+          <w:sz w:val="22"/>
+          <w:szCs w:val="22"/>
+        </w:rPr>
+        <w:t>codigo</w:t>
+      </w:r>
+      <w:proofErr w:type="spellEnd"/>
+      <w:r>
+        <w:rPr>
+          <w:rFonts w:ascii="Consolas" w:eastAsia="Bookman Old Style" w:hAnsi="Consolas" w:cs="Bookman Old Style"/>
+          <w:sz w:val="22"/>
+          <w:szCs w:val="22"/>
+        </w:rPr>
+        <w:t>="5327" sexo="masculino"&gt;</w:t>
+      </w:r>
+    </w:p>
+    <w:p>
+      <w:pPr>
+        <w:pBdr>
+          <w:top w:val="single" w:sz="4" w:space="1" w:color="auto"/>
+          <w:left w:val="single" w:sz="4" w:space="4" w:color="auto"/>
+          <w:bottom w:val="single" w:sz="4" w:space="1" w:color="auto"/>
+          <w:right w:val="single" w:sz="4" w:space="4" w:color="auto"/>
+        </w:pBdr>
+        <w:jc w:val="both"/>
+        <w:rPr>
+          <w:rFonts w:ascii="Consolas" w:eastAsia="Bookman Old Style" w:hAnsi="Consolas" w:cs="Bookman Old Style"/>
+          <w:sz w:val="22"/>
+          <w:szCs w:val="22"/>
+        </w:rPr>
+      </w:pPr>
+      <w:r>
+        <w:rPr>
+          <w:rFonts w:ascii="Consolas" w:eastAsia="Bookman Old Style" w:hAnsi="Consolas" w:cs="Bookman Old Style"/>
+          <w:sz w:val="22"/>
+          <w:szCs w:val="22"/>
+        </w:rPr>
+        <w:t xml:space="preserve">            &lt;nombre&gt;</w:t>
+      </w:r>
+      <w:proofErr w:type="spellStart"/>
+      <w:r>
+        <w:rPr>
+          <w:rFonts w:ascii="Consolas" w:eastAsia="Bookman Old Style" w:hAnsi="Consolas" w:cs="Bookman Old Style"/>
+          <w:sz w:val="22"/>
+          <w:szCs w:val="22"/>
+        </w:rPr>
+        <w:t>Jhon</w:t>
+      </w:r>
+      <w:proofErr w:type="spellEnd"/>
+      <w:r>
+        <w:rPr>
+          <w:rFonts w:ascii="Consolas" w:eastAsia="Bookman Old Style" w:hAnsi="Consolas" w:cs="Bookman Old Style"/>
+          <w:sz w:val="22"/>
+          <w:szCs w:val="22"/>
+        </w:rPr>
+        <w:t xml:space="preserve"> Smith&lt;/nombre&gt;</w:t>
       </w:r>
     </w:p>
     <w:p>
@@ -6381,7 +8582,25 @@
           <w:sz w:val="22"/>
           <w:szCs w:val="22"/>
         </w:rPr>
-        <w:t xml:space="preserve">                &lt;pasaporte pais="USA"&gt;A98670234&lt;/pasaporte&gt;</w:t>
+        <w:t xml:space="preserve">                &lt;pasaporte </w:t>
+      </w:r>
+      <w:proofErr w:type="spellStart"/>
+      <w:r>
+        <w:rPr>
+          <w:rFonts w:ascii="Consolas" w:eastAsia="Bookman Old Style" w:hAnsi="Consolas" w:cs="Bookman Old Style"/>
+          <w:sz w:val="22"/>
+          <w:szCs w:val="22"/>
+        </w:rPr>
+        <w:t>pais</w:t>
+      </w:r>
+      <w:proofErr w:type="spellEnd"/>
+      <w:r>
+        <w:rPr>
+          <w:rFonts w:ascii="Consolas" w:eastAsia="Bookman Old Style" w:hAnsi="Consolas" w:cs="Bookman Old Style"/>
+          <w:sz w:val="22"/>
+          <w:szCs w:val="22"/>
+        </w:rPr>
+        <w:t>="USA"&gt;A98670234&lt;/pasaporte&gt;</w:t>
       </w:r>
     </w:p>
     <w:p>
@@ -6429,7 +8648,79 @@
           <w:sz w:val="22"/>
           <w:szCs w:val="22"/>
         </w:rPr>
-        <w:t xml:space="preserve">            &lt;telefono tipo="celular" cia="tigo"&gt;78923546&lt;/telefono&gt;</w:t>
+        <w:t xml:space="preserve">            &lt;</w:t>
+      </w:r>
+      <w:proofErr w:type="spellStart"/>
+      <w:r>
+        <w:rPr>
+          <w:rFonts w:ascii="Consolas" w:eastAsia="Bookman Old Style" w:hAnsi="Consolas" w:cs="Bookman Old Style"/>
+          <w:sz w:val="22"/>
+          <w:szCs w:val="22"/>
+        </w:rPr>
+        <w:t>telefono</w:t>
+      </w:r>
+      <w:proofErr w:type="spellEnd"/>
+      <w:r>
+        <w:rPr>
+          <w:rFonts w:ascii="Consolas" w:eastAsia="Bookman Old Style" w:hAnsi="Consolas" w:cs="Bookman Old Style"/>
+          <w:sz w:val="22"/>
+          <w:szCs w:val="22"/>
+        </w:rPr>
+        <w:t xml:space="preserve"> tipo="celular" </w:t>
+      </w:r>
+      <w:proofErr w:type="spellStart"/>
+      <w:r>
+        <w:rPr>
+          <w:rFonts w:ascii="Consolas" w:eastAsia="Bookman Old Style" w:hAnsi="Consolas" w:cs="Bookman Old Style"/>
+          <w:sz w:val="22"/>
+          <w:szCs w:val="22"/>
+        </w:rPr>
+        <w:t>cia</w:t>
+      </w:r>
+      <w:proofErr w:type="spellEnd"/>
+      <w:r>
+        <w:rPr>
+          <w:rFonts w:ascii="Consolas" w:eastAsia="Bookman Old Style" w:hAnsi="Consolas" w:cs="Bookman Old Style"/>
+          <w:sz w:val="22"/>
+          <w:szCs w:val="22"/>
+        </w:rPr>
+        <w:t>="</w:t>
+      </w:r>
+      <w:proofErr w:type="spellStart"/>
+      <w:r>
+        <w:rPr>
+          <w:rFonts w:ascii="Consolas" w:eastAsia="Bookman Old Style" w:hAnsi="Consolas" w:cs="Bookman Old Style"/>
+          <w:sz w:val="22"/>
+          <w:szCs w:val="22"/>
+        </w:rPr>
+        <w:t>tigo</w:t>
+      </w:r>
+      <w:proofErr w:type="spellEnd"/>
+      <w:r>
+        <w:rPr>
+          <w:rFonts w:ascii="Consolas" w:eastAsia="Bookman Old Style" w:hAnsi="Consolas" w:cs="Bookman Old Style"/>
+          <w:sz w:val="22"/>
+          <w:szCs w:val="22"/>
+        </w:rPr>
+        <w:t>"&gt;78923546&lt;/</w:t>
+      </w:r>
+      <w:proofErr w:type="spellStart"/>
+      <w:r>
+        <w:rPr>
+          <w:rFonts w:ascii="Consolas" w:eastAsia="Bookman Old Style" w:hAnsi="Consolas" w:cs="Bookman Old Style"/>
+          <w:sz w:val="22"/>
+          <w:szCs w:val="22"/>
+        </w:rPr>
+        <w:t>telefono</w:t>
+      </w:r>
+      <w:proofErr w:type="spellEnd"/>
+      <w:r>
+        <w:rPr>
+          <w:rFonts w:ascii="Consolas" w:eastAsia="Bookman Old Style" w:hAnsi="Consolas" w:cs="Bookman Old Style"/>
+          <w:sz w:val="22"/>
+          <w:szCs w:val="22"/>
+        </w:rPr>
+        <w:t>&gt;</w:t>
       </w:r>
     </w:p>
     <w:p>
@@ -6525,31 +8816,67 @@
           <w:sz w:val="22"/>
           <w:szCs w:val="22"/>
         </w:rPr>
-        <w:t>&lt;cliente codigo="617" sexo="masculino"&gt;</w:t>
-      </w:r>
-    </w:p>
-    <w:p>
-      <w:pPr>
-        <w:pBdr>
-          <w:top w:val="single" w:sz="4" w:space="1" w:color="auto"/>
-          <w:left w:val="single" w:sz="4" w:space="4" w:color="auto"/>
-          <w:bottom w:val="single" w:sz="4" w:space="1" w:color="auto"/>
-          <w:right w:val="single" w:sz="4" w:space="4" w:color="auto"/>
-        </w:pBdr>
-        <w:jc w:val="both"/>
-        <w:rPr>
-          <w:rFonts w:ascii="Consolas" w:eastAsia="Bookman Old Style" w:hAnsi="Consolas" w:cs="Bookman Old Style"/>
-          <w:sz w:val="22"/>
-          <w:szCs w:val="22"/>
-        </w:rPr>
-      </w:pPr>
-      <w:r>
-        <w:rPr>
-          <w:rFonts w:ascii="Consolas" w:eastAsia="Bookman Old Style" w:hAnsi="Consolas" w:cs="Bookman Old Style"/>
-          <w:sz w:val="22"/>
-          <w:szCs w:val="22"/>
-        </w:rPr>
-        <w:t xml:space="preserve">            &lt;nombre&gt;Juan Perez&lt;/nombre&gt;</w:t>
+        <w:t xml:space="preserve">&lt;cliente </w:t>
+      </w:r>
+      <w:proofErr w:type="spellStart"/>
+      <w:r>
+        <w:rPr>
+          <w:rFonts w:ascii="Consolas" w:eastAsia="Bookman Old Style" w:hAnsi="Consolas" w:cs="Bookman Old Style"/>
+          <w:sz w:val="22"/>
+          <w:szCs w:val="22"/>
+        </w:rPr>
+        <w:t>codigo</w:t>
+      </w:r>
+      <w:proofErr w:type="spellEnd"/>
+      <w:r>
+        <w:rPr>
+          <w:rFonts w:ascii="Consolas" w:eastAsia="Bookman Old Style" w:hAnsi="Consolas" w:cs="Bookman Old Style"/>
+          <w:sz w:val="22"/>
+          <w:szCs w:val="22"/>
+        </w:rPr>
+        <w:t>="617" sexo="masculino"&gt;</w:t>
+      </w:r>
+    </w:p>
+    <w:p>
+      <w:pPr>
+        <w:pBdr>
+          <w:top w:val="single" w:sz="4" w:space="1" w:color="auto"/>
+          <w:left w:val="single" w:sz="4" w:space="4" w:color="auto"/>
+          <w:bottom w:val="single" w:sz="4" w:space="1" w:color="auto"/>
+          <w:right w:val="single" w:sz="4" w:space="4" w:color="auto"/>
+        </w:pBdr>
+        <w:jc w:val="both"/>
+        <w:rPr>
+          <w:rFonts w:ascii="Consolas" w:eastAsia="Bookman Old Style" w:hAnsi="Consolas" w:cs="Bookman Old Style"/>
+          <w:sz w:val="22"/>
+          <w:szCs w:val="22"/>
+        </w:rPr>
+      </w:pPr>
+      <w:r>
+        <w:rPr>
+          <w:rFonts w:ascii="Consolas" w:eastAsia="Bookman Old Style" w:hAnsi="Consolas" w:cs="Bookman Old Style"/>
+          <w:sz w:val="22"/>
+          <w:szCs w:val="22"/>
+        </w:rPr>
+        <w:t xml:space="preserve">            &lt;nombre&gt;Juan </w:t>
+      </w:r>
+      <w:proofErr w:type="spellStart"/>
+      <w:r>
+        <w:rPr>
+          <w:rFonts w:ascii="Consolas" w:eastAsia="Bookman Old Style" w:hAnsi="Consolas" w:cs="Bookman Old Style"/>
+          <w:sz w:val="22"/>
+          <w:szCs w:val="22"/>
+        </w:rPr>
+        <w:t>Perez</w:t>
+      </w:r>
+      <w:proofErr w:type="spellEnd"/>
+      <w:r>
+        <w:rPr>
+          <w:rFonts w:ascii="Consolas" w:eastAsia="Bookman Old Style" w:hAnsi="Consolas" w:cs="Bookman Old Style"/>
+          <w:sz w:val="22"/>
+          <w:szCs w:val="22"/>
+        </w:rPr>
+        <w:t>&lt;/nombre&gt;</w:t>
       </w:r>
     </w:p>
     <w:p>
@@ -6597,7 +8924,25 @@
           <w:sz w:val="22"/>
           <w:szCs w:val="22"/>
         </w:rPr>
-        <w:t xml:space="preserve">                &lt;pasaporte pais="SLV"&gt;A40298367&lt;/pasaporte&gt;</w:t>
+        <w:t xml:space="preserve">                &lt;pasaporte </w:t>
+      </w:r>
+      <w:proofErr w:type="spellStart"/>
+      <w:r>
+        <w:rPr>
+          <w:rFonts w:ascii="Consolas" w:eastAsia="Bookman Old Style" w:hAnsi="Consolas" w:cs="Bookman Old Style"/>
+          <w:sz w:val="22"/>
+          <w:szCs w:val="22"/>
+        </w:rPr>
+        <w:t>pais</w:t>
+      </w:r>
+      <w:proofErr w:type="spellEnd"/>
+      <w:r>
+        <w:rPr>
+          <w:rFonts w:ascii="Consolas" w:eastAsia="Bookman Old Style" w:hAnsi="Consolas" w:cs="Bookman Old Style"/>
+          <w:sz w:val="22"/>
+          <w:szCs w:val="22"/>
+        </w:rPr>
+        <w:t>="SLV"&gt;A40298367&lt;/pasaporte&gt;</w:t>
       </w:r>
     </w:p>
     <w:p>
@@ -6645,7 +8990,61 @@
           <w:sz w:val="22"/>
           <w:szCs w:val="22"/>
         </w:rPr>
-        <w:t xml:space="preserve">            &lt;telefono tipo="celular" cia="claro"&gt;76023546&lt;/telefono&gt;</w:t>
+        <w:t xml:space="preserve">            &lt;</w:t>
+      </w:r>
+      <w:proofErr w:type="spellStart"/>
+      <w:r>
+        <w:rPr>
+          <w:rFonts w:ascii="Consolas" w:eastAsia="Bookman Old Style" w:hAnsi="Consolas" w:cs="Bookman Old Style"/>
+          <w:sz w:val="22"/>
+          <w:szCs w:val="22"/>
+        </w:rPr>
+        <w:t>telefono</w:t>
+      </w:r>
+      <w:proofErr w:type="spellEnd"/>
+      <w:r>
+        <w:rPr>
+          <w:rFonts w:ascii="Consolas" w:eastAsia="Bookman Old Style" w:hAnsi="Consolas" w:cs="Bookman Old Style"/>
+          <w:sz w:val="22"/>
+          <w:szCs w:val="22"/>
+        </w:rPr>
+        <w:t xml:space="preserve"> tipo="celular" </w:t>
+      </w:r>
+      <w:proofErr w:type="spellStart"/>
+      <w:r>
+        <w:rPr>
+          <w:rFonts w:ascii="Consolas" w:eastAsia="Bookman Old Style" w:hAnsi="Consolas" w:cs="Bookman Old Style"/>
+          <w:sz w:val="22"/>
+          <w:szCs w:val="22"/>
+        </w:rPr>
+        <w:t>cia</w:t>
+      </w:r>
+      <w:proofErr w:type="spellEnd"/>
+      <w:r>
+        <w:rPr>
+          <w:rFonts w:ascii="Consolas" w:eastAsia="Bookman Old Style" w:hAnsi="Consolas" w:cs="Bookman Old Style"/>
+          <w:sz w:val="22"/>
+          <w:szCs w:val="22"/>
+        </w:rPr>
+        <w:t>="claro"&gt;76023546&lt;/</w:t>
+      </w:r>
+      <w:proofErr w:type="spellStart"/>
+      <w:r>
+        <w:rPr>
+          <w:rFonts w:ascii="Consolas" w:eastAsia="Bookman Old Style" w:hAnsi="Consolas" w:cs="Bookman Old Style"/>
+          <w:sz w:val="22"/>
+          <w:szCs w:val="22"/>
+        </w:rPr>
+        <w:t>telefono</w:t>
+      </w:r>
+      <w:proofErr w:type="spellEnd"/>
+      <w:r>
+        <w:rPr>
+          <w:rFonts w:ascii="Consolas" w:eastAsia="Bookman Old Style" w:hAnsi="Consolas" w:cs="Bookman Old Style"/>
+          <w:sz w:val="22"/>
+          <w:szCs w:val="22"/>
+        </w:rPr>
+        <w:t>&gt;</w:t>
       </w:r>
     </w:p>
     <w:p>
@@ -6741,7 +9140,25 @@
           <w:sz w:val="22"/>
           <w:szCs w:val="22"/>
         </w:rPr>
-        <w:t>&lt;cliente codigo="177" sexo="masculino"&gt;</w:t>
+        <w:t xml:space="preserve">&lt;cliente </w:t>
+      </w:r>
+      <w:proofErr w:type="spellStart"/>
+      <w:r>
+        <w:rPr>
+          <w:rFonts w:ascii="Consolas" w:eastAsia="Bookman Old Style" w:hAnsi="Consolas" w:cs="Bookman Old Style"/>
+          <w:sz w:val="22"/>
+          <w:szCs w:val="22"/>
+        </w:rPr>
+        <w:t>codigo</w:t>
+      </w:r>
+      <w:proofErr w:type="spellEnd"/>
+      <w:r>
+        <w:rPr>
+          <w:rFonts w:ascii="Consolas" w:eastAsia="Bookman Old Style" w:hAnsi="Consolas" w:cs="Bookman Old Style"/>
+          <w:sz w:val="22"/>
+          <w:szCs w:val="22"/>
+        </w:rPr>
+        <w:t>="177" sexo="masculino"&gt;</w:t>
       </w:r>
     </w:p>
     <w:p>
@@ -6813,7 +9230,25 @@
           <w:sz w:val="22"/>
           <w:szCs w:val="22"/>
         </w:rPr>
-        <w:t xml:space="preserve">                &lt;pasaporte pais="SLV"&gt;A43698027&lt;/pasaporte&gt;</w:t>
+        <w:t xml:space="preserve">                &lt;pasaporte </w:t>
+      </w:r>
+      <w:proofErr w:type="spellStart"/>
+      <w:r>
+        <w:rPr>
+          <w:rFonts w:ascii="Consolas" w:eastAsia="Bookman Old Style" w:hAnsi="Consolas" w:cs="Bookman Old Style"/>
+          <w:sz w:val="22"/>
+          <w:szCs w:val="22"/>
+        </w:rPr>
+        <w:t>pais</w:t>
+      </w:r>
+      <w:proofErr w:type="spellEnd"/>
+      <w:r>
+        <w:rPr>
+          <w:rFonts w:ascii="Consolas" w:eastAsia="Bookman Old Style" w:hAnsi="Consolas" w:cs="Bookman Old Style"/>
+          <w:sz w:val="22"/>
+          <w:szCs w:val="22"/>
+        </w:rPr>
+        <w:t>="SLV"&gt;A43698027&lt;/pasaporte&gt;</w:t>
       </w:r>
     </w:p>
     <w:p>
@@ -6861,7 +9296,61 @@
           <w:sz w:val="22"/>
           <w:szCs w:val="22"/>
         </w:rPr>
-        <w:t xml:space="preserve">            &lt;telefono tipo="celular" cia="claro"&gt;76028642&lt;/telefono&gt;</w:t>
+        <w:t xml:space="preserve">            &lt;</w:t>
+      </w:r>
+      <w:proofErr w:type="spellStart"/>
+      <w:r>
+        <w:rPr>
+          <w:rFonts w:ascii="Consolas" w:eastAsia="Bookman Old Style" w:hAnsi="Consolas" w:cs="Bookman Old Style"/>
+          <w:sz w:val="22"/>
+          <w:szCs w:val="22"/>
+        </w:rPr>
+        <w:t>telefono</w:t>
+      </w:r>
+      <w:proofErr w:type="spellEnd"/>
+      <w:r>
+        <w:rPr>
+          <w:rFonts w:ascii="Consolas" w:eastAsia="Bookman Old Style" w:hAnsi="Consolas" w:cs="Bookman Old Style"/>
+          <w:sz w:val="22"/>
+          <w:szCs w:val="22"/>
+        </w:rPr>
+        <w:t xml:space="preserve"> tipo="celular" </w:t>
+      </w:r>
+      <w:proofErr w:type="spellStart"/>
+      <w:r>
+        <w:rPr>
+          <w:rFonts w:ascii="Consolas" w:eastAsia="Bookman Old Style" w:hAnsi="Consolas" w:cs="Bookman Old Style"/>
+          <w:sz w:val="22"/>
+          <w:szCs w:val="22"/>
+        </w:rPr>
+        <w:t>cia</w:t>
+      </w:r>
+      <w:proofErr w:type="spellEnd"/>
+      <w:r>
+        <w:rPr>
+          <w:rFonts w:ascii="Consolas" w:eastAsia="Bookman Old Style" w:hAnsi="Consolas" w:cs="Bookman Old Style"/>
+          <w:sz w:val="22"/>
+          <w:szCs w:val="22"/>
+        </w:rPr>
+        <w:t>="claro"&gt;76028642&lt;/</w:t>
+      </w:r>
+      <w:proofErr w:type="spellStart"/>
+      <w:r>
+        <w:rPr>
+          <w:rFonts w:ascii="Consolas" w:eastAsia="Bookman Old Style" w:hAnsi="Consolas" w:cs="Bookman Old Style"/>
+          <w:sz w:val="22"/>
+          <w:szCs w:val="22"/>
+        </w:rPr>
+        <w:t>telefono</w:t>
+      </w:r>
+      <w:proofErr w:type="spellEnd"/>
+      <w:r>
+        <w:rPr>
+          <w:rFonts w:ascii="Consolas" w:eastAsia="Bookman Old Style" w:hAnsi="Consolas" w:cs="Bookman Old Style"/>
+          <w:sz w:val="22"/>
+          <w:szCs w:val="22"/>
+        </w:rPr>
+        <w:t>&gt;</w:t>
       </w:r>
     </w:p>
     <w:p>
@@ -6957,31 +9446,67 @@
           <w:sz w:val="22"/>
           <w:szCs w:val="22"/>
         </w:rPr>
-        <w:t>&lt;cliente codigo="5327" sexo="masculino"&gt;</w:t>
-      </w:r>
-    </w:p>
-    <w:p>
-      <w:pPr>
-        <w:pBdr>
-          <w:top w:val="single" w:sz="4" w:space="1" w:color="auto"/>
-          <w:left w:val="single" w:sz="4" w:space="4" w:color="auto"/>
-          <w:bottom w:val="single" w:sz="4" w:space="1" w:color="auto"/>
-          <w:right w:val="single" w:sz="4" w:space="4" w:color="auto"/>
-        </w:pBdr>
-        <w:jc w:val="both"/>
-        <w:rPr>
-          <w:rFonts w:ascii="Consolas" w:eastAsia="Bookman Old Style" w:hAnsi="Consolas" w:cs="Bookman Old Style"/>
-          <w:sz w:val="22"/>
-          <w:szCs w:val="22"/>
-        </w:rPr>
-      </w:pPr>
-      <w:r>
-        <w:rPr>
-          <w:rFonts w:ascii="Consolas" w:eastAsia="Bookman Old Style" w:hAnsi="Consolas" w:cs="Bookman Old Style"/>
-          <w:sz w:val="22"/>
-          <w:szCs w:val="22"/>
-        </w:rPr>
-        <w:t xml:space="preserve">            &lt;nombre&gt;Jhon Smith&lt;/nombre&gt;</w:t>
+        <w:t xml:space="preserve">&lt;cliente </w:t>
+      </w:r>
+      <w:proofErr w:type="spellStart"/>
+      <w:r>
+        <w:rPr>
+          <w:rFonts w:ascii="Consolas" w:eastAsia="Bookman Old Style" w:hAnsi="Consolas" w:cs="Bookman Old Style"/>
+          <w:sz w:val="22"/>
+          <w:szCs w:val="22"/>
+        </w:rPr>
+        <w:t>codigo</w:t>
+      </w:r>
+      <w:proofErr w:type="spellEnd"/>
+      <w:r>
+        <w:rPr>
+          <w:rFonts w:ascii="Consolas" w:eastAsia="Bookman Old Style" w:hAnsi="Consolas" w:cs="Bookman Old Style"/>
+          <w:sz w:val="22"/>
+          <w:szCs w:val="22"/>
+        </w:rPr>
+        <w:t>="5327" sexo="masculino"&gt;</w:t>
+      </w:r>
+    </w:p>
+    <w:p>
+      <w:pPr>
+        <w:pBdr>
+          <w:top w:val="single" w:sz="4" w:space="1" w:color="auto"/>
+          <w:left w:val="single" w:sz="4" w:space="4" w:color="auto"/>
+          <w:bottom w:val="single" w:sz="4" w:space="1" w:color="auto"/>
+          <w:right w:val="single" w:sz="4" w:space="4" w:color="auto"/>
+        </w:pBdr>
+        <w:jc w:val="both"/>
+        <w:rPr>
+          <w:rFonts w:ascii="Consolas" w:eastAsia="Bookman Old Style" w:hAnsi="Consolas" w:cs="Bookman Old Style"/>
+          <w:sz w:val="22"/>
+          <w:szCs w:val="22"/>
+        </w:rPr>
+      </w:pPr>
+      <w:r>
+        <w:rPr>
+          <w:rFonts w:ascii="Consolas" w:eastAsia="Bookman Old Style" w:hAnsi="Consolas" w:cs="Bookman Old Style"/>
+          <w:sz w:val="22"/>
+          <w:szCs w:val="22"/>
+        </w:rPr>
+        <w:t xml:space="preserve">            &lt;nombre&gt;</w:t>
+      </w:r>
+      <w:proofErr w:type="spellStart"/>
+      <w:r>
+        <w:rPr>
+          <w:rFonts w:ascii="Consolas" w:eastAsia="Bookman Old Style" w:hAnsi="Consolas" w:cs="Bookman Old Style"/>
+          <w:sz w:val="22"/>
+          <w:szCs w:val="22"/>
+        </w:rPr>
+        <w:t>Jhon</w:t>
+      </w:r>
+      <w:proofErr w:type="spellEnd"/>
+      <w:r>
+        <w:rPr>
+          <w:rFonts w:ascii="Consolas" w:eastAsia="Bookman Old Style" w:hAnsi="Consolas" w:cs="Bookman Old Style"/>
+          <w:sz w:val="22"/>
+          <w:szCs w:val="22"/>
+        </w:rPr>
+        <w:t xml:space="preserve"> Smith&lt;/nombre&gt;</w:t>
       </w:r>
     </w:p>
     <w:p>
@@ -7029,7 +9554,43 @@
           <w:sz w:val="22"/>
           <w:szCs w:val="22"/>
         </w:rPr>
-        <w:t xml:space="preserve">                &lt;dui vence="2018-06-03"&gt;02810867-0&lt;/dui&gt;</w:t>
+        <w:t xml:space="preserve">                &lt;</w:t>
+      </w:r>
+      <w:proofErr w:type="spellStart"/>
+      <w:r>
+        <w:rPr>
+          <w:rFonts w:ascii="Consolas" w:eastAsia="Bookman Old Style" w:hAnsi="Consolas" w:cs="Bookman Old Style"/>
+          <w:sz w:val="22"/>
+          <w:szCs w:val="22"/>
+        </w:rPr>
+        <w:t>dui</w:t>
+      </w:r>
+      <w:proofErr w:type="spellEnd"/>
+      <w:r>
+        <w:rPr>
+          <w:rFonts w:ascii="Consolas" w:eastAsia="Bookman Old Style" w:hAnsi="Consolas" w:cs="Bookman Old Style"/>
+          <w:sz w:val="22"/>
+          <w:szCs w:val="22"/>
+        </w:rPr>
+        <w:t xml:space="preserve"> vence="2018-06-03"&gt;02810867-0&lt;/</w:t>
+      </w:r>
+      <w:proofErr w:type="spellStart"/>
+      <w:r>
+        <w:rPr>
+          <w:rFonts w:ascii="Consolas" w:eastAsia="Bookman Old Style" w:hAnsi="Consolas" w:cs="Bookman Old Style"/>
+          <w:sz w:val="22"/>
+          <w:szCs w:val="22"/>
+        </w:rPr>
+        <w:t>dui</w:t>
+      </w:r>
+      <w:proofErr w:type="spellEnd"/>
+      <w:r>
+        <w:rPr>
+          <w:rFonts w:ascii="Consolas" w:eastAsia="Bookman Old Style" w:hAnsi="Consolas" w:cs="Bookman Old Style"/>
+          <w:sz w:val="22"/>
+          <w:szCs w:val="22"/>
+        </w:rPr>
+        <w:t>&gt;</w:t>
       </w:r>
     </w:p>
     <w:p>
@@ -7077,7 +9638,79 @@
           <w:sz w:val="22"/>
           <w:szCs w:val="22"/>
         </w:rPr>
-        <w:t xml:space="preserve">            &lt;telefono tipo="celular" cia="tigo"&gt;78923546&lt;/telefono&gt;</w:t>
+        <w:t xml:space="preserve">            &lt;</w:t>
+      </w:r>
+      <w:proofErr w:type="spellStart"/>
+      <w:r>
+        <w:rPr>
+          <w:rFonts w:ascii="Consolas" w:eastAsia="Bookman Old Style" w:hAnsi="Consolas" w:cs="Bookman Old Style"/>
+          <w:sz w:val="22"/>
+          <w:szCs w:val="22"/>
+        </w:rPr>
+        <w:t>telefono</w:t>
+      </w:r>
+      <w:proofErr w:type="spellEnd"/>
+      <w:r>
+        <w:rPr>
+          <w:rFonts w:ascii="Consolas" w:eastAsia="Bookman Old Style" w:hAnsi="Consolas" w:cs="Bookman Old Style"/>
+          <w:sz w:val="22"/>
+          <w:szCs w:val="22"/>
+        </w:rPr>
+        <w:t xml:space="preserve"> tipo="celular" </w:t>
+      </w:r>
+      <w:proofErr w:type="spellStart"/>
+      <w:r>
+        <w:rPr>
+          <w:rFonts w:ascii="Consolas" w:eastAsia="Bookman Old Style" w:hAnsi="Consolas" w:cs="Bookman Old Style"/>
+          <w:sz w:val="22"/>
+          <w:szCs w:val="22"/>
+        </w:rPr>
+        <w:t>cia</w:t>
+      </w:r>
+      <w:proofErr w:type="spellEnd"/>
+      <w:r>
+        <w:rPr>
+          <w:rFonts w:ascii="Consolas" w:eastAsia="Bookman Old Style" w:hAnsi="Consolas" w:cs="Bookman Old Style"/>
+          <w:sz w:val="22"/>
+          <w:szCs w:val="22"/>
+        </w:rPr>
+        <w:t>="</w:t>
+      </w:r>
+      <w:proofErr w:type="spellStart"/>
+      <w:r>
+        <w:rPr>
+          <w:rFonts w:ascii="Consolas" w:eastAsia="Bookman Old Style" w:hAnsi="Consolas" w:cs="Bookman Old Style"/>
+          <w:sz w:val="22"/>
+          <w:szCs w:val="22"/>
+        </w:rPr>
+        <w:t>tigo</w:t>
+      </w:r>
+      <w:proofErr w:type="spellEnd"/>
+      <w:r>
+        <w:rPr>
+          <w:rFonts w:ascii="Consolas" w:eastAsia="Bookman Old Style" w:hAnsi="Consolas" w:cs="Bookman Old Style"/>
+          <w:sz w:val="22"/>
+          <w:szCs w:val="22"/>
+        </w:rPr>
+        <w:t>"&gt;78923546&lt;/</w:t>
+      </w:r>
+      <w:proofErr w:type="spellStart"/>
+      <w:r>
+        <w:rPr>
+          <w:rFonts w:ascii="Consolas" w:eastAsia="Bookman Old Style" w:hAnsi="Consolas" w:cs="Bookman Old Style"/>
+          <w:sz w:val="22"/>
+          <w:szCs w:val="22"/>
+        </w:rPr>
+        <w:t>telefono</w:t>
+      </w:r>
+      <w:proofErr w:type="spellEnd"/>
+      <w:r>
+        <w:rPr>
+          <w:rFonts w:ascii="Consolas" w:eastAsia="Bookman Old Style" w:hAnsi="Consolas" w:cs="Bookman Old Style"/>
+          <w:sz w:val="22"/>
+          <w:szCs w:val="22"/>
+        </w:rPr>
+        <w:t>&gt;</w:t>
       </w:r>
     </w:p>
     <w:p>
@@ -7464,7 +10097,35 @@
           <w:sz w:val="24"/>
           <w:szCs w:val="24"/>
         </w:rPr>
-        <w:t>/registro/responsable/text()</w:t>
+        <w:t>/registro/responsable/</w:t>
+      </w:r>
+      <w:proofErr w:type="spellStart"/>
+      <w:proofErr w:type="gramStart"/>
+      <w:r>
+        <w:rPr>
+          <w:rFonts w:ascii="Bookman Old Style" w:eastAsia="Bookman Old Style" w:hAnsi="Bookman Old Style" w:cs="Bookman Old Style"/>
+          <w:sz w:val="24"/>
+          <w:szCs w:val="24"/>
+        </w:rPr>
+        <w:t>text</w:t>
+      </w:r>
+      <w:proofErr w:type="spellEnd"/>
+      <w:r>
+        <w:rPr>
+          <w:rFonts w:ascii="Bookman Old Style" w:eastAsia="Bookman Old Style" w:hAnsi="Bookman Old Style" w:cs="Bookman Old Style"/>
+          <w:sz w:val="24"/>
+          <w:szCs w:val="24"/>
+        </w:rPr>
+        <w:t>(</w:t>
+      </w:r>
+      <w:proofErr w:type="gramEnd"/>
+      <w:r>
+        <w:rPr>
+          <w:rFonts w:ascii="Bookman Old Style" w:eastAsia="Bookman Old Style" w:hAnsi="Bookman Old Style" w:cs="Bookman Old Style"/>
+          <w:sz w:val="24"/>
+          <w:szCs w:val="24"/>
+        </w:rPr>
+        <w:t>)</w:t>
       </w:r>
     </w:p>
     <w:p>
@@ -7525,7 +10186,35 @@
           <w:sz w:val="24"/>
           <w:szCs w:val="24"/>
         </w:rPr>
-        <w:t>//*/responsable/node()</w:t>
+        <w:t>//*/responsable/</w:t>
+      </w:r>
+      <w:proofErr w:type="spellStart"/>
+      <w:proofErr w:type="gramStart"/>
+      <w:r>
+        <w:rPr>
+          <w:rFonts w:ascii="Bookman Old Style" w:eastAsia="Bookman Old Style" w:hAnsi="Bookman Old Style" w:cs="Bookman Old Style"/>
+          <w:sz w:val="24"/>
+          <w:szCs w:val="24"/>
+        </w:rPr>
+        <w:t>node</w:t>
+      </w:r>
+      <w:proofErr w:type="spellEnd"/>
+      <w:r>
+        <w:rPr>
+          <w:rFonts w:ascii="Bookman Old Style" w:eastAsia="Bookman Old Style" w:hAnsi="Bookman Old Style" w:cs="Bookman Old Style"/>
+          <w:sz w:val="24"/>
+          <w:szCs w:val="24"/>
+        </w:rPr>
+        <w:t>(</w:t>
+      </w:r>
+      <w:proofErr w:type="gramEnd"/>
+      <w:r>
+        <w:rPr>
+          <w:rFonts w:ascii="Bookman Old Style" w:eastAsia="Bookman Old Style" w:hAnsi="Bookman Old Style" w:cs="Bookman Old Style"/>
+          <w:sz w:val="24"/>
+          <w:szCs w:val="24"/>
+        </w:rPr>
+        <w:t>)</w:t>
       </w:r>
     </w:p>
     <w:p>
@@ -7586,8 +10275,18 @@
           <w:sz w:val="22"/>
           <w:szCs w:val="22"/>
         </w:rPr>
-        <w:t>Lic. Inocencio Perez</w:t>
-      </w:r>
+        <w:t xml:space="preserve">Lic. Inocencio </w:t>
+      </w:r>
+      <w:proofErr w:type="spellStart"/>
+      <w:r>
+        <w:rPr>
+          <w:rFonts w:ascii="Consolas" w:eastAsia="Bookman Old Style" w:hAnsi="Consolas" w:cs="Bookman Old Style"/>
+          <w:sz w:val="22"/>
+          <w:szCs w:val="22"/>
+        </w:rPr>
+        <w:t>Perez</w:t>
+      </w:r>
+      <w:proofErr w:type="spellEnd"/>
     </w:p>
     <w:p>
       <w:pPr>
@@ -7746,13 +10445,51 @@
           <w:szCs w:val="24"/>
         </w:rPr>
       </w:pPr>
-      <w:r>
-        <w:rPr>
-          <w:rFonts w:ascii="Bookman Old Style" w:eastAsia="Bookman Old Style" w:hAnsi="Bookman Old Style" w:cs="Bookman Old Style"/>
-          <w:sz w:val="24"/>
-          <w:szCs w:val="24"/>
-        </w:rPr>
-        <w:t>concat("PERIODO: ", /registro/@periodo, " RESPONSABLE REGISTRO FACTURAS: ", /registro/responsable/text())</w:t>
+      <w:proofErr w:type="spellStart"/>
+      <w:proofErr w:type="gramStart"/>
+      <w:r>
+        <w:rPr>
+          <w:rFonts w:ascii="Bookman Old Style" w:eastAsia="Bookman Old Style" w:hAnsi="Bookman Old Style" w:cs="Bookman Old Style"/>
+          <w:sz w:val="24"/>
+          <w:szCs w:val="24"/>
+        </w:rPr>
+        <w:t>concat</w:t>
+      </w:r>
+      <w:proofErr w:type="spellEnd"/>
+      <w:r>
+        <w:rPr>
+          <w:rFonts w:ascii="Bookman Old Style" w:eastAsia="Bookman Old Style" w:hAnsi="Bookman Old Style" w:cs="Bookman Old Style"/>
+          <w:sz w:val="24"/>
+          <w:szCs w:val="24"/>
+        </w:rPr>
+        <w:t>(</w:t>
+      </w:r>
+      <w:proofErr w:type="gramEnd"/>
+      <w:r>
+        <w:rPr>
+          <w:rFonts w:ascii="Bookman Old Style" w:eastAsia="Bookman Old Style" w:hAnsi="Bookman Old Style" w:cs="Bookman Old Style"/>
+          <w:sz w:val="24"/>
+          <w:szCs w:val="24"/>
+        </w:rPr>
+        <w:t>"PERIODO: ", /registro/@periodo, " RESPONSABLE REGISTRO FACTURAS: ", /registro/responsable/</w:t>
+      </w:r>
+      <w:proofErr w:type="spellStart"/>
+      <w:r>
+        <w:rPr>
+          <w:rFonts w:ascii="Bookman Old Style" w:eastAsia="Bookman Old Style" w:hAnsi="Bookman Old Style" w:cs="Bookman Old Style"/>
+          <w:sz w:val="24"/>
+          <w:szCs w:val="24"/>
+        </w:rPr>
+        <w:t>text</w:t>
+      </w:r>
+      <w:proofErr w:type="spellEnd"/>
+      <w:r>
+        <w:rPr>
+          <w:rFonts w:ascii="Bookman Old Style" w:eastAsia="Bookman Old Style" w:hAnsi="Bookman Old Style" w:cs="Bookman Old Style"/>
+          <w:sz w:val="24"/>
+          <w:szCs w:val="24"/>
+        </w:rPr>
+        <w:t>())</w:t>
       </w:r>
     </w:p>
     <w:p>
@@ -7807,13 +10544,51 @@
           <w:szCs w:val="24"/>
         </w:rPr>
       </w:pPr>
-      <w:r>
-        <w:rPr>
-          <w:rFonts w:ascii="Bookman Old Style" w:eastAsia="Bookman Old Style" w:hAnsi="Bookman Old Style" w:cs="Bookman Old Style"/>
-          <w:sz w:val="24"/>
-          <w:szCs w:val="24"/>
-        </w:rPr>
-        <w:t>concat("PERIODO: ", //@periodo, " RESPONSABLE REGISTRO FACTURAS: ", //*/responsable/node())</w:t>
+      <w:proofErr w:type="spellStart"/>
+      <w:proofErr w:type="gramStart"/>
+      <w:r>
+        <w:rPr>
+          <w:rFonts w:ascii="Bookman Old Style" w:eastAsia="Bookman Old Style" w:hAnsi="Bookman Old Style" w:cs="Bookman Old Style"/>
+          <w:sz w:val="24"/>
+          <w:szCs w:val="24"/>
+        </w:rPr>
+        <w:t>concat</w:t>
+      </w:r>
+      <w:proofErr w:type="spellEnd"/>
+      <w:r>
+        <w:rPr>
+          <w:rFonts w:ascii="Bookman Old Style" w:eastAsia="Bookman Old Style" w:hAnsi="Bookman Old Style" w:cs="Bookman Old Style"/>
+          <w:sz w:val="24"/>
+          <w:szCs w:val="24"/>
+        </w:rPr>
+        <w:t>(</w:t>
+      </w:r>
+      <w:proofErr w:type="gramEnd"/>
+      <w:r>
+        <w:rPr>
+          <w:rFonts w:ascii="Bookman Old Style" w:eastAsia="Bookman Old Style" w:hAnsi="Bookman Old Style" w:cs="Bookman Old Style"/>
+          <w:sz w:val="24"/>
+          <w:szCs w:val="24"/>
+        </w:rPr>
+        <w:t>"PERIODO: ", //@periodo, " RESPONSABLE REGISTRO FACTURAS: ", //*/responsable/</w:t>
+      </w:r>
+      <w:proofErr w:type="spellStart"/>
+      <w:r>
+        <w:rPr>
+          <w:rFonts w:ascii="Bookman Old Style" w:eastAsia="Bookman Old Style" w:hAnsi="Bookman Old Style" w:cs="Bookman Old Style"/>
+          <w:sz w:val="24"/>
+          <w:szCs w:val="24"/>
+        </w:rPr>
+        <w:t>node</w:t>
+      </w:r>
+      <w:proofErr w:type="spellEnd"/>
+      <w:r>
+        <w:rPr>
+          <w:rFonts w:ascii="Bookman Old Style" w:eastAsia="Bookman Old Style" w:hAnsi="Bookman Old Style" w:cs="Bookman Old Style"/>
+          <w:sz w:val="24"/>
+          <w:szCs w:val="24"/>
+        </w:rPr>
+        <w:t>())</w:t>
       </w:r>
     </w:p>
     <w:p>
@@ -7874,8 +10649,18 @@
           <w:sz w:val="22"/>
           <w:szCs w:val="22"/>
         </w:rPr>
-        <w:t>PERIODO: 2012-03 RESPONSABLE REGISTRO FACTURAS: Lic. Inocencio Perez</w:t>
-      </w:r>
+        <w:t xml:space="preserve">PERIODO: 2012-03 RESPONSABLE REGISTRO FACTURAS: Lic. Inocencio </w:t>
+      </w:r>
+      <w:proofErr w:type="spellStart"/>
+      <w:r>
+        <w:rPr>
+          <w:rFonts w:ascii="Consolas" w:eastAsia="Bookman Old Style" w:hAnsi="Consolas" w:cs="Bookman Old Style"/>
+          <w:sz w:val="22"/>
+          <w:szCs w:val="22"/>
+        </w:rPr>
+        <w:t>Perez</w:t>
+      </w:r>
+      <w:proofErr w:type="spellEnd"/>
     </w:p>
     <w:p>
       <w:pPr>
@@ -9493,7 +12278,25 @@
           <w:sz w:val="24"/>
           <w:szCs w:val="24"/>
         </w:rPr>
-        <w:t>sum(/registro/factura/total/valor) div count(/registro/factura)</w:t>
+        <w:t xml:space="preserve">sum(/registro/factura/total/valor) div </w:t>
+      </w:r>
+      <w:proofErr w:type="spellStart"/>
+      <w:r>
+        <w:rPr>
+          <w:rFonts w:ascii="Bookman Old Style" w:eastAsia="Bookman Old Style" w:hAnsi="Bookman Old Style" w:cs="Bookman Old Style"/>
+          <w:sz w:val="24"/>
+          <w:szCs w:val="24"/>
+        </w:rPr>
+        <w:t>count</w:t>
+      </w:r>
+      <w:proofErr w:type="spellEnd"/>
+      <w:r>
+        <w:rPr>
+          <w:rFonts w:ascii="Bookman Old Style" w:eastAsia="Bookman Old Style" w:hAnsi="Bookman Old Style" w:cs="Bookman Old Style"/>
+          <w:sz w:val="24"/>
+          <w:szCs w:val="24"/>
+        </w:rPr>
+        <w:t>(/registro/factura)</w:t>
       </w:r>
     </w:p>
     <w:p>
@@ -9554,7 +12357,25 @@
           <w:sz w:val="24"/>
           <w:szCs w:val="24"/>
         </w:rPr>
-        <w:t>sum(/*/*/*/valor) div count(/*/factura)</w:t>
+        <w:t xml:space="preserve">sum(/*/*/*/valor) div </w:t>
+      </w:r>
+      <w:proofErr w:type="spellStart"/>
+      <w:r>
+        <w:rPr>
+          <w:rFonts w:ascii="Bookman Old Style" w:eastAsia="Bookman Old Style" w:hAnsi="Bookman Old Style" w:cs="Bookman Old Style"/>
+          <w:sz w:val="24"/>
+          <w:szCs w:val="24"/>
+        </w:rPr>
+        <w:t>count</w:t>
+      </w:r>
+      <w:proofErr w:type="spellEnd"/>
+      <w:r>
+        <w:rPr>
+          <w:rFonts w:ascii="Bookman Old Style" w:eastAsia="Bookman Old Style" w:hAnsi="Bookman Old Style" w:cs="Bookman Old Style"/>
+          <w:sz w:val="24"/>
+          <w:szCs w:val="24"/>
+        </w:rPr>
+        <w:t>(/*/factura)</w:t>
       </w:r>
     </w:p>
     <w:p>
@@ -9723,7 +12544,53 @@
           <w:sz w:val="24"/>
           <w:szCs w:val="24"/>
         </w:rPr>
-        <w:t>/registro/factura[last()]/cliente/nombre/text()</w:t>
+        <w:t>/registro/factura[</w:t>
+      </w:r>
+      <w:proofErr w:type="spellStart"/>
+      <w:r>
+        <w:rPr>
+          <w:rFonts w:ascii="Bookman Old Style" w:eastAsia="Bookman Old Style" w:hAnsi="Bookman Old Style" w:cs="Bookman Old Style"/>
+          <w:sz w:val="24"/>
+          <w:szCs w:val="24"/>
+        </w:rPr>
+        <w:t>last</w:t>
+      </w:r>
+      <w:proofErr w:type="spellEnd"/>
+      <w:r>
+        <w:rPr>
+          <w:rFonts w:ascii="Bookman Old Style" w:eastAsia="Bookman Old Style" w:hAnsi="Bookman Old Style" w:cs="Bookman Old Style"/>
+          <w:sz w:val="24"/>
+          <w:szCs w:val="24"/>
+        </w:rPr>
+        <w:t>()]/cliente/nombre/</w:t>
+      </w:r>
+      <w:proofErr w:type="spellStart"/>
+      <w:proofErr w:type="gramStart"/>
+      <w:r>
+        <w:rPr>
+          <w:rFonts w:ascii="Bookman Old Style" w:eastAsia="Bookman Old Style" w:hAnsi="Bookman Old Style" w:cs="Bookman Old Style"/>
+          <w:sz w:val="24"/>
+          <w:szCs w:val="24"/>
+        </w:rPr>
+        <w:t>text</w:t>
+      </w:r>
+      <w:proofErr w:type="spellEnd"/>
+      <w:r>
+        <w:rPr>
+          <w:rFonts w:ascii="Bookman Old Style" w:eastAsia="Bookman Old Style" w:hAnsi="Bookman Old Style" w:cs="Bookman Old Style"/>
+          <w:sz w:val="24"/>
+          <w:szCs w:val="24"/>
+        </w:rPr>
+        <w:t>(</w:t>
+      </w:r>
+      <w:proofErr w:type="gramEnd"/>
+      <w:r>
+        <w:rPr>
+          <w:rFonts w:ascii="Bookman Old Style" w:eastAsia="Bookman Old Style" w:hAnsi="Bookman Old Style" w:cs="Bookman Old Style"/>
+          <w:sz w:val="24"/>
+          <w:szCs w:val="24"/>
+        </w:rPr>
+        <w:t>)</w:t>
       </w:r>
     </w:p>
     <w:p>
@@ -9784,7 +12651,53 @@
           <w:sz w:val="24"/>
           <w:szCs w:val="24"/>
         </w:rPr>
-        <w:t>/*/*[last()]/*/nombre/text()</w:t>
+        <w:t>/*/*[</w:t>
+      </w:r>
+      <w:proofErr w:type="spellStart"/>
+      <w:r>
+        <w:rPr>
+          <w:rFonts w:ascii="Bookman Old Style" w:eastAsia="Bookman Old Style" w:hAnsi="Bookman Old Style" w:cs="Bookman Old Style"/>
+          <w:sz w:val="24"/>
+          <w:szCs w:val="24"/>
+        </w:rPr>
+        <w:t>last</w:t>
+      </w:r>
+      <w:proofErr w:type="spellEnd"/>
+      <w:r>
+        <w:rPr>
+          <w:rFonts w:ascii="Bookman Old Style" w:eastAsia="Bookman Old Style" w:hAnsi="Bookman Old Style" w:cs="Bookman Old Style"/>
+          <w:sz w:val="24"/>
+          <w:szCs w:val="24"/>
+        </w:rPr>
+        <w:t>()]/*/nombre/</w:t>
+      </w:r>
+      <w:proofErr w:type="spellStart"/>
+      <w:proofErr w:type="gramStart"/>
+      <w:r>
+        <w:rPr>
+          <w:rFonts w:ascii="Bookman Old Style" w:eastAsia="Bookman Old Style" w:hAnsi="Bookman Old Style" w:cs="Bookman Old Style"/>
+          <w:sz w:val="24"/>
+          <w:szCs w:val="24"/>
+        </w:rPr>
+        <w:t>text</w:t>
+      </w:r>
+      <w:proofErr w:type="spellEnd"/>
+      <w:r>
+        <w:rPr>
+          <w:rFonts w:ascii="Bookman Old Style" w:eastAsia="Bookman Old Style" w:hAnsi="Bookman Old Style" w:cs="Bookman Old Style"/>
+          <w:sz w:val="24"/>
+          <w:szCs w:val="24"/>
+        </w:rPr>
+        <w:t>(</w:t>
+      </w:r>
+      <w:proofErr w:type="gramEnd"/>
+      <w:r>
+        <w:rPr>
+          <w:rFonts w:ascii="Bookman Old Style" w:eastAsia="Bookman Old Style" w:hAnsi="Bookman Old Style" w:cs="Bookman Old Style"/>
+          <w:sz w:val="24"/>
+          <w:szCs w:val="24"/>
+        </w:rPr>
+        <w:t>)</w:t>
       </w:r>
     </w:p>
     <w:p>
@@ -9839,13 +12752,23 @@
           <w:szCs w:val="22"/>
         </w:rPr>
       </w:pPr>
-      <w:r>
-        <w:rPr>
-          <w:rFonts w:ascii="Consolas" w:eastAsia="Bookman Old Style" w:hAnsi="Consolas" w:cs="Bookman Old Style"/>
-          <w:sz w:val="22"/>
-          <w:szCs w:val="22"/>
-        </w:rPr>
-        <w:t>Jhon Smith</w:t>
+      <w:proofErr w:type="spellStart"/>
+      <w:r>
+        <w:rPr>
+          <w:rFonts w:ascii="Consolas" w:eastAsia="Bookman Old Style" w:hAnsi="Consolas" w:cs="Bookman Old Style"/>
+          <w:sz w:val="22"/>
+          <w:szCs w:val="22"/>
+        </w:rPr>
+        <w:t>Jhon</w:t>
+      </w:r>
+      <w:proofErr w:type="spellEnd"/>
+      <w:r>
+        <w:rPr>
+          <w:rFonts w:ascii="Consolas" w:eastAsia="Bookman Old Style" w:hAnsi="Consolas" w:cs="Bookman Old Style"/>
+          <w:sz w:val="22"/>
+          <w:szCs w:val="22"/>
+        </w:rPr>
+        <w:t xml:space="preserve"> Smith</w:t>
       </w:r>
     </w:p>
     <w:p>
@@ -9943,7 +12866,25 @@
           <w:sz w:val="24"/>
           <w:szCs w:val="24"/>
         </w:rPr>
-        <w:t>/registro/factura/lineafactura/detalle</w:t>
+        <w:t>/registro/factura/</w:t>
+      </w:r>
+      <w:proofErr w:type="spellStart"/>
+      <w:r>
+        <w:rPr>
+          <w:rFonts w:ascii="Bookman Old Style" w:eastAsia="Bookman Old Style" w:hAnsi="Bookman Old Style" w:cs="Bookman Old Style"/>
+          <w:sz w:val="24"/>
+          <w:szCs w:val="24"/>
+        </w:rPr>
+        <w:t>lineafactura</w:t>
+      </w:r>
+      <w:proofErr w:type="spellEnd"/>
+      <w:r>
+        <w:rPr>
+          <w:rFonts w:ascii="Bookman Old Style" w:eastAsia="Bookman Old Style" w:hAnsi="Bookman Old Style" w:cs="Bookman Old Style"/>
+          <w:sz w:val="24"/>
+          <w:szCs w:val="24"/>
+        </w:rPr>
+        <w:t>/detalle</w:t>
       </w:r>
     </w:p>
     <w:p>
@@ -10065,7 +13006,25 @@
           <w:sz w:val="22"/>
           <w:szCs w:val="22"/>
         </w:rPr>
-        <w:t>&lt;detalle&gt;Llavero estampas de mi pueblo: Izalco&lt;/detalle&gt;</w:t>
+        <w:t xml:space="preserve">&lt;detalle&gt;Llavero estampas de mi pueblo: </w:t>
+      </w:r>
+      <w:proofErr w:type="spellStart"/>
+      <w:r>
+        <w:rPr>
+          <w:rFonts w:ascii="Consolas" w:eastAsia="Bookman Old Style" w:hAnsi="Consolas" w:cs="Bookman Old Style"/>
+          <w:sz w:val="22"/>
+          <w:szCs w:val="22"/>
+        </w:rPr>
+        <w:t>Izalco</w:t>
+      </w:r>
+      <w:proofErr w:type="spellEnd"/>
+      <w:r>
+        <w:rPr>
+          <w:rFonts w:ascii="Consolas" w:eastAsia="Bookman Old Style" w:hAnsi="Consolas" w:cs="Bookman Old Style"/>
+          <w:sz w:val="22"/>
+          <w:szCs w:val="22"/>
+        </w:rPr>
+        <w:t>&lt;/detalle&gt;</w:t>
       </w:r>
     </w:p>
     <w:p>
@@ -10113,7 +13072,43 @@
           <w:sz w:val="22"/>
           <w:szCs w:val="22"/>
         </w:rPr>
-        <w:t>&lt;detalle&gt;netbook acer a240&lt;/detalle&gt;</w:t>
+        <w:t>&lt;detalle&gt;</w:t>
+      </w:r>
+      <w:proofErr w:type="spellStart"/>
+      <w:r>
+        <w:rPr>
+          <w:rFonts w:ascii="Consolas" w:eastAsia="Bookman Old Style" w:hAnsi="Consolas" w:cs="Bookman Old Style"/>
+          <w:sz w:val="22"/>
+          <w:szCs w:val="22"/>
+        </w:rPr>
+        <w:t>netbook</w:t>
+      </w:r>
+      <w:proofErr w:type="spellEnd"/>
+      <w:r>
+        <w:rPr>
+          <w:rFonts w:ascii="Consolas" w:eastAsia="Bookman Old Style" w:hAnsi="Consolas" w:cs="Bookman Old Style"/>
+          <w:sz w:val="22"/>
+          <w:szCs w:val="22"/>
+        </w:rPr>
+        <w:t xml:space="preserve"> </w:t>
+      </w:r>
+      <w:proofErr w:type="spellStart"/>
+      <w:r>
+        <w:rPr>
+          <w:rFonts w:ascii="Consolas" w:eastAsia="Bookman Old Style" w:hAnsi="Consolas" w:cs="Bookman Old Style"/>
+          <w:sz w:val="22"/>
+          <w:szCs w:val="22"/>
+        </w:rPr>
+        <w:t>acer</w:t>
+      </w:r>
+      <w:proofErr w:type="spellEnd"/>
+      <w:r>
+        <w:rPr>
+          <w:rFonts w:ascii="Consolas" w:eastAsia="Bookman Old Style" w:hAnsi="Consolas" w:cs="Bookman Old Style"/>
+          <w:sz w:val="22"/>
+          <w:szCs w:val="22"/>
+        </w:rPr>
+        <w:t xml:space="preserve"> a240&lt;/detalle&gt;</w:t>
       </w:r>
     </w:p>
     <w:p>
@@ -10161,7 +13156,25 @@
           <w:sz w:val="22"/>
           <w:szCs w:val="22"/>
         </w:rPr>
-        <w:t>&lt;detalle&gt;Mouse inalambrico&lt;/detalle&gt;</w:t>
+        <w:t xml:space="preserve">&lt;detalle&gt;Mouse </w:t>
+      </w:r>
+      <w:proofErr w:type="spellStart"/>
+      <w:r>
+        <w:rPr>
+          <w:rFonts w:ascii="Consolas" w:eastAsia="Bookman Old Style" w:hAnsi="Consolas" w:cs="Bookman Old Style"/>
+          <w:sz w:val="22"/>
+          <w:szCs w:val="22"/>
+        </w:rPr>
+        <w:t>inalambrico</w:t>
+      </w:r>
+      <w:proofErr w:type="spellEnd"/>
+      <w:r>
+        <w:rPr>
+          <w:rFonts w:ascii="Consolas" w:eastAsia="Bookman Old Style" w:hAnsi="Consolas" w:cs="Bookman Old Style"/>
+          <w:sz w:val="22"/>
+          <w:szCs w:val="22"/>
+        </w:rPr>
+        <w:t>&lt;/detalle&gt;</w:t>
       </w:r>
     </w:p>
     <w:p>
@@ -10305,7 +13318,25 @@
           <w:sz w:val="22"/>
           <w:szCs w:val="22"/>
         </w:rPr>
-        <w:t>&lt;detalle&gt;Mouse inalambrico&lt;/detalle&gt;</w:t>
+        <w:t xml:space="preserve">&lt;detalle&gt;Mouse </w:t>
+      </w:r>
+      <w:proofErr w:type="spellStart"/>
+      <w:r>
+        <w:rPr>
+          <w:rFonts w:ascii="Consolas" w:eastAsia="Bookman Old Style" w:hAnsi="Consolas" w:cs="Bookman Old Style"/>
+          <w:sz w:val="22"/>
+          <w:szCs w:val="22"/>
+        </w:rPr>
+        <w:t>inalambrico</w:t>
+      </w:r>
+      <w:proofErr w:type="spellEnd"/>
+      <w:r>
+        <w:rPr>
+          <w:rFonts w:ascii="Consolas" w:eastAsia="Bookman Old Style" w:hAnsi="Consolas" w:cs="Bookman Old Style"/>
+          <w:sz w:val="22"/>
+          <w:szCs w:val="22"/>
+        </w:rPr>
+        <w:t>&lt;/detalle&gt;</w:t>
       </w:r>
     </w:p>
     <w:p>
@@ -10394,7 +13425,25 @@
           <w:sz w:val="24"/>
           <w:szCs w:val="24"/>
         </w:rPr>
-        <w:t>/registro/factura/cliente[child::documento/pasaporte[@pais="SLV"]]/nombre/text()</w:t>
+        <w:t>/registro/factura/cliente[</w:t>
+      </w:r>
+      <w:proofErr w:type="gramStart"/>
+      <w:r>
+        <w:rPr>
+          <w:rFonts w:ascii="Bookman Old Style" w:eastAsia="Bookman Old Style" w:hAnsi="Bookman Old Style" w:cs="Bookman Old Style"/>
+          <w:sz w:val="24"/>
+          <w:szCs w:val="24"/>
+        </w:rPr>
+        <w:t>child::</w:t>
+      </w:r>
+      <w:proofErr w:type="gramEnd"/>
+      <w:r>
+        <w:rPr>
+          <w:rFonts w:ascii="Bookman Old Style" w:eastAsia="Bookman Old Style" w:hAnsi="Bookman Old Style" w:cs="Bookman Old Style"/>
+          <w:sz w:val="24"/>
+          <w:szCs w:val="24"/>
+        </w:rPr>
+        <w:t>documento/pasaporte[@pais="SLV"]]/nombre/text()</w:t>
       </w:r>
     </w:p>
     <w:p>
@@ -10455,8 +13504,28 @@
           <w:sz w:val="24"/>
           <w:szCs w:val="24"/>
         </w:rPr>
-        <w:t>/*/*/*[child::</w:t>
-      </w:r>
+        <w:t>/*/*/*[</w:t>
+      </w:r>
+      <w:proofErr w:type="spellStart"/>
+      <w:proofErr w:type="gramStart"/>
+      <w:r>
+        <w:rPr>
+          <w:rFonts w:ascii="Bookman Old Style" w:eastAsia="Bookman Old Style" w:hAnsi="Bookman Old Style" w:cs="Bookman Old Style"/>
+          <w:sz w:val="24"/>
+          <w:szCs w:val="24"/>
+        </w:rPr>
+        <w:t>child</w:t>
+      </w:r>
+      <w:proofErr w:type="spellEnd"/>
+      <w:r>
+        <w:rPr>
+          <w:rFonts w:ascii="Bookman Old Style" w:eastAsia="Bookman Old Style" w:hAnsi="Bookman Old Style" w:cs="Bookman Old Style"/>
+          <w:sz w:val="24"/>
+          <w:szCs w:val="24"/>
+        </w:rPr>
+        <w:t>::</w:t>
+      </w:r>
+      <w:proofErr w:type="gramEnd"/>
       <w:r>
         <w:rPr>
           <w:rFonts w:ascii="Bookman Old Style" w:eastAsia="Bookman Old Style" w:hAnsi="Bookman Old Style" w:cs="Bookman Old Style"/>
@@ -10471,7 +13540,25 @@
           <w:sz w:val="24"/>
           <w:szCs w:val="24"/>
         </w:rPr>
-        <w:t>/*[@*="SLV"]]/nombre/text()</w:t>
+        <w:t>/*[@*="SLV"]]/nombre/</w:t>
+      </w:r>
+      <w:proofErr w:type="spellStart"/>
+      <w:r>
+        <w:rPr>
+          <w:rFonts w:ascii="Bookman Old Style" w:eastAsia="Bookman Old Style" w:hAnsi="Bookman Old Style" w:cs="Bookman Old Style"/>
+          <w:sz w:val="24"/>
+          <w:szCs w:val="24"/>
+        </w:rPr>
+        <w:t>text</w:t>
+      </w:r>
+      <w:proofErr w:type="spellEnd"/>
+      <w:r>
+        <w:rPr>
+          <w:rFonts w:ascii="Bookman Old Style" w:eastAsia="Bookman Old Style" w:hAnsi="Bookman Old Style" w:cs="Bookman Old Style"/>
+          <w:sz w:val="24"/>
+          <w:szCs w:val="24"/>
+        </w:rPr>
+        <w:t>()</w:t>
       </w:r>
     </w:p>
     <w:p>
@@ -10532,8 +13619,18 @@
           <w:sz w:val="22"/>
           <w:szCs w:val="22"/>
         </w:rPr>
-        <w:t>Juan Perez</w:t>
-      </w:r>
+        <w:t xml:space="preserve">Juan </w:t>
+      </w:r>
+      <w:proofErr w:type="spellStart"/>
+      <w:r>
+        <w:rPr>
+          <w:rFonts w:ascii="Consolas" w:eastAsia="Bookman Old Style" w:hAnsi="Consolas" w:cs="Bookman Old Style"/>
+          <w:sz w:val="22"/>
+          <w:szCs w:val="22"/>
+        </w:rPr>
+        <w:t>Perez</w:t>
+      </w:r>
+      <w:proofErr w:type="spellEnd"/>
     </w:p>
     <w:p>
       <w:pPr>
@@ -10704,7 +13801,71 @@
           <w:sz w:val="24"/>
           <w:szCs w:val="24"/>
         </w:rPr>
-        <w:t>/registro/factura/cliente[child::documento/dui]/nombre/text()</w:t>
+        <w:t>/registro/factura/cliente[</w:t>
+      </w:r>
+      <w:proofErr w:type="spellStart"/>
+      <w:proofErr w:type="gramStart"/>
+      <w:r>
+        <w:rPr>
+          <w:rFonts w:ascii="Bookman Old Style" w:eastAsia="Bookman Old Style" w:hAnsi="Bookman Old Style" w:cs="Bookman Old Style"/>
+          <w:sz w:val="24"/>
+          <w:szCs w:val="24"/>
+        </w:rPr>
+        <w:t>child</w:t>
+      </w:r>
+      <w:proofErr w:type="spellEnd"/>
+      <w:r>
+        <w:rPr>
+          <w:rFonts w:ascii="Bookman Old Style" w:eastAsia="Bookman Old Style" w:hAnsi="Bookman Old Style" w:cs="Bookman Old Style"/>
+          <w:sz w:val="24"/>
+          <w:szCs w:val="24"/>
+        </w:rPr>
+        <w:t>::</w:t>
+      </w:r>
+      <w:proofErr w:type="gramEnd"/>
+      <w:r>
+        <w:rPr>
+          <w:rFonts w:ascii="Bookman Old Style" w:eastAsia="Bookman Old Style" w:hAnsi="Bookman Old Style" w:cs="Bookman Old Style"/>
+          <w:sz w:val="24"/>
+          <w:szCs w:val="24"/>
+        </w:rPr>
+        <w:t>documento/</w:t>
+      </w:r>
+      <w:proofErr w:type="spellStart"/>
+      <w:r>
+        <w:rPr>
+          <w:rFonts w:ascii="Bookman Old Style" w:eastAsia="Bookman Old Style" w:hAnsi="Bookman Old Style" w:cs="Bookman Old Style"/>
+          <w:sz w:val="24"/>
+          <w:szCs w:val="24"/>
+        </w:rPr>
+        <w:t>dui</w:t>
+      </w:r>
+      <w:proofErr w:type="spellEnd"/>
+      <w:r>
+        <w:rPr>
+          <w:rFonts w:ascii="Bookman Old Style" w:eastAsia="Bookman Old Style" w:hAnsi="Bookman Old Style" w:cs="Bookman Old Style"/>
+          <w:sz w:val="24"/>
+          <w:szCs w:val="24"/>
+        </w:rPr>
+        <w:t>]/nombre/</w:t>
+      </w:r>
+      <w:proofErr w:type="spellStart"/>
+      <w:r>
+        <w:rPr>
+          <w:rFonts w:ascii="Bookman Old Style" w:eastAsia="Bookman Old Style" w:hAnsi="Bookman Old Style" w:cs="Bookman Old Style"/>
+          <w:sz w:val="24"/>
+          <w:szCs w:val="24"/>
+        </w:rPr>
+        <w:t>text</w:t>
+      </w:r>
+      <w:proofErr w:type="spellEnd"/>
+      <w:r>
+        <w:rPr>
+          <w:rFonts w:ascii="Bookman Old Style" w:eastAsia="Bookman Old Style" w:hAnsi="Bookman Old Style" w:cs="Bookman Old Style"/>
+          <w:sz w:val="24"/>
+          <w:szCs w:val="24"/>
+        </w:rPr>
+        <w:t>()</w:t>
       </w:r>
     </w:p>
     <w:p>
@@ -10765,7 +13926,71 @@
           <w:sz w:val="24"/>
           <w:szCs w:val="24"/>
         </w:rPr>
-        <w:t>/*/*/*[child::*/dui]/nombre/text()</w:t>
+        <w:t>/*/*/*[</w:t>
+      </w:r>
+      <w:proofErr w:type="spellStart"/>
+      <w:proofErr w:type="gramStart"/>
+      <w:r>
+        <w:rPr>
+          <w:rFonts w:ascii="Bookman Old Style" w:eastAsia="Bookman Old Style" w:hAnsi="Bookman Old Style" w:cs="Bookman Old Style"/>
+          <w:sz w:val="24"/>
+          <w:szCs w:val="24"/>
+        </w:rPr>
+        <w:t>child</w:t>
+      </w:r>
+      <w:proofErr w:type="spellEnd"/>
+      <w:r>
+        <w:rPr>
+          <w:rFonts w:ascii="Bookman Old Style" w:eastAsia="Bookman Old Style" w:hAnsi="Bookman Old Style" w:cs="Bookman Old Style"/>
+          <w:sz w:val="24"/>
+          <w:szCs w:val="24"/>
+        </w:rPr>
+        <w:t>::</w:t>
+      </w:r>
+      <w:proofErr w:type="gramEnd"/>
+      <w:r>
+        <w:rPr>
+          <w:rFonts w:ascii="Bookman Old Style" w:eastAsia="Bookman Old Style" w:hAnsi="Bookman Old Style" w:cs="Bookman Old Style"/>
+          <w:sz w:val="24"/>
+          <w:szCs w:val="24"/>
+        </w:rPr>
+        <w:t>*/</w:t>
+      </w:r>
+      <w:proofErr w:type="spellStart"/>
+      <w:r>
+        <w:rPr>
+          <w:rFonts w:ascii="Bookman Old Style" w:eastAsia="Bookman Old Style" w:hAnsi="Bookman Old Style" w:cs="Bookman Old Style"/>
+          <w:sz w:val="24"/>
+          <w:szCs w:val="24"/>
+        </w:rPr>
+        <w:t>dui</w:t>
+      </w:r>
+      <w:proofErr w:type="spellEnd"/>
+      <w:r>
+        <w:rPr>
+          <w:rFonts w:ascii="Bookman Old Style" w:eastAsia="Bookman Old Style" w:hAnsi="Bookman Old Style" w:cs="Bookman Old Style"/>
+          <w:sz w:val="24"/>
+          <w:szCs w:val="24"/>
+        </w:rPr>
+        <w:t>]/nombre/</w:t>
+      </w:r>
+      <w:proofErr w:type="spellStart"/>
+      <w:r>
+        <w:rPr>
+          <w:rFonts w:ascii="Bookman Old Style" w:eastAsia="Bookman Old Style" w:hAnsi="Bookman Old Style" w:cs="Bookman Old Style"/>
+          <w:sz w:val="24"/>
+          <w:szCs w:val="24"/>
+        </w:rPr>
+        <w:t>text</w:t>
+      </w:r>
+      <w:proofErr w:type="spellEnd"/>
+      <w:r>
+        <w:rPr>
+          <w:rFonts w:ascii="Bookman Old Style" w:eastAsia="Bookman Old Style" w:hAnsi="Bookman Old Style" w:cs="Bookman Old Style"/>
+          <w:sz w:val="24"/>
+          <w:szCs w:val="24"/>
+        </w:rPr>
+        <w:t>()</w:t>
       </w:r>
     </w:p>
     <w:p>
@@ -10820,14 +14045,34 @@
           <w:szCs w:val="22"/>
         </w:rPr>
       </w:pPr>
-      <w:r>
-        <w:rPr>
-          <w:rFonts w:ascii="Consolas" w:eastAsia="Bookman Old Style" w:hAnsi="Consolas" w:cs="Bookman Old Style"/>
-          <w:sz w:val="22"/>
-          <w:szCs w:val="22"/>
-        </w:rPr>
-        <w:t>Maria Valez</w:t>
-      </w:r>
+      <w:proofErr w:type="spellStart"/>
+      <w:r>
+        <w:rPr>
+          <w:rFonts w:ascii="Consolas" w:eastAsia="Bookman Old Style" w:hAnsi="Consolas" w:cs="Bookman Old Style"/>
+          <w:sz w:val="22"/>
+          <w:szCs w:val="22"/>
+        </w:rPr>
+        <w:t>Maria</w:t>
+      </w:r>
+      <w:proofErr w:type="spellEnd"/>
+      <w:r>
+        <w:rPr>
+          <w:rFonts w:ascii="Consolas" w:eastAsia="Bookman Old Style" w:hAnsi="Consolas" w:cs="Bookman Old Style"/>
+          <w:sz w:val="22"/>
+          <w:szCs w:val="22"/>
+        </w:rPr>
+        <w:t xml:space="preserve"> </w:t>
+      </w:r>
+      <w:proofErr w:type="spellStart"/>
+      <w:r>
+        <w:rPr>
+          <w:rFonts w:ascii="Consolas" w:eastAsia="Bookman Old Style" w:hAnsi="Consolas" w:cs="Bookman Old Style"/>
+          <w:sz w:val="22"/>
+          <w:szCs w:val="22"/>
+        </w:rPr>
+        <w:t>Valez</w:t>
+      </w:r>
+      <w:proofErr w:type="spellEnd"/>
     </w:p>
     <w:p>
       <w:pPr>
@@ -10868,13 +14113,23 @@
           <w:szCs w:val="22"/>
         </w:rPr>
       </w:pPr>
-      <w:r>
-        <w:rPr>
-          <w:rFonts w:ascii="Consolas" w:eastAsia="Bookman Old Style" w:hAnsi="Consolas" w:cs="Bookman Old Style"/>
-          <w:sz w:val="22"/>
-          <w:szCs w:val="22"/>
-        </w:rPr>
-        <w:t>Jhon Smith</w:t>
+      <w:proofErr w:type="spellStart"/>
+      <w:r>
+        <w:rPr>
+          <w:rFonts w:ascii="Consolas" w:eastAsia="Bookman Old Style" w:hAnsi="Consolas" w:cs="Bookman Old Style"/>
+          <w:sz w:val="22"/>
+          <w:szCs w:val="22"/>
+        </w:rPr>
+        <w:t>Jhon</w:t>
+      </w:r>
+      <w:proofErr w:type="spellEnd"/>
+      <w:r>
+        <w:rPr>
+          <w:rFonts w:ascii="Consolas" w:eastAsia="Bookman Old Style" w:hAnsi="Consolas" w:cs="Bookman Old Style"/>
+          <w:sz w:val="22"/>
+          <w:szCs w:val="22"/>
+        </w:rPr>
+        <w:t xml:space="preserve"> Smith</w:t>
       </w:r>
     </w:p>
     <w:p>
@@ -10976,13 +14231,105 @@
           <w:szCs w:val="24"/>
         </w:rPr>
       </w:pPr>
-      <w:r>
-        <w:rPr>
-          <w:rFonts w:ascii="Bookman Old Style" w:eastAsia="Bookman Old Style" w:hAnsi="Bookman Old Style" w:cs="Bookman Old Style"/>
-          <w:sz w:val="24"/>
-          <w:szCs w:val="24"/>
-        </w:rPr>
-        <w:t>concat("Nombre: ", /registro/factura/cliente/nombre, ", Telefono: ", /registro/factura/cliente/telefono, ", Direccion: ", /registro/factura/direccion/casa)</w:t>
+      <w:proofErr w:type="spellStart"/>
+      <w:proofErr w:type="gramStart"/>
+      <w:r>
+        <w:rPr>
+          <w:rFonts w:ascii="Bookman Old Style" w:eastAsia="Bookman Old Style" w:hAnsi="Bookman Old Style" w:cs="Bookman Old Style"/>
+          <w:sz w:val="24"/>
+          <w:szCs w:val="24"/>
+        </w:rPr>
+        <w:t>concat</w:t>
+      </w:r>
+      <w:proofErr w:type="spellEnd"/>
+      <w:r>
+        <w:rPr>
+          <w:rFonts w:ascii="Bookman Old Style" w:eastAsia="Bookman Old Style" w:hAnsi="Bookman Old Style" w:cs="Bookman Old Style"/>
+          <w:sz w:val="24"/>
+          <w:szCs w:val="24"/>
+        </w:rPr>
+        <w:t>(</w:t>
+      </w:r>
+      <w:proofErr w:type="gramEnd"/>
+      <w:r>
+        <w:rPr>
+          <w:rFonts w:ascii="Bookman Old Style" w:eastAsia="Bookman Old Style" w:hAnsi="Bookman Old Style" w:cs="Bookman Old Style"/>
+          <w:sz w:val="24"/>
+          <w:szCs w:val="24"/>
+        </w:rPr>
+        <w:t xml:space="preserve">"Nombre: ", /registro/factura/cliente/nombre, ", </w:t>
+      </w:r>
+      <w:proofErr w:type="spellStart"/>
+      <w:r>
+        <w:rPr>
+          <w:rFonts w:ascii="Bookman Old Style" w:eastAsia="Bookman Old Style" w:hAnsi="Bookman Old Style" w:cs="Bookman Old Style"/>
+          <w:sz w:val="24"/>
+          <w:szCs w:val="24"/>
+        </w:rPr>
+        <w:t>Telefono</w:t>
+      </w:r>
+      <w:proofErr w:type="spellEnd"/>
+      <w:r>
+        <w:rPr>
+          <w:rFonts w:ascii="Bookman Old Style" w:eastAsia="Bookman Old Style" w:hAnsi="Bookman Old Style" w:cs="Bookman Old Style"/>
+          <w:sz w:val="24"/>
+          <w:szCs w:val="24"/>
+        </w:rPr>
+        <w:t>: ", /registro/factura/cliente/</w:t>
+      </w:r>
+      <w:proofErr w:type="spellStart"/>
+      <w:r>
+        <w:rPr>
+          <w:rFonts w:ascii="Bookman Old Style" w:eastAsia="Bookman Old Style" w:hAnsi="Bookman Old Style" w:cs="Bookman Old Style"/>
+          <w:sz w:val="24"/>
+          <w:szCs w:val="24"/>
+        </w:rPr>
+        <w:t>telefono</w:t>
+      </w:r>
+      <w:proofErr w:type="spellEnd"/>
+      <w:r>
+        <w:rPr>
+          <w:rFonts w:ascii="Bookman Old Style" w:eastAsia="Bookman Old Style" w:hAnsi="Bookman Old Style" w:cs="Bookman Old Style"/>
+          <w:sz w:val="24"/>
+          <w:szCs w:val="24"/>
+        </w:rPr>
+        <w:t xml:space="preserve">, ", </w:t>
+      </w:r>
+      <w:proofErr w:type="spellStart"/>
+      <w:r>
+        <w:rPr>
+          <w:rFonts w:ascii="Bookman Old Style" w:eastAsia="Bookman Old Style" w:hAnsi="Bookman Old Style" w:cs="Bookman Old Style"/>
+          <w:sz w:val="24"/>
+          <w:szCs w:val="24"/>
+        </w:rPr>
+        <w:t>Direccion</w:t>
+      </w:r>
+      <w:proofErr w:type="spellEnd"/>
+      <w:r>
+        <w:rPr>
+          <w:rFonts w:ascii="Bookman Old Style" w:eastAsia="Bookman Old Style" w:hAnsi="Bookman Old Style" w:cs="Bookman Old Style"/>
+          <w:sz w:val="24"/>
+          <w:szCs w:val="24"/>
+        </w:rPr>
+        <w:t>: ", /registro/factura/</w:t>
+      </w:r>
+      <w:proofErr w:type="spellStart"/>
+      <w:r>
+        <w:rPr>
+          <w:rFonts w:ascii="Bookman Old Style" w:eastAsia="Bookman Old Style" w:hAnsi="Bookman Old Style" w:cs="Bookman Old Style"/>
+          <w:sz w:val="24"/>
+          <w:szCs w:val="24"/>
+        </w:rPr>
+        <w:t>direccion</w:t>
+      </w:r>
+      <w:proofErr w:type="spellEnd"/>
+      <w:r>
+        <w:rPr>
+          <w:rFonts w:ascii="Bookman Old Style" w:eastAsia="Bookman Old Style" w:hAnsi="Bookman Old Style" w:cs="Bookman Old Style"/>
+          <w:sz w:val="24"/>
+          <w:szCs w:val="24"/>
+        </w:rPr>
+        <w:t>/casa)</w:t>
       </w:r>
     </w:p>
     <w:p>
@@ -11037,13 +14384,87 @@
           <w:szCs w:val="24"/>
         </w:rPr>
       </w:pPr>
-      <w:r>
-        <w:rPr>
-          <w:rFonts w:ascii="Bookman Old Style" w:eastAsia="Bookman Old Style" w:hAnsi="Bookman Old Style" w:cs="Bookman Old Style"/>
-          <w:sz w:val="24"/>
-          <w:szCs w:val="24"/>
-        </w:rPr>
-        <w:t>concat("Nombre: ", /*/*/*/nombre, ", Telefono: ", /*/*/*/telefono, ", Direccion: ", /*/*/*/casa)</w:t>
+      <w:proofErr w:type="spellStart"/>
+      <w:proofErr w:type="gramStart"/>
+      <w:r>
+        <w:rPr>
+          <w:rFonts w:ascii="Bookman Old Style" w:eastAsia="Bookman Old Style" w:hAnsi="Bookman Old Style" w:cs="Bookman Old Style"/>
+          <w:sz w:val="24"/>
+          <w:szCs w:val="24"/>
+        </w:rPr>
+        <w:t>concat</w:t>
+      </w:r>
+      <w:proofErr w:type="spellEnd"/>
+      <w:r>
+        <w:rPr>
+          <w:rFonts w:ascii="Bookman Old Style" w:eastAsia="Bookman Old Style" w:hAnsi="Bookman Old Style" w:cs="Bookman Old Style"/>
+          <w:sz w:val="24"/>
+          <w:szCs w:val="24"/>
+        </w:rPr>
+        <w:t>(</w:t>
+      </w:r>
+      <w:proofErr w:type="gramEnd"/>
+      <w:r>
+        <w:rPr>
+          <w:rFonts w:ascii="Bookman Old Style" w:eastAsia="Bookman Old Style" w:hAnsi="Bookman Old Style" w:cs="Bookman Old Style"/>
+          <w:sz w:val="24"/>
+          <w:szCs w:val="24"/>
+        </w:rPr>
+        <w:t xml:space="preserve">"Nombre: ", /*/*/*/nombre, ", </w:t>
+      </w:r>
+      <w:proofErr w:type="spellStart"/>
+      <w:r>
+        <w:rPr>
+          <w:rFonts w:ascii="Bookman Old Style" w:eastAsia="Bookman Old Style" w:hAnsi="Bookman Old Style" w:cs="Bookman Old Style"/>
+          <w:sz w:val="24"/>
+          <w:szCs w:val="24"/>
+        </w:rPr>
+        <w:t>Telefono</w:t>
+      </w:r>
+      <w:proofErr w:type="spellEnd"/>
+      <w:r>
+        <w:rPr>
+          <w:rFonts w:ascii="Bookman Old Style" w:eastAsia="Bookman Old Style" w:hAnsi="Bookman Old Style" w:cs="Bookman Old Style"/>
+          <w:sz w:val="24"/>
+          <w:szCs w:val="24"/>
+        </w:rPr>
+        <w:t>: ", /*/*/*/</w:t>
+      </w:r>
+      <w:proofErr w:type="spellStart"/>
+      <w:r>
+        <w:rPr>
+          <w:rFonts w:ascii="Bookman Old Style" w:eastAsia="Bookman Old Style" w:hAnsi="Bookman Old Style" w:cs="Bookman Old Style"/>
+          <w:sz w:val="24"/>
+          <w:szCs w:val="24"/>
+        </w:rPr>
+        <w:t>telefono</w:t>
+      </w:r>
+      <w:proofErr w:type="spellEnd"/>
+      <w:r>
+        <w:rPr>
+          <w:rFonts w:ascii="Bookman Old Style" w:eastAsia="Bookman Old Style" w:hAnsi="Bookman Old Style" w:cs="Bookman Old Style"/>
+          <w:sz w:val="24"/>
+          <w:szCs w:val="24"/>
+        </w:rPr>
+        <w:t xml:space="preserve">, ", </w:t>
+      </w:r>
+      <w:proofErr w:type="spellStart"/>
+      <w:r>
+        <w:rPr>
+          <w:rFonts w:ascii="Bookman Old Style" w:eastAsia="Bookman Old Style" w:hAnsi="Bookman Old Style" w:cs="Bookman Old Style"/>
+          <w:sz w:val="24"/>
+          <w:szCs w:val="24"/>
+        </w:rPr>
+        <w:t>Direccion</w:t>
+      </w:r>
+      <w:proofErr w:type="spellEnd"/>
+      <w:r>
+        <w:rPr>
+          <w:rFonts w:ascii="Bookman Old Style" w:eastAsia="Bookman Old Style" w:hAnsi="Bookman Old Style" w:cs="Bookman Old Style"/>
+          <w:sz w:val="24"/>
+          <w:szCs w:val="24"/>
+        </w:rPr>
+        <w:t>: ", /*/*/*/casa)</w:t>
       </w:r>
     </w:p>
     <w:p>
@@ -11104,7 +14525,79 @@
           <w:sz w:val="22"/>
           <w:szCs w:val="22"/>
         </w:rPr>
-        <w:t>Nombre: Maria Valez, Telefono: 24356789, Direccion: Prados del Bosque Num.23</w:t>
+        <w:t xml:space="preserve">Nombre: </w:t>
+      </w:r>
+      <w:proofErr w:type="spellStart"/>
+      <w:r>
+        <w:rPr>
+          <w:rFonts w:ascii="Consolas" w:eastAsia="Bookman Old Style" w:hAnsi="Consolas" w:cs="Bookman Old Style"/>
+          <w:sz w:val="22"/>
+          <w:szCs w:val="22"/>
+        </w:rPr>
+        <w:t>Maria</w:t>
+      </w:r>
+      <w:proofErr w:type="spellEnd"/>
+      <w:r>
+        <w:rPr>
+          <w:rFonts w:ascii="Consolas" w:eastAsia="Bookman Old Style" w:hAnsi="Consolas" w:cs="Bookman Old Style"/>
+          <w:sz w:val="22"/>
+          <w:szCs w:val="22"/>
+        </w:rPr>
+        <w:t xml:space="preserve"> </w:t>
+      </w:r>
+      <w:proofErr w:type="spellStart"/>
+      <w:r>
+        <w:rPr>
+          <w:rFonts w:ascii="Consolas" w:eastAsia="Bookman Old Style" w:hAnsi="Consolas" w:cs="Bookman Old Style"/>
+          <w:sz w:val="22"/>
+          <w:szCs w:val="22"/>
+        </w:rPr>
+        <w:t>Valez</w:t>
+      </w:r>
+      <w:proofErr w:type="spellEnd"/>
+      <w:r>
+        <w:rPr>
+          <w:rFonts w:ascii="Consolas" w:eastAsia="Bookman Old Style" w:hAnsi="Consolas" w:cs="Bookman Old Style"/>
+          <w:sz w:val="22"/>
+          <w:szCs w:val="22"/>
+        </w:rPr>
+        <w:t xml:space="preserve">, </w:t>
+      </w:r>
+      <w:proofErr w:type="spellStart"/>
+      <w:r>
+        <w:rPr>
+          <w:rFonts w:ascii="Consolas" w:eastAsia="Bookman Old Style" w:hAnsi="Consolas" w:cs="Bookman Old Style"/>
+          <w:sz w:val="22"/>
+          <w:szCs w:val="22"/>
+        </w:rPr>
+        <w:t>Telefono</w:t>
+      </w:r>
+      <w:proofErr w:type="spellEnd"/>
+      <w:r>
+        <w:rPr>
+          <w:rFonts w:ascii="Consolas" w:eastAsia="Bookman Old Style" w:hAnsi="Consolas" w:cs="Bookman Old Style"/>
+          <w:sz w:val="22"/>
+          <w:szCs w:val="22"/>
+        </w:rPr>
+        <w:t xml:space="preserve">: 24356789, </w:t>
+      </w:r>
+      <w:proofErr w:type="spellStart"/>
+      <w:r>
+        <w:rPr>
+          <w:rFonts w:ascii="Consolas" w:eastAsia="Bookman Old Style" w:hAnsi="Consolas" w:cs="Bookman Old Style"/>
+          <w:sz w:val="22"/>
+          <w:szCs w:val="22"/>
+        </w:rPr>
+        <w:t>Direccion</w:t>
+      </w:r>
+      <w:proofErr w:type="spellEnd"/>
+      <w:r>
+        <w:rPr>
+          <w:rFonts w:ascii="Consolas" w:eastAsia="Bookman Old Style" w:hAnsi="Consolas" w:cs="Bookman Old Style"/>
+          <w:sz w:val="22"/>
+          <w:szCs w:val="22"/>
+        </w:rPr>
+        <w:t>: Prados del Bosque Num.23</w:t>
       </w:r>
     </w:p>
     <w:p>
@@ -11233,7 +14726,25 @@
           <w:sz w:val="24"/>
           <w:szCs w:val="24"/>
         </w:rPr>
-        <w:t>/registro/factura[@tipo="credito"]</w:t>
+        <w:t>/registro/factura[@tipo="</w:t>
+      </w:r>
+      <w:proofErr w:type="spellStart"/>
+      <w:r>
+        <w:rPr>
+          <w:rFonts w:ascii="Bookman Old Style" w:eastAsia="Bookman Old Style" w:hAnsi="Bookman Old Style" w:cs="Bookman Old Style"/>
+          <w:sz w:val="24"/>
+          <w:szCs w:val="24"/>
+        </w:rPr>
+        <w:t>credito</w:t>
+      </w:r>
+      <w:proofErr w:type="spellEnd"/>
+      <w:r>
+        <w:rPr>
+          <w:rFonts w:ascii="Bookman Old Style" w:eastAsia="Bookman Old Style" w:hAnsi="Bookman Old Style" w:cs="Bookman Old Style"/>
+          <w:sz w:val="24"/>
+          <w:szCs w:val="24"/>
+        </w:rPr>
+        <w:t>"]</w:t>
       </w:r>
     </w:p>
     <w:p>
@@ -11294,7 +14805,25 @@
           <w:sz w:val="24"/>
           <w:szCs w:val="24"/>
         </w:rPr>
-        <w:t>/*/*[@*="credito"]</w:t>
+        <w:t>/*/*[@*="</w:t>
+      </w:r>
+      <w:proofErr w:type="spellStart"/>
+      <w:r>
+        <w:rPr>
+          <w:rFonts w:ascii="Bookman Old Style" w:eastAsia="Bookman Old Style" w:hAnsi="Bookman Old Style" w:cs="Bookman Old Style"/>
+          <w:sz w:val="24"/>
+          <w:szCs w:val="24"/>
+        </w:rPr>
+        <w:t>credito</w:t>
+      </w:r>
+      <w:proofErr w:type="spellEnd"/>
+      <w:r>
+        <w:rPr>
+          <w:rFonts w:ascii="Bookman Old Style" w:eastAsia="Bookman Old Style" w:hAnsi="Bookman Old Style" w:cs="Bookman Old Style"/>
+          <w:sz w:val="24"/>
+          <w:szCs w:val="24"/>
+        </w:rPr>
+        <w:t>"]</w:t>
       </w:r>
     </w:p>
     <w:p>
@@ -11355,79 +14884,169 @@
           <w:sz w:val="22"/>
           <w:szCs w:val="22"/>
         </w:rPr>
-        <w:t>&lt;factura tipo="credito"&gt;</w:t>
-      </w:r>
-    </w:p>
-    <w:p>
-      <w:pPr>
-        <w:pBdr>
-          <w:top w:val="single" w:sz="4" w:space="1" w:color="auto"/>
-          <w:left w:val="single" w:sz="4" w:space="4" w:color="auto"/>
-          <w:bottom w:val="single" w:sz="4" w:space="1" w:color="auto"/>
-          <w:right w:val="single" w:sz="4" w:space="4" w:color="auto"/>
-        </w:pBdr>
-        <w:jc w:val="both"/>
-        <w:rPr>
-          <w:rFonts w:ascii="Consolas" w:eastAsia="Bookman Old Style" w:hAnsi="Consolas" w:cs="Bookman Old Style"/>
-          <w:sz w:val="22"/>
-          <w:szCs w:val="22"/>
-        </w:rPr>
-      </w:pPr>
-      <w:r>
-        <w:rPr>
-          <w:rFonts w:ascii="Consolas" w:eastAsia="Bookman Old Style" w:hAnsi="Consolas" w:cs="Bookman Old Style"/>
-          <w:sz w:val="22"/>
-          <w:szCs w:val="22"/>
-        </w:rPr>
-        <w:t xml:space="preserve">        &lt;num&gt;570&lt;/num&gt;</w:t>
-      </w:r>
-    </w:p>
-    <w:p>
-      <w:pPr>
-        <w:pBdr>
-          <w:top w:val="single" w:sz="4" w:space="1" w:color="auto"/>
-          <w:left w:val="single" w:sz="4" w:space="4" w:color="auto"/>
-          <w:bottom w:val="single" w:sz="4" w:space="1" w:color="auto"/>
-          <w:right w:val="single" w:sz="4" w:space="4" w:color="auto"/>
-        </w:pBdr>
-        <w:jc w:val="both"/>
-        <w:rPr>
-          <w:rFonts w:ascii="Consolas" w:eastAsia="Bookman Old Style" w:hAnsi="Consolas" w:cs="Bookman Old Style"/>
-          <w:sz w:val="22"/>
-          <w:szCs w:val="22"/>
-        </w:rPr>
-      </w:pPr>
-      <w:r>
-        <w:rPr>
-          <w:rFonts w:ascii="Consolas" w:eastAsia="Bookman Old Style" w:hAnsi="Consolas" w:cs="Bookman Old Style"/>
-          <w:sz w:val="22"/>
-          <w:szCs w:val="22"/>
-        </w:rPr>
-        <w:t xml:space="preserve">        &lt;cliente codigo="5032" sexo="femenino"&gt;</w:t>
-      </w:r>
-    </w:p>
-    <w:p>
-      <w:pPr>
-        <w:pBdr>
-          <w:top w:val="single" w:sz="4" w:space="1" w:color="auto"/>
-          <w:left w:val="single" w:sz="4" w:space="4" w:color="auto"/>
-          <w:bottom w:val="single" w:sz="4" w:space="1" w:color="auto"/>
-          <w:right w:val="single" w:sz="4" w:space="4" w:color="auto"/>
-        </w:pBdr>
-        <w:jc w:val="both"/>
-        <w:rPr>
-          <w:rFonts w:ascii="Consolas" w:eastAsia="Bookman Old Style" w:hAnsi="Consolas" w:cs="Bookman Old Style"/>
-          <w:sz w:val="22"/>
-          <w:szCs w:val="22"/>
-        </w:rPr>
-      </w:pPr>
-      <w:r>
-        <w:rPr>
-          <w:rFonts w:ascii="Consolas" w:eastAsia="Bookman Old Style" w:hAnsi="Consolas" w:cs="Bookman Old Style"/>
-          <w:sz w:val="22"/>
-          <w:szCs w:val="22"/>
-        </w:rPr>
-        <w:t xml:space="preserve">            &lt;nombre&gt;Julia Perez&lt;/nombre&gt;</w:t>
+        <w:t>&lt;factura tipo="</w:t>
+      </w:r>
+      <w:proofErr w:type="spellStart"/>
+      <w:r>
+        <w:rPr>
+          <w:rFonts w:ascii="Consolas" w:eastAsia="Bookman Old Style" w:hAnsi="Consolas" w:cs="Bookman Old Style"/>
+          <w:sz w:val="22"/>
+          <w:szCs w:val="22"/>
+        </w:rPr>
+        <w:t>credito</w:t>
+      </w:r>
+      <w:proofErr w:type="spellEnd"/>
+      <w:r>
+        <w:rPr>
+          <w:rFonts w:ascii="Consolas" w:eastAsia="Bookman Old Style" w:hAnsi="Consolas" w:cs="Bookman Old Style"/>
+          <w:sz w:val="22"/>
+          <w:szCs w:val="22"/>
+        </w:rPr>
+        <w:t>"&gt;</w:t>
+      </w:r>
+    </w:p>
+    <w:p>
+      <w:pPr>
+        <w:pBdr>
+          <w:top w:val="single" w:sz="4" w:space="1" w:color="auto"/>
+          <w:left w:val="single" w:sz="4" w:space="4" w:color="auto"/>
+          <w:bottom w:val="single" w:sz="4" w:space="1" w:color="auto"/>
+          <w:right w:val="single" w:sz="4" w:space="4" w:color="auto"/>
+        </w:pBdr>
+        <w:jc w:val="both"/>
+        <w:rPr>
+          <w:rFonts w:ascii="Consolas" w:eastAsia="Bookman Old Style" w:hAnsi="Consolas" w:cs="Bookman Old Style"/>
+          <w:sz w:val="22"/>
+          <w:szCs w:val="22"/>
+        </w:rPr>
+      </w:pPr>
+      <w:r>
+        <w:rPr>
+          <w:rFonts w:ascii="Consolas" w:eastAsia="Bookman Old Style" w:hAnsi="Consolas" w:cs="Bookman Old Style"/>
+          <w:sz w:val="22"/>
+          <w:szCs w:val="22"/>
+        </w:rPr>
+        <w:t xml:space="preserve">        &lt;</w:t>
+      </w:r>
+      <w:proofErr w:type="spellStart"/>
+      <w:r>
+        <w:rPr>
+          <w:rFonts w:ascii="Consolas" w:eastAsia="Bookman Old Style" w:hAnsi="Consolas" w:cs="Bookman Old Style"/>
+          <w:sz w:val="22"/>
+          <w:szCs w:val="22"/>
+        </w:rPr>
+        <w:t>num</w:t>
+      </w:r>
+      <w:proofErr w:type="spellEnd"/>
+      <w:r>
+        <w:rPr>
+          <w:rFonts w:ascii="Consolas" w:eastAsia="Bookman Old Style" w:hAnsi="Consolas" w:cs="Bookman Old Style"/>
+          <w:sz w:val="22"/>
+          <w:szCs w:val="22"/>
+        </w:rPr>
+        <w:t>&gt;570&lt;/</w:t>
+      </w:r>
+      <w:proofErr w:type="spellStart"/>
+      <w:r>
+        <w:rPr>
+          <w:rFonts w:ascii="Consolas" w:eastAsia="Bookman Old Style" w:hAnsi="Consolas" w:cs="Bookman Old Style"/>
+          <w:sz w:val="22"/>
+          <w:szCs w:val="22"/>
+        </w:rPr>
+        <w:t>num</w:t>
+      </w:r>
+      <w:proofErr w:type="spellEnd"/>
+      <w:r>
+        <w:rPr>
+          <w:rFonts w:ascii="Consolas" w:eastAsia="Bookman Old Style" w:hAnsi="Consolas" w:cs="Bookman Old Style"/>
+          <w:sz w:val="22"/>
+          <w:szCs w:val="22"/>
+        </w:rPr>
+        <w:t>&gt;</w:t>
+      </w:r>
+    </w:p>
+    <w:p>
+      <w:pPr>
+        <w:pBdr>
+          <w:top w:val="single" w:sz="4" w:space="1" w:color="auto"/>
+          <w:left w:val="single" w:sz="4" w:space="4" w:color="auto"/>
+          <w:bottom w:val="single" w:sz="4" w:space="1" w:color="auto"/>
+          <w:right w:val="single" w:sz="4" w:space="4" w:color="auto"/>
+        </w:pBdr>
+        <w:jc w:val="both"/>
+        <w:rPr>
+          <w:rFonts w:ascii="Consolas" w:eastAsia="Bookman Old Style" w:hAnsi="Consolas" w:cs="Bookman Old Style"/>
+          <w:sz w:val="22"/>
+          <w:szCs w:val="22"/>
+        </w:rPr>
+      </w:pPr>
+      <w:r>
+        <w:rPr>
+          <w:rFonts w:ascii="Consolas" w:eastAsia="Bookman Old Style" w:hAnsi="Consolas" w:cs="Bookman Old Style"/>
+          <w:sz w:val="22"/>
+          <w:szCs w:val="22"/>
+        </w:rPr>
+        <w:t xml:space="preserve">        &lt;cliente </w:t>
+      </w:r>
+      <w:proofErr w:type="spellStart"/>
+      <w:r>
+        <w:rPr>
+          <w:rFonts w:ascii="Consolas" w:eastAsia="Bookman Old Style" w:hAnsi="Consolas" w:cs="Bookman Old Style"/>
+          <w:sz w:val="22"/>
+          <w:szCs w:val="22"/>
+        </w:rPr>
+        <w:t>codigo</w:t>
+      </w:r>
+      <w:proofErr w:type="spellEnd"/>
+      <w:r>
+        <w:rPr>
+          <w:rFonts w:ascii="Consolas" w:eastAsia="Bookman Old Style" w:hAnsi="Consolas" w:cs="Bookman Old Style"/>
+          <w:sz w:val="22"/>
+          <w:szCs w:val="22"/>
+        </w:rPr>
+        <w:t>="5032" sexo="femenino"&gt;</w:t>
+      </w:r>
+    </w:p>
+    <w:p>
+      <w:pPr>
+        <w:pBdr>
+          <w:top w:val="single" w:sz="4" w:space="1" w:color="auto"/>
+          <w:left w:val="single" w:sz="4" w:space="4" w:color="auto"/>
+          <w:bottom w:val="single" w:sz="4" w:space="1" w:color="auto"/>
+          <w:right w:val="single" w:sz="4" w:space="4" w:color="auto"/>
+        </w:pBdr>
+        <w:jc w:val="both"/>
+        <w:rPr>
+          <w:rFonts w:ascii="Consolas" w:eastAsia="Bookman Old Style" w:hAnsi="Consolas" w:cs="Bookman Old Style"/>
+          <w:sz w:val="22"/>
+          <w:szCs w:val="22"/>
+        </w:rPr>
+      </w:pPr>
+      <w:r>
+        <w:rPr>
+          <w:rFonts w:ascii="Consolas" w:eastAsia="Bookman Old Style" w:hAnsi="Consolas" w:cs="Bookman Old Style"/>
+          <w:sz w:val="22"/>
+          <w:szCs w:val="22"/>
+        </w:rPr>
+        <w:t xml:space="preserve">            &lt;nombre&gt;Julia </w:t>
+      </w:r>
+      <w:proofErr w:type="spellStart"/>
+      <w:r>
+        <w:rPr>
+          <w:rFonts w:ascii="Consolas" w:eastAsia="Bookman Old Style" w:hAnsi="Consolas" w:cs="Bookman Old Style"/>
+          <w:sz w:val="22"/>
+          <w:szCs w:val="22"/>
+        </w:rPr>
+        <w:t>Perez</w:t>
+      </w:r>
+      <w:proofErr w:type="spellEnd"/>
+      <w:r>
+        <w:rPr>
+          <w:rFonts w:ascii="Consolas" w:eastAsia="Bookman Old Style" w:hAnsi="Consolas" w:cs="Bookman Old Style"/>
+          <w:sz w:val="22"/>
+          <w:szCs w:val="22"/>
+        </w:rPr>
+        <w:t>&lt;/nombre&gt;</w:t>
       </w:r>
     </w:p>
     <w:p>
@@ -11475,7 +15094,25 @@
           <w:sz w:val="22"/>
           <w:szCs w:val="22"/>
         </w:rPr>
-        <w:t xml:space="preserve">                &lt;pasaporte pais="USA"&gt;A98672340&lt;/pasaporte&gt;</w:t>
+        <w:t xml:space="preserve">                &lt;pasaporte </w:t>
+      </w:r>
+      <w:proofErr w:type="spellStart"/>
+      <w:r>
+        <w:rPr>
+          <w:rFonts w:ascii="Consolas" w:eastAsia="Bookman Old Style" w:hAnsi="Consolas" w:cs="Bookman Old Style"/>
+          <w:sz w:val="22"/>
+          <w:szCs w:val="22"/>
+        </w:rPr>
+        <w:t>pais</w:t>
+      </w:r>
+      <w:proofErr w:type="spellEnd"/>
+      <w:r>
+        <w:rPr>
+          <w:rFonts w:ascii="Consolas" w:eastAsia="Bookman Old Style" w:hAnsi="Consolas" w:cs="Bookman Old Style"/>
+          <w:sz w:val="22"/>
+          <w:szCs w:val="22"/>
+        </w:rPr>
+        <w:t>="USA"&gt;A98672340&lt;/pasaporte&gt;</w:t>
       </w:r>
     </w:p>
     <w:p>
@@ -11523,7 +15160,79 @@
           <w:sz w:val="22"/>
           <w:szCs w:val="22"/>
         </w:rPr>
-        <w:t xml:space="preserve">            &lt;telefono tipo="celular" cia="tigo"&gt;78354926&lt;/telefono&gt;</w:t>
+        <w:t xml:space="preserve">            &lt;</w:t>
+      </w:r>
+      <w:proofErr w:type="spellStart"/>
+      <w:r>
+        <w:rPr>
+          <w:rFonts w:ascii="Consolas" w:eastAsia="Bookman Old Style" w:hAnsi="Consolas" w:cs="Bookman Old Style"/>
+          <w:sz w:val="22"/>
+          <w:szCs w:val="22"/>
+        </w:rPr>
+        <w:t>telefono</w:t>
+      </w:r>
+      <w:proofErr w:type="spellEnd"/>
+      <w:r>
+        <w:rPr>
+          <w:rFonts w:ascii="Consolas" w:eastAsia="Bookman Old Style" w:hAnsi="Consolas" w:cs="Bookman Old Style"/>
+          <w:sz w:val="22"/>
+          <w:szCs w:val="22"/>
+        </w:rPr>
+        <w:t xml:space="preserve"> tipo="celular" </w:t>
+      </w:r>
+      <w:proofErr w:type="spellStart"/>
+      <w:r>
+        <w:rPr>
+          <w:rFonts w:ascii="Consolas" w:eastAsia="Bookman Old Style" w:hAnsi="Consolas" w:cs="Bookman Old Style"/>
+          <w:sz w:val="22"/>
+          <w:szCs w:val="22"/>
+        </w:rPr>
+        <w:t>cia</w:t>
+      </w:r>
+      <w:proofErr w:type="spellEnd"/>
+      <w:r>
+        <w:rPr>
+          <w:rFonts w:ascii="Consolas" w:eastAsia="Bookman Old Style" w:hAnsi="Consolas" w:cs="Bookman Old Style"/>
+          <w:sz w:val="22"/>
+          <w:szCs w:val="22"/>
+        </w:rPr>
+        <w:t>="</w:t>
+      </w:r>
+      <w:proofErr w:type="spellStart"/>
+      <w:r>
+        <w:rPr>
+          <w:rFonts w:ascii="Consolas" w:eastAsia="Bookman Old Style" w:hAnsi="Consolas" w:cs="Bookman Old Style"/>
+          <w:sz w:val="22"/>
+          <w:szCs w:val="22"/>
+        </w:rPr>
+        <w:t>tigo</w:t>
+      </w:r>
+      <w:proofErr w:type="spellEnd"/>
+      <w:r>
+        <w:rPr>
+          <w:rFonts w:ascii="Consolas" w:eastAsia="Bookman Old Style" w:hAnsi="Consolas" w:cs="Bookman Old Style"/>
+          <w:sz w:val="22"/>
+          <w:szCs w:val="22"/>
+        </w:rPr>
+        <w:t>"&gt;78354926&lt;/</w:t>
+      </w:r>
+      <w:proofErr w:type="spellStart"/>
+      <w:r>
+        <w:rPr>
+          <w:rFonts w:ascii="Consolas" w:eastAsia="Bookman Old Style" w:hAnsi="Consolas" w:cs="Bookman Old Style"/>
+          <w:sz w:val="22"/>
+          <w:szCs w:val="22"/>
+        </w:rPr>
+        <w:t>telefono</w:t>
+      </w:r>
+      <w:proofErr w:type="spellEnd"/>
+      <w:r>
+        <w:rPr>
+          <w:rFonts w:ascii="Consolas" w:eastAsia="Bookman Old Style" w:hAnsi="Consolas" w:cs="Bookman Old Style"/>
+          <w:sz w:val="22"/>
+          <w:szCs w:val="22"/>
+        </w:rPr>
+        <w:t>&gt;</w:t>
       </w:r>
     </w:p>
     <w:p>
@@ -11595,7 +15304,61 @@
           <w:sz w:val="22"/>
           <w:szCs w:val="22"/>
         </w:rPr>
-        <w:t xml:space="preserve">        &lt;direccion depto="La Libertad" municipio="Antiguo Cuscatlan"&gt;</w:t>
+        <w:t xml:space="preserve">        &lt;</w:t>
+      </w:r>
+      <w:proofErr w:type="spellStart"/>
+      <w:r>
+        <w:rPr>
+          <w:rFonts w:ascii="Consolas" w:eastAsia="Bookman Old Style" w:hAnsi="Consolas" w:cs="Bookman Old Style"/>
+          <w:sz w:val="22"/>
+          <w:szCs w:val="22"/>
+        </w:rPr>
+        <w:t>direccion</w:t>
+      </w:r>
+      <w:proofErr w:type="spellEnd"/>
+      <w:r>
+        <w:rPr>
+          <w:rFonts w:ascii="Consolas" w:eastAsia="Bookman Old Style" w:hAnsi="Consolas" w:cs="Bookman Old Style"/>
+          <w:sz w:val="22"/>
+          <w:szCs w:val="22"/>
+        </w:rPr>
+        <w:t xml:space="preserve"> </w:t>
+      </w:r>
+      <w:proofErr w:type="spellStart"/>
+      <w:r>
+        <w:rPr>
+          <w:rFonts w:ascii="Consolas" w:eastAsia="Bookman Old Style" w:hAnsi="Consolas" w:cs="Bookman Old Style"/>
+          <w:sz w:val="22"/>
+          <w:szCs w:val="22"/>
+        </w:rPr>
+        <w:t>depto</w:t>
+      </w:r>
+      <w:proofErr w:type="spellEnd"/>
+      <w:r>
+        <w:rPr>
+          <w:rFonts w:ascii="Consolas" w:eastAsia="Bookman Old Style" w:hAnsi="Consolas" w:cs="Bookman Old Style"/>
+          <w:sz w:val="22"/>
+          <w:szCs w:val="22"/>
+        </w:rPr>
+        <w:t xml:space="preserve">="La Libertad" municipio="Antiguo </w:t>
+      </w:r>
+      <w:proofErr w:type="spellStart"/>
+      <w:r>
+        <w:rPr>
+          <w:rFonts w:ascii="Consolas" w:eastAsia="Bookman Old Style" w:hAnsi="Consolas" w:cs="Bookman Old Style"/>
+          <w:sz w:val="22"/>
+          <w:szCs w:val="22"/>
+        </w:rPr>
+        <w:t>Cuscatlan</w:t>
+      </w:r>
+      <w:proofErr w:type="spellEnd"/>
+      <w:r>
+        <w:rPr>
+          <w:rFonts w:ascii="Consolas" w:eastAsia="Bookman Old Style" w:hAnsi="Consolas" w:cs="Bookman Old Style"/>
+          <w:sz w:val="22"/>
+          <w:szCs w:val="22"/>
+        </w:rPr>
+        <w:t>"&gt;</w:t>
       </w:r>
     </w:p>
     <w:p>
@@ -11643,79 +15406,205 @@
           <w:sz w:val="22"/>
           <w:szCs w:val="22"/>
         </w:rPr>
-        <w:t xml:space="preserve">        &lt;/direccion&gt;</w:t>
-      </w:r>
-    </w:p>
-    <w:p>
-      <w:pPr>
-        <w:pBdr>
-          <w:top w:val="single" w:sz="4" w:space="1" w:color="auto"/>
-          <w:left w:val="single" w:sz="4" w:space="4" w:color="auto"/>
-          <w:bottom w:val="single" w:sz="4" w:space="1" w:color="auto"/>
-          <w:right w:val="single" w:sz="4" w:space="4" w:color="auto"/>
-        </w:pBdr>
-        <w:jc w:val="both"/>
-        <w:rPr>
-          <w:rFonts w:ascii="Consolas" w:eastAsia="Bookman Old Style" w:hAnsi="Consolas" w:cs="Bookman Old Style"/>
-          <w:sz w:val="22"/>
-          <w:szCs w:val="22"/>
-        </w:rPr>
-      </w:pPr>
-      <w:r>
-        <w:rPr>
-          <w:rFonts w:ascii="Consolas" w:eastAsia="Bookman Old Style" w:hAnsi="Consolas" w:cs="Bookman Old Style"/>
-          <w:sz w:val="22"/>
-          <w:szCs w:val="22"/>
-        </w:rPr>
-        <w:t xml:space="preserve">        &lt;lineafactura factura="570"&gt;</w:t>
-      </w:r>
-    </w:p>
-    <w:p>
-      <w:pPr>
-        <w:pBdr>
-          <w:top w:val="single" w:sz="4" w:space="1" w:color="auto"/>
-          <w:left w:val="single" w:sz="4" w:space="4" w:color="auto"/>
-          <w:bottom w:val="single" w:sz="4" w:space="1" w:color="auto"/>
-          <w:right w:val="single" w:sz="4" w:space="4" w:color="auto"/>
-        </w:pBdr>
-        <w:jc w:val="both"/>
-        <w:rPr>
-          <w:rFonts w:ascii="Consolas" w:eastAsia="Bookman Old Style" w:hAnsi="Consolas" w:cs="Bookman Old Style"/>
-          <w:sz w:val="22"/>
-          <w:szCs w:val="22"/>
-        </w:rPr>
-      </w:pPr>
-      <w:r>
-        <w:rPr>
-          <w:rFonts w:ascii="Consolas" w:eastAsia="Bookman Old Style" w:hAnsi="Consolas" w:cs="Bookman Old Style"/>
-          <w:sz w:val="22"/>
-          <w:szCs w:val="22"/>
-        </w:rPr>
-        <w:t xml:space="preserve">            &lt;codigo tipo="pcportatiles"&gt;734&lt;/codigo&gt;</w:t>
-      </w:r>
-    </w:p>
-    <w:p>
-      <w:pPr>
-        <w:pBdr>
-          <w:top w:val="single" w:sz="4" w:space="1" w:color="auto"/>
-          <w:left w:val="single" w:sz="4" w:space="4" w:color="auto"/>
-          <w:bottom w:val="single" w:sz="4" w:space="1" w:color="auto"/>
-          <w:right w:val="single" w:sz="4" w:space="4" w:color="auto"/>
-        </w:pBdr>
-        <w:jc w:val="both"/>
-        <w:rPr>
-          <w:rFonts w:ascii="Consolas" w:eastAsia="Bookman Old Style" w:hAnsi="Consolas" w:cs="Bookman Old Style"/>
-          <w:sz w:val="22"/>
-          <w:szCs w:val="22"/>
-        </w:rPr>
-      </w:pPr>
-      <w:r>
-        <w:rPr>
-          <w:rFonts w:ascii="Consolas" w:eastAsia="Bookman Old Style" w:hAnsi="Consolas" w:cs="Bookman Old Style"/>
-          <w:sz w:val="22"/>
-          <w:szCs w:val="22"/>
-        </w:rPr>
-        <w:t xml:space="preserve">            &lt;detalle&gt;netbook acer a240&lt;/detalle&gt;</w:t>
+        <w:t xml:space="preserve">        &lt;/</w:t>
+      </w:r>
+      <w:proofErr w:type="spellStart"/>
+      <w:r>
+        <w:rPr>
+          <w:rFonts w:ascii="Consolas" w:eastAsia="Bookman Old Style" w:hAnsi="Consolas" w:cs="Bookman Old Style"/>
+          <w:sz w:val="22"/>
+          <w:szCs w:val="22"/>
+        </w:rPr>
+        <w:t>direccion</w:t>
+      </w:r>
+      <w:proofErr w:type="spellEnd"/>
+      <w:r>
+        <w:rPr>
+          <w:rFonts w:ascii="Consolas" w:eastAsia="Bookman Old Style" w:hAnsi="Consolas" w:cs="Bookman Old Style"/>
+          <w:sz w:val="22"/>
+          <w:szCs w:val="22"/>
+        </w:rPr>
+        <w:t>&gt;</w:t>
+      </w:r>
+    </w:p>
+    <w:p>
+      <w:pPr>
+        <w:pBdr>
+          <w:top w:val="single" w:sz="4" w:space="1" w:color="auto"/>
+          <w:left w:val="single" w:sz="4" w:space="4" w:color="auto"/>
+          <w:bottom w:val="single" w:sz="4" w:space="1" w:color="auto"/>
+          <w:right w:val="single" w:sz="4" w:space="4" w:color="auto"/>
+        </w:pBdr>
+        <w:jc w:val="both"/>
+        <w:rPr>
+          <w:rFonts w:ascii="Consolas" w:eastAsia="Bookman Old Style" w:hAnsi="Consolas" w:cs="Bookman Old Style"/>
+          <w:sz w:val="22"/>
+          <w:szCs w:val="22"/>
+        </w:rPr>
+      </w:pPr>
+      <w:r>
+        <w:rPr>
+          <w:rFonts w:ascii="Consolas" w:eastAsia="Bookman Old Style" w:hAnsi="Consolas" w:cs="Bookman Old Style"/>
+          <w:sz w:val="22"/>
+          <w:szCs w:val="22"/>
+        </w:rPr>
+        <w:t xml:space="preserve">        &lt;</w:t>
+      </w:r>
+      <w:proofErr w:type="spellStart"/>
+      <w:r>
+        <w:rPr>
+          <w:rFonts w:ascii="Consolas" w:eastAsia="Bookman Old Style" w:hAnsi="Consolas" w:cs="Bookman Old Style"/>
+          <w:sz w:val="22"/>
+          <w:szCs w:val="22"/>
+        </w:rPr>
+        <w:t>lineafactura</w:t>
+      </w:r>
+      <w:proofErr w:type="spellEnd"/>
+      <w:r>
+        <w:rPr>
+          <w:rFonts w:ascii="Consolas" w:eastAsia="Bookman Old Style" w:hAnsi="Consolas" w:cs="Bookman Old Style"/>
+          <w:sz w:val="22"/>
+          <w:szCs w:val="22"/>
+        </w:rPr>
+        <w:t xml:space="preserve"> factura="570"&gt;</w:t>
+      </w:r>
+    </w:p>
+    <w:p>
+      <w:pPr>
+        <w:pBdr>
+          <w:top w:val="single" w:sz="4" w:space="1" w:color="auto"/>
+          <w:left w:val="single" w:sz="4" w:space="4" w:color="auto"/>
+          <w:bottom w:val="single" w:sz="4" w:space="1" w:color="auto"/>
+          <w:right w:val="single" w:sz="4" w:space="4" w:color="auto"/>
+        </w:pBdr>
+        <w:jc w:val="both"/>
+        <w:rPr>
+          <w:rFonts w:ascii="Consolas" w:eastAsia="Bookman Old Style" w:hAnsi="Consolas" w:cs="Bookman Old Style"/>
+          <w:sz w:val="22"/>
+          <w:szCs w:val="22"/>
+        </w:rPr>
+      </w:pPr>
+      <w:r>
+        <w:rPr>
+          <w:rFonts w:ascii="Consolas" w:eastAsia="Bookman Old Style" w:hAnsi="Consolas" w:cs="Bookman Old Style"/>
+          <w:sz w:val="22"/>
+          <w:szCs w:val="22"/>
+        </w:rPr>
+        <w:t xml:space="preserve">            &lt;</w:t>
+      </w:r>
+      <w:proofErr w:type="spellStart"/>
+      <w:r>
+        <w:rPr>
+          <w:rFonts w:ascii="Consolas" w:eastAsia="Bookman Old Style" w:hAnsi="Consolas" w:cs="Bookman Old Style"/>
+          <w:sz w:val="22"/>
+          <w:szCs w:val="22"/>
+        </w:rPr>
+        <w:t>codigo</w:t>
+      </w:r>
+      <w:proofErr w:type="spellEnd"/>
+      <w:r>
+        <w:rPr>
+          <w:rFonts w:ascii="Consolas" w:eastAsia="Bookman Old Style" w:hAnsi="Consolas" w:cs="Bookman Old Style"/>
+          <w:sz w:val="22"/>
+          <w:szCs w:val="22"/>
+        </w:rPr>
+        <w:t xml:space="preserve"> tipo="</w:t>
+      </w:r>
+      <w:proofErr w:type="spellStart"/>
+      <w:r>
+        <w:rPr>
+          <w:rFonts w:ascii="Consolas" w:eastAsia="Bookman Old Style" w:hAnsi="Consolas" w:cs="Bookman Old Style"/>
+          <w:sz w:val="22"/>
+          <w:szCs w:val="22"/>
+        </w:rPr>
+        <w:t>pcportatiles</w:t>
+      </w:r>
+      <w:proofErr w:type="spellEnd"/>
+      <w:r>
+        <w:rPr>
+          <w:rFonts w:ascii="Consolas" w:eastAsia="Bookman Old Style" w:hAnsi="Consolas" w:cs="Bookman Old Style"/>
+          <w:sz w:val="22"/>
+          <w:szCs w:val="22"/>
+        </w:rPr>
+        <w:t>"&gt;734&lt;/</w:t>
+      </w:r>
+      <w:proofErr w:type="spellStart"/>
+      <w:r>
+        <w:rPr>
+          <w:rFonts w:ascii="Consolas" w:eastAsia="Bookman Old Style" w:hAnsi="Consolas" w:cs="Bookman Old Style"/>
+          <w:sz w:val="22"/>
+          <w:szCs w:val="22"/>
+        </w:rPr>
+        <w:t>codigo</w:t>
+      </w:r>
+      <w:proofErr w:type="spellEnd"/>
+      <w:r>
+        <w:rPr>
+          <w:rFonts w:ascii="Consolas" w:eastAsia="Bookman Old Style" w:hAnsi="Consolas" w:cs="Bookman Old Style"/>
+          <w:sz w:val="22"/>
+          <w:szCs w:val="22"/>
+        </w:rPr>
+        <w:t>&gt;</w:t>
+      </w:r>
+    </w:p>
+    <w:p>
+      <w:pPr>
+        <w:pBdr>
+          <w:top w:val="single" w:sz="4" w:space="1" w:color="auto"/>
+          <w:left w:val="single" w:sz="4" w:space="4" w:color="auto"/>
+          <w:bottom w:val="single" w:sz="4" w:space="1" w:color="auto"/>
+          <w:right w:val="single" w:sz="4" w:space="4" w:color="auto"/>
+        </w:pBdr>
+        <w:jc w:val="both"/>
+        <w:rPr>
+          <w:rFonts w:ascii="Consolas" w:eastAsia="Bookman Old Style" w:hAnsi="Consolas" w:cs="Bookman Old Style"/>
+          <w:sz w:val="22"/>
+          <w:szCs w:val="22"/>
+        </w:rPr>
+      </w:pPr>
+      <w:r>
+        <w:rPr>
+          <w:rFonts w:ascii="Consolas" w:eastAsia="Bookman Old Style" w:hAnsi="Consolas" w:cs="Bookman Old Style"/>
+          <w:sz w:val="22"/>
+          <w:szCs w:val="22"/>
+        </w:rPr>
+        <w:t xml:space="preserve">            &lt;detalle&gt;</w:t>
+      </w:r>
+      <w:proofErr w:type="spellStart"/>
+      <w:r>
+        <w:rPr>
+          <w:rFonts w:ascii="Consolas" w:eastAsia="Bookman Old Style" w:hAnsi="Consolas" w:cs="Bookman Old Style"/>
+          <w:sz w:val="22"/>
+          <w:szCs w:val="22"/>
+        </w:rPr>
+        <w:t>netbook</w:t>
+      </w:r>
+      <w:proofErr w:type="spellEnd"/>
+      <w:r>
+        <w:rPr>
+          <w:rFonts w:ascii="Consolas" w:eastAsia="Bookman Old Style" w:hAnsi="Consolas" w:cs="Bookman Old Style"/>
+          <w:sz w:val="22"/>
+          <w:szCs w:val="22"/>
+        </w:rPr>
+        <w:t xml:space="preserve"> </w:t>
+      </w:r>
+      <w:proofErr w:type="spellStart"/>
+      <w:r>
+        <w:rPr>
+          <w:rFonts w:ascii="Consolas" w:eastAsia="Bookman Old Style" w:hAnsi="Consolas" w:cs="Bookman Old Style"/>
+          <w:sz w:val="22"/>
+          <w:szCs w:val="22"/>
+        </w:rPr>
+        <w:t>acer</w:t>
+      </w:r>
+      <w:proofErr w:type="spellEnd"/>
+      <w:r>
+        <w:rPr>
+          <w:rFonts w:ascii="Consolas" w:eastAsia="Bookman Old Style" w:hAnsi="Consolas" w:cs="Bookman Old Style"/>
+          <w:sz w:val="22"/>
+          <w:szCs w:val="22"/>
+        </w:rPr>
+        <w:t xml:space="preserve"> a240&lt;/detalle&gt;</w:t>
       </w:r>
     </w:p>
     <w:p>
@@ -11955,7 +15844,25 @@
           <w:sz w:val="22"/>
           <w:szCs w:val="22"/>
         </w:rPr>
-        <w:t xml:space="preserve">        &lt;/lineafactura&gt;</w:t>
+        <w:t xml:space="preserve">        &lt;/</w:t>
+      </w:r>
+      <w:proofErr w:type="spellStart"/>
+      <w:r>
+        <w:rPr>
+          <w:rFonts w:ascii="Consolas" w:eastAsia="Bookman Old Style" w:hAnsi="Consolas" w:cs="Bookman Old Style"/>
+          <w:sz w:val="22"/>
+          <w:szCs w:val="22"/>
+        </w:rPr>
+        <w:t>lineafactura</w:t>
+      </w:r>
+      <w:proofErr w:type="spellEnd"/>
+      <w:r>
+        <w:rPr>
+          <w:rFonts w:ascii="Consolas" w:eastAsia="Bookman Old Style" w:hAnsi="Consolas" w:cs="Bookman Old Style"/>
+          <w:sz w:val="22"/>
+          <w:szCs w:val="22"/>
+        </w:rPr>
+        <w:t>&gt;</w:t>
       </w:r>
     </w:p>
     <w:p>
@@ -12123,79 +16030,169 @@
           <w:sz w:val="22"/>
           <w:szCs w:val="22"/>
         </w:rPr>
-        <w:t>&lt;factura tipo="credito"&gt;</w:t>
-      </w:r>
-    </w:p>
-    <w:p>
-      <w:pPr>
-        <w:pBdr>
-          <w:top w:val="single" w:sz="4" w:space="1" w:color="auto"/>
-          <w:left w:val="single" w:sz="4" w:space="4" w:color="auto"/>
-          <w:bottom w:val="single" w:sz="4" w:space="1" w:color="auto"/>
-          <w:right w:val="single" w:sz="4" w:space="4" w:color="auto"/>
-        </w:pBdr>
-        <w:jc w:val="both"/>
-        <w:rPr>
-          <w:rFonts w:ascii="Consolas" w:eastAsia="Bookman Old Style" w:hAnsi="Consolas" w:cs="Bookman Old Style"/>
-          <w:sz w:val="22"/>
-          <w:szCs w:val="22"/>
-        </w:rPr>
-      </w:pPr>
-      <w:r>
-        <w:rPr>
-          <w:rFonts w:ascii="Consolas" w:eastAsia="Bookman Old Style" w:hAnsi="Consolas" w:cs="Bookman Old Style"/>
-          <w:sz w:val="22"/>
-          <w:szCs w:val="22"/>
-        </w:rPr>
-        <w:t xml:space="preserve">        &lt;num&gt;575&lt;/num&gt;</w:t>
-      </w:r>
-    </w:p>
-    <w:p>
-      <w:pPr>
-        <w:pBdr>
-          <w:top w:val="single" w:sz="4" w:space="1" w:color="auto"/>
-          <w:left w:val="single" w:sz="4" w:space="4" w:color="auto"/>
-          <w:bottom w:val="single" w:sz="4" w:space="1" w:color="auto"/>
-          <w:right w:val="single" w:sz="4" w:space="4" w:color="auto"/>
-        </w:pBdr>
-        <w:jc w:val="both"/>
-        <w:rPr>
-          <w:rFonts w:ascii="Consolas" w:eastAsia="Bookman Old Style" w:hAnsi="Consolas" w:cs="Bookman Old Style"/>
-          <w:sz w:val="22"/>
-          <w:szCs w:val="22"/>
-        </w:rPr>
-      </w:pPr>
-      <w:r>
-        <w:rPr>
-          <w:rFonts w:ascii="Consolas" w:eastAsia="Bookman Old Style" w:hAnsi="Consolas" w:cs="Bookman Old Style"/>
-          <w:sz w:val="22"/>
-          <w:szCs w:val="22"/>
-        </w:rPr>
-        <w:t xml:space="preserve">        &lt;cliente codigo="5327" sexo="masculino"&gt;</w:t>
-      </w:r>
-    </w:p>
-    <w:p>
-      <w:pPr>
-        <w:pBdr>
-          <w:top w:val="single" w:sz="4" w:space="1" w:color="auto"/>
-          <w:left w:val="single" w:sz="4" w:space="4" w:color="auto"/>
-          <w:bottom w:val="single" w:sz="4" w:space="1" w:color="auto"/>
-          <w:right w:val="single" w:sz="4" w:space="4" w:color="auto"/>
-        </w:pBdr>
-        <w:jc w:val="both"/>
-        <w:rPr>
-          <w:rFonts w:ascii="Consolas" w:eastAsia="Bookman Old Style" w:hAnsi="Consolas" w:cs="Bookman Old Style"/>
-          <w:sz w:val="22"/>
-          <w:szCs w:val="22"/>
-        </w:rPr>
-      </w:pPr>
-      <w:r>
-        <w:rPr>
-          <w:rFonts w:ascii="Consolas" w:eastAsia="Bookman Old Style" w:hAnsi="Consolas" w:cs="Bookman Old Style"/>
-          <w:sz w:val="22"/>
-          <w:szCs w:val="22"/>
-        </w:rPr>
-        <w:t xml:space="preserve">            &lt;nombre&gt;Jhon Smith&lt;/nombre&gt;</w:t>
+        <w:t>&lt;factura tipo="</w:t>
+      </w:r>
+      <w:proofErr w:type="spellStart"/>
+      <w:r>
+        <w:rPr>
+          <w:rFonts w:ascii="Consolas" w:eastAsia="Bookman Old Style" w:hAnsi="Consolas" w:cs="Bookman Old Style"/>
+          <w:sz w:val="22"/>
+          <w:szCs w:val="22"/>
+        </w:rPr>
+        <w:t>credito</w:t>
+      </w:r>
+      <w:proofErr w:type="spellEnd"/>
+      <w:r>
+        <w:rPr>
+          <w:rFonts w:ascii="Consolas" w:eastAsia="Bookman Old Style" w:hAnsi="Consolas" w:cs="Bookman Old Style"/>
+          <w:sz w:val="22"/>
+          <w:szCs w:val="22"/>
+        </w:rPr>
+        <w:t>"&gt;</w:t>
+      </w:r>
+    </w:p>
+    <w:p>
+      <w:pPr>
+        <w:pBdr>
+          <w:top w:val="single" w:sz="4" w:space="1" w:color="auto"/>
+          <w:left w:val="single" w:sz="4" w:space="4" w:color="auto"/>
+          <w:bottom w:val="single" w:sz="4" w:space="1" w:color="auto"/>
+          <w:right w:val="single" w:sz="4" w:space="4" w:color="auto"/>
+        </w:pBdr>
+        <w:jc w:val="both"/>
+        <w:rPr>
+          <w:rFonts w:ascii="Consolas" w:eastAsia="Bookman Old Style" w:hAnsi="Consolas" w:cs="Bookman Old Style"/>
+          <w:sz w:val="22"/>
+          <w:szCs w:val="22"/>
+        </w:rPr>
+      </w:pPr>
+      <w:r>
+        <w:rPr>
+          <w:rFonts w:ascii="Consolas" w:eastAsia="Bookman Old Style" w:hAnsi="Consolas" w:cs="Bookman Old Style"/>
+          <w:sz w:val="22"/>
+          <w:szCs w:val="22"/>
+        </w:rPr>
+        <w:t xml:space="preserve">        &lt;</w:t>
+      </w:r>
+      <w:proofErr w:type="spellStart"/>
+      <w:r>
+        <w:rPr>
+          <w:rFonts w:ascii="Consolas" w:eastAsia="Bookman Old Style" w:hAnsi="Consolas" w:cs="Bookman Old Style"/>
+          <w:sz w:val="22"/>
+          <w:szCs w:val="22"/>
+        </w:rPr>
+        <w:t>num</w:t>
+      </w:r>
+      <w:proofErr w:type="spellEnd"/>
+      <w:r>
+        <w:rPr>
+          <w:rFonts w:ascii="Consolas" w:eastAsia="Bookman Old Style" w:hAnsi="Consolas" w:cs="Bookman Old Style"/>
+          <w:sz w:val="22"/>
+          <w:szCs w:val="22"/>
+        </w:rPr>
+        <w:t>&gt;575&lt;/</w:t>
+      </w:r>
+      <w:proofErr w:type="spellStart"/>
+      <w:r>
+        <w:rPr>
+          <w:rFonts w:ascii="Consolas" w:eastAsia="Bookman Old Style" w:hAnsi="Consolas" w:cs="Bookman Old Style"/>
+          <w:sz w:val="22"/>
+          <w:szCs w:val="22"/>
+        </w:rPr>
+        <w:t>num</w:t>
+      </w:r>
+      <w:proofErr w:type="spellEnd"/>
+      <w:r>
+        <w:rPr>
+          <w:rFonts w:ascii="Consolas" w:eastAsia="Bookman Old Style" w:hAnsi="Consolas" w:cs="Bookman Old Style"/>
+          <w:sz w:val="22"/>
+          <w:szCs w:val="22"/>
+        </w:rPr>
+        <w:t>&gt;</w:t>
+      </w:r>
+    </w:p>
+    <w:p>
+      <w:pPr>
+        <w:pBdr>
+          <w:top w:val="single" w:sz="4" w:space="1" w:color="auto"/>
+          <w:left w:val="single" w:sz="4" w:space="4" w:color="auto"/>
+          <w:bottom w:val="single" w:sz="4" w:space="1" w:color="auto"/>
+          <w:right w:val="single" w:sz="4" w:space="4" w:color="auto"/>
+        </w:pBdr>
+        <w:jc w:val="both"/>
+        <w:rPr>
+          <w:rFonts w:ascii="Consolas" w:eastAsia="Bookman Old Style" w:hAnsi="Consolas" w:cs="Bookman Old Style"/>
+          <w:sz w:val="22"/>
+          <w:szCs w:val="22"/>
+        </w:rPr>
+      </w:pPr>
+      <w:r>
+        <w:rPr>
+          <w:rFonts w:ascii="Consolas" w:eastAsia="Bookman Old Style" w:hAnsi="Consolas" w:cs="Bookman Old Style"/>
+          <w:sz w:val="22"/>
+          <w:szCs w:val="22"/>
+        </w:rPr>
+        <w:t xml:space="preserve">        &lt;cliente </w:t>
+      </w:r>
+      <w:proofErr w:type="spellStart"/>
+      <w:r>
+        <w:rPr>
+          <w:rFonts w:ascii="Consolas" w:eastAsia="Bookman Old Style" w:hAnsi="Consolas" w:cs="Bookman Old Style"/>
+          <w:sz w:val="22"/>
+          <w:szCs w:val="22"/>
+        </w:rPr>
+        <w:t>codigo</w:t>
+      </w:r>
+      <w:proofErr w:type="spellEnd"/>
+      <w:r>
+        <w:rPr>
+          <w:rFonts w:ascii="Consolas" w:eastAsia="Bookman Old Style" w:hAnsi="Consolas" w:cs="Bookman Old Style"/>
+          <w:sz w:val="22"/>
+          <w:szCs w:val="22"/>
+        </w:rPr>
+        <w:t>="5327" sexo="masculino"&gt;</w:t>
+      </w:r>
+    </w:p>
+    <w:p>
+      <w:pPr>
+        <w:pBdr>
+          <w:top w:val="single" w:sz="4" w:space="1" w:color="auto"/>
+          <w:left w:val="single" w:sz="4" w:space="4" w:color="auto"/>
+          <w:bottom w:val="single" w:sz="4" w:space="1" w:color="auto"/>
+          <w:right w:val="single" w:sz="4" w:space="4" w:color="auto"/>
+        </w:pBdr>
+        <w:jc w:val="both"/>
+        <w:rPr>
+          <w:rFonts w:ascii="Consolas" w:eastAsia="Bookman Old Style" w:hAnsi="Consolas" w:cs="Bookman Old Style"/>
+          <w:sz w:val="22"/>
+          <w:szCs w:val="22"/>
+        </w:rPr>
+      </w:pPr>
+      <w:r>
+        <w:rPr>
+          <w:rFonts w:ascii="Consolas" w:eastAsia="Bookman Old Style" w:hAnsi="Consolas" w:cs="Bookman Old Style"/>
+          <w:sz w:val="22"/>
+          <w:szCs w:val="22"/>
+        </w:rPr>
+        <w:t xml:space="preserve">            &lt;nombre&gt;</w:t>
+      </w:r>
+      <w:proofErr w:type="spellStart"/>
+      <w:r>
+        <w:rPr>
+          <w:rFonts w:ascii="Consolas" w:eastAsia="Bookman Old Style" w:hAnsi="Consolas" w:cs="Bookman Old Style"/>
+          <w:sz w:val="22"/>
+          <w:szCs w:val="22"/>
+        </w:rPr>
+        <w:t>Jhon</w:t>
+      </w:r>
+      <w:proofErr w:type="spellEnd"/>
+      <w:r>
+        <w:rPr>
+          <w:rFonts w:ascii="Consolas" w:eastAsia="Bookman Old Style" w:hAnsi="Consolas" w:cs="Bookman Old Style"/>
+          <w:sz w:val="22"/>
+          <w:szCs w:val="22"/>
+        </w:rPr>
+        <w:t xml:space="preserve"> Smith&lt;/nombre&gt;</w:t>
       </w:r>
     </w:p>
     <w:p>
@@ -12243,7 +16240,25 @@
           <w:sz w:val="22"/>
           <w:szCs w:val="22"/>
         </w:rPr>
-        <w:t xml:space="preserve">                &lt;pasaporte pais="USA"&gt;A98670234&lt;/pasaporte&gt;</w:t>
+        <w:t xml:space="preserve">                &lt;pasaporte </w:t>
+      </w:r>
+      <w:proofErr w:type="spellStart"/>
+      <w:r>
+        <w:rPr>
+          <w:rFonts w:ascii="Consolas" w:eastAsia="Bookman Old Style" w:hAnsi="Consolas" w:cs="Bookman Old Style"/>
+          <w:sz w:val="22"/>
+          <w:szCs w:val="22"/>
+        </w:rPr>
+        <w:t>pais</w:t>
+      </w:r>
+      <w:proofErr w:type="spellEnd"/>
+      <w:r>
+        <w:rPr>
+          <w:rFonts w:ascii="Consolas" w:eastAsia="Bookman Old Style" w:hAnsi="Consolas" w:cs="Bookman Old Style"/>
+          <w:sz w:val="22"/>
+          <w:szCs w:val="22"/>
+        </w:rPr>
+        <w:t>="USA"&gt;A98670234&lt;/pasaporte&gt;</w:t>
       </w:r>
     </w:p>
     <w:p>
@@ -12291,7 +16306,79 @@
           <w:sz w:val="22"/>
           <w:szCs w:val="22"/>
         </w:rPr>
-        <w:t xml:space="preserve">            &lt;telefono tipo="celular" cia="tigo"&gt;78923546&lt;/telefono&gt;</w:t>
+        <w:t xml:space="preserve">            &lt;</w:t>
+      </w:r>
+      <w:proofErr w:type="spellStart"/>
+      <w:r>
+        <w:rPr>
+          <w:rFonts w:ascii="Consolas" w:eastAsia="Bookman Old Style" w:hAnsi="Consolas" w:cs="Bookman Old Style"/>
+          <w:sz w:val="22"/>
+          <w:szCs w:val="22"/>
+        </w:rPr>
+        <w:t>telefono</w:t>
+      </w:r>
+      <w:proofErr w:type="spellEnd"/>
+      <w:r>
+        <w:rPr>
+          <w:rFonts w:ascii="Consolas" w:eastAsia="Bookman Old Style" w:hAnsi="Consolas" w:cs="Bookman Old Style"/>
+          <w:sz w:val="22"/>
+          <w:szCs w:val="22"/>
+        </w:rPr>
+        <w:t xml:space="preserve"> tipo="celular" </w:t>
+      </w:r>
+      <w:proofErr w:type="spellStart"/>
+      <w:r>
+        <w:rPr>
+          <w:rFonts w:ascii="Consolas" w:eastAsia="Bookman Old Style" w:hAnsi="Consolas" w:cs="Bookman Old Style"/>
+          <w:sz w:val="22"/>
+          <w:szCs w:val="22"/>
+        </w:rPr>
+        <w:t>cia</w:t>
+      </w:r>
+      <w:proofErr w:type="spellEnd"/>
+      <w:r>
+        <w:rPr>
+          <w:rFonts w:ascii="Consolas" w:eastAsia="Bookman Old Style" w:hAnsi="Consolas" w:cs="Bookman Old Style"/>
+          <w:sz w:val="22"/>
+          <w:szCs w:val="22"/>
+        </w:rPr>
+        <w:t>="</w:t>
+      </w:r>
+      <w:proofErr w:type="spellStart"/>
+      <w:r>
+        <w:rPr>
+          <w:rFonts w:ascii="Consolas" w:eastAsia="Bookman Old Style" w:hAnsi="Consolas" w:cs="Bookman Old Style"/>
+          <w:sz w:val="22"/>
+          <w:szCs w:val="22"/>
+        </w:rPr>
+        <w:t>tigo</w:t>
+      </w:r>
+      <w:proofErr w:type="spellEnd"/>
+      <w:r>
+        <w:rPr>
+          <w:rFonts w:ascii="Consolas" w:eastAsia="Bookman Old Style" w:hAnsi="Consolas" w:cs="Bookman Old Style"/>
+          <w:sz w:val="22"/>
+          <w:szCs w:val="22"/>
+        </w:rPr>
+        <w:t>"&gt;78923546&lt;/</w:t>
+      </w:r>
+      <w:proofErr w:type="spellStart"/>
+      <w:r>
+        <w:rPr>
+          <w:rFonts w:ascii="Consolas" w:eastAsia="Bookman Old Style" w:hAnsi="Consolas" w:cs="Bookman Old Style"/>
+          <w:sz w:val="22"/>
+          <w:szCs w:val="22"/>
+        </w:rPr>
+        <w:t>telefono</w:t>
+      </w:r>
+      <w:proofErr w:type="spellEnd"/>
+      <w:r>
+        <w:rPr>
+          <w:rFonts w:ascii="Consolas" w:eastAsia="Bookman Old Style" w:hAnsi="Consolas" w:cs="Bookman Old Style"/>
+          <w:sz w:val="22"/>
+          <w:szCs w:val="22"/>
+        </w:rPr>
+        <w:t>&gt;</w:t>
       </w:r>
     </w:p>
     <w:p>
@@ -12363,7 +16450,43 @@
           <w:sz w:val="22"/>
           <w:szCs w:val="22"/>
         </w:rPr>
-        <w:t xml:space="preserve">        &lt;direccion depto="La Libertad" municipio="Santa Tecla"&gt;</w:t>
+        <w:t xml:space="preserve">        &lt;</w:t>
+      </w:r>
+      <w:proofErr w:type="spellStart"/>
+      <w:r>
+        <w:rPr>
+          <w:rFonts w:ascii="Consolas" w:eastAsia="Bookman Old Style" w:hAnsi="Consolas" w:cs="Bookman Old Style"/>
+          <w:sz w:val="22"/>
+          <w:szCs w:val="22"/>
+        </w:rPr>
+        <w:t>direccion</w:t>
+      </w:r>
+      <w:proofErr w:type="spellEnd"/>
+      <w:r>
+        <w:rPr>
+          <w:rFonts w:ascii="Consolas" w:eastAsia="Bookman Old Style" w:hAnsi="Consolas" w:cs="Bookman Old Style"/>
+          <w:sz w:val="22"/>
+          <w:szCs w:val="22"/>
+        </w:rPr>
+        <w:t xml:space="preserve"> </w:t>
+      </w:r>
+      <w:proofErr w:type="spellStart"/>
+      <w:r>
+        <w:rPr>
+          <w:rFonts w:ascii="Consolas" w:eastAsia="Bookman Old Style" w:hAnsi="Consolas" w:cs="Bookman Old Style"/>
+          <w:sz w:val="22"/>
+          <w:szCs w:val="22"/>
+        </w:rPr>
+        <w:t>depto</w:t>
+      </w:r>
+      <w:proofErr w:type="spellEnd"/>
+      <w:r>
+        <w:rPr>
+          <w:rFonts w:ascii="Consolas" w:eastAsia="Bookman Old Style" w:hAnsi="Consolas" w:cs="Bookman Old Style"/>
+          <w:sz w:val="22"/>
+          <w:szCs w:val="22"/>
+        </w:rPr>
+        <w:t>="La Libertad" municipio="Santa Tecla"&gt;</w:t>
       </w:r>
     </w:p>
     <w:p>
@@ -12412,79 +16535,187 @@
           <w:sz w:val="22"/>
           <w:szCs w:val="22"/>
         </w:rPr>
-        <w:t xml:space="preserve">        &lt;/direccion&gt;</w:t>
-      </w:r>
-    </w:p>
-    <w:p>
-      <w:pPr>
-        <w:pBdr>
-          <w:top w:val="single" w:sz="4" w:space="1" w:color="auto"/>
-          <w:left w:val="single" w:sz="4" w:space="4" w:color="auto"/>
-          <w:bottom w:val="single" w:sz="4" w:space="1" w:color="auto"/>
-          <w:right w:val="single" w:sz="4" w:space="4" w:color="auto"/>
-        </w:pBdr>
-        <w:jc w:val="both"/>
-        <w:rPr>
-          <w:rFonts w:ascii="Consolas" w:eastAsia="Bookman Old Style" w:hAnsi="Consolas" w:cs="Bookman Old Style"/>
-          <w:sz w:val="22"/>
-          <w:szCs w:val="22"/>
-        </w:rPr>
-      </w:pPr>
-      <w:r>
-        <w:rPr>
-          <w:rFonts w:ascii="Consolas" w:eastAsia="Bookman Old Style" w:hAnsi="Consolas" w:cs="Bookman Old Style"/>
-          <w:sz w:val="22"/>
-          <w:szCs w:val="22"/>
-        </w:rPr>
-        <w:t xml:space="preserve">        &lt;lineafactura factura="575"&gt;</w:t>
-      </w:r>
-    </w:p>
-    <w:p>
-      <w:pPr>
-        <w:pBdr>
-          <w:top w:val="single" w:sz="4" w:space="1" w:color="auto"/>
-          <w:left w:val="single" w:sz="4" w:space="4" w:color="auto"/>
-          <w:bottom w:val="single" w:sz="4" w:space="1" w:color="auto"/>
-          <w:right w:val="single" w:sz="4" w:space="4" w:color="auto"/>
-        </w:pBdr>
-        <w:jc w:val="both"/>
-        <w:rPr>
-          <w:rFonts w:ascii="Consolas" w:eastAsia="Bookman Old Style" w:hAnsi="Consolas" w:cs="Bookman Old Style"/>
-          <w:sz w:val="22"/>
-          <w:szCs w:val="22"/>
-        </w:rPr>
-      </w:pPr>
-      <w:r>
-        <w:rPr>
-          <w:rFonts w:ascii="Consolas" w:eastAsia="Bookman Old Style" w:hAnsi="Consolas" w:cs="Bookman Old Style"/>
-          <w:sz w:val="22"/>
-          <w:szCs w:val="22"/>
-        </w:rPr>
-        <w:t xml:space="preserve">            &lt;codigo tipo="accesorio_pc"&gt;247&lt;/codigo&gt;</w:t>
-      </w:r>
-    </w:p>
-    <w:p>
-      <w:pPr>
-        <w:pBdr>
-          <w:top w:val="single" w:sz="4" w:space="1" w:color="auto"/>
-          <w:left w:val="single" w:sz="4" w:space="4" w:color="auto"/>
-          <w:bottom w:val="single" w:sz="4" w:space="1" w:color="auto"/>
-          <w:right w:val="single" w:sz="4" w:space="4" w:color="auto"/>
-        </w:pBdr>
-        <w:jc w:val="both"/>
-        <w:rPr>
-          <w:rFonts w:ascii="Consolas" w:eastAsia="Bookman Old Style" w:hAnsi="Consolas" w:cs="Bookman Old Style"/>
-          <w:sz w:val="22"/>
-          <w:szCs w:val="22"/>
-        </w:rPr>
-      </w:pPr>
-      <w:r>
-        <w:rPr>
-          <w:rFonts w:ascii="Consolas" w:eastAsia="Bookman Old Style" w:hAnsi="Consolas" w:cs="Bookman Old Style"/>
-          <w:sz w:val="22"/>
-          <w:szCs w:val="22"/>
-        </w:rPr>
-        <w:t xml:space="preserve">            &lt;detalle&gt;Mouse inalambrico&lt;/detalle&gt;</w:t>
+        <w:t xml:space="preserve">        &lt;/</w:t>
+      </w:r>
+      <w:proofErr w:type="spellStart"/>
+      <w:r>
+        <w:rPr>
+          <w:rFonts w:ascii="Consolas" w:eastAsia="Bookman Old Style" w:hAnsi="Consolas" w:cs="Bookman Old Style"/>
+          <w:sz w:val="22"/>
+          <w:szCs w:val="22"/>
+        </w:rPr>
+        <w:t>direccion</w:t>
+      </w:r>
+      <w:proofErr w:type="spellEnd"/>
+      <w:r>
+        <w:rPr>
+          <w:rFonts w:ascii="Consolas" w:eastAsia="Bookman Old Style" w:hAnsi="Consolas" w:cs="Bookman Old Style"/>
+          <w:sz w:val="22"/>
+          <w:szCs w:val="22"/>
+        </w:rPr>
+        <w:t>&gt;</w:t>
+      </w:r>
+    </w:p>
+    <w:p>
+      <w:pPr>
+        <w:pBdr>
+          <w:top w:val="single" w:sz="4" w:space="1" w:color="auto"/>
+          <w:left w:val="single" w:sz="4" w:space="4" w:color="auto"/>
+          <w:bottom w:val="single" w:sz="4" w:space="1" w:color="auto"/>
+          <w:right w:val="single" w:sz="4" w:space="4" w:color="auto"/>
+        </w:pBdr>
+        <w:jc w:val="both"/>
+        <w:rPr>
+          <w:rFonts w:ascii="Consolas" w:eastAsia="Bookman Old Style" w:hAnsi="Consolas" w:cs="Bookman Old Style"/>
+          <w:sz w:val="22"/>
+          <w:szCs w:val="22"/>
+        </w:rPr>
+      </w:pPr>
+      <w:r>
+        <w:rPr>
+          <w:rFonts w:ascii="Consolas" w:eastAsia="Bookman Old Style" w:hAnsi="Consolas" w:cs="Bookman Old Style"/>
+          <w:sz w:val="22"/>
+          <w:szCs w:val="22"/>
+        </w:rPr>
+        <w:t xml:space="preserve">        &lt;</w:t>
+      </w:r>
+      <w:proofErr w:type="spellStart"/>
+      <w:r>
+        <w:rPr>
+          <w:rFonts w:ascii="Consolas" w:eastAsia="Bookman Old Style" w:hAnsi="Consolas" w:cs="Bookman Old Style"/>
+          <w:sz w:val="22"/>
+          <w:szCs w:val="22"/>
+        </w:rPr>
+        <w:t>lineafactura</w:t>
+      </w:r>
+      <w:proofErr w:type="spellEnd"/>
+      <w:r>
+        <w:rPr>
+          <w:rFonts w:ascii="Consolas" w:eastAsia="Bookman Old Style" w:hAnsi="Consolas" w:cs="Bookman Old Style"/>
+          <w:sz w:val="22"/>
+          <w:szCs w:val="22"/>
+        </w:rPr>
+        <w:t xml:space="preserve"> factura="575"&gt;</w:t>
+      </w:r>
+    </w:p>
+    <w:p>
+      <w:pPr>
+        <w:pBdr>
+          <w:top w:val="single" w:sz="4" w:space="1" w:color="auto"/>
+          <w:left w:val="single" w:sz="4" w:space="4" w:color="auto"/>
+          <w:bottom w:val="single" w:sz="4" w:space="1" w:color="auto"/>
+          <w:right w:val="single" w:sz="4" w:space="4" w:color="auto"/>
+        </w:pBdr>
+        <w:jc w:val="both"/>
+        <w:rPr>
+          <w:rFonts w:ascii="Consolas" w:eastAsia="Bookman Old Style" w:hAnsi="Consolas" w:cs="Bookman Old Style"/>
+          <w:sz w:val="22"/>
+          <w:szCs w:val="22"/>
+        </w:rPr>
+      </w:pPr>
+      <w:r>
+        <w:rPr>
+          <w:rFonts w:ascii="Consolas" w:eastAsia="Bookman Old Style" w:hAnsi="Consolas" w:cs="Bookman Old Style"/>
+          <w:sz w:val="22"/>
+          <w:szCs w:val="22"/>
+        </w:rPr>
+        <w:t xml:space="preserve">            &lt;</w:t>
+      </w:r>
+      <w:proofErr w:type="spellStart"/>
+      <w:r>
+        <w:rPr>
+          <w:rFonts w:ascii="Consolas" w:eastAsia="Bookman Old Style" w:hAnsi="Consolas" w:cs="Bookman Old Style"/>
+          <w:sz w:val="22"/>
+          <w:szCs w:val="22"/>
+        </w:rPr>
+        <w:t>codigo</w:t>
+      </w:r>
+      <w:proofErr w:type="spellEnd"/>
+      <w:r>
+        <w:rPr>
+          <w:rFonts w:ascii="Consolas" w:eastAsia="Bookman Old Style" w:hAnsi="Consolas" w:cs="Bookman Old Style"/>
+          <w:sz w:val="22"/>
+          <w:szCs w:val="22"/>
+        </w:rPr>
+        <w:t xml:space="preserve"> tipo="</w:t>
+      </w:r>
+      <w:proofErr w:type="spellStart"/>
+      <w:r>
+        <w:rPr>
+          <w:rFonts w:ascii="Consolas" w:eastAsia="Bookman Old Style" w:hAnsi="Consolas" w:cs="Bookman Old Style"/>
+          <w:sz w:val="22"/>
+          <w:szCs w:val="22"/>
+        </w:rPr>
+        <w:t>accesorio_pc</w:t>
+      </w:r>
+      <w:proofErr w:type="spellEnd"/>
+      <w:r>
+        <w:rPr>
+          <w:rFonts w:ascii="Consolas" w:eastAsia="Bookman Old Style" w:hAnsi="Consolas" w:cs="Bookman Old Style"/>
+          <w:sz w:val="22"/>
+          <w:szCs w:val="22"/>
+        </w:rPr>
+        <w:t>"&gt;247&lt;/</w:t>
+      </w:r>
+      <w:proofErr w:type="spellStart"/>
+      <w:r>
+        <w:rPr>
+          <w:rFonts w:ascii="Consolas" w:eastAsia="Bookman Old Style" w:hAnsi="Consolas" w:cs="Bookman Old Style"/>
+          <w:sz w:val="22"/>
+          <w:szCs w:val="22"/>
+        </w:rPr>
+        <w:t>codigo</w:t>
+      </w:r>
+      <w:proofErr w:type="spellEnd"/>
+      <w:r>
+        <w:rPr>
+          <w:rFonts w:ascii="Consolas" w:eastAsia="Bookman Old Style" w:hAnsi="Consolas" w:cs="Bookman Old Style"/>
+          <w:sz w:val="22"/>
+          <w:szCs w:val="22"/>
+        </w:rPr>
+        <w:t>&gt;</w:t>
+      </w:r>
+    </w:p>
+    <w:p>
+      <w:pPr>
+        <w:pBdr>
+          <w:top w:val="single" w:sz="4" w:space="1" w:color="auto"/>
+          <w:left w:val="single" w:sz="4" w:space="4" w:color="auto"/>
+          <w:bottom w:val="single" w:sz="4" w:space="1" w:color="auto"/>
+          <w:right w:val="single" w:sz="4" w:space="4" w:color="auto"/>
+        </w:pBdr>
+        <w:jc w:val="both"/>
+        <w:rPr>
+          <w:rFonts w:ascii="Consolas" w:eastAsia="Bookman Old Style" w:hAnsi="Consolas" w:cs="Bookman Old Style"/>
+          <w:sz w:val="22"/>
+          <w:szCs w:val="22"/>
+        </w:rPr>
+      </w:pPr>
+      <w:r>
+        <w:rPr>
+          <w:rFonts w:ascii="Consolas" w:eastAsia="Bookman Old Style" w:hAnsi="Consolas" w:cs="Bookman Old Style"/>
+          <w:sz w:val="22"/>
+          <w:szCs w:val="22"/>
+        </w:rPr>
+        <w:t xml:space="preserve">            &lt;detalle&gt;Mouse </w:t>
+      </w:r>
+      <w:proofErr w:type="spellStart"/>
+      <w:r>
+        <w:rPr>
+          <w:rFonts w:ascii="Consolas" w:eastAsia="Bookman Old Style" w:hAnsi="Consolas" w:cs="Bookman Old Style"/>
+          <w:sz w:val="22"/>
+          <w:szCs w:val="22"/>
+        </w:rPr>
+        <w:t>inalambrico</w:t>
+      </w:r>
+      <w:proofErr w:type="spellEnd"/>
+      <w:r>
+        <w:rPr>
+          <w:rFonts w:ascii="Consolas" w:eastAsia="Bookman Old Style" w:hAnsi="Consolas" w:cs="Bookman Old Style"/>
+          <w:sz w:val="22"/>
+          <w:szCs w:val="22"/>
+        </w:rPr>
+        <w:t>&lt;/detalle&gt;</w:t>
       </w:r>
     </w:p>
     <w:p>
@@ -12724,7 +16955,25 @@
           <w:sz w:val="22"/>
           <w:szCs w:val="22"/>
         </w:rPr>
-        <w:t xml:space="preserve">        &lt;/lineafactura&gt;</w:t>
+        <w:t xml:space="preserve">        &lt;/</w:t>
+      </w:r>
+      <w:proofErr w:type="spellStart"/>
+      <w:r>
+        <w:rPr>
+          <w:rFonts w:ascii="Consolas" w:eastAsia="Bookman Old Style" w:hAnsi="Consolas" w:cs="Bookman Old Style"/>
+          <w:sz w:val="22"/>
+          <w:szCs w:val="22"/>
+        </w:rPr>
+        <w:t>lineafactura</w:t>
+      </w:r>
+      <w:proofErr w:type="spellEnd"/>
+      <w:r>
+        <w:rPr>
+          <w:rFonts w:ascii="Consolas" w:eastAsia="Bookman Old Style" w:hAnsi="Consolas" w:cs="Bookman Old Style"/>
+          <w:sz w:val="22"/>
+          <w:szCs w:val="22"/>
+        </w:rPr>
+        <w:t>&gt;</w:t>
       </w:r>
     </w:p>
     <w:p>
@@ -12892,79 +17141,169 @@
           <w:sz w:val="22"/>
           <w:szCs w:val="22"/>
         </w:rPr>
-        <w:t>&lt;factura tipo="credito"&gt;</w:t>
-      </w:r>
-    </w:p>
-    <w:p>
-      <w:pPr>
-        <w:pBdr>
-          <w:top w:val="single" w:sz="4" w:space="1" w:color="auto"/>
-          <w:left w:val="single" w:sz="4" w:space="4" w:color="auto"/>
-          <w:bottom w:val="single" w:sz="4" w:space="1" w:color="auto"/>
-          <w:right w:val="single" w:sz="4" w:space="4" w:color="auto"/>
-        </w:pBdr>
-        <w:jc w:val="both"/>
-        <w:rPr>
-          <w:rFonts w:ascii="Consolas" w:eastAsia="Bookman Old Style" w:hAnsi="Consolas" w:cs="Bookman Old Style"/>
-          <w:sz w:val="22"/>
-          <w:szCs w:val="22"/>
-        </w:rPr>
-      </w:pPr>
-      <w:r>
-        <w:rPr>
-          <w:rFonts w:ascii="Consolas" w:eastAsia="Bookman Old Style" w:hAnsi="Consolas" w:cs="Bookman Old Style"/>
-          <w:sz w:val="22"/>
-          <w:szCs w:val="22"/>
-        </w:rPr>
-        <w:t xml:space="preserve">        &lt;num&gt;585&lt;/num&gt;</w:t>
-      </w:r>
-    </w:p>
-    <w:p>
-      <w:pPr>
-        <w:pBdr>
-          <w:top w:val="single" w:sz="4" w:space="1" w:color="auto"/>
-          <w:left w:val="single" w:sz="4" w:space="4" w:color="auto"/>
-          <w:bottom w:val="single" w:sz="4" w:space="1" w:color="auto"/>
-          <w:right w:val="single" w:sz="4" w:space="4" w:color="auto"/>
-        </w:pBdr>
-        <w:jc w:val="both"/>
-        <w:rPr>
-          <w:rFonts w:ascii="Consolas" w:eastAsia="Bookman Old Style" w:hAnsi="Consolas" w:cs="Bookman Old Style"/>
-          <w:sz w:val="22"/>
-          <w:szCs w:val="22"/>
-        </w:rPr>
-      </w:pPr>
-      <w:r>
-        <w:rPr>
-          <w:rFonts w:ascii="Consolas" w:eastAsia="Bookman Old Style" w:hAnsi="Consolas" w:cs="Bookman Old Style"/>
-          <w:sz w:val="22"/>
-          <w:szCs w:val="22"/>
-        </w:rPr>
-        <w:t xml:space="preserve">        &lt;cliente codigo="5327" sexo="masculino"&gt;</w:t>
-      </w:r>
-    </w:p>
-    <w:p>
-      <w:pPr>
-        <w:pBdr>
-          <w:top w:val="single" w:sz="4" w:space="1" w:color="auto"/>
-          <w:left w:val="single" w:sz="4" w:space="4" w:color="auto"/>
-          <w:bottom w:val="single" w:sz="4" w:space="1" w:color="auto"/>
-          <w:right w:val="single" w:sz="4" w:space="4" w:color="auto"/>
-        </w:pBdr>
-        <w:jc w:val="both"/>
-        <w:rPr>
-          <w:rFonts w:ascii="Consolas" w:eastAsia="Bookman Old Style" w:hAnsi="Consolas" w:cs="Bookman Old Style"/>
-          <w:sz w:val="22"/>
-          <w:szCs w:val="22"/>
-        </w:rPr>
-      </w:pPr>
-      <w:r>
-        <w:rPr>
-          <w:rFonts w:ascii="Consolas" w:eastAsia="Bookman Old Style" w:hAnsi="Consolas" w:cs="Bookman Old Style"/>
-          <w:sz w:val="22"/>
-          <w:szCs w:val="22"/>
-        </w:rPr>
-        <w:t xml:space="preserve">            &lt;nombre&gt;Jhon Smith&lt;/nombre&gt;</w:t>
+        <w:t>&lt;factura tipo="</w:t>
+      </w:r>
+      <w:proofErr w:type="spellStart"/>
+      <w:r>
+        <w:rPr>
+          <w:rFonts w:ascii="Consolas" w:eastAsia="Bookman Old Style" w:hAnsi="Consolas" w:cs="Bookman Old Style"/>
+          <w:sz w:val="22"/>
+          <w:szCs w:val="22"/>
+        </w:rPr>
+        <w:t>credito</w:t>
+      </w:r>
+      <w:proofErr w:type="spellEnd"/>
+      <w:r>
+        <w:rPr>
+          <w:rFonts w:ascii="Consolas" w:eastAsia="Bookman Old Style" w:hAnsi="Consolas" w:cs="Bookman Old Style"/>
+          <w:sz w:val="22"/>
+          <w:szCs w:val="22"/>
+        </w:rPr>
+        <w:t>"&gt;</w:t>
+      </w:r>
+    </w:p>
+    <w:p>
+      <w:pPr>
+        <w:pBdr>
+          <w:top w:val="single" w:sz="4" w:space="1" w:color="auto"/>
+          <w:left w:val="single" w:sz="4" w:space="4" w:color="auto"/>
+          <w:bottom w:val="single" w:sz="4" w:space="1" w:color="auto"/>
+          <w:right w:val="single" w:sz="4" w:space="4" w:color="auto"/>
+        </w:pBdr>
+        <w:jc w:val="both"/>
+        <w:rPr>
+          <w:rFonts w:ascii="Consolas" w:eastAsia="Bookman Old Style" w:hAnsi="Consolas" w:cs="Bookman Old Style"/>
+          <w:sz w:val="22"/>
+          <w:szCs w:val="22"/>
+        </w:rPr>
+      </w:pPr>
+      <w:r>
+        <w:rPr>
+          <w:rFonts w:ascii="Consolas" w:eastAsia="Bookman Old Style" w:hAnsi="Consolas" w:cs="Bookman Old Style"/>
+          <w:sz w:val="22"/>
+          <w:szCs w:val="22"/>
+        </w:rPr>
+        <w:t xml:space="preserve">        &lt;</w:t>
+      </w:r>
+      <w:proofErr w:type="spellStart"/>
+      <w:r>
+        <w:rPr>
+          <w:rFonts w:ascii="Consolas" w:eastAsia="Bookman Old Style" w:hAnsi="Consolas" w:cs="Bookman Old Style"/>
+          <w:sz w:val="22"/>
+          <w:szCs w:val="22"/>
+        </w:rPr>
+        <w:t>num</w:t>
+      </w:r>
+      <w:proofErr w:type="spellEnd"/>
+      <w:r>
+        <w:rPr>
+          <w:rFonts w:ascii="Consolas" w:eastAsia="Bookman Old Style" w:hAnsi="Consolas" w:cs="Bookman Old Style"/>
+          <w:sz w:val="22"/>
+          <w:szCs w:val="22"/>
+        </w:rPr>
+        <w:t>&gt;585&lt;/</w:t>
+      </w:r>
+      <w:proofErr w:type="spellStart"/>
+      <w:r>
+        <w:rPr>
+          <w:rFonts w:ascii="Consolas" w:eastAsia="Bookman Old Style" w:hAnsi="Consolas" w:cs="Bookman Old Style"/>
+          <w:sz w:val="22"/>
+          <w:szCs w:val="22"/>
+        </w:rPr>
+        <w:t>num</w:t>
+      </w:r>
+      <w:proofErr w:type="spellEnd"/>
+      <w:r>
+        <w:rPr>
+          <w:rFonts w:ascii="Consolas" w:eastAsia="Bookman Old Style" w:hAnsi="Consolas" w:cs="Bookman Old Style"/>
+          <w:sz w:val="22"/>
+          <w:szCs w:val="22"/>
+        </w:rPr>
+        <w:t>&gt;</w:t>
+      </w:r>
+    </w:p>
+    <w:p>
+      <w:pPr>
+        <w:pBdr>
+          <w:top w:val="single" w:sz="4" w:space="1" w:color="auto"/>
+          <w:left w:val="single" w:sz="4" w:space="4" w:color="auto"/>
+          <w:bottom w:val="single" w:sz="4" w:space="1" w:color="auto"/>
+          <w:right w:val="single" w:sz="4" w:space="4" w:color="auto"/>
+        </w:pBdr>
+        <w:jc w:val="both"/>
+        <w:rPr>
+          <w:rFonts w:ascii="Consolas" w:eastAsia="Bookman Old Style" w:hAnsi="Consolas" w:cs="Bookman Old Style"/>
+          <w:sz w:val="22"/>
+          <w:szCs w:val="22"/>
+        </w:rPr>
+      </w:pPr>
+      <w:r>
+        <w:rPr>
+          <w:rFonts w:ascii="Consolas" w:eastAsia="Bookman Old Style" w:hAnsi="Consolas" w:cs="Bookman Old Style"/>
+          <w:sz w:val="22"/>
+          <w:szCs w:val="22"/>
+        </w:rPr>
+        <w:t xml:space="preserve">        &lt;cliente </w:t>
+      </w:r>
+      <w:proofErr w:type="spellStart"/>
+      <w:r>
+        <w:rPr>
+          <w:rFonts w:ascii="Consolas" w:eastAsia="Bookman Old Style" w:hAnsi="Consolas" w:cs="Bookman Old Style"/>
+          <w:sz w:val="22"/>
+          <w:szCs w:val="22"/>
+        </w:rPr>
+        <w:t>codigo</w:t>
+      </w:r>
+      <w:proofErr w:type="spellEnd"/>
+      <w:r>
+        <w:rPr>
+          <w:rFonts w:ascii="Consolas" w:eastAsia="Bookman Old Style" w:hAnsi="Consolas" w:cs="Bookman Old Style"/>
+          <w:sz w:val="22"/>
+          <w:szCs w:val="22"/>
+        </w:rPr>
+        <w:t>="5327" sexo="masculino"&gt;</w:t>
+      </w:r>
+    </w:p>
+    <w:p>
+      <w:pPr>
+        <w:pBdr>
+          <w:top w:val="single" w:sz="4" w:space="1" w:color="auto"/>
+          <w:left w:val="single" w:sz="4" w:space="4" w:color="auto"/>
+          <w:bottom w:val="single" w:sz="4" w:space="1" w:color="auto"/>
+          <w:right w:val="single" w:sz="4" w:space="4" w:color="auto"/>
+        </w:pBdr>
+        <w:jc w:val="both"/>
+        <w:rPr>
+          <w:rFonts w:ascii="Consolas" w:eastAsia="Bookman Old Style" w:hAnsi="Consolas" w:cs="Bookman Old Style"/>
+          <w:sz w:val="22"/>
+          <w:szCs w:val="22"/>
+        </w:rPr>
+      </w:pPr>
+      <w:r>
+        <w:rPr>
+          <w:rFonts w:ascii="Consolas" w:eastAsia="Bookman Old Style" w:hAnsi="Consolas" w:cs="Bookman Old Style"/>
+          <w:sz w:val="22"/>
+          <w:szCs w:val="22"/>
+        </w:rPr>
+        <w:t xml:space="preserve">            &lt;nombre&gt;</w:t>
+      </w:r>
+      <w:proofErr w:type="spellStart"/>
+      <w:r>
+        <w:rPr>
+          <w:rFonts w:ascii="Consolas" w:eastAsia="Bookman Old Style" w:hAnsi="Consolas" w:cs="Bookman Old Style"/>
+          <w:sz w:val="22"/>
+          <w:szCs w:val="22"/>
+        </w:rPr>
+        <w:t>Jhon</w:t>
+      </w:r>
+      <w:proofErr w:type="spellEnd"/>
+      <w:r>
+        <w:rPr>
+          <w:rFonts w:ascii="Consolas" w:eastAsia="Bookman Old Style" w:hAnsi="Consolas" w:cs="Bookman Old Style"/>
+          <w:sz w:val="22"/>
+          <w:szCs w:val="22"/>
+        </w:rPr>
+        <w:t xml:space="preserve"> Smith&lt;/nombre&gt;</w:t>
       </w:r>
     </w:p>
     <w:p>
@@ -13012,7 +17351,43 @@
           <w:sz w:val="22"/>
           <w:szCs w:val="22"/>
         </w:rPr>
-        <w:t xml:space="preserve">                &lt;dui vence="2018-06-03"&gt;02810867-0&lt;/dui&gt;</w:t>
+        <w:t xml:space="preserve">                &lt;</w:t>
+      </w:r>
+      <w:proofErr w:type="spellStart"/>
+      <w:r>
+        <w:rPr>
+          <w:rFonts w:ascii="Consolas" w:eastAsia="Bookman Old Style" w:hAnsi="Consolas" w:cs="Bookman Old Style"/>
+          <w:sz w:val="22"/>
+          <w:szCs w:val="22"/>
+        </w:rPr>
+        <w:t>dui</w:t>
+      </w:r>
+      <w:proofErr w:type="spellEnd"/>
+      <w:r>
+        <w:rPr>
+          <w:rFonts w:ascii="Consolas" w:eastAsia="Bookman Old Style" w:hAnsi="Consolas" w:cs="Bookman Old Style"/>
+          <w:sz w:val="22"/>
+          <w:szCs w:val="22"/>
+        </w:rPr>
+        <w:t xml:space="preserve"> vence="2018-06-03"&gt;02810867-0&lt;/</w:t>
+      </w:r>
+      <w:proofErr w:type="spellStart"/>
+      <w:r>
+        <w:rPr>
+          <w:rFonts w:ascii="Consolas" w:eastAsia="Bookman Old Style" w:hAnsi="Consolas" w:cs="Bookman Old Style"/>
+          <w:sz w:val="22"/>
+          <w:szCs w:val="22"/>
+        </w:rPr>
+        <w:t>dui</w:t>
+      </w:r>
+      <w:proofErr w:type="spellEnd"/>
+      <w:r>
+        <w:rPr>
+          <w:rFonts w:ascii="Consolas" w:eastAsia="Bookman Old Style" w:hAnsi="Consolas" w:cs="Bookman Old Style"/>
+          <w:sz w:val="22"/>
+          <w:szCs w:val="22"/>
+        </w:rPr>
+        <w:t>&gt;</w:t>
       </w:r>
     </w:p>
     <w:p>
@@ -13060,7 +17435,79 @@
           <w:sz w:val="22"/>
           <w:szCs w:val="22"/>
         </w:rPr>
-        <w:t xml:space="preserve">            &lt;telefono tipo="celular" cia="tigo"&gt;78923546&lt;/telefono&gt;</w:t>
+        <w:t xml:space="preserve">            &lt;</w:t>
+      </w:r>
+      <w:proofErr w:type="spellStart"/>
+      <w:r>
+        <w:rPr>
+          <w:rFonts w:ascii="Consolas" w:eastAsia="Bookman Old Style" w:hAnsi="Consolas" w:cs="Bookman Old Style"/>
+          <w:sz w:val="22"/>
+          <w:szCs w:val="22"/>
+        </w:rPr>
+        <w:t>telefono</w:t>
+      </w:r>
+      <w:proofErr w:type="spellEnd"/>
+      <w:r>
+        <w:rPr>
+          <w:rFonts w:ascii="Consolas" w:eastAsia="Bookman Old Style" w:hAnsi="Consolas" w:cs="Bookman Old Style"/>
+          <w:sz w:val="22"/>
+          <w:szCs w:val="22"/>
+        </w:rPr>
+        <w:t xml:space="preserve"> tipo="celular" </w:t>
+      </w:r>
+      <w:proofErr w:type="spellStart"/>
+      <w:r>
+        <w:rPr>
+          <w:rFonts w:ascii="Consolas" w:eastAsia="Bookman Old Style" w:hAnsi="Consolas" w:cs="Bookman Old Style"/>
+          <w:sz w:val="22"/>
+          <w:szCs w:val="22"/>
+        </w:rPr>
+        <w:t>cia</w:t>
+      </w:r>
+      <w:proofErr w:type="spellEnd"/>
+      <w:r>
+        <w:rPr>
+          <w:rFonts w:ascii="Consolas" w:eastAsia="Bookman Old Style" w:hAnsi="Consolas" w:cs="Bookman Old Style"/>
+          <w:sz w:val="22"/>
+          <w:szCs w:val="22"/>
+        </w:rPr>
+        <w:t>="</w:t>
+      </w:r>
+      <w:proofErr w:type="spellStart"/>
+      <w:r>
+        <w:rPr>
+          <w:rFonts w:ascii="Consolas" w:eastAsia="Bookman Old Style" w:hAnsi="Consolas" w:cs="Bookman Old Style"/>
+          <w:sz w:val="22"/>
+          <w:szCs w:val="22"/>
+        </w:rPr>
+        <w:t>tigo</w:t>
+      </w:r>
+      <w:proofErr w:type="spellEnd"/>
+      <w:r>
+        <w:rPr>
+          <w:rFonts w:ascii="Consolas" w:eastAsia="Bookman Old Style" w:hAnsi="Consolas" w:cs="Bookman Old Style"/>
+          <w:sz w:val="22"/>
+          <w:szCs w:val="22"/>
+        </w:rPr>
+        <w:t>"&gt;78923546&lt;/</w:t>
+      </w:r>
+      <w:proofErr w:type="spellStart"/>
+      <w:r>
+        <w:rPr>
+          <w:rFonts w:ascii="Consolas" w:eastAsia="Bookman Old Style" w:hAnsi="Consolas" w:cs="Bookman Old Style"/>
+          <w:sz w:val="22"/>
+          <w:szCs w:val="22"/>
+        </w:rPr>
+        <w:t>telefono</w:t>
+      </w:r>
+      <w:proofErr w:type="spellEnd"/>
+      <w:r>
+        <w:rPr>
+          <w:rFonts w:ascii="Consolas" w:eastAsia="Bookman Old Style" w:hAnsi="Consolas" w:cs="Bookman Old Style"/>
+          <w:sz w:val="22"/>
+          <w:szCs w:val="22"/>
+        </w:rPr>
+        <w:t>&gt;</w:t>
       </w:r>
     </w:p>
     <w:p>
@@ -13132,7 +17579,43 @@
           <w:sz w:val="22"/>
           <w:szCs w:val="22"/>
         </w:rPr>
-        <w:t xml:space="preserve">        &lt;direccion depto="La Libertad" municipio="Santa Tecla"&gt;</w:t>
+        <w:t xml:space="preserve">        &lt;</w:t>
+      </w:r>
+      <w:proofErr w:type="spellStart"/>
+      <w:r>
+        <w:rPr>
+          <w:rFonts w:ascii="Consolas" w:eastAsia="Bookman Old Style" w:hAnsi="Consolas" w:cs="Bookman Old Style"/>
+          <w:sz w:val="22"/>
+          <w:szCs w:val="22"/>
+        </w:rPr>
+        <w:t>direccion</w:t>
+      </w:r>
+      <w:proofErr w:type="spellEnd"/>
+      <w:r>
+        <w:rPr>
+          <w:rFonts w:ascii="Consolas" w:eastAsia="Bookman Old Style" w:hAnsi="Consolas" w:cs="Bookman Old Style"/>
+          <w:sz w:val="22"/>
+          <w:szCs w:val="22"/>
+        </w:rPr>
+        <w:t xml:space="preserve"> </w:t>
+      </w:r>
+      <w:proofErr w:type="spellStart"/>
+      <w:r>
+        <w:rPr>
+          <w:rFonts w:ascii="Consolas" w:eastAsia="Bookman Old Style" w:hAnsi="Consolas" w:cs="Bookman Old Style"/>
+          <w:sz w:val="22"/>
+          <w:szCs w:val="22"/>
+        </w:rPr>
+        <w:t>depto</w:t>
+      </w:r>
+      <w:proofErr w:type="spellEnd"/>
+      <w:r>
+        <w:rPr>
+          <w:rFonts w:ascii="Consolas" w:eastAsia="Bookman Old Style" w:hAnsi="Consolas" w:cs="Bookman Old Style"/>
+          <w:sz w:val="22"/>
+          <w:szCs w:val="22"/>
+        </w:rPr>
+        <w:t>="La Libertad" municipio="Santa Tecla"&gt;</w:t>
       </w:r>
     </w:p>
     <w:p>
@@ -13180,79 +17663,187 @@
           <w:sz w:val="22"/>
           <w:szCs w:val="22"/>
         </w:rPr>
-        <w:t xml:space="preserve">        &lt;/direccion&gt;</w:t>
-      </w:r>
-    </w:p>
-    <w:p>
-      <w:pPr>
-        <w:pBdr>
-          <w:top w:val="single" w:sz="4" w:space="1" w:color="auto"/>
-          <w:left w:val="single" w:sz="4" w:space="4" w:color="auto"/>
-          <w:bottom w:val="single" w:sz="4" w:space="1" w:color="auto"/>
-          <w:right w:val="single" w:sz="4" w:space="4" w:color="auto"/>
-        </w:pBdr>
-        <w:jc w:val="both"/>
-        <w:rPr>
-          <w:rFonts w:ascii="Consolas" w:eastAsia="Bookman Old Style" w:hAnsi="Consolas" w:cs="Bookman Old Style"/>
-          <w:sz w:val="22"/>
-          <w:szCs w:val="22"/>
-        </w:rPr>
-      </w:pPr>
-      <w:r>
-        <w:rPr>
-          <w:rFonts w:ascii="Consolas" w:eastAsia="Bookman Old Style" w:hAnsi="Consolas" w:cs="Bookman Old Style"/>
-          <w:sz w:val="22"/>
-          <w:szCs w:val="22"/>
-        </w:rPr>
-        <w:t xml:space="preserve">        &lt;lineafactura factura="575"&gt;</w:t>
-      </w:r>
-    </w:p>
-    <w:p>
-      <w:pPr>
-        <w:pBdr>
-          <w:top w:val="single" w:sz="4" w:space="1" w:color="auto"/>
-          <w:left w:val="single" w:sz="4" w:space="4" w:color="auto"/>
-          <w:bottom w:val="single" w:sz="4" w:space="1" w:color="auto"/>
-          <w:right w:val="single" w:sz="4" w:space="4" w:color="auto"/>
-        </w:pBdr>
-        <w:jc w:val="both"/>
-        <w:rPr>
-          <w:rFonts w:ascii="Consolas" w:eastAsia="Bookman Old Style" w:hAnsi="Consolas" w:cs="Bookman Old Style"/>
-          <w:sz w:val="22"/>
-          <w:szCs w:val="22"/>
-        </w:rPr>
-      </w:pPr>
-      <w:r>
-        <w:rPr>
-          <w:rFonts w:ascii="Consolas" w:eastAsia="Bookman Old Style" w:hAnsi="Consolas" w:cs="Bookman Old Style"/>
-          <w:sz w:val="22"/>
-          <w:szCs w:val="22"/>
-        </w:rPr>
-        <w:t xml:space="preserve">            &lt;codigo tipo="accesorio_pc"&gt;247&lt;/codigo&gt;</w:t>
-      </w:r>
-    </w:p>
-    <w:p>
-      <w:pPr>
-        <w:pBdr>
-          <w:top w:val="single" w:sz="4" w:space="1" w:color="auto"/>
-          <w:left w:val="single" w:sz="4" w:space="4" w:color="auto"/>
-          <w:bottom w:val="single" w:sz="4" w:space="1" w:color="auto"/>
-          <w:right w:val="single" w:sz="4" w:space="4" w:color="auto"/>
-        </w:pBdr>
-        <w:jc w:val="both"/>
-        <w:rPr>
-          <w:rFonts w:ascii="Consolas" w:eastAsia="Bookman Old Style" w:hAnsi="Consolas" w:cs="Bookman Old Style"/>
-          <w:sz w:val="22"/>
-          <w:szCs w:val="22"/>
-        </w:rPr>
-      </w:pPr>
-      <w:r>
-        <w:rPr>
-          <w:rFonts w:ascii="Consolas" w:eastAsia="Bookman Old Style" w:hAnsi="Consolas" w:cs="Bookman Old Style"/>
-          <w:sz w:val="22"/>
-          <w:szCs w:val="22"/>
-        </w:rPr>
-        <w:t xml:space="preserve">            &lt;detalle&gt;Mouse inalambrico&lt;/detalle&gt;</w:t>
+        <w:t xml:space="preserve">        &lt;/</w:t>
+      </w:r>
+      <w:proofErr w:type="spellStart"/>
+      <w:r>
+        <w:rPr>
+          <w:rFonts w:ascii="Consolas" w:eastAsia="Bookman Old Style" w:hAnsi="Consolas" w:cs="Bookman Old Style"/>
+          <w:sz w:val="22"/>
+          <w:szCs w:val="22"/>
+        </w:rPr>
+        <w:t>direccion</w:t>
+      </w:r>
+      <w:proofErr w:type="spellEnd"/>
+      <w:r>
+        <w:rPr>
+          <w:rFonts w:ascii="Consolas" w:eastAsia="Bookman Old Style" w:hAnsi="Consolas" w:cs="Bookman Old Style"/>
+          <w:sz w:val="22"/>
+          <w:szCs w:val="22"/>
+        </w:rPr>
+        <w:t>&gt;</w:t>
+      </w:r>
+    </w:p>
+    <w:p>
+      <w:pPr>
+        <w:pBdr>
+          <w:top w:val="single" w:sz="4" w:space="1" w:color="auto"/>
+          <w:left w:val="single" w:sz="4" w:space="4" w:color="auto"/>
+          <w:bottom w:val="single" w:sz="4" w:space="1" w:color="auto"/>
+          <w:right w:val="single" w:sz="4" w:space="4" w:color="auto"/>
+        </w:pBdr>
+        <w:jc w:val="both"/>
+        <w:rPr>
+          <w:rFonts w:ascii="Consolas" w:eastAsia="Bookman Old Style" w:hAnsi="Consolas" w:cs="Bookman Old Style"/>
+          <w:sz w:val="22"/>
+          <w:szCs w:val="22"/>
+        </w:rPr>
+      </w:pPr>
+      <w:r>
+        <w:rPr>
+          <w:rFonts w:ascii="Consolas" w:eastAsia="Bookman Old Style" w:hAnsi="Consolas" w:cs="Bookman Old Style"/>
+          <w:sz w:val="22"/>
+          <w:szCs w:val="22"/>
+        </w:rPr>
+        <w:t xml:space="preserve">        &lt;</w:t>
+      </w:r>
+      <w:proofErr w:type="spellStart"/>
+      <w:r>
+        <w:rPr>
+          <w:rFonts w:ascii="Consolas" w:eastAsia="Bookman Old Style" w:hAnsi="Consolas" w:cs="Bookman Old Style"/>
+          <w:sz w:val="22"/>
+          <w:szCs w:val="22"/>
+        </w:rPr>
+        <w:t>lineafactura</w:t>
+      </w:r>
+      <w:proofErr w:type="spellEnd"/>
+      <w:r>
+        <w:rPr>
+          <w:rFonts w:ascii="Consolas" w:eastAsia="Bookman Old Style" w:hAnsi="Consolas" w:cs="Bookman Old Style"/>
+          <w:sz w:val="22"/>
+          <w:szCs w:val="22"/>
+        </w:rPr>
+        <w:t xml:space="preserve"> factura="575"&gt;</w:t>
+      </w:r>
+    </w:p>
+    <w:p>
+      <w:pPr>
+        <w:pBdr>
+          <w:top w:val="single" w:sz="4" w:space="1" w:color="auto"/>
+          <w:left w:val="single" w:sz="4" w:space="4" w:color="auto"/>
+          <w:bottom w:val="single" w:sz="4" w:space="1" w:color="auto"/>
+          <w:right w:val="single" w:sz="4" w:space="4" w:color="auto"/>
+        </w:pBdr>
+        <w:jc w:val="both"/>
+        <w:rPr>
+          <w:rFonts w:ascii="Consolas" w:eastAsia="Bookman Old Style" w:hAnsi="Consolas" w:cs="Bookman Old Style"/>
+          <w:sz w:val="22"/>
+          <w:szCs w:val="22"/>
+        </w:rPr>
+      </w:pPr>
+      <w:r>
+        <w:rPr>
+          <w:rFonts w:ascii="Consolas" w:eastAsia="Bookman Old Style" w:hAnsi="Consolas" w:cs="Bookman Old Style"/>
+          <w:sz w:val="22"/>
+          <w:szCs w:val="22"/>
+        </w:rPr>
+        <w:t xml:space="preserve">            &lt;</w:t>
+      </w:r>
+      <w:proofErr w:type="spellStart"/>
+      <w:r>
+        <w:rPr>
+          <w:rFonts w:ascii="Consolas" w:eastAsia="Bookman Old Style" w:hAnsi="Consolas" w:cs="Bookman Old Style"/>
+          <w:sz w:val="22"/>
+          <w:szCs w:val="22"/>
+        </w:rPr>
+        <w:t>codigo</w:t>
+      </w:r>
+      <w:proofErr w:type="spellEnd"/>
+      <w:r>
+        <w:rPr>
+          <w:rFonts w:ascii="Consolas" w:eastAsia="Bookman Old Style" w:hAnsi="Consolas" w:cs="Bookman Old Style"/>
+          <w:sz w:val="22"/>
+          <w:szCs w:val="22"/>
+        </w:rPr>
+        <w:t xml:space="preserve"> tipo="</w:t>
+      </w:r>
+      <w:proofErr w:type="spellStart"/>
+      <w:r>
+        <w:rPr>
+          <w:rFonts w:ascii="Consolas" w:eastAsia="Bookman Old Style" w:hAnsi="Consolas" w:cs="Bookman Old Style"/>
+          <w:sz w:val="22"/>
+          <w:szCs w:val="22"/>
+        </w:rPr>
+        <w:t>accesorio_pc</w:t>
+      </w:r>
+      <w:proofErr w:type="spellEnd"/>
+      <w:r>
+        <w:rPr>
+          <w:rFonts w:ascii="Consolas" w:eastAsia="Bookman Old Style" w:hAnsi="Consolas" w:cs="Bookman Old Style"/>
+          <w:sz w:val="22"/>
+          <w:szCs w:val="22"/>
+        </w:rPr>
+        <w:t>"&gt;247&lt;/</w:t>
+      </w:r>
+      <w:proofErr w:type="spellStart"/>
+      <w:r>
+        <w:rPr>
+          <w:rFonts w:ascii="Consolas" w:eastAsia="Bookman Old Style" w:hAnsi="Consolas" w:cs="Bookman Old Style"/>
+          <w:sz w:val="22"/>
+          <w:szCs w:val="22"/>
+        </w:rPr>
+        <w:t>codigo</w:t>
+      </w:r>
+      <w:proofErr w:type="spellEnd"/>
+      <w:r>
+        <w:rPr>
+          <w:rFonts w:ascii="Consolas" w:eastAsia="Bookman Old Style" w:hAnsi="Consolas" w:cs="Bookman Old Style"/>
+          <w:sz w:val="22"/>
+          <w:szCs w:val="22"/>
+        </w:rPr>
+        <w:t>&gt;</w:t>
+      </w:r>
+    </w:p>
+    <w:p>
+      <w:pPr>
+        <w:pBdr>
+          <w:top w:val="single" w:sz="4" w:space="1" w:color="auto"/>
+          <w:left w:val="single" w:sz="4" w:space="4" w:color="auto"/>
+          <w:bottom w:val="single" w:sz="4" w:space="1" w:color="auto"/>
+          <w:right w:val="single" w:sz="4" w:space="4" w:color="auto"/>
+        </w:pBdr>
+        <w:jc w:val="both"/>
+        <w:rPr>
+          <w:rFonts w:ascii="Consolas" w:eastAsia="Bookman Old Style" w:hAnsi="Consolas" w:cs="Bookman Old Style"/>
+          <w:sz w:val="22"/>
+          <w:szCs w:val="22"/>
+        </w:rPr>
+      </w:pPr>
+      <w:r>
+        <w:rPr>
+          <w:rFonts w:ascii="Consolas" w:eastAsia="Bookman Old Style" w:hAnsi="Consolas" w:cs="Bookman Old Style"/>
+          <w:sz w:val="22"/>
+          <w:szCs w:val="22"/>
+        </w:rPr>
+        <w:t xml:space="preserve">            &lt;detalle&gt;Mouse </w:t>
+      </w:r>
+      <w:proofErr w:type="spellStart"/>
+      <w:r>
+        <w:rPr>
+          <w:rFonts w:ascii="Consolas" w:eastAsia="Bookman Old Style" w:hAnsi="Consolas" w:cs="Bookman Old Style"/>
+          <w:sz w:val="22"/>
+          <w:szCs w:val="22"/>
+        </w:rPr>
+        <w:t>inalambrico</w:t>
+      </w:r>
+      <w:proofErr w:type="spellEnd"/>
+      <w:r>
+        <w:rPr>
+          <w:rFonts w:ascii="Consolas" w:eastAsia="Bookman Old Style" w:hAnsi="Consolas" w:cs="Bookman Old Style"/>
+          <w:sz w:val="22"/>
+          <w:szCs w:val="22"/>
+        </w:rPr>
+        <w:t>&lt;/detalle&gt;</w:t>
       </w:r>
     </w:p>
     <w:p>
@@ -13492,7 +18083,25 @@
           <w:sz w:val="22"/>
           <w:szCs w:val="22"/>
         </w:rPr>
-        <w:t xml:space="preserve">        &lt;/lineafactura&gt;</w:t>
+        <w:t xml:space="preserve">        &lt;/</w:t>
+      </w:r>
+      <w:proofErr w:type="spellStart"/>
+      <w:r>
+        <w:rPr>
+          <w:rFonts w:ascii="Consolas" w:eastAsia="Bookman Old Style" w:hAnsi="Consolas" w:cs="Bookman Old Style"/>
+          <w:sz w:val="22"/>
+          <w:szCs w:val="22"/>
+        </w:rPr>
+        <w:t>lineafactura</w:t>
+      </w:r>
+      <w:proofErr w:type="spellEnd"/>
+      <w:r>
+        <w:rPr>
+          <w:rFonts w:ascii="Consolas" w:eastAsia="Bookman Old Style" w:hAnsi="Consolas" w:cs="Bookman Old Style"/>
+          <w:sz w:val="22"/>
+          <w:szCs w:val="22"/>
+        </w:rPr>
+        <w:t>&gt;</w:t>
       </w:r>
     </w:p>
     <w:p>
@@ -13659,7 +18268,25 @@
           <w:sz w:val="24"/>
           <w:szCs w:val="24"/>
         </w:rPr>
-        <w:t xml:space="preserve">: obtener los elementos detalle de aquellos elementos lineafactura que tengan como hijo el elemento </w:t>
+        <w:t xml:space="preserve">: obtener los elementos detalle de aquellos elementos </w:t>
+      </w:r>
+      <w:proofErr w:type="spellStart"/>
+      <w:r>
+        <w:rPr>
+          <w:rFonts w:ascii="Bookman Old Style" w:eastAsia="Bookman Old Style" w:hAnsi="Bookman Old Style" w:cs="Bookman Old Style"/>
+          <w:sz w:val="24"/>
+          <w:szCs w:val="24"/>
+        </w:rPr>
+        <w:t>lineafactura</w:t>
+      </w:r>
+      <w:proofErr w:type="spellEnd"/>
+      <w:r>
+        <w:rPr>
+          <w:rFonts w:ascii="Bookman Old Style" w:eastAsia="Bookman Old Style" w:hAnsi="Bookman Old Style" w:cs="Bookman Old Style"/>
+          <w:sz w:val="24"/>
+          <w:szCs w:val="24"/>
+        </w:rPr>
+        <w:t xml:space="preserve"> que tengan como hijo el elemento </w:t>
       </w:r>
       <w:r>
         <w:rPr>
@@ -13675,7 +18302,25 @@
           <w:sz w:val="24"/>
           <w:szCs w:val="24"/>
         </w:rPr>
-        <w:t xml:space="preserve"> y su atributo tipo con valor “souvenir”.</w:t>
+        <w:t xml:space="preserve"> y su atributo tipo con valor “</w:t>
+      </w:r>
+      <w:proofErr w:type="spellStart"/>
+      <w:r>
+        <w:rPr>
+          <w:rFonts w:ascii="Bookman Old Style" w:eastAsia="Bookman Old Style" w:hAnsi="Bookman Old Style" w:cs="Bookman Old Style"/>
+          <w:sz w:val="24"/>
+          <w:szCs w:val="24"/>
+        </w:rPr>
+        <w:t>souvenir</w:t>
+      </w:r>
+      <w:proofErr w:type="spellEnd"/>
+      <w:r>
+        <w:rPr>
+          <w:rFonts w:ascii="Bookman Old Style" w:eastAsia="Bookman Old Style" w:hAnsi="Bookman Old Style" w:cs="Bookman Old Style"/>
+          <w:sz w:val="24"/>
+          <w:szCs w:val="24"/>
+        </w:rPr>
+        <w:t>”.</w:t>
       </w:r>
     </w:p>
     <w:p>
@@ -13743,7 +18388,25 @@
           <w:sz w:val="24"/>
           <w:szCs w:val="24"/>
         </w:rPr>
-        <w:t>/registro/factura/lineafactura[child::codigo/@tipo="souvenir"]/detalle</w:t>
+        <w:t>/registro/factura/lineafactura[</w:t>
+      </w:r>
+      <w:proofErr w:type="gramStart"/>
+      <w:r>
+        <w:rPr>
+          <w:rFonts w:ascii="Bookman Old Style" w:eastAsia="Bookman Old Style" w:hAnsi="Bookman Old Style" w:cs="Bookman Old Style"/>
+          <w:sz w:val="24"/>
+          <w:szCs w:val="24"/>
+        </w:rPr>
+        <w:t>child::</w:t>
+      </w:r>
+      <w:proofErr w:type="gramEnd"/>
+      <w:r>
+        <w:rPr>
+          <w:rFonts w:ascii="Bookman Old Style" w:eastAsia="Bookman Old Style" w:hAnsi="Bookman Old Style" w:cs="Bookman Old Style"/>
+          <w:sz w:val="24"/>
+          <w:szCs w:val="24"/>
+        </w:rPr>
+        <w:t>codigo/@tipo="souvenir"]/detalle</w:t>
       </w:r>
     </w:p>
     <w:p>
@@ -13804,7 +18467,53 @@
           <w:sz w:val="24"/>
           <w:szCs w:val="24"/>
         </w:rPr>
-        <w:t>/*/*/*[child::*/@*="souvenir"]/detalle</w:t>
+        <w:t>/*/*/*[</w:t>
+      </w:r>
+      <w:proofErr w:type="spellStart"/>
+      <w:proofErr w:type="gramStart"/>
+      <w:r>
+        <w:rPr>
+          <w:rFonts w:ascii="Bookman Old Style" w:eastAsia="Bookman Old Style" w:hAnsi="Bookman Old Style" w:cs="Bookman Old Style"/>
+          <w:sz w:val="24"/>
+          <w:szCs w:val="24"/>
+        </w:rPr>
+        <w:t>child</w:t>
+      </w:r>
+      <w:proofErr w:type="spellEnd"/>
+      <w:r>
+        <w:rPr>
+          <w:rFonts w:ascii="Bookman Old Style" w:eastAsia="Bookman Old Style" w:hAnsi="Bookman Old Style" w:cs="Bookman Old Style"/>
+          <w:sz w:val="24"/>
+          <w:szCs w:val="24"/>
+        </w:rPr>
+        <w:t>::</w:t>
+      </w:r>
+      <w:proofErr w:type="gramEnd"/>
+      <w:r>
+        <w:rPr>
+          <w:rFonts w:ascii="Bookman Old Style" w:eastAsia="Bookman Old Style" w:hAnsi="Bookman Old Style" w:cs="Bookman Old Style"/>
+          <w:sz w:val="24"/>
+          <w:szCs w:val="24"/>
+        </w:rPr>
+        <w:t>*/@*="</w:t>
+      </w:r>
+      <w:proofErr w:type="spellStart"/>
+      <w:r>
+        <w:rPr>
+          <w:rFonts w:ascii="Bookman Old Style" w:eastAsia="Bookman Old Style" w:hAnsi="Bookman Old Style" w:cs="Bookman Old Style"/>
+          <w:sz w:val="24"/>
+          <w:szCs w:val="24"/>
+        </w:rPr>
+        <w:t>souvenir</w:t>
+      </w:r>
+      <w:proofErr w:type="spellEnd"/>
+      <w:r>
+        <w:rPr>
+          <w:rFonts w:ascii="Bookman Old Style" w:eastAsia="Bookman Old Style" w:hAnsi="Bookman Old Style" w:cs="Bookman Old Style"/>
+          <w:sz w:val="24"/>
+          <w:szCs w:val="24"/>
+        </w:rPr>
+        <w:t>"]/detalle</w:t>
       </w:r>
     </w:p>
     <w:p>
@@ -13865,7 +18574,25 @@
           <w:sz w:val="22"/>
           <w:szCs w:val="22"/>
         </w:rPr>
-        <w:t>&lt;detalle&gt;Llavero estampas de mi pueblo: Izalco&lt;/detalle&gt;</w:t>
+        <w:t xml:space="preserve">&lt;detalle&gt;Llavero estampas de mi pueblo: </w:t>
+      </w:r>
+      <w:proofErr w:type="spellStart"/>
+      <w:r>
+        <w:rPr>
+          <w:rFonts w:ascii="Consolas" w:eastAsia="Bookman Old Style" w:hAnsi="Consolas" w:cs="Bookman Old Style"/>
+          <w:sz w:val="22"/>
+          <w:szCs w:val="22"/>
+        </w:rPr>
+        <w:t>Izalco</w:t>
+      </w:r>
+      <w:proofErr w:type="spellEnd"/>
+      <w:r>
+        <w:rPr>
+          <w:rFonts w:ascii="Consolas" w:eastAsia="Bookman Old Style" w:hAnsi="Consolas" w:cs="Bookman Old Style"/>
+          <w:sz w:val="22"/>
+          <w:szCs w:val="22"/>
+        </w:rPr>
+        <w:t>&lt;/detalle&gt;</w:t>
       </w:r>
     </w:p>
     <w:p>
@@ -13919,7 +18646,25 @@
           <w:sz w:val="24"/>
           <w:szCs w:val="24"/>
         </w:rPr>
-        <w:t>) donde el cliente sea María Vélez o Jhon Smith y que el número de la factura sea menor a 585</w:t>
+        <w:t xml:space="preserve">) donde el cliente sea María Vélez o </w:t>
+      </w:r>
+      <w:proofErr w:type="spellStart"/>
+      <w:r>
+        <w:rPr>
+          <w:rFonts w:ascii="Bookman Old Style" w:eastAsia="Bookman Old Style" w:hAnsi="Bookman Old Style" w:cs="Bookman Old Style"/>
+          <w:sz w:val="24"/>
+          <w:szCs w:val="24"/>
+        </w:rPr>
+        <w:t>Jhon</w:t>
+      </w:r>
+      <w:proofErr w:type="spellEnd"/>
+      <w:r>
+        <w:rPr>
+          <w:rFonts w:ascii="Bookman Old Style" w:eastAsia="Bookman Old Style" w:hAnsi="Bookman Old Style" w:cs="Bookman Old Style"/>
+          <w:sz w:val="24"/>
+          <w:szCs w:val="24"/>
+        </w:rPr>
+        <w:t xml:space="preserve"> Smith y que el número de la factura sea menor a 585</w:t>
       </w:r>
     </w:p>
     <w:p>
@@ -13980,7 +18725,197 @@
           <w:sz w:val="24"/>
           <w:szCs w:val="24"/>
         </w:rPr>
-        <w:t>/registro/factura[child::num&lt;585 and descendant::nombre="Maria Valez" or child::num&lt;585 and descendant::nombre="Jhon Smith"]</w:t>
+        <w:t>/registro/</w:t>
+      </w:r>
+      <w:proofErr w:type="gramStart"/>
+      <w:r>
+        <w:rPr>
+          <w:rFonts w:ascii="Bookman Old Style" w:eastAsia="Bookman Old Style" w:hAnsi="Bookman Old Style" w:cs="Bookman Old Style"/>
+          <w:sz w:val="24"/>
+          <w:szCs w:val="24"/>
+        </w:rPr>
+        <w:t>factura[</w:t>
+      </w:r>
+      <w:proofErr w:type="spellStart"/>
+      <w:proofErr w:type="gramEnd"/>
+      <w:r>
+        <w:rPr>
+          <w:rFonts w:ascii="Bookman Old Style" w:eastAsia="Bookman Old Style" w:hAnsi="Bookman Old Style" w:cs="Bookman Old Style"/>
+          <w:sz w:val="24"/>
+          <w:szCs w:val="24"/>
+        </w:rPr>
+        <w:t>child</w:t>
+      </w:r>
+      <w:proofErr w:type="spellEnd"/>
+      <w:r>
+        <w:rPr>
+          <w:rFonts w:ascii="Bookman Old Style" w:eastAsia="Bookman Old Style" w:hAnsi="Bookman Old Style" w:cs="Bookman Old Style"/>
+          <w:sz w:val="24"/>
+          <w:szCs w:val="24"/>
+        </w:rPr>
+        <w:t>::</w:t>
+      </w:r>
+      <w:proofErr w:type="spellStart"/>
+      <w:r>
+        <w:rPr>
+          <w:rFonts w:ascii="Bookman Old Style" w:eastAsia="Bookman Old Style" w:hAnsi="Bookman Old Style" w:cs="Bookman Old Style"/>
+          <w:sz w:val="24"/>
+          <w:szCs w:val="24"/>
+        </w:rPr>
+        <w:t>num</w:t>
+      </w:r>
+      <w:proofErr w:type="spellEnd"/>
+      <w:r>
+        <w:rPr>
+          <w:rFonts w:ascii="Bookman Old Style" w:eastAsia="Bookman Old Style" w:hAnsi="Bookman Old Style" w:cs="Bookman Old Style"/>
+          <w:sz w:val="24"/>
+          <w:szCs w:val="24"/>
+        </w:rPr>
+        <w:t xml:space="preserve">&lt;585 and </w:t>
+      </w:r>
+      <w:proofErr w:type="spellStart"/>
+      <w:r>
+        <w:rPr>
+          <w:rFonts w:ascii="Bookman Old Style" w:eastAsia="Bookman Old Style" w:hAnsi="Bookman Old Style" w:cs="Bookman Old Style"/>
+          <w:sz w:val="24"/>
+          <w:szCs w:val="24"/>
+        </w:rPr>
+        <w:t>descendant</w:t>
+      </w:r>
+      <w:proofErr w:type="spellEnd"/>
+      <w:r>
+        <w:rPr>
+          <w:rFonts w:ascii="Bookman Old Style" w:eastAsia="Bookman Old Style" w:hAnsi="Bookman Old Style" w:cs="Bookman Old Style"/>
+          <w:sz w:val="24"/>
+          <w:szCs w:val="24"/>
+        </w:rPr>
+        <w:t>::nombre="</w:t>
+      </w:r>
+      <w:proofErr w:type="spellStart"/>
+      <w:r>
+        <w:rPr>
+          <w:rFonts w:ascii="Bookman Old Style" w:eastAsia="Bookman Old Style" w:hAnsi="Bookman Old Style" w:cs="Bookman Old Style"/>
+          <w:sz w:val="24"/>
+          <w:szCs w:val="24"/>
+        </w:rPr>
+        <w:t>Maria</w:t>
+      </w:r>
+      <w:proofErr w:type="spellEnd"/>
+      <w:r>
+        <w:rPr>
+          <w:rFonts w:ascii="Bookman Old Style" w:eastAsia="Bookman Old Style" w:hAnsi="Bookman Old Style" w:cs="Bookman Old Style"/>
+          <w:sz w:val="24"/>
+          <w:szCs w:val="24"/>
+        </w:rPr>
+        <w:t xml:space="preserve"> </w:t>
+      </w:r>
+      <w:proofErr w:type="spellStart"/>
+      <w:r>
+        <w:rPr>
+          <w:rFonts w:ascii="Bookman Old Style" w:eastAsia="Bookman Old Style" w:hAnsi="Bookman Old Style" w:cs="Bookman Old Style"/>
+          <w:sz w:val="24"/>
+          <w:szCs w:val="24"/>
+        </w:rPr>
+        <w:t>Valez</w:t>
+      </w:r>
+      <w:proofErr w:type="spellEnd"/>
+      <w:r>
+        <w:rPr>
+          <w:rFonts w:ascii="Bookman Old Style" w:eastAsia="Bookman Old Style" w:hAnsi="Bookman Old Style" w:cs="Bookman Old Style"/>
+          <w:sz w:val="24"/>
+          <w:szCs w:val="24"/>
+        </w:rPr>
+        <w:t xml:space="preserve">" </w:t>
+      </w:r>
+      <w:proofErr w:type="spellStart"/>
+      <w:r>
+        <w:rPr>
+          <w:rFonts w:ascii="Bookman Old Style" w:eastAsia="Bookman Old Style" w:hAnsi="Bookman Old Style" w:cs="Bookman Old Style"/>
+          <w:sz w:val="24"/>
+          <w:szCs w:val="24"/>
+        </w:rPr>
+        <w:t>or</w:t>
+      </w:r>
+      <w:proofErr w:type="spellEnd"/>
+      <w:r>
+        <w:rPr>
+          <w:rFonts w:ascii="Bookman Old Style" w:eastAsia="Bookman Old Style" w:hAnsi="Bookman Old Style" w:cs="Bookman Old Style"/>
+          <w:sz w:val="24"/>
+          <w:szCs w:val="24"/>
+        </w:rPr>
+        <w:t xml:space="preserve"> </w:t>
+      </w:r>
+      <w:proofErr w:type="spellStart"/>
+      <w:r>
+        <w:rPr>
+          <w:rFonts w:ascii="Bookman Old Style" w:eastAsia="Bookman Old Style" w:hAnsi="Bookman Old Style" w:cs="Bookman Old Style"/>
+          <w:sz w:val="24"/>
+          <w:szCs w:val="24"/>
+        </w:rPr>
+        <w:t>child</w:t>
+      </w:r>
+      <w:proofErr w:type="spellEnd"/>
+      <w:r>
+        <w:rPr>
+          <w:rFonts w:ascii="Bookman Old Style" w:eastAsia="Bookman Old Style" w:hAnsi="Bookman Old Style" w:cs="Bookman Old Style"/>
+          <w:sz w:val="24"/>
+          <w:szCs w:val="24"/>
+        </w:rPr>
+        <w:t>::</w:t>
+      </w:r>
+      <w:proofErr w:type="spellStart"/>
+      <w:r>
+        <w:rPr>
+          <w:rFonts w:ascii="Bookman Old Style" w:eastAsia="Bookman Old Style" w:hAnsi="Bookman Old Style" w:cs="Bookman Old Style"/>
+          <w:sz w:val="24"/>
+          <w:szCs w:val="24"/>
+        </w:rPr>
+        <w:t>num</w:t>
+      </w:r>
+      <w:proofErr w:type="spellEnd"/>
+      <w:r>
+        <w:rPr>
+          <w:rFonts w:ascii="Bookman Old Style" w:eastAsia="Bookman Old Style" w:hAnsi="Bookman Old Style" w:cs="Bookman Old Style"/>
+          <w:sz w:val="24"/>
+          <w:szCs w:val="24"/>
+        </w:rPr>
+        <w:t xml:space="preserve">&lt;585 and </w:t>
+      </w:r>
+      <w:proofErr w:type="spellStart"/>
+      <w:r>
+        <w:rPr>
+          <w:rFonts w:ascii="Bookman Old Style" w:eastAsia="Bookman Old Style" w:hAnsi="Bookman Old Style" w:cs="Bookman Old Style"/>
+          <w:sz w:val="24"/>
+          <w:szCs w:val="24"/>
+        </w:rPr>
+        <w:t>descendant</w:t>
+      </w:r>
+      <w:proofErr w:type="spellEnd"/>
+      <w:r>
+        <w:rPr>
+          <w:rFonts w:ascii="Bookman Old Style" w:eastAsia="Bookman Old Style" w:hAnsi="Bookman Old Style" w:cs="Bookman Old Style"/>
+          <w:sz w:val="24"/>
+          <w:szCs w:val="24"/>
+        </w:rPr>
+        <w:t>::nombre="</w:t>
+      </w:r>
+      <w:proofErr w:type="spellStart"/>
+      <w:r>
+        <w:rPr>
+          <w:rFonts w:ascii="Bookman Old Style" w:eastAsia="Bookman Old Style" w:hAnsi="Bookman Old Style" w:cs="Bookman Old Style"/>
+          <w:sz w:val="24"/>
+          <w:szCs w:val="24"/>
+        </w:rPr>
+        <w:t>Jhon</w:t>
+      </w:r>
+      <w:proofErr w:type="spellEnd"/>
+      <w:r>
+        <w:rPr>
+          <w:rFonts w:ascii="Bookman Old Style" w:eastAsia="Bookman Old Style" w:hAnsi="Bookman Old Style" w:cs="Bookman Old Style"/>
+          <w:sz w:val="24"/>
+          <w:szCs w:val="24"/>
+        </w:rPr>
+        <w:t xml:space="preserve"> Smith"]</w:t>
       </w:r>
     </w:p>
     <w:p>
@@ -14043,18 +18978,78 @@
           <w:szCs w:val="24"/>
           <w:lang w:val="en-US"/>
         </w:rPr>
-        <w:t>/*/*[child::*&lt;585 and descendant::*="Maria Valez" or child::*&lt;585 and descendant::*="Jhon Smith"]</w:t>
-      </w:r>
-    </w:p>
-    <w:p>
-      <w:pPr>
-        <w:jc w:val="both"/>
+        <w:t>/*/*[</w:t>
+      </w:r>
+      <w:proofErr w:type="gramStart"/>
+      <w:r>
         <w:rPr>
           <w:rFonts w:ascii="Bookman Old Style" w:eastAsia="Bookman Old Style" w:hAnsi="Bookman Old Style" w:cs="Bookman Old Style"/>
           <w:sz w:val="24"/>
           <w:szCs w:val="24"/>
           <w:lang w:val="en-US"/>
         </w:rPr>
+        <w:t>child::</w:t>
+      </w:r>
+      <w:proofErr w:type="gramEnd"/>
+      <w:r>
+        <w:rPr>
+          <w:rFonts w:ascii="Bookman Old Style" w:eastAsia="Bookman Old Style" w:hAnsi="Bookman Old Style" w:cs="Bookman Old Style"/>
+          <w:sz w:val="24"/>
+          <w:szCs w:val="24"/>
+          <w:lang w:val="en-US"/>
+        </w:rPr>
+        <w:t xml:space="preserve">*&lt;585 and descendant::*="Maria </w:t>
+      </w:r>
+      <w:proofErr w:type="spellStart"/>
+      <w:r>
+        <w:rPr>
+          <w:rFonts w:ascii="Bookman Old Style" w:eastAsia="Bookman Old Style" w:hAnsi="Bookman Old Style" w:cs="Bookman Old Style"/>
+          <w:sz w:val="24"/>
+          <w:szCs w:val="24"/>
+          <w:lang w:val="en-US"/>
+        </w:rPr>
+        <w:t>Valez</w:t>
+      </w:r>
+      <w:proofErr w:type="spellEnd"/>
+      <w:r>
+        <w:rPr>
+          <w:rFonts w:ascii="Bookman Old Style" w:eastAsia="Bookman Old Style" w:hAnsi="Bookman Old Style" w:cs="Bookman Old Style"/>
+          <w:sz w:val="24"/>
+          <w:szCs w:val="24"/>
+          <w:lang w:val="en-US"/>
+        </w:rPr>
+        <w:t>" or child::*&lt;585 and descendant::*="</w:t>
+      </w:r>
+      <w:proofErr w:type="spellStart"/>
+      <w:r>
+        <w:rPr>
+          <w:rFonts w:ascii="Bookman Old Style" w:eastAsia="Bookman Old Style" w:hAnsi="Bookman Old Style" w:cs="Bookman Old Style"/>
+          <w:sz w:val="24"/>
+          <w:szCs w:val="24"/>
+          <w:lang w:val="en-US"/>
+        </w:rPr>
+        <w:t>Jhon</w:t>
+      </w:r>
+      <w:proofErr w:type="spellEnd"/>
+      <w:r>
+        <w:rPr>
+          <w:rFonts w:ascii="Bookman Old Style" w:eastAsia="Bookman Old Style" w:hAnsi="Bookman Old Style" w:cs="Bookman Old Style"/>
+          <w:sz w:val="24"/>
+          <w:szCs w:val="24"/>
+          <w:lang w:val="en-US"/>
+        </w:rPr>
+        <w:t xml:space="preserve"> Smith"]</w:t>
+      </w:r>
+    </w:p>
+    <w:p>
+      <w:pPr>
+        <w:jc w:val="both"/>
+        <w:rPr>
+          <w:rFonts w:ascii="Bookman Old Style" w:eastAsia="Bookman Old Style" w:hAnsi="Bookman Old Style" w:cs="Bookman Old Style"/>
+          <w:sz w:val="24"/>
+          <w:szCs w:val="24"/>
+          <w:lang w:val="en-US"/>
+        </w:rPr>
       </w:pPr>
     </w:p>
     <w:p>
@@ -14129,55 +19124,145 @@
           <w:sz w:val="22"/>
           <w:szCs w:val="22"/>
         </w:rPr>
-        <w:t xml:space="preserve">        &lt;num&gt;564&lt;/num&gt;</w:t>
-      </w:r>
-    </w:p>
-    <w:p>
-      <w:pPr>
-        <w:pBdr>
-          <w:top w:val="single" w:sz="4" w:space="1" w:color="auto"/>
-          <w:left w:val="single" w:sz="4" w:space="4" w:color="auto"/>
-          <w:bottom w:val="single" w:sz="4" w:space="1" w:color="auto"/>
-          <w:right w:val="single" w:sz="4" w:space="4" w:color="auto"/>
-        </w:pBdr>
-        <w:jc w:val="both"/>
-        <w:rPr>
-          <w:rFonts w:ascii="Consolas" w:eastAsia="Bookman Old Style" w:hAnsi="Consolas" w:cs="Bookman Old Style"/>
-          <w:sz w:val="22"/>
-          <w:szCs w:val="22"/>
-        </w:rPr>
-      </w:pPr>
-      <w:r>
-        <w:rPr>
-          <w:rFonts w:ascii="Consolas" w:eastAsia="Bookman Old Style" w:hAnsi="Consolas" w:cs="Bookman Old Style"/>
-          <w:sz w:val="22"/>
-          <w:szCs w:val="22"/>
-        </w:rPr>
-        <w:t xml:space="preserve">        &lt;cliente codigo="2617" sexo="femenino"&gt;</w:t>
-      </w:r>
-    </w:p>
-    <w:p>
-      <w:pPr>
-        <w:pBdr>
-          <w:top w:val="single" w:sz="4" w:space="1" w:color="auto"/>
-          <w:left w:val="single" w:sz="4" w:space="4" w:color="auto"/>
-          <w:bottom w:val="single" w:sz="4" w:space="1" w:color="auto"/>
-          <w:right w:val="single" w:sz="4" w:space="4" w:color="auto"/>
-        </w:pBdr>
-        <w:jc w:val="both"/>
-        <w:rPr>
-          <w:rFonts w:ascii="Consolas" w:eastAsia="Bookman Old Style" w:hAnsi="Consolas" w:cs="Bookman Old Style"/>
-          <w:sz w:val="22"/>
-          <w:szCs w:val="22"/>
-        </w:rPr>
-      </w:pPr>
-      <w:r>
-        <w:rPr>
-          <w:rFonts w:ascii="Consolas" w:eastAsia="Bookman Old Style" w:hAnsi="Consolas" w:cs="Bookman Old Style"/>
-          <w:sz w:val="22"/>
-          <w:szCs w:val="22"/>
-        </w:rPr>
-        <w:t xml:space="preserve">            &lt;nombre&gt;Maria Valez&lt;/nombre&gt;</w:t>
+        <w:t xml:space="preserve">        &lt;</w:t>
+      </w:r>
+      <w:proofErr w:type="spellStart"/>
+      <w:r>
+        <w:rPr>
+          <w:rFonts w:ascii="Consolas" w:eastAsia="Bookman Old Style" w:hAnsi="Consolas" w:cs="Bookman Old Style"/>
+          <w:sz w:val="22"/>
+          <w:szCs w:val="22"/>
+        </w:rPr>
+        <w:t>num</w:t>
+      </w:r>
+      <w:proofErr w:type="spellEnd"/>
+      <w:r>
+        <w:rPr>
+          <w:rFonts w:ascii="Consolas" w:eastAsia="Bookman Old Style" w:hAnsi="Consolas" w:cs="Bookman Old Style"/>
+          <w:sz w:val="22"/>
+          <w:szCs w:val="22"/>
+        </w:rPr>
+        <w:t>&gt;564&lt;/</w:t>
+      </w:r>
+      <w:proofErr w:type="spellStart"/>
+      <w:r>
+        <w:rPr>
+          <w:rFonts w:ascii="Consolas" w:eastAsia="Bookman Old Style" w:hAnsi="Consolas" w:cs="Bookman Old Style"/>
+          <w:sz w:val="22"/>
+          <w:szCs w:val="22"/>
+        </w:rPr>
+        <w:t>num</w:t>
+      </w:r>
+      <w:proofErr w:type="spellEnd"/>
+      <w:r>
+        <w:rPr>
+          <w:rFonts w:ascii="Consolas" w:eastAsia="Bookman Old Style" w:hAnsi="Consolas" w:cs="Bookman Old Style"/>
+          <w:sz w:val="22"/>
+          <w:szCs w:val="22"/>
+        </w:rPr>
+        <w:t>&gt;</w:t>
+      </w:r>
+    </w:p>
+    <w:p>
+      <w:pPr>
+        <w:pBdr>
+          <w:top w:val="single" w:sz="4" w:space="1" w:color="auto"/>
+          <w:left w:val="single" w:sz="4" w:space="4" w:color="auto"/>
+          <w:bottom w:val="single" w:sz="4" w:space="1" w:color="auto"/>
+          <w:right w:val="single" w:sz="4" w:space="4" w:color="auto"/>
+        </w:pBdr>
+        <w:jc w:val="both"/>
+        <w:rPr>
+          <w:rFonts w:ascii="Consolas" w:eastAsia="Bookman Old Style" w:hAnsi="Consolas" w:cs="Bookman Old Style"/>
+          <w:sz w:val="22"/>
+          <w:szCs w:val="22"/>
+        </w:rPr>
+      </w:pPr>
+      <w:r>
+        <w:rPr>
+          <w:rFonts w:ascii="Consolas" w:eastAsia="Bookman Old Style" w:hAnsi="Consolas" w:cs="Bookman Old Style"/>
+          <w:sz w:val="22"/>
+          <w:szCs w:val="22"/>
+        </w:rPr>
+        <w:t xml:space="preserve">        &lt;cliente </w:t>
+      </w:r>
+      <w:proofErr w:type="spellStart"/>
+      <w:r>
+        <w:rPr>
+          <w:rFonts w:ascii="Consolas" w:eastAsia="Bookman Old Style" w:hAnsi="Consolas" w:cs="Bookman Old Style"/>
+          <w:sz w:val="22"/>
+          <w:szCs w:val="22"/>
+        </w:rPr>
+        <w:t>codigo</w:t>
+      </w:r>
+      <w:proofErr w:type="spellEnd"/>
+      <w:r>
+        <w:rPr>
+          <w:rFonts w:ascii="Consolas" w:eastAsia="Bookman Old Style" w:hAnsi="Consolas" w:cs="Bookman Old Style"/>
+          <w:sz w:val="22"/>
+          <w:szCs w:val="22"/>
+        </w:rPr>
+        <w:t>="2617" sexo="femenino"&gt;</w:t>
+      </w:r>
+    </w:p>
+    <w:p>
+      <w:pPr>
+        <w:pBdr>
+          <w:top w:val="single" w:sz="4" w:space="1" w:color="auto"/>
+          <w:left w:val="single" w:sz="4" w:space="4" w:color="auto"/>
+          <w:bottom w:val="single" w:sz="4" w:space="1" w:color="auto"/>
+          <w:right w:val="single" w:sz="4" w:space="4" w:color="auto"/>
+        </w:pBdr>
+        <w:jc w:val="both"/>
+        <w:rPr>
+          <w:rFonts w:ascii="Consolas" w:eastAsia="Bookman Old Style" w:hAnsi="Consolas" w:cs="Bookman Old Style"/>
+          <w:sz w:val="22"/>
+          <w:szCs w:val="22"/>
+        </w:rPr>
+      </w:pPr>
+      <w:r>
+        <w:rPr>
+          <w:rFonts w:ascii="Consolas" w:eastAsia="Bookman Old Style" w:hAnsi="Consolas" w:cs="Bookman Old Style"/>
+          <w:sz w:val="22"/>
+          <w:szCs w:val="22"/>
+        </w:rPr>
+        <w:t xml:space="preserve">            &lt;nombre&gt;</w:t>
+      </w:r>
+      <w:proofErr w:type="spellStart"/>
+      <w:r>
+        <w:rPr>
+          <w:rFonts w:ascii="Consolas" w:eastAsia="Bookman Old Style" w:hAnsi="Consolas" w:cs="Bookman Old Style"/>
+          <w:sz w:val="22"/>
+          <w:szCs w:val="22"/>
+        </w:rPr>
+        <w:t>Maria</w:t>
+      </w:r>
+      <w:proofErr w:type="spellEnd"/>
+      <w:r>
+        <w:rPr>
+          <w:rFonts w:ascii="Consolas" w:eastAsia="Bookman Old Style" w:hAnsi="Consolas" w:cs="Bookman Old Style"/>
+          <w:sz w:val="22"/>
+          <w:szCs w:val="22"/>
+        </w:rPr>
+        <w:t xml:space="preserve"> </w:t>
+      </w:r>
+      <w:proofErr w:type="spellStart"/>
+      <w:r>
+        <w:rPr>
+          <w:rFonts w:ascii="Consolas" w:eastAsia="Bookman Old Style" w:hAnsi="Consolas" w:cs="Bookman Old Style"/>
+          <w:sz w:val="22"/>
+          <w:szCs w:val="22"/>
+        </w:rPr>
+        <w:t>Valez</w:t>
+      </w:r>
+      <w:proofErr w:type="spellEnd"/>
+      <w:r>
+        <w:rPr>
+          <w:rFonts w:ascii="Consolas" w:eastAsia="Bookman Old Style" w:hAnsi="Consolas" w:cs="Bookman Old Style"/>
+          <w:sz w:val="22"/>
+          <w:szCs w:val="22"/>
+        </w:rPr>
+        <w:t>&lt;/nombre&gt;</w:t>
       </w:r>
     </w:p>
     <w:p>
@@ -14225,7 +19310,43 @@
           <w:sz w:val="22"/>
           <w:szCs w:val="22"/>
         </w:rPr>
-        <w:t xml:space="preserve">                &lt;dui vence="2018-03-03"&gt;02349867-9&lt;/dui&gt;</w:t>
+        <w:t xml:space="preserve">                &lt;</w:t>
+      </w:r>
+      <w:proofErr w:type="spellStart"/>
+      <w:r>
+        <w:rPr>
+          <w:rFonts w:ascii="Consolas" w:eastAsia="Bookman Old Style" w:hAnsi="Consolas" w:cs="Bookman Old Style"/>
+          <w:sz w:val="22"/>
+          <w:szCs w:val="22"/>
+        </w:rPr>
+        <w:t>dui</w:t>
+      </w:r>
+      <w:proofErr w:type="spellEnd"/>
+      <w:r>
+        <w:rPr>
+          <w:rFonts w:ascii="Consolas" w:eastAsia="Bookman Old Style" w:hAnsi="Consolas" w:cs="Bookman Old Style"/>
+          <w:sz w:val="22"/>
+          <w:szCs w:val="22"/>
+        </w:rPr>
+        <w:t xml:space="preserve"> vence="2018-03-03"&gt;02349867-9&lt;/</w:t>
+      </w:r>
+      <w:proofErr w:type="spellStart"/>
+      <w:r>
+        <w:rPr>
+          <w:rFonts w:ascii="Consolas" w:eastAsia="Bookman Old Style" w:hAnsi="Consolas" w:cs="Bookman Old Style"/>
+          <w:sz w:val="22"/>
+          <w:szCs w:val="22"/>
+        </w:rPr>
+        <w:t>dui</w:t>
+      </w:r>
+      <w:proofErr w:type="spellEnd"/>
+      <w:r>
+        <w:rPr>
+          <w:rFonts w:ascii="Consolas" w:eastAsia="Bookman Old Style" w:hAnsi="Consolas" w:cs="Bookman Old Style"/>
+          <w:sz w:val="22"/>
+          <w:szCs w:val="22"/>
+        </w:rPr>
+        <w:t>&gt;</w:t>
       </w:r>
     </w:p>
     <w:p>
@@ -14273,7 +19394,43 @@
           <w:sz w:val="22"/>
           <w:szCs w:val="22"/>
         </w:rPr>
-        <w:t xml:space="preserve">            &lt;telefono tipo="fijo"&gt;24356789&lt;/telefono&gt;</w:t>
+        <w:t xml:space="preserve">            &lt;</w:t>
+      </w:r>
+      <w:proofErr w:type="spellStart"/>
+      <w:r>
+        <w:rPr>
+          <w:rFonts w:ascii="Consolas" w:eastAsia="Bookman Old Style" w:hAnsi="Consolas" w:cs="Bookman Old Style"/>
+          <w:sz w:val="22"/>
+          <w:szCs w:val="22"/>
+        </w:rPr>
+        <w:t>telefono</w:t>
+      </w:r>
+      <w:proofErr w:type="spellEnd"/>
+      <w:r>
+        <w:rPr>
+          <w:rFonts w:ascii="Consolas" w:eastAsia="Bookman Old Style" w:hAnsi="Consolas" w:cs="Bookman Old Style"/>
+          <w:sz w:val="22"/>
+          <w:szCs w:val="22"/>
+        </w:rPr>
+        <w:t xml:space="preserve"> tipo="fijo"&gt;24356789&lt;/</w:t>
+      </w:r>
+      <w:proofErr w:type="spellStart"/>
+      <w:r>
+        <w:rPr>
+          <w:rFonts w:ascii="Consolas" w:eastAsia="Bookman Old Style" w:hAnsi="Consolas" w:cs="Bookman Old Style"/>
+          <w:sz w:val="22"/>
+          <w:szCs w:val="22"/>
+        </w:rPr>
+        <w:t>telefono</w:t>
+      </w:r>
+      <w:proofErr w:type="spellEnd"/>
+      <w:r>
+        <w:rPr>
+          <w:rFonts w:ascii="Consolas" w:eastAsia="Bookman Old Style" w:hAnsi="Consolas" w:cs="Bookman Old Style"/>
+          <w:sz w:val="22"/>
+          <w:szCs w:val="22"/>
+        </w:rPr>
+        <w:t>&gt;</w:t>
       </w:r>
     </w:p>
     <w:p>
@@ -14345,7 +19502,43 @@
           <w:sz w:val="22"/>
           <w:szCs w:val="22"/>
         </w:rPr>
-        <w:t xml:space="preserve">        &lt;direccion depto="San Salvador" municipio="San Salvador"&gt;</w:t>
+        <w:t xml:space="preserve">        &lt;</w:t>
+      </w:r>
+      <w:proofErr w:type="spellStart"/>
+      <w:r>
+        <w:rPr>
+          <w:rFonts w:ascii="Consolas" w:eastAsia="Bookman Old Style" w:hAnsi="Consolas" w:cs="Bookman Old Style"/>
+          <w:sz w:val="22"/>
+          <w:szCs w:val="22"/>
+        </w:rPr>
+        <w:t>direccion</w:t>
+      </w:r>
+      <w:proofErr w:type="spellEnd"/>
+      <w:r>
+        <w:rPr>
+          <w:rFonts w:ascii="Consolas" w:eastAsia="Bookman Old Style" w:hAnsi="Consolas" w:cs="Bookman Old Style"/>
+          <w:sz w:val="22"/>
+          <w:szCs w:val="22"/>
+        </w:rPr>
+        <w:t xml:space="preserve"> </w:t>
+      </w:r>
+      <w:proofErr w:type="spellStart"/>
+      <w:r>
+        <w:rPr>
+          <w:rFonts w:ascii="Consolas" w:eastAsia="Bookman Old Style" w:hAnsi="Consolas" w:cs="Bookman Old Style"/>
+          <w:sz w:val="22"/>
+          <w:szCs w:val="22"/>
+        </w:rPr>
+        <w:t>depto</w:t>
+      </w:r>
+      <w:proofErr w:type="spellEnd"/>
+      <w:r>
+        <w:rPr>
+          <w:rFonts w:ascii="Consolas" w:eastAsia="Bookman Old Style" w:hAnsi="Consolas" w:cs="Bookman Old Style"/>
+          <w:sz w:val="22"/>
+          <w:szCs w:val="22"/>
+        </w:rPr>
+        <w:t>="San Salvador" municipio="San Salvador"&gt;</w:t>
       </w:r>
     </w:p>
     <w:p>
@@ -14393,79 +19586,187 @@
           <w:sz w:val="22"/>
           <w:szCs w:val="22"/>
         </w:rPr>
-        <w:t xml:space="preserve">        &lt;/direccion&gt;</w:t>
-      </w:r>
-    </w:p>
-    <w:p>
-      <w:pPr>
-        <w:pBdr>
-          <w:top w:val="single" w:sz="4" w:space="1" w:color="auto"/>
-          <w:left w:val="single" w:sz="4" w:space="4" w:color="auto"/>
-          <w:bottom w:val="single" w:sz="4" w:space="1" w:color="auto"/>
-          <w:right w:val="single" w:sz="4" w:space="4" w:color="auto"/>
-        </w:pBdr>
-        <w:jc w:val="both"/>
-        <w:rPr>
-          <w:rFonts w:ascii="Consolas" w:eastAsia="Bookman Old Style" w:hAnsi="Consolas" w:cs="Bookman Old Style"/>
-          <w:sz w:val="22"/>
-          <w:szCs w:val="22"/>
-        </w:rPr>
-      </w:pPr>
-      <w:r>
-        <w:rPr>
-          <w:rFonts w:ascii="Consolas" w:eastAsia="Bookman Old Style" w:hAnsi="Consolas" w:cs="Bookman Old Style"/>
-          <w:sz w:val="22"/>
-          <w:szCs w:val="22"/>
-        </w:rPr>
-        <w:t xml:space="preserve">        &lt;lineafactura factura="564"&gt;</w:t>
-      </w:r>
-    </w:p>
-    <w:p>
-      <w:pPr>
-        <w:pBdr>
-          <w:top w:val="single" w:sz="4" w:space="1" w:color="auto"/>
-          <w:left w:val="single" w:sz="4" w:space="4" w:color="auto"/>
-          <w:bottom w:val="single" w:sz="4" w:space="1" w:color="auto"/>
-          <w:right w:val="single" w:sz="4" w:space="4" w:color="auto"/>
-        </w:pBdr>
-        <w:jc w:val="both"/>
-        <w:rPr>
-          <w:rFonts w:ascii="Consolas" w:eastAsia="Bookman Old Style" w:hAnsi="Consolas" w:cs="Bookman Old Style"/>
-          <w:sz w:val="22"/>
-          <w:szCs w:val="22"/>
-        </w:rPr>
-      </w:pPr>
-      <w:r>
-        <w:rPr>
-          <w:rFonts w:ascii="Consolas" w:eastAsia="Bookman Old Style" w:hAnsi="Consolas" w:cs="Bookman Old Style"/>
-          <w:sz w:val="22"/>
-          <w:szCs w:val="22"/>
-        </w:rPr>
-        <w:t xml:space="preserve">            &lt;codigo tipo="souvenir"&gt;498&lt;/codigo&gt;</w:t>
-      </w:r>
-    </w:p>
-    <w:p>
-      <w:pPr>
-        <w:pBdr>
-          <w:top w:val="single" w:sz="4" w:space="1" w:color="auto"/>
-          <w:left w:val="single" w:sz="4" w:space="4" w:color="auto"/>
-          <w:bottom w:val="single" w:sz="4" w:space="1" w:color="auto"/>
-          <w:right w:val="single" w:sz="4" w:space="4" w:color="auto"/>
-        </w:pBdr>
-        <w:jc w:val="both"/>
-        <w:rPr>
-          <w:rFonts w:ascii="Consolas" w:eastAsia="Bookman Old Style" w:hAnsi="Consolas" w:cs="Bookman Old Style"/>
-          <w:sz w:val="22"/>
-          <w:szCs w:val="22"/>
-        </w:rPr>
-      </w:pPr>
-      <w:r>
-        <w:rPr>
-          <w:rFonts w:ascii="Consolas" w:eastAsia="Bookman Old Style" w:hAnsi="Consolas" w:cs="Bookman Old Style"/>
-          <w:sz w:val="22"/>
-          <w:szCs w:val="22"/>
-        </w:rPr>
-        <w:t xml:space="preserve">            &lt;detalle&gt;Llavero estampas de mi pueblo: Izalco&lt;/detalle&gt;</w:t>
+        <w:t xml:space="preserve">        &lt;/</w:t>
+      </w:r>
+      <w:proofErr w:type="spellStart"/>
+      <w:r>
+        <w:rPr>
+          <w:rFonts w:ascii="Consolas" w:eastAsia="Bookman Old Style" w:hAnsi="Consolas" w:cs="Bookman Old Style"/>
+          <w:sz w:val="22"/>
+          <w:szCs w:val="22"/>
+        </w:rPr>
+        <w:t>direccion</w:t>
+      </w:r>
+      <w:proofErr w:type="spellEnd"/>
+      <w:r>
+        <w:rPr>
+          <w:rFonts w:ascii="Consolas" w:eastAsia="Bookman Old Style" w:hAnsi="Consolas" w:cs="Bookman Old Style"/>
+          <w:sz w:val="22"/>
+          <w:szCs w:val="22"/>
+        </w:rPr>
+        <w:t>&gt;</w:t>
+      </w:r>
+    </w:p>
+    <w:p>
+      <w:pPr>
+        <w:pBdr>
+          <w:top w:val="single" w:sz="4" w:space="1" w:color="auto"/>
+          <w:left w:val="single" w:sz="4" w:space="4" w:color="auto"/>
+          <w:bottom w:val="single" w:sz="4" w:space="1" w:color="auto"/>
+          <w:right w:val="single" w:sz="4" w:space="4" w:color="auto"/>
+        </w:pBdr>
+        <w:jc w:val="both"/>
+        <w:rPr>
+          <w:rFonts w:ascii="Consolas" w:eastAsia="Bookman Old Style" w:hAnsi="Consolas" w:cs="Bookman Old Style"/>
+          <w:sz w:val="22"/>
+          <w:szCs w:val="22"/>
+        </w:rPr>
+      </w:pPr>
+      <w:r>
+        <w:rPr>
+          <w:rFonts w:ascii="Consolas" w:eastAsia="Bookman Old Style" w:hAnsi="Consolas" w:cs="Bookman Old Style"/>
+          <w:sz w:val="22"/>
+          <w:szCs w:val="22"/>
+        </w:rPr>
+        <w:t xml:space="preserve">        &lt;</w:t>
+      </w:r>
+      <w:proofErr w:type="spellStart"/>
+      <w:r>
+        <w:rPr>
+          <w:rFonts w:ascii="Consolas" w:eastAsia="Bookman Old Style" w:hAnsi="Consolas" w:cs="Bookman Old Style"/>
+          <w:sz w:val="22"/>
+          <w:szCs w:val="22"/>
+        </w:rPr>
+        <w:t>lineafactura</w:t>
+      </w:r>
+      <w:proofErr w:type="spellEnd"/>
+      <w:r>
+        <w:rPr>
+          <w:rFonts w:ascii="Consolas" w:eastAsia="Bookman Old Style" w:hAnsi="Consolas" w:cs="Bookman Old Style"/>
+          <w:sz w:val="22"/>
+          <w:szCs w:val="22"/>
+        </w:rPr>
+        <w:t xml:space="preserve"> factura="564"&gt;</w:t>
+      </w:r>
+    </w:p>
+    <w:p>
+      <w:pPr>
+        <w:pBdr>
+          <w:top w:val="single" w:sz="4" w:space="1" w:color="auto"/>
+          <w:left w:val="single" w:sz="4" w:space="4" w:color="auto"/>
+          <w:bottom w:val="single" w:sz="4" w:space="1" w:color="auto"/>
+          <w:right w:val="single" w:sz="4" w:space="4" w:color="auto"/>
+        </w:pBdr>
+        <w:jc w:val="both"/>
+        <w:rPr>
+          <w:rFonts w:ascii="Consolas" w:eastAsia="Bookman Old Style" w:hAnsi="Consolas" w:cs="Bookman Old Style"/>
+          <w:sz w:val="22"/>
+          <w:szCs w:val="22"/>
+        </w:rPr>
+      </w:pPr>
+      <w:r>
+        <w:rPr>
+          <w:rFonts w:ascii="Consolas" w:eastAsia="Bookman Old Style" w:hAnsi="Consolas" w:cs="Bookman Old Style"/>
+          <w:sz w:val="22"/>
+          <w:szCs w:val="22"/>
+        </w:rPr>
+        <w:t xml:space="preserve">            &lt;</w:t>
+      </w:r>
+      <w:proofErr w:type="spellStart"/>
+      <w:r>
+        <w:rPr>
+          <w:rFonts w:ascii="Consolas" w:eastAsia="Bookman Old Style" w:hAnsi="Consolas" w:cs="Bookman Old Style"/>
+          <w:sz w:val="22"/>
+          <w:szCs w:val="22"/>
+        </w:rPr>
+        <w:t>codigo</w:t>
+      </w:r>
+      <w:proofErr w:type="spellEnd"/>
+      <w:r>
+        <w:rPr>
+          <w:rFonts w:ascii="Consolas" w:eastAsia="Bookman Old Style" w:hAnsi="Consolas" w:cs="Bookman Old Style"/>
+          <w:sz w:val="22"/>
+          <w:szCs w:val="22"/>
+        </w:rPr>
+        <w:t xml:space="preserve"> tipo="</w:t>
+      </w:r>
+      <w:proofErr w:type="spellStart"/>
+      <w:r>
+        <w:rPr>
+          <w:rFonts w:ascii="Consolas" w:eastAsia="Bookman Old Style" w:hAnsi="Consolas" w:cs="Bookman Old Style"/>
+          <w:sz w:val="22"/>
+          <w:szCs w:val="22"/>
+        </w:rPr>
+        <w:t>souvenir</w:t>
+      </w:r>
+      <w:proofErr w:type="spellEnd"/>
+      <w:r>
+        <w:rPr>
+          <w:rFonts w:ascii="Consolas" w:eastAsia="Bookman Old Style" w:hAnsi="Consolas" w:cs="Bookman Old Style"/>
+          <w:sz w:val="22"/>
+          <w:szCs w:val="22"/>
+        </w:rPr>
+        <w:t>"&gt;498&lt;/</w:t>
+      </w:r>
+      <w:proofErr w:type="spellStart"/>
+      <w:r>
+        <w:rPr>
+          <w:rFonts w:ascii="Consolas" w:eastAsia="Bookman Old Style" w:hAnsi="Consolas" w:cs="Bookman Old Style"/>
+          <w:sz w:val="22"/>
+          <w:szCs w:val="22"/>
+        </w:rPr>
+        <w:t>codigo</w:t>
+      </w:r>
+      <w:proofErr w:type="spellEnd"/>
+      <w:r>
+        <w:rPr>
+          <w:rFonts w:ascii="Consolas" w:eastAsia="Bookman Old Style" w:hAnsi="Consolas" w:cs="Bookman Old Style"/>
+          <w:sz w:val="22"/>
+          <w:szCs w:val="22"/>
+        </w:rPr>
+        <w:t>&gt;</w:t>
+      </w:r>
+    </w:p>
+    <w:p>
+      <w:pPr>
+        <w:pBdr>
+          <w:top w:val="single" w:sz="4" w:space="1" w:color="auto"/>
+          <w:left w:val="single" w:sz="4" w:space="4" w:color="auto"/>
+          <w:bottom w:val="single" w:sz="4" w:space="1" w:color="auto"/>
+          <w:right w:val="single" w:sz="4" w:space="4" w:color="auto"/>
+        </w:pBdr>
+        <w:jc w:val="both"/>
+        <w:rPr>
+          <w:rFonts w:ascii="Consolas" w:eastAsia="Bookman Old Style" w:hAnsi="Consolas" w:cs="Bookman Old Style"/>
+          <w:sz w:val="22"/>
+          <w:szCs w:val="22"/>
+        </w:rPr>
+      </w:pPr>
+      <w:r>
+        <w:rPr>
+          <w:rFonts w:ascii="Consolas" w:eastAsia="Bookman Old Style" w:hAnsi="Consolas" w:cs="Bookman Old Style"/>
+          <w:sz w:val="22"/>
+          <w:szCs w:val="22"/>
+        </w:rPr>
+        <w:t xml:space="preserve">            &lt;detalle&gt;Llavero estampas de mi pueblo: </w:t>
+      </w:r>
+      <w:proofErr w:type="spellStart"/>
+      <w:r>
+        <w:rPr>
+          <w:rFonts w:ascii="Consolas" w:eastAsia="Bookman Old Style" w:hAnsi="Consolas" w:cs="Bookman Old Style"/>
+          <w:sz w:val="22"/>
+          <w:szCs w:val="22"/>
+        </w:rPr>
+        <w:t>Izalco</w:t>
+      </w:r>
+      <w:proofErr w:type="spellEnd"/>
+      <w:r>
+        <w:rPr>
+          <w:rFonts w:ascii="Consolas" w:eastAsia="Bookman Old Style" w:hAnsi="Consolas" w:cs="Bookman Old Style"/>
+          <w:sz w:val="22"/>
+          <w:szCs w:val="22"/>
+        </w:rPr>
+        <w:t>&lt;/detalle&gt;</w:t>
       </w:r>
     </w:p>
     <w:p>
@@ -14706,7 +20007,25 @@
           <w:szCs w:val="22"/>
         </w:rPr>
         <w:lastRenderedPageBreak/>
-        <w:t xml:space="preserve">        &lt;/lineafactura&gt;</w:t>
+        <w:t xml:space="preserve">        &lt;/</w:t>
+      </w:r>
+      <w:proofErr w:type="spellStart"/>
+      <w:r>
+        <w:rPr>
+          <w:rFonts w:ascii="Consolas" w:eastAsia="Bookman Old Style" w:hAnsi="Consolas" w:cs="Bookman Old Style"/>
+          <w:sz w:val="22"/>
+          <w:szCs w:val="22"/>
+        </w:rPr>
+        <w:t>lineafactura</w:t>
+      </w:r>
+      <w:proofErr w:type="spellEnd"/>
+      <w:r>
+        <w:rPr>
+          <w:rFonts w:ascii="Consolas" w:eastAsia="Bookman Old Style" w:hAnsi="Consolas" w:cs="Bookman Old Style"/>
+          <w:sz w:val="22"/>
+          <w:szCs w:val="22"/>
+        </w:rPr>
+        <w:t>&gt;</w:t>
       </w:r>
     </w:p>
     <w:p>
@@ -14874,79 +20193,169 @@
           <w:sz w:val="22"/>
           <w:szCs w:val="22"/>
         </w:rPr>
-        <w:t>&lt;factura tipo="credito"&gt;</w:t>
-      </w:r>
-    </w:p>
-    <w:p>
-      <w:pPr>
-        <w:pBdr>
-          <w:top w:val="single" w:sz="4" w:space="1" w:color="auto"/>
-          <w:left w:val="single" w:sz="4" w:space="4" w:color="auto"/>
-          <w:bottom w:val="single" w:sz="4" w:space="1" w:color="auto"/>
-          <w:right w:val="single" w:sz="4" w:space="4" w:color="auto"/>
-        </w:pBdr>
-        <w:jc w:val="both"/>
-        <w:rPr>
-          <w:rFonts w:ascii="Consolas" w:eastAsia="Bookman Old Style" w:hAnsi="Consolas" w:cs="Bookman Old Style"/>
-          <w:sz w:val="22"/>
-          <w:szCs w:val="22"/>
-        </w:rPr>
-      </w:pPr>
-      <w:r>
-        <w:rPr>
-          <w:rFonts w:ascii="Consolas" w:eastAsia="Bookman Old Style" w:hAnsi="Consolas" w:cs="Bookman Old Style"/>
-          <w:sz w:val="22"/>
-          <w:szCs w:val="22"/>
-        </w:rPr>
-        <w:t xml:space="preserve">        &lt;num&gt;575&lt;/num&gt;</w:t>
-      </w:r>
-    </w:p>
-    <w:p>
-      <w:pPr>
-        <w:pBdr>
-          <w:top w:val="single" w:sz="4" w:space="1" w:color="auto"/>
-          <w:left w:val="single" w:sz="4" w:space="4" w:color="auto"/>
-          <w:bottom w:val="single" w:sz="4" w:space="1" w:color="auto"/>
-          <w:right w:val="single" w:sz="4" w:space="4" w:color="auto"/>
-        </w:pBdr>
-        <w:jc w:val="both"/>
-        <w:rPr>
-          <w:rFonts w:ascii="Consolas" w:eastAsia="Bookman Old Style" w:hAnsi="Consolas" w:cs="Bookman Old Style"/>
-          <w:sz w:val="22"/>
-          <w:szCs w:val="22"/>
-        </w:rPr>
-      </w:pPr>
-      <w:r>
-        <w:rPr>
-          <w:rFonts w:ascii="Consolas" w:eastAsia="Bookman Old Style" w:hAnsi="Consolas" w:cs="Bookman Old Style"/>
-          <w:sz w:val="22"/>
-          <w:szCs w:val="22"/>
-        </w:rPr>
-        <w:t xml:space="preserve">        &lt;cliente codigo="5327" sexo="masculino"&gt;</w:t>
-      </w:r>
-    </w:p>
-    <w:p>
-      <w:pPr>
-        <w:pBdr>
-          <w:top w:val="single" w:sz="4" w:space="1" w:color="auto"/>
-          <w:left w:val="single" w:sz="4" w:space="4" w:color="auto"/>
-          <w:bottom w:val="single" w:sz="4" w:space="1" w:color="auto"/>
-          <w:right w:val="single" w:sz="4" w:space="4" w:color="auto"/>
-        </w:pBdr>
-        <w:jc w:val="both"/>
-        <w:rPr>
-          <w:rFonts w:ascii="Consolas" w:eastAsia="Bookman Old Style" w:hAnsi="Consolas" w:cs="Bookman Old Style"/>
-          <w:sz w:val="22"/>
-          <w:szCs w:val="22"/>
-        </w:rPr>
-      </w:pPr>
-      <w:r>
-        <w:rPr>
-          <w:rFonts w:ascii="Consolas" w:eastAsia="Bookman Old Style" w:hAnsi="Consolas" w:cs="Bookman Old Style"/>
-          <w:sz w:val="22"/>
-          <w:szCs w:val="22"/>
-        </w:rPr>
-        <w:t xml:space="preserve">            &lt;nombre&gt;Jhon Smith&lt;/nombre&gt;</w:t>
+        <w:t>&lt;factura tipo="</w:t>
+      </w:r>
+      <w:proofErr w:type="spellStart"/>
+      <w:r>
+        <w:rPr>
+          <w:rFonts w:ascii="Consolas" w:eastAsia="Bookman Old Style" w:hAnsi="Consolas" w:cs="Bookman Old Style"/>
+          <w:sz w:val="22"/>
+          <w:szCs w:val="22"/>
+        </w:rPr>
+        <w:t>credito</w:t>
+      </w:r>
+      <w:proofErr w:type="spellEnd"/>
+      <w:r>
+        <w:rPr>
+          <w:rFonts w:ascii="Consolas" w:eastAsia="Bookman Old Style" w:hAnsi="Consolas" w:cs="Bookman Old Style"/>
+          <w:sz w:val="22"/>
+          <w:szCs w:val="22"/>
+        </w:rPr>
+        <w:t>"&gt;</w:t>
+      </w:r>
+    </w:p>
+    <w:p>
+      <w:pPr>
+        <w:pBdr>
+          <w:top w:val="single" w:sz="4" w:space="1" w:color="auto"/>
+          <w:left w:val="single" w:sz="4" w:space="4" w:color="auto"/>
+          <w:bottom w:val="single" w:sz="4" w:space="1" w:color="auto"/>
+          <w:right w:val="single" w:sz="4" w:space="4" w:color="auto"/>
+        </w:pBdr>
+        <w:jc w:val="both"/>
+        <w:rPr>
+          <w:rFonts w:ascii="Consolas" w:eastAsia="Bookman Old Style" w:hAnsi="Consolas" w:cs="Bookman Old Style"/>
+          <w:sz w:val="22"/>
+          <w:szCs w:val="22"/>
+        </w:rPr>
+      </w:pPr>
+      <w:r>
+        <w:rPr>
+          <w:rFonts w:ascii="Consolas" w:eastAsia="Bookman Old Style" w:hAnsi="Consolas" w:cs="Bookman Old Style"/>
+          <w:sz w:val="22"/>
+          <w:szCs w:val="22"/>
+        </w:rPr>
+        <w:t xml:space="preserve">        &lt;</w:t>
+      </w:r>
+      <w:proofErr w:type="spellStart"/>
+      <w:r>
+        <w:rPr>
+          <w:rFonts w:ascii="Consolas" w:eastAsia="Bookman Old Style" w:hAnsi="Consolas" w:cs="Bookman Old Style"/>
+          <w:sz w:val="22"/>
+          <w:szCs w:val="22"/>
+        </w:rPr>
+        <w:t>num</w:t>
+      </w:r>
+      <w:proofErr w:type="spellEnd"/>
+      <w:r>
+        <w:rPr>
+          <w:rFonts w:ascii="Consolas" w:eastAsia="Bookman Old Style" w:hAnsi="Consolas" w:cs="Bookman Old Style"/>
+          <w:sz w:val="22"/>
+          <w:szCs w:val="22"/>
+        </w:rPr>
+        <w:t>&gt;575&lt;/</w:t>
+      </w:r>
+      <w:proofErr w:type="spellStart"/>
+      <w:r>
+        <w:rPr>
+          <w:rFonts w:ascii="Consolas" w:eastAsia="Bookman Old Style" w:hAnsi="Consolas" w:cs="Bookman Old Style"/>
+          <w:sz w:val="22"/>
+          <w:szCs w:val="22"/>
+        </w:rPr>
+        <w:t>num</w:t>
+      </w:r>
+      <w:proofErr w:type="spellEnd"/>
+      <w:r>
+        <w:rPr>
+          <w:rFonts w:ascii="Consolas" w:eastAsia="Bookman Old Style" w:hAnsi="Consolas" w:cs="Bookman Old Style"/>
+          <w:sz w:val="22"/>
+          <w:szCs w:val="22"/>
+        </w:rPr>
+        <w:t>&gt;</w:t>
+      </w:r>
+    </w:p>
+    <w:p>
+      <w:pPr>
+        <w:pBdr>
+          <w:top w:val="single" w:sz="4" w:space="1" w:color="auto"/>
+          <w:left w:val="single" w:sz="4" w:space="4" w:color="auto"/>
+          <w:bottom w:val="single" w:sz="4" w:space="1" w:color="auto"/>
+          <w:right w:val="single" w:sz="4" w:space="4" w:color="auto"/>
+        </w:pBdr>
+        <w:jc w:val="both"/>
+        <w:rPr>
+          <w:rFonts w:ascii="Consolas" w:eastAsia="Bookman Old Style" w:hAnsi="Consolas" w:cs="Bookman Old Style"/>
+          <w:sz w:val="22"/>
+          <w:szCs w:val="22"/>
+        </w:rPr>
+      </w:pPr>
+      <w:r>
+        <w:rPr>
+          <w:rFonts w:ascii="Consolas" w:eastAsia="Bookman Old Style" w:hAnsi="Consolas" w:cs="Bookman Old Style"/>
+          <w:sz w:val="22"/>
+          <w:szCs w:val="22"/>
+        </w:rPr>
+        <w:t xml:space="preserve">        &lt;cliente </w:t>
+      </w:r>
+      <w:proofErr w:type="spellStart"/>
+      <w:r>
+        <w:rPr>
+          <w:rFonts w:ascii="Consolas" w:eastAsia="Bookman Old Style" w:hAnsi="Consolas" w:cs="Bookman Old Style"/>
+          <w:sz w:val="22"/>
+          <w:szCs w:val="22"/>
+        </w:rPr>
+        <w:t>codigo</w:t>
+      </w:r>
+      <w:proofErr w:type="spellEnd"/>
+      <w:r>
+        <w:rPr>
+          <w:rFonts w:ascii="Consolas" w:eastAsia="Bookman Old Style" w:hAnsi="Consolas" w:cs="Bookman Old Style"/>
+          <w:sz w:val="22"/>
+          <w:szCs w:val="22"/>
+        </w:rPr>
+        <w:t>="5327" sexo="masculino"&gt;</w:t>
+      </w:r>
+    </w:p>
+    <w:p>
+      <w:pPr>
+        <w:pBdr>
+          <w:top w:val="single" w:sz="4" w:space="1" w:color="auto"/>
+          <w:left w:val="single" w:sz="4" w:space="4" w:color="auto"/>
+          <w:bottom w:val="single" w:sz="4" w:space="1" w:color="auto"/>
+          <w:right w:val="single" w:sz="4" w:space="4" w:color="auto"/>
+        </w:pBdr>
+        <w:jc w:val="both"/>
+        <w:rPr>
+          <w:rFonts w:ascii="Consolas" w:eastAsia="Bookman Old Style" w:hAnsi="Consolas" w:cs="Bookman Old Style"/>
+          <w:sz w:val="22"/>
+          <w:szCs w:val="22"/>
+        </w:rPr>
+      </w:pPr>
+      <w:r>
+        <w:rPr>
+          <w:rFonts w:ascii="Consolas" w:eastAsia="Bookman Old Style" w:hAnsi="Consolas" w:cs="Bookman Old Style"/>
+          <w:sz w:val="22"/>
+          <w:szCs w:val="22"/>
+        </w:rPr>
+        <w:t xml:space="preserve">            &lt;nombre&gt;</w:t>
+      </w:r>
+      <w:proofErr w:type="spellStart"/>
+      <w:r>
+        <w:rPr>
+          <w:rFonts w:ascii="Consolas" w:eastAsia="Bookman Old Style" w:hAnsi="Consolas" w:cs="Bookman Old Style"/>
+          <w:sz w:val="22"/>
+          <w:szCs w:val="22"/>
+        </w:rPr>
+        <w:t>Jhon</w:t>
+      </w:r>
+      <w:proofErr w:type="spellEnd"/>
+      <w:r>
+        <w:rPr>
+          <w:rFonts w:ascii="Consolas" w:eastAsia="Bookman Old Style" w:hAnsi="Consolas" w:cs="Bookman Old Style"/>
+          <w:sz w:val="22"/>
+          <w:szCs w:val="22"/>
+        </w:rPr>
+        <w:t xml:space="preserve"> Smith&lt;/nombre&gt;</w:t>
       </w:r>
     </w:p>
     <w:p>
@@ -14994,7 +20403,25 @@
           <w:sz w:val="22"/>
           <w:szCs w:val="22"/>
         </w:rPr>
-        <w:t xml:space="preserve">                &lt;pasaporte pais="USA"&gt;A98670234&lt;/pasaporte&gt;</w:t>
+        <w:t xml:space="preserve">                &lt;pasaporte </w:t>
+      </w:r>
+      <w:proofErr w:type="spellStart"/>
+      <w:r>
+        <w:rPr>
+          <w:rFonts w:ascii="Consolas" w:eastAsia="Bookman Old Style" w:hAnsi="Consolas" w:cs="Bookman Old Style"/>
+          <w:sz w:val="22"/>
+          <w:szCs w:val="22"/>
+        </w:rPr>
+        <w:t>pais</w:t>
+      </w:r>
+      <w:proofErr w:type="spellEnd"/>
+      <w:r>
+        <w:rPr>
+          <w:rFonts w:ascii="Consolas" w:eastAsia="Bookman Old Style" w:hAnsi="Consolas" w:cs="Bookman Old Style"/>
+          <w:sz w:val="22"/>
+          <w:szCs w:val="22"/>
+        </w:rPr>
+        <w:t>="USA"&gt;A98670234&lt;/pasaporte&gt;</w:t>
       </w:r>
     </w:p>
     <w:p>
@@ -15042,7 +20469,79 @@
           <w:sz w:val="22"/>
           <w:szCs w:val="22"/>
         </w:rPr>
-        <w:t xml:space="preserve">            &lt;telefono tipo="celular" cia="tigo"&gt;78923546&lt;/telefono&gt;</w:t>
+        <w:t xml:space="preserve">            &lt;</w:t>
+      </w:r>
+      <w:proofErr w:type="spellStart"/>
+      <w:r>
+        <w:rPr>
+          <w:rFonts w:ascii="Consolas" w:eastAsia="Bookman Old Style" w:hAnsi="Consolas" w:cs="Bookman Old Style"/>
+          <w:sz w:val="22"/>
+          <w:szCs w:val="22"/>
+        </w:rPr>
+        <w:t>telefono</w:t>
+      </w:r>
+      <w:proofErr w:type="spellEnd"/>
+      <w:r>
+        <w:rPr>
+          <w:rFonts w:ascii="Consolas" w:eastAsia="Bookman Old Style" w:hAnsi="Consolas" w:cs="Bookman Old Style"/>
+          <w:sz w:val="22"/>
+          <w:szCs w:val="22"/>
+        </w:rPr>
+        <w:t xml:space="preserve"> tipo="celular" </w:t>
+      </w:r>
+      <w:proofErr w:type="spellStart"/>
+      <w:r>
+        <w:rPr>
+          <w:rFonts w:ascii="Consolas" w:eastAsia="Bookman Old Style" w:hAnsi="Consolas" w:cs="Bookman Old Style"/>
+          <w:sz w:val="22"/>
+          <w:szCs w:val="22"/>
+        </w:rPr>
+        <w:t>cia</w:t>
+      </w:r>
+      <w:proofErr w:type="spellEnd"/>
+      <w:r>
+        <w:rPr>
+          <w:rFonts w:ascii="Consolas" w:eastAsia="Bookman Old Style" w:hAnsi="Consolas" w:cs="Bookman Old Style"/>
+          <w:sz w:val="22"/>
+          <w:szCs w:val="22"/>
+        </w:rPr>
+        <w:t>="</w:t>
+      </w:r>
+      <w:proofErr w:type="spellStart"/>
+      <w:r>
+        <w:rPr>
+          <w:rFonts w:ascii="Consolas" w:eastAsia="Bookman Old Style" w:hAnsi="Consolas" w:cs="Bookman Old Style"/>
+          <w:sz w:val="22"/>
+          <w:szCs w:val="22"/>
+        </w:rPr>
+        <w:t>tigo</w:t>
+      </w:r>
+      <w:proofErr w:type="spellEnd"/>
+      <w:r>
+        <w:rPr>
+          <w:rFonts w:ascii="Consolas" w:eastAsia="Bookman Old Style" w:hAnsi="Consolas" w:cs="Bookman Old Style"/>
+          <w:sz w:val="22"/>
+          <w:szCs w:val="22"/>
+        </w:rPr>
+        <w:t>"&gt;78923546&lt;/</w:t>
+      </w:r>
+      <w:proofErr w:type="spellStart"/>
+      <w:r>
+        <w:rPr>
+          <w:rFonts w:ascii="Consolas" w:eastAsia="Bookman Old Style" w:hAnsi="Consolas" w:cs="Bookman Old Style"/>
+          <w:sz w:val="22"/>
+          <w:szCs w:val="22"/>
+        </w:rPr>
+        <w:t>telefono</w:t>
+      </w:r>
+      <w:proofErr w:type="spellEnd"/>
+      <w:r>
+        <w:rPr>
+          <w:rFonts w:ascii="Consolas" w:eastAsia="Bookman Old Style" w:hAnsi="Consolas" w:cs="Bookman Old Style"/>
+          <w:sz w:val="22"/>
+          <w:szCs w:val="22"/>
+        </w:rPr>
+        <w:t>&gt;</w:t>
       </w:r>
     </w:p>
     <w:p>
@@ -15114,7 +20613,43 @@
           <w:sz w:val="22"/>
           <w:szCs w:val="22"/>
         </w:rPr>
-        <w:t xml:space="preserve">        &lt;direccion depto="La Libertad" municipio="Santa Tecla"&gt;</w:t>
+        <w:t xml:space="preserve">        &lt;</w:t>
+      </w:r>
+      <w:proofErr w:type="spellStart"/>
+      <w:r>
+        <w:rPr>
+          <w:rFonts w:ascii="Consolas" w:eastAsia="Bookman Old Style" w:hAnsi="Consolas" w:cs="Bookman Old Style"/>
+          <w:sz w:val="22"/>
+          <w:szCs w:val="22"/>
+        </w:rPr>
+        <w:t>direccion</w:t>
+      </w:r>
+      <w:proofErr w:type="spellEnd"/>
+      <w:r>
+        <w:rPr>
+          <w:rFonts w:ascii="Consolas" w:eastAsia="Bookman Old Style" w:hAnsi="Consolas" w:cs="Bookman Old Style"/>
+          <w:sz w:val="22"/>
+          <w:szCs w:val="22"/>
+        </w:rPr>
+        <w:t xml:space="preserve"> </w:t>
+      </w:r>
+      <w:proofErr w:type="spellStart"/>
+      <w:r>
+        <w:rPr>
+          <w:rFonts w:ascii="Consolas" w:eastAsia="Bookman Old Style" w:hAnsi="Consolas" w:cs="Bookman Old Style"/>
+          <w:sz w:val="22"/>
+          <w:szCs w:val="22"/>
+        </w:rPr>
+        <w:t>depto</w:t>
+      </w:r>
+      <w:proofErr w:type="spellEnd"/>
+      <w:r>
+        <w:rPr>
+          <w:rFonts w:ascii="Consolas" w:eastAsia="Bookman Old Style" w:hAnsi="Consolas" w:cs="Bookman Old Style"/>
+          <w:sz w:val="22"/>
+          <w:szCs w:val="22"/>
+        </w:rPr>
+        <w:t>="La Libertad" municipio="Santa Tecla"&gt;</w:t>
       </w:r>
     </w:p>
     <w:p>
@@ -15162,79 +20697,187 @@
           <w:sz w:val="22"/>
           <w:szCs w:val="22"/>
         </w:rPr>
-        <w:t xml:space="preserve">        &lt;/direccion&gt;</w:t>
-      </w:r>
-    </w:p>
-    <w:p>
-      <w:pPr>
-        <w:pBdr>
-          <w:top w:val="single" w:sz="4" w:space="1" w:color="auto"/>
-          <w:left w:val="single" w:sz="4" w:space="4" w:color="auto"/>
-          <w:bottom w:val="single" w:sz="4" w:space="1" w:color="auto"/>
-          <w:right w:val="single" w:sz="4" w:space="4" w:color="auto"/>
-        </w:pBdr>
-        <w:jc w:val="both"/>
-        <w:rPr>
-          <w:rFonts w:ascii="Consolas" w:eastAsia="Bookman Old Style" w:hAnsi="Consolas" w:cs="Bookman Old Style"/>
-          <w:sz w:val="22"/>
-          <w:szCs w:val="22"/>
-        </w:rPr>
-      </w:pPr>
-      <w:r>
-        <w:rPr>
-          <w:rFonts w:ascii="Consolas" w:eastAsia="Bookman Old Style" w:hAnsi="Consolas" w:cs="Bookman Old Style"/>
-          <w:sz w:val="22"/>
-          <w:szCs w:val="22"/>
-        </w:rPr>
-        <w:t xml:space="preserve">        &lt;lineafactura factura="575"&gt;</w:t>
-      </w:r>
-    </w:p>
-    <w:p>
-      <w:pPr>
-        <w:pBdr>
-          <w:top w:val="single" w:sz="4" w:space="1" w:color="auto"/>
-          <w:left w:val="single" w:sz="4" w:space="4" w:color="auto"/>
-          <w:bottom w:val="single" w:sz="4" w:space="1" w:color="auto"/>
-          <w:right w:val="single" w:sz="4" w:space="4" w:color="auto"/>
-        </w:pBdr>
-        <w:jc w:val="both"/>
-        <w:rPr>
-          <w:rFonts w:ascii="Consolas" w:eastAsia="Bookman Old Style" w:hAnsi="Consolas" w:cs="Bookman Old Style"/>
-          <w:sz w:val="22"/>
-          <w:szCs w:val="22"/>
-        </w:rPr>
-      </w:pPr>
-      <w:r>
-        <w:rPr>
-          <w:rFonts w:ascii="Consolas" w:eastAsia="Bookman Old Style" w:hAnsi="Consolas" w:cs="Bookman Old Style"/>
-          <w:sz w:val="22"/>
-          <w:szCs w:val="22"/>
-        </w:rPr>
-        <w:t xml:space="preserve">            &lt;codigo tipo="accesorio_pc"&gt;247&lt;/codigo&gt;</w:t>
-      </w:r>
-    </w:p>
-    <w:p>
-      <w:pPr>
-        <w:pBdr>
-          <w:top w:val="single" w:sz="4" w:space="1" w:color="auto"/>
-          <w:left w:val="single" w:sz="4" w:space="4" w:color="auto"/>
-          <w:bottom w:val="single" w:sz="4" w:space="1" w:color="auto"/>
-          <w:right w:val="single" w:sz="4" w:space="4" w:color="auto"/>
-        </w:pBdr>
-        <w:jc w:val="both"/>
-        <w:rPr>
-          <w:rFonts w:ascii="Consolas" w:eastAsia="Bookman Old Style" w:hAnsi="Consolas" w:cs="Bookman Old Style"/>
-          <w:sz w:val="22"/>
-          <w:szCs w:val="22"/>
-        </w:rPr>
-      </w:pPr>
-      <w:r>
-        <w:rPr>
-          <w:rFonts w:ascii="Consolas" w:eastAsia="Bookman Old Style" w:hAnsi="Consolas" w:cs="Bookman Old Style"/>
-          <w:sz w:val="22"/>
-          <w:szCs w:val="22"/>
-        </w:rPr>
-        <w:t xml:space="preserve">            &lt;detalle&gt;Mouse inalambrico&lt;/detalle&gt;</w:t>
+        <w:t xml:space="preserve">        &lt;/</w:t>
+      </w:r>
+      <w:proofErr w:type="spellStart"/>
+      <w:r>
+        <w:rPr>
+          <w:rFonts w:ascii="Consolas" w:eastAsia="Bookman Old Style" w:hAnsi="Consolas" w:cs="Bookman Old Style"/>
+          <w:sz w:val="22"/>
+          <w:szCs w:val="22"/>
+        </w:rPr>
+        <w:t>direccion</w:t>
+      </w:r>
+      <w:proofErr w:type="spellEnd"/>
+      <w:r>
+        <w:rPr>
+          <w:rFonts w:ascii="Consolas" w:eastAsia="Bookman Old Style" w:hAnsi="Consolas" w:cs="Bookman Old Style"/>
+          <w:sz w:val="22"/>
+          <w:szCs w:val="22"/>
+        </w:rPr>
+        <w:t>&gt;</w:t>
+      </w:r>
+    </w:p>
+    <w:p>
+      <w:pPr>
+        <w:pBdr>
+          <w:top w:val="single" w:sz="4" w:space="1" w:color="auto"/>
+          <w:left w:val="single" w:sz="4" w:space="4" w:color="auto"/>
+          <w:bottom w:val="single" w:sz="4" w:space="1" w:color="auto"/>
+          <w:right w:val="single" w:sz="4" w:space="4" w:color="auto"/>
+        </w:pBdr>
+        <w:jc w:val="both"/>
+        <w:rPr>
+          <w:rFonts w:ascii="Consolas" w:eastAsia="Bookman Old Style" w:hAnsi="Consolas" w:cs="Bookman Old Style"/>
+          <w:sz w:val="22"/>
+          <w:szCs w:val="22"/>
+        </w:rPr>
+      </w:pPr>
+      <w:r>
+        <w:rPr>
+          <w:rFonts w:ascii="Consolas" w:eastAsia="Bookman Old Style" w:hAnsi="Consolas" w:cs="Bookman Old Style"/>
+          <w:sz w:val="22"/>
+          <w:szCs w:val="22"/>
+        </w:rPr>
+        <w:t xml:space="preserve">        &lt;</w:t>
+      </w:r>
+      <w:proofErr w:type="spellStart"/>
+      <w:r>
+        <w:rPr>
+          <w:rFonts w:ascii="Consolas" w:eastAsia="Bookman Old Style" w:hAnsi="Consolas" w:cs="Bookman Old Style"/>
+          <w:sz w:val="22"/>
+          <w:szCs w:val="22"/>
+        </w:rPr>
+        <w:t>lineafactura</w:t>
+      </w:r>
+      <w:proofErr w:type="spellEnd"/>
+      <w:r>
+        <w:rPr>
+          <w:rFonts w:ascii="Consolas" w:eastAsia="Bookman Old Style" w:hAnsi="Consolas" w:cs="Bookman Old Style"/>
+          <w:sz w:val="22"/>
+          <w:szCs w:val="22"/>
+        </w:rPr>
+        <w:t xml:space="preserve"> factura="575"&gt;</w:t>
+      </w:r>
+    </w:p>
+    <w:p>
+      <w:pPr>
+        <w:pBdr>
+          <w:top w:val="single" w:sz="4" w:space="1" w:color="auto"/>
+          <w:left w:val="single" w:sz="4" w:space="4" w:color="auto"/>
+          <w:bottom w:val="single" w:sz="4" w:space="1" w:color="auto"/>
+          <w:right w:val="single" w:sz="4" w:space="4" w:color="auto"/>
+        </w:pBdr>
+        <w:jc w:val="both"/>
+        <w:rPr>
+          <w:rFonts w:ascii="Consolas" w:eastAsia="Bookman Old Style" w:hAnsi="Consolas" w:cs="Bookman Old Style"/>
+          <w:sz w:val="22"/>
+          <w:szCs w:val="22"/>
+        </w:rPr>
+      </w:pPr>
+      <w:r>
+        <w:rPr>
+          <w:rFonts w:ascii="Consolas" w:eastAsia="Bookman Old Style" w:hAnsi="Consolas" w:cs="Bookman Old Style"/>
+          <w:sz w:val="22"/>
+          <w:szCs w:val="22"/>
+        </w:rPr>
+        <w:t xml:space="preserve">            &lt;</w:t>
+      </w:r>
+      <w:proofErr w:type="spellStart"/>
+      <w:r>
+        <w:rPr>
+          <w:rFonts w:ascii="Consolas" w:eastAsia="Bookman Old Style" w:hAnsi="Consolas" w:cs="Bookman Old Style"/>
+          <w:sz w:val="22"/>
+          <w:szCs w:val="22"/>
+        </w:rPr>
+        <w:t>codigo</w:t>
+      </w:r>
+      <w:proofErr w:type="spellEnd"/>
+      <w:r>
+        <w:rPr>
+          <w:rFonts w:ascii="Consolas" w:eastAsia="Bookman Old Style" w:hAnsi="Consolas" w:cs="Bookman Old Style"/>
+          <w:sz w:val="22"/>
+          <w:szCs w:val="22"/>
+        </w:rPr>
+        <w:t xml:space="preserve"> tipo="</w:t>
+      </w:r>
+      <w:proofErr w:type="spellStart"/>
+      <w:r>
+        <w:rPr>
+          <w:rFonts w:ascii="Consolas" w:eastAsia="Bookman Old Style" w:hAnsi="Consolas" w:cs="Bookman Old Style"/>
+          <w:sz w:val="22"/>
+          <w:szCs w:val="22"/>
+        </w:rPr>
+        <w:t>accesorio_pc</w:t>
+      </w:r>
+      <w:proofErr w:type="spellEnd"/>
+      <w:r>
+        <w:rPr>
+          <w:rFonts w:ascii="Consolas" w:eastAsia="Bookman Old Style" w:hAnsi="Consolas" w:cs="Bookman Old Style"/>
+          <w:sz w:val="22"/>
+          <w:szCs w:val="22"/>
+        </w:rPr>
+        <w:t>"&gt;247&lt;/</w:t>
+      </w:r>
+      <w:proofErr w:type="spellStart"/>
+      <w:r>
+        <w:rPr>
+          <w:rFonts w:ascii="Consolas" w:eastAsia="Bookman Old Style" w:hAnsi="Consolas" w:cs="Bookman Old Style"/>
+          <w:sz w:val="22"/>
+          <w:szCs w:val="22"/>
+        </w:rPr>
+        <w:t>codigo</w:t>
+      </w:r>
+      <w:proofErr w:type="spellEnd"/>
+      <w:r>
+        <w:rPr>
+          <w:rFonts w:ascii="Consolas" w:eastAsia="Bookman Old Style" w:hAnsi="Consolas" w:cs="Bookman Old Style"/>
+          <w:sz w:val="22"/>
+          <w:szCs w:val="22"/>
+        </w:rPr>
+        <w:t>&gt;</w:t>
+      </w:r>
+    </w:p>
+    <w:p>
+      <w:pPr>
+        <w:pBdr>
+          <w:top w:val="single" w:sz="4" w:space="1" w:color="auto"/>
+          <w:left w:val="single" w:sz="4" w:space="4" w:color="auto"/>
+          <w:bottom w:val="single" w:sz="4" w:space="1" w:color="auto"/>
+          <w:right w:val="single" w:sz="4" w:space="4" w:color="auto"/>
+        </w:pBdr>
+        <w:jc w:val="both"/>
+        <w:rPr>
+          <w:rFonts w:ascii="Consolas" w:eastAsia="Bookman Old Style" w:hAnsi="Consolas" w:cs="Bookman Old Style"/>
+          <w:sz w:val="22"/>
+          <w:szCs w:val="22"/>
+        </w:rPr>
+      </w:pPr>
+      <w:r>
+        <w:rPr>
+          <w:rFonts w:ascii="Consolas" w:eastAsia="Bookman Old Style" w:hAnsi="Consolas" w:cs="Bookman Old Style"/>
+          <w:sz w:val="22"/>
+          <w:szCs w:val="22"/>
+        </w:rPr>
+        <w:t xml:space="preserve">            &lt;detalle&gt;Mouse </w:t>
+      </w:r>
+      <w:proofErr w:type="spellStart"/>
+      <w:r>
+        <w:rPr>
+          <w:rFonts w:ascii="Consolas" w:eastAsia="Bookman Old Style" w:hAnsi="Consolas" w:cs="Bookman Old Style"/>
+          <w:sz w:val="22"/>
+          <w:szCs w:val="22"/>
+        </w:rPr>
+        <w:t>inalambrico</w:t>
+      </w:r>
+      <w:proofErr w:type="spellEnd"/>
+      <w:r>
+        <w:rPr>
+          <w:rFonts w:ascii="Consolas" w:eastAsia="Bookman Old Style" w:hAnsi="Consolas" w:cs="Bookman Old Style"/>
+          <w:sz w:val="22"/>
+          <w:szCs w:val="22"/>
+        </w:rPr>
+        <w:t>&lt;/detalle&gt;</w:t>
       </w:r>
     </w:p>
     <w:p>
@@ -15474,7 +21117,25 @@
           <w:sz w:val="22"/>
           <w:szCs w:val="22"/>
         </w:rPr>
-        <w:t xml:space="preserve">        &lt;/lineafactura&gt;</w:t>
+        <w:t xml:space="preserve">        &lt;/</w:t>
+      </w:r>
+      <w:proofErr w:type="spellStart"/>
+      <w:r>
+        <w:rPr>
+          <w:rFonts w:ascii="Consolas" w:eastAsia="Bookman Old Style" w:hAnsi="Consolas" w:cs="Bookman Old Style"/>
+          <w:sz w:val="22"/>
+          <w:szCs w:val="22"/>
+        </w:rPr>
+        <w:t>lineafactura</w:t>
+      </w:r>
+      <w:proofErr w:type="spellEnd"/>
+      <w:r>
+        <w:rPr>
+          <w:rFonts w:ascii="Consolas" w:eastAsia="Bookman Old Style" w:hAnsi="Consolas" w:cs="Bookman Old Style"/>
+          <w:sz w:val="22"/>
+          <w:szCs w:val="22"/>
+        </w:rPr>
+        <w:t>&gt;</w:t>
       </w:r>
     </w:p>
     <w:p>
@@ -15651,6 +21312,7 @@
         </w:rPr>
         <w:t xml:space="preserve"> comentario u opinión de la experiencia con </w:t>
       </w:r>
+      <w:proofErr w:type="spellStart"/>
       <w:r>
         <w:rPr>
           <w:rFonts w:ascii="Bookman Old Style" w:eastAsia="Bookman Old Style" w:hAnsi="Bookman Old Style" w:cs="Bookman Old Style"/>
@@ -15667,6 +21329,7 @@
         </w:rPr>
         <w:t>ath</w:t>
       </w:r>
+      <w:proofErr w:type="spellEnd"/>
       <w:r>
         <w:rPr>
           <w:rFonts w:ascii="Bookman Old Style" w:eastAsia="Bookman Old Style" w:hAnsi="Bookman Old Style" w:cs="Bookman Old Style"/>
@@ -15697,7 +21360,25 @@
           <w:sz w:val="22"/>
           <w:szCs w:val="22"/>
         </w:rPr>
-        <w:t>- La definición de rutas mediante la sintaxis de XPath es muy útil ya que permite flexibilidad con respecto a la definición de sentencias, ya sea si se requiere estén completas o “extendidas” para facilitar su compresión; o si se desean escribir de forma compactada para que el código luzca más limpio y legible.</w:t>
+        <w:t xml:space="preserve">- La definición de rutas mediante la sintaxis de </w:t>
+      </w:r>
+      <w:proofErr w:type="spellStart"/>
+      <w:r>
+        <w:rPr>
+          <w:rFonts w:ascii="Bookman Old Style" w:eastAsia="Bookman Old Style" w:hAnsi="Bookman Old Style" w:cs="Bookman Old Style"/>
+          <w:sz w:val="22"/>
+          <w:szCs w:val="22"/>
+        </w:rPr>
+        <w:t>XPath</w:t>
+      </w:r>
+      <w:proofErr w:type="spellEnd"/>
+      <w:r>
+        <w:rPr>
+          <w:rFonts w:ascii="Bookman Old Style" w:eastAsia="Bookman Old Style" w:hAnsi="Bookman Old Style" w:cs="Bookman Old Style"/>
+          <w:sz w:val="22"/>
+          <w:szCs w:val="22"/>
+        </w:rPr>
+        <w:t xml:space="preserve"> es muy útil ya que permite flexibilidad con respecto a la definición de sentencias, ya sea si se requiere estén completas o “extendidas” para facilitar su compresión; o si se desean escribir de forma compactada para que el código luzca más limpio y legible.</w:t>
       </w:r>
     </w:p>
     <w:p>
@@ -15745,7 +21426,43 @@
           <w:sz w:val="22"/>
           <w:szCs w:val="22"/>
         </w:rPr>
-        <w:t>- Una vez se conoce y aprenden todas las funcionalidades que XPath permite, no existe limite con respecto a la cantidad de rutas que se pueden crear, presentando una enorme flexibilidad con respecto al nivel de generalidad con el que se puede especificar una ruta en el contenido de elementos definidos en XML.</w:t>
+        <w:t xml:space="preserve">- Una vez se conoce y aprenden todas las funcionalidades que </w:t>
+      </w:r>
+      <w:proofErr w:type="spellStart"/>
+      <w:r>
+        <w:rPr>
+          <w:rFonts w:ascii="Bookman Old Style" w:eastAsia="Bookman Old Style" w:hAnsi="Bookman Old Style" w:cs="Bookman Old Style"/>
+          <w:sz w:val="22"/>
+          <w:szCs w:val="22"/>
+        </w:rPr>
+        <w:t>XPath</w:t>
+      </w:r>
+      <w:proofErr w:type="spellEnd"/>
+      <w:r>
+        <w:rPr>
+          <w:rFonts w:ascii="Bookman Old Style" w:eastAsia="Bookman Old Style" w:hAnsi="Bookman Old Style" w:cs="Bookman Old Style"/>
+          <w:sz w:val="22"/>
+          <w:szCs w:val="22"/>
+        </w:rPr>
+        <w:t xml:space="preserve"> permite, no existe </w:t>
+      </w:r>
+      <w:proofErr w:type="spellStart"/>
+      <w:r>
+        <w:rPr>
+          <w:rFonts w:ascii="Bookman Old Style" w:eastAsia="Bookman Old Style" w:hAnsi="Bookman Old Style" w:cs="Bookman Old Style"/>
+          <w:sz w:val="22"/>
+          <w:szCs w:val="22"/>
+        </w:rPr>
+        <w:t>limite</w:t>
+      </w:r>
+      <w:proofErr w:type="spellEnd"/>
+      <w:r>
+        <w:rPr>
+          <w:rFonts w:ascii="Bookman Old Style" w:eastAsia="Bookman Old Style" w:hAnsi="Bookman Old Style" w:cs="Bookman Old Style"/>
+          <w:sz w:val="22"/>
+          <w:szCs w:val="22"/>
+        </w:rPr>
+        <w:t xml:space="preserve"> con respecto a la cantidad de rutas que se pueden crear, presentando una enorme flexibilidad con respecto al nivel de generalidad con el que se puede especificar una ruta en el contenido de elementos definidos en XML.</w:t>
       </w:r>
     </w:p>
     <w:p>
@@ -15805,12 +21522,23 @@
           <w:sz w:val="28"/>
           <w:szCs w:val="28"/>
         </w:rPr>
-        <w:t>-Conclusiones XPath</w:t>
-      </w:r>
+        <w:t xml:space="preserve">-Conclusiones </w:t>
+      </w:r>
+      <w:proofErr w:type="spellStart"/>
       <w:r>
         <w:rPr>
           <w:rFonts w:ascii="Bookman Old Style" w:eastAsia="Bookman Old Style" w:hAnsi="Bookman Old Style" w:cs="Bookman Old Style"/>
           <w:b/>
+          <w:sz w:val="28"/>
+          <w:szCs w:val="28"/>
+        </w:rPr>
+        <w:t>XPath</w:t>
+      </w:r>
+      <w:proofErr w:type="spellEnd"/>
+      <w:r>
+        <w:rPr>
+          <w:rFonts w:ascii="Bookman Old Style" w:eastAsia="Bookman Old Style" w:hAnsi="Bookman Old Style" w:cs="Bookman Old Style"/>
+          <w:b/>
           <w:sz w:val="24"/>
           <w:szCs w:val="24"/>
         </w:rPr>
@@ -15846,7 +21574,43 @@
           <w:sz w:val="22"/>
           <w:szCs w:val="22"/>
         </w:rPr>
-        <w:t>Inicialmente el equipo se presentaba un poco escéptico con respecto al uso y utilidad de XPath, pero, luego de terminar los ejercicios y de haber comparado las rutas completas con las relativas simplificadas; se llegó a la conclusión colectiva que la fortaleza de XPath reside en la creación de consultas específicas sobre elementos y su contenido (incluyendo nodos descendientes y atributos de los mismos).</w:t>
+        <w:t xml:space="preserve">Inicialmente el equipo se presentaba un poco escéptico con respecto al uso y utilidad de </w:t>
+      </w:r>
+      <w:proofErr w:type="spellStart"/>
+      <w:r>
+        <w:rPr>
+          <w:rFonts w:ascii="Bookman Old Style" w:eastAsia="Bookman Old Style" w:hAnsi="Bookman Old Style" w:cs="Bookman Old Style"/>
+          <w:sz w:val="22"/>
+          <w:szCs w:val="22"/>
+        </w:rPr>
+        <w:t>XPath</w:t>
+      </w:r>
+      <w:proofErr w:type="spellEnd"/>
+      <w:r>
+        <w:rPr>
+          <w:rFonts w:ascii="Bookman Old Style" w:eastAsia="Bookman Old Style" w:hAnsi="Bookman Old Style" w:cs="Bookman Old Style"/>
+          <w:sz w:val="22"/>
+          <w:szCs w:val="22"/>
+        </w:rPr>
+        <w:t xml:space="preserve">, pero, luego de terminar los ejercicios y de haber comparado las rutas completas con las relativas simplificadas; se llegó a la conclusión colectiva que la fortaleza de </w:t>
+      </w:r>
+      <w:proofErr w:type="spellStart"/>
+      <w:r>
+        <w:rPr>
+          <w:rFonts w:ascii="Bookman Old Style" w:eastAsia="Bookman Old Style" w:hAnsi="Bookman Old Style" w:cs="Bookman Old Style"/>
+          <w:sz w:val="22"/>
+          <w:szCs w:val="22"/>
+        </w:rPr>
+        <w:t>XPath</w:t>
+      </w:r>
+      <w:proofErr w:type="spellEnd"/>
+      <w:r>
+        <w:rPr>
+          <w:rFonts w:ascii="Bookman Old Style" w:eastAsia="Bookman Old Style" w:hAnsi="Bookman Old Style" w:cs="Bookman Old Style"/>
+          <w:sz w:val="22"/>
+          <w:szCs w:val="22"/>
+        </w:rPr>
+        <w:t xml:space="preserve"> reside en la creación de consultas específicas sobre elementos y su contenido (incluyendo nodos descendientes y atributos de los mismos).</w:t>
       </w:r>
     </w:p>
     <w:p>
@@ -16088,8 +21852,19 @@
                 <w:sz w:val="24"/>
                 <w:szCs w:val="24"/>
               </w:rPr>
-              <w:t>CUADRO DE PARTICIPACIÓN EN I. XPath</w:t>
+              <w:t xml:space="preserve">CUADRO DE PARTICIPACIÓN EN I. </w:t>
             </w:r>
+            <w:proofErr w:type="spellStart"/>
+            <w:r>
+              <w:rPr>
+                <w:rFonts w:ascii="Bookman Old Style" w:eastAsia="Bookman Old Style" w:hAnsi="Bookman Old Style" w:cs="Bookman Old Style"/>
+                <w:b/>
+                <w:sz w:val="24"/>
+                <w:szCs w:val="24"/>
+              </w:rPr>
+              <w:t>XPath</w:t>
+            </w:r>
+            <w:proofErr w:type="spellEnd"/>
           </w:p>
         </w:tc>
       </w:tr>
@@ -16193,74 +21968,6 @@
                 <w:b/>
                 <w:bCs/>
               </w:rPr>
-              <w:t>CD17008</w:t>
-            </w:r>
-          </w:p>
-        </w:tc>
-        <w:tc>
-          <w:tcPr>
-            <w:tcW w:w="8936" w:type="dxa"/>
-            <w:shd w:val="clear" w:color="auto" w:fill="auto"/>
-            <w:tcMar>
-              <w:top w:w="100" w:type="dxa"/>
-              <w:left w:w="100" w:type="dxa"/>
-              <w:bottom w:w="100" w:type="dxa"/>
-              <w:right w:w="100" w:type="dxa"/>
-            </w:tcMar>
-            <w:vAlign w:val="center"/>
-          </w:tcPr>
-          <w:p>
-            <w:pPr>
-              <w:widowControl w:val="0"/>
-              <w:jc w:val="center"/>
-              <w:rPr>
-                <w:rFonts w:ascii="Bookman Old Style" w:eastAsia="Bookman Old Style" w:hAnsi="Bookman Old Style" w:cs="Bookman Old Style"/>
-                <w:sz w:val="24"/>
-                <w:szCs w:val="24"/>
-              </w:rPr>
-            </w:pPr>
-            <w:r>
-              <w:rPr>
-                <w:rFonts w:ascii="Bookman Old Style" w:eastAsia="Bookman Old Style" w:hAnsi="Bookman Old Style" w:cs="Bookman Old Style"/>
-                <w:sz w:val="24"/>
-                <w:szCs w:val="24"/>
-              </w:rPr>
-              <w:t>Ejercicios 1.1 y 1.5</w:t>
-            </w:r>
-          </w:p>
-        </w:tc>
-      </w:tr>
-      <w:tr>
-        <w:tc>
-          <w:tcPr>
-            <w:tcW w:w="1440" w:type="dxa"/>
-            <w:shd w:val="clear" w:color="auto" w:fill="auto"/>
-            <w:tcMar>
-              <w:top w:w="100" w:type="dxa"/>
-              <w:left w:w="100" w:type="dxa"/>
-              <w:bottom w:w="100" w:type="dxa"/>
-              <w:right w:w="100" w:type="dxa"/>
-            </w:tcMar>
-            <w:vAlign w:val="center"/>
-          </w:tcPr>
-          <w:p>
-            <w:pPr>
-              <w:widowControl w:val="0"/>
-              <w:jc w:val="center"/>
-              <w:rPr>
-                <w:rFonts w:ascii="Bookman Old Style" w:eastAsia="Bookman Old Style" w:hAnsi="Bookman Old Style" w:cs="Bookman Old Style"/>
-                <w:b/>
-                <w:bCs/>
-                <w:sz w:val="24"/>
-                <w:szCs w:val="24"/>
-              </w:rPr>
-            </w:pPr>
-            <w:r>
-              <w:rPr>
-                <w:rFonts w:ascii="Bookman Old Style" w:hAnsi="Bookman Old Style"/>
-                <w:b/>
-                <w:bCs/>
-              </w:rPr>
               <w:t>FB17006</w:t>
             </w:r>
           </w:p>
@@ -16293,7 +22000,31 @@
                 <w:sz w:val="24"/>
                 <w:szCs w:val="24"/>
               </w:rPr>
-              <w:t>Ejercicios 1.11 y 1.13</w:t>
+              <w:t xml:space="preserve">Ejercicios </w:t>
+            </w:r>
+            <w:r>
+              <w:rPr>
+                <w:rFonts w:ascii="Bookman Old Style" w:eastAsia="Bookman Old Style" w:hAnsi="Bookman Old Style" w:cs="Bookman Old Style"/>
+                <w:sz w:val="24"/>
+                <w:szCs w:val="24"/>
+              </w:rPr>
+              <w:t xml:space="preserve">1.1 </w:t>
+            </w:r>
+            <w:r>
+              <w:rPr>
+                <w:rFonts w:ascii="Bookman Old Style" w:eastAsia="Bookman Old Style" w:hAnsi="Bookman Old Style" w:cs="Bookman Old Style"/>
+                <w:sz w:val="24"/>
+                <w:szCs w:val="24"/>
+              </w:rPr>
+              <w:t xml:space="preserve">, </w:t>
+            </w:r>
+            <w:r>
+              <w:rPr>
+                <w:rFonts w:ascii="Bookman Old Style" w:eastAsia="Bookman Old Style" w:hAnsi="Bookman Old Style" w:cs="Bookman Old Style"/>
+                <w:sz w:val="24"/>
+                <w:szCs w:val="24"/>
+              </w:rPr>
+              <w:t>1.11 y 1.13</w:t>
             </w:r>
           </w:p>
         </w:tc>
@@ -16361,7 +22092,23 @@
                 <w:sz w:val="24"/>
                 <w:szCs w:val="24"/>
               </w:rPr>
-              <w:t>Ejercicios 1.2 y 1.4</w:t>
+              <w:t>Ejercicios 1.2 ,</w:t>
+            </w:r>
+            <w:r>
+              <w:rPr>
+                <w:rFonts w:ascii="Bookman Old Style" w:eastAsia="Bookman Old Style" w:hAnsi="Bookman Old Style" w:cs="Bookman Old Style"/>
+                <w:sz w:val="24"/>
+                <w:szCs w:val="24"/>
+              </w:rPr>
+              <w:t xml:space="preserve"> 1.4</w:t>
+            </w:r>
+            <w:r>
+              <w:rPr>
+                <w:rFonts w:ascii="Bookman Old Style" w:eastAsia="Bookman Old Style" w:hAnsi="Bookman Old Style" w:cs="Bookman Old Style"/>
+                <w:sz w:val="24"/>
+                <w:szCs w:val="24"/>
+              </w:rPr>
+              <w:t xml:space="preserve"> y 1.5</w:t>
             </w:r>
           </w:p>
         </w:tc>
@@ -16648,6 +22395,8 @@
           <w:szCs w:val="24"/>
         </w:rPr>
       </w:pPr>
+      <w:bookmarkStart w:id="0" w:name="_GoBack"/>
+      <w:bookmarkEnd w:id="0"/>
     </w:p>
     <w:sectPr>
       <w:headerReference w:type="even" r:id="rId10"/>
@@ -16667,7 +22416,7 @@
 </file>
 
 <file path=word/endnotes.xml><?xml version="1.0" encoding="utf-8"?>
-<w:endnotes xmlns:wpc="http://schemas.microsoft.com/office/word/2010/wordprocessingCanvas" xmlns:cx="http://schemas.microsoft.com/office/drawing/2014/chartex" xmlns:cx1="http://schemas.microsoft.com/office/drawing/2015/9/8/chartex" xmlns:cx2="http://schemas.microsoft.com/office/drawing/2015/10/21/chartex" xmlns:cx3="http://schemas.microsoft.com/office/drawing/2016/5/9/chartex" xmlns:cx4="http://schemas.microsoft.com/office/drawing/2016/5/10/chartex" xmlns:cx5="http://schemas.microsoft.com/office/drawing/2016/5/11/chartex" xmlns:cx6="http://schemas.microsoft.com/office/drawing/2016/5/12/chartex" xmlns:cx7="http://schemas.microsoft.com/office/drawing/2016/5/13/chartex" xmlns:cx8="http://schemas.microsoft.com/office/drawing/2016/5/14/chartex" xmlns:mc="http://schemas.openxmlformats.org/markup-compatibility/2006" xmlns:aink="http://schemas.microsoft.com/office/drawing/2016/ink" xmlns:am3d="http://schemas.microsoft.com/office/drawing/2017/model3d" xmlns:o="urn:schemas-microsoft-com:office:office" xmlns:r="http://schemas.openxmlformats.org/officeDocument/2006/relationships" xmlns:m="http://schemas.openxmlformats.org/officeDocument/2006/math" xmlns:v="urn:schemas-microsoft-com:vml" xmlns:wp14="http://schemas.microsoft.com/office/word/2010/wordprocessingDrawing" xmlns:wp="http://schemas.openxmlformats.org/drawingml/2006/wordprocessingDrawing" xmlns:w10="urn:schemas-microsoft-com:office:word" xmlns:w="http://schemas.openxmlformats.org/wordprocessingml/2006/main" xmlns:w14="http://schemas.microsoft.com/office/word/2010/wordml" xmlns:w15="http://schemas.microsoft.com/office/word/2012/wordml" xmlns:w16cex="http://schemas.microsoft.com/office/word/2018/wordml/cex" xmlns:w16cid="http://schemas.microsoft.com/office/word/2016/wordml/cid" xmlns:w16="http://schemas.microsoft.com/office/word/2018/wordml" xmlns:w16se="http://schemas.microsoft.com/office/word/2015/wordml/symex" xmlns:wpg="http://schemas.microsoft.com/office/word/2010/wordprocessingGroup" xmlns:wpi="http://schemas.microsoft.com/office/word/2010/wordprocessingInk" xmlns:wne="http://schemas.microsoft.com/office/word/2006/wordml" xmlns:wps="http://schemas.microsoft.com/office/word/2010/wordprocessingShape" mc:Ignorable="w14 w15 w16se w16cid w16 w16cex wp14">
+<w:endnotes xmlns:wpc="http://schemas.microsoft.com/office/word/2010/wordprocessingCanvas" xmlns:cx="http://schemas.microsoft.com/office/drawing/2014/chartex" xmlns:mc="http://schemas.openxmlformats.org/markup-compatibility/2006" xmlns:o="urn:schemas-microsoft-com:office:office" xmlns:r="http://schemas.openxmlformats.org/officeDocument/2006/relationships" xmlns:m="http://schemas.openxmlformats.org/officeDocument/2006/math" xmlns:v="urn:schemas-microsoft-com:vml" xmlns:wp14="http://schemas.microsoft.com/office/word/2010/wordprocessingDrawing" xmlns:wp="http://schemas.openxmlformats.org/drawingml/2006/wordprocessingDrawing" xmlns:w10="urn:schemas-microsoft-com:office:word" xmlns:w="http://schemas.openxmlformats.org/wordprocessingml/2006/main" xmlns:w14="http://schemas.microsoft.com/office/word/2010/wordml" xmlns:w15="http://schemas.microsoft.com/office/word/2012/wordml" xmlns:w16se="http://schemas.microsoft.com/office/word/2015/wordml/symex" xmlns:wpg="http://schemas.microsoft.com/office/word/2010/wordprocessingGroup" xmlns:wpi="http://schemas.microsoft.com/office/word/2010/wordprocessingInk" xmlns:wne="http://schemas.microsoft.com/office/word/2006/wordml" xmlns:wps="http://schemas.microsoft.com/office/word/2010/wordprocessingShape" mc:Ignorable="w14 w15 w16se wp14">
   <w:endnote w:type="separator" w:id="-1">
     <w:p>
       <w:r>
@@ -16686,7 +22435,7 @@
 </file>
 
 <file path=word/footer1.xml><?xml version="1.0" encoding="utf-8"?>
-<w:ftr xmlns:wpc="http://schemas.microsoft.com/office/word/2010/wordprocessingCanvas" xmlns:cx="http://schemas.microsoft.com/office/drawing/2014/chartex" xmlns:cx1="http://schemas.microsoft.com/office/drawing/2015/9/8/chartex" xmlns:cx2="http://schemas.microsoft.com/office/drawing/2015/10/21/chartex" xmlns:cx3="http://schemas.microsoft.com/office/drawing/2016/5/9/chartex" xmlns:cx4="http://schemas.microsoft.com/office/drawing/2016/5/10/chartex" xmlns:cx5="http://schemas.microsoft.com/office/drawing/2016/5/11/chartex" xmlns:cx6="http://schemas.microsoft.com/office/drawing/2016/5/12/chartex" xmlns:cx7="http://schemas.microsoft.com/office/drawing/2016/5/13/chartex" xmlns:cx8="http://schemas.microsoft.com/office/drawing/2016/5/14/chartex" xmlns:mc="http://schemas.openxmlformats.org/markup-compatibility/2006" xmlns:aink="http://schemas.microsoft.com/office/drawing/2016/ink" xmlns:am3d="http://schemas.microsoft.com/office/drawing/2017/model3d" xmlns:o="urn:schemas-microsoft-com:office:office" xmlns:r="http://schemas.openxmlformats.org/officeDocument/2006/relationships" xmlns:m="http://schemas.openxmlformats.org/officeDocument/2006/math" xmlns:v="urn:schemas-microsoft-com:vml" xmlns:wp14="http://schemas.microsoft.com/office/word/2010/wordprocessingDrawing" xmlns:wp="http://schemas.openxmlformats.org/drawingml/2006/wordprocessingDrawing" xmlns:w10="urn:schemas-microsoft-com:office:word" xmlns:w="http://schemas.openxmlformats.org/wordprocessingml/2006/main" xmlns:w14="http://schemas.microsoft.com/office/word/2010/wordml" xmlns:w15="http://schemas.microsoft.com/office/word/2012/wordml" xmlns:w16cex="http://schemas.microsoft.com/office/word/2018/wordml/cex" xmlns:w16cid="http://schemas.microsoft.com/office/word/2016/wordml/cid" xmlns:w16="http://schemas.microsoft.com/office/word/2018/wordml" xmlns:w16se="http://schemas.microsoft.com/office/word/2015/wordml/symex" xmlns:wpg="http://schemas.microsoft.com/office/word/2010/wordprocessingGroup" xmlns:wpi="http://schemas.microsoft.com/office/word/2010/wordprocessingInk" xmlns:wne="http://schemas.microsoft.com/office/word/2006/wordml" xmlns:wps="http://schemas.microsoft.com/office/word/2010/wordprocessingShape" mc:Ignorable="w14 w15 w16se w16cid w16 w16cex wp14">
+<w:ftr xmlns:wpc="http://schemas.microsoft.com/office/word/2010/wordprocessingCanvas" xmlns:cx="http://schemas.microsoft.com/office/drawing/2014/chartex" xmlns:mc="http://schemas.openxmlformats.org/markup-compatibility/2006" xmlns:o="urn:schemas-microsoft-com:office:office" xmlns:r="http://schemas.openxmlformats.org/officeDocument/2006/relationships" xmlns:m="http://schemas.openxmlformats.org/officeDocument/2006/math" xmlns:v="urn:schemas-microsoft-com:vml" xmlns:wp14="http://schemas.microsoft.com/office/word/2010/wordprocessingDrawing" xmlns:wp="http://schemas.openxmlformats.org/drawingml/2006/wordprocessingDrawing" xmlns:w10="urn:schemas-microsoft-com:office:word" xmlns:w="http://schemas.openxmlformats.org/wordprocessingml/2006/main" xmlns:w14="http://schemas.microsoft.com/office/word/2010/wordml" xmlns:w15="http://schemas.microsoft.com/office/word/2012/wordml" xmlns:w16se="http://schemas.microsoft.com/office/word/2015/wordml/symex" xmlns:wpg="http://schemas.microsoft.com/office/word/2010/wordprocessingGroup" xmlns:wpi="http://schemas.microsoft.com/office/word/2010/wordprocessingInk" xmlns:wne="http://schemas.microsoft.com/office/word/2006/wordml" xmlns:wps="http://schemas.microsoft.com/office/word/2010/wordprocessingShape" mc:Ignorable="w14 w15 w16se wp14">
   <w:p>
     <w:pPr>
       <w:pBdr>
@@ -16748,7 +22497,7 @@
 </file>
 
 <file path=word/footer2.xml><?xml version="1.0" encoding="utf-8"?>
-<w:ftr xmlns:wpc="http://schemas.microsoft.com/office/word/2010/wordprocessingCanvas" xmlns:cx="http://schemas.microsoft.com/office/drawing/2014/chartex" xmlns:cx1="http://schemas.microsoft.com/office/drawing/2015/9/8/chartex" xmlns:cx2="http://schemas.microsoft.com/office/drawing/2015/10/21/chartex" xmlns:cx3="http://schemas.microsoft.com/office/drawing/2016/5/9/chartex" xmlns:cx4="http://schemas.microsoft.com/office/drawing/2016/5/10/chartex" xmlns:cx5="http://schemas.microsoft.com/office/drawing/2016/5/11/chartex" xmlns:cx6="http://schemas.microsoft.com/office/drawing/2016/5/12/chartex" xmlns:cx7="http://schemas.microsoft.com/office/drawing/2016/5/13/chartex" xmlns:cx8="http://schemas.microsoft.com/office/drawing/2016/5/14/chartex" xmlns:mc="http://schemas.openxmlformats.org/markup-compatibility/2006" xmlns:aink="http://schemas.microsoft.com/office/drawing/2016/ink" xmlns:am3d="http://schemas.microsoft.com/office/drawing/2017/model3d" xmlns:o="urn:schemas-microsoft-com:office:office" xmlns:r="http://schemas.openxmlformats.org/officeDocument/2006/relationships" xmlns:m="http://schemas.openxmlformats.org/officeDocument/2006/math" xmlns:v="urn:schemas-microsoft-com:vml" xmlns:wp14="http://schemas.microsoft.com/office/word/2010/wordprocessingDrawing" xmlns:wp="http://schemas.openxmlformats.org/drawingml/2006/wordprocessingDrawing" xmlns:w10="urn:schemas-microsoft-com:office:word" xmlns:w="http://schemas.openxmlformats.org/wordprocessingml/2006/main" xmlns:w14="http://schemas.microsoft.com/office/word/2010/wordml" xmlns:w15="http://schemas.microsoft.com/office/word/2012/wordml" xmlns:w16cex="http://schemas.microsoft.com/office/word/2018/wordml/cex" xmlns:w16cid="http://schemas.microsoft.com/office/word/2016/wordml/cid" xmlns:w16="http://schemas.microsoft.com/office/word/2018/wordml" xmlns:w16se="http://schemas.microsoft.com/office/word/2015/wordml/symex" xmlns:wpg="http://schemas.microsoft.com/office/word/2010/wordprocessingGroup" xmlns:wpi="http://schemas.microsoft.com/office/word/2010/wordprocessingInk" xmlns:wne="http://schemas.microsoft.com/office/word/2006/wordml" xmlns:wps="http://schemas.microsoft.com/office/word/2010/wordprocessingShape" mc:Ignorable="w14 w15 w16se w16cid w16 w16cex wp14">
+<w:ftr xmlns:wpc="http://schemas.microsoft.com/office/word/2010/wordprocessingCanvas" xmlns:cx="http://schemas.microsoft.com/office/drawing/2014/chartex" xmlns:mc="http://schemas.openxmlformats.org/markup-compatibility/2006" xmlns:o="urn:schemas-microsoft-com:office:office" xmlns:r="http://schemas.openxmlformats.org/officeDocument/2006/relationships" xmlns:m="http://schemas.openxmlformats.org/officeDocument/2006/math" xmlns:v="urn:schemas-microsoft-com:vml" xmlns:wp14="http://schemas.microsoft.com/office/word/2010/wordprocessingDrawing" xmlns:wp="http://schemas.openxmlformats.org/drawingml/2006/wordprocessingDrawing" xmlns:w10="urn:schemas-microsoft-com:office:word" xmlns:w="http://schemas.openxmlformats.org/wordprocessingml/2006/main" xmlns:w14="http://schemas.microsoft.com/office/word/2010/wordml" xmlns:w15="http://schemas.microsoft.com/office/word/2012/wordml" xmlns:w16se="http://schemas.microsoft.com/office/word/2015/wordml/symex" xmlns:wpg="http://schemas.microsoft.com/office/word/2010/wordprocessingGroup" xmlns:wpi="http://schemas.microsoft.com/office/word/2010/wordprocessingInk" xmlns:wne="http://schemas.microsoft.com/office/word/2006/wordml" xmlns:wps="http://schemas.microsoft.com/office/word/2010/wordprocessingShape" mc:Ignorable="w14 w15 w16se wp14">
   <w:p>
     <w:pPr>
       <w:pBdr>
@@ -16790,7 +22539,7 @@
         <w:noProof/>
         <w:color w:val="000000"/>
       </w:rPr>
-      <w:t>2</w:t>
+      <w:t>15</w:t>
     </w:r>
     <w:r>
       <w:rPr>
@@ -16823,13 +22572,13 @@
 </file>
 
 <file path=word/footer3.xml><?xml version="1.0" encoding="utf-8"?>
-<w:ftr xmlns:wpc="http://schemas.microsoft.com/office/word/2010/wordprocessingCanvas" xmlns:cx="http://schemas.microsoft.com/office/drawing/2014/chartex" xmlns:cx1="http://schemas.microsoft.com/office/drawing/2015/9/8/chartex" xmlns:cx2="http://schemas.microsoft.com/office/drawing/2015/10/21/chartex" xmlns:cx3="http://schemas.microsoft.com/office/drawing/2016/5/9/chartex" xmlns:cx4="http://schemas.microsoft.com/office/drawing/2016/5/10/chartex" xmlns:cx5="http://schemas.microsoft.com/office/drawing/2016/5/11/chartex" xmlns:cx6="http://schemas.microsoft.com/office/drawing/2016/5/12/chartex" xmlns:cx7="http://schemas.microsoft.com/office/drawing/2016/5/13/chartex" xmlns:cx8="http://schemas.microsoft.com/office/drawing/2016/5/14/chartex" xmlns:mc="http://schemas.openxmlformats.org/markup-compatibility/2006" xmlns:aink="http://schemas.microsoft.com/office/drawing/2016/ink" xmlns:am3d="http://schemas.microsoft.com/office/drawing/2017/model3d" xmlns:o="urn:schemas-microsoft-com:office:office" xmlns:r="http://schemas.openxmlformats.org/officeDocument/2006/relationships" xmlns:m="http://schemas.openxmlformats.org/officeDocument/2006/math" xmlns:v="urn:schemas-microsoft-com:vml" xmlns:wp14="http://schemas.microsoft.com/office/word/2010/wordprocessingDrawing" xmlns:wp="http://schemas.openxmlformats.org/drawingml/2006/wordprocessingDrawing" xmlns:w10="urn:schemas-microsoft-com:office:word" xmlns:w="http://schemas.openxmlformats.org/wordprocessingml/2006/main" xmlns:w14="http://schemas.microsoft.com/office/word/2010/wordml" xmlns:w15="http://schemas.microsoft.com/office/word/2012/wordml" xmlns:w16cex="http://schemas.microsoft.com/office/word/2018/wordml/cex" xmlns:w16cid="http://schemas.microsoft.com/office/word/2016/wordml/cid" xmlns:w16="http://schemas.microsoft.com/office/word/2018/wordml" xmlns:w16se="http://schemas.microsoft.com/office/word/2015/wordml/symex" xmlns:wpg="http://schemas.microsoft.com/office/word/2010/wordprocessingGroup" xmlns:wpi="http://schemas.microsoft.com/office/word/2010/wordprocessingInk" xmlns:wne="http://schemas.microsoft.com/office/word/2006/wordml" xmlns:wps="http://schemas.microsoft.com/office/word/2010/wordprocessingShape" mc:Ignorable="w14 w15 w16se w16cid w16 w16cex wp14">
+<w:ftr xmlns:wpc="http://schemas.microsoft.com/office/word/2010/wordprocessingCanvas" xmlns:cx="http://schemas.microsoft.com/office/drawing/2014/chartex" xmlns:mc="http://schemas.openxmlformats.org/markup-compatibility/2006" xmlns:o="urn:schemas-microsoft-com:office:office" xmlns:r="http://schemas.openxmlformats.org/officeDocument/2006/relationships" xmlns:m="http://schemas.openxmlformats.org/officeDocument/2006/math" xmlns:v="urn:schemas-microsoft-com:vml" xmlns:wp14="http://schemas.microsoft.com/office/word/2010/wordprocessingDrawing" xmlns:wp="http://schemas.openxmlformats.org/drawingml/2006/wordprocessingDrawing" xmlns:w10="urn:schemas-microsoft-com:office:word" xmlns:w="http://schemas.openxmlformats.org/wordprocessingml/2006/main" xmlns:w14="http://schemas.microsoft.com/office/word/2010/wordml" xmlns:w15="http://schemas.microsoft.com/office/word/2012/wordml" xmlns:w16se="http://schemas.microsoft.com/office/word/2015/wordml/symex" xmlns:wpg="http://schemas.microsoft.com/office/word/2010/wordprocessingGroup" xmlns:wpi="http://schemas.microsoft.com/office/word/2010/wordprocessingInk" xmlns:wne="http://schemas.microsoft.com/office/word/2006/wordml" xmlns:wps="http://schemas.microsoft.com/office/word/2010/wordprocessingShape" mc:Ignorable="w14 w15 w16se wp14">
   <w:p/>
 </w:ftr>
 </file>
 
 <file path=word/footnotes.xml><?xml version="1.0" encoding="utf-8"?>
-<w:footnotes xmlns:wpc="http://schemas.microsoft.com/office/word/2010/wordprocessingCanvas" xmlns:cx="http://schemas.microsoft.com/office/drawing/2014/chartex" xmlns:cx1="http://schemas.microsoft.com/office/drawing/2015/9/8/chartex" xmlns:cx2="http://schemas.microsoft.com/office/drawing/2015/10/21/chartex" xmlns:cx3="http://schemas.microsoft.com/office/drawing/2016/5/9/chartex" xmlns:cx4="http://schemas.microsoft.com/office/drawing/2016/5/10/chartex" xmlns:cx5="http://schemas.microsoft.com/office/drawing/2016/5/11/chartex" xmlns:cx6="http://schemas.microsoft.com/office/drawing/2016/5/12/chartex" xmlns:cx7="http://schemas.microsoft.com/office/drawing/2016/5/13/chartex" xmlns:cx8="http://schemas.microsoft.com/office/drawing/2016/5/14/chartex" xmlns:mc="http://schemas.openxmlformats.org/markup-compatibility/2006" xmlns:aink="http://schemas.microsoft.com/office/drawing/2016/ink" xmlns:am3d="http://schemas.microsoft.com/office/drawing/2017/model3d" xmlns:o="urn:schemas-microsoft-com:office:office" xmlns:r="http://schemas.openxmlformats.org/officeDocument/2006/relationships" xmlns:m="http://schemas.openxmlformats.org/officeDocument/2006/math" xmlns:v="urn:schemas-microsoft-com:vml" xmlns:wp14="http://schemas.microsoft.com/office/word/2010/wordprocessingDrawing" xmlns:wp="http://schemas.openxmlformats.org/drawingml/2006/wordprocessingDrawing" xmlns:w10="urn:schemas-microsoft-com:office:word" xmlns:w="http://schemas.openxmlformats.org/wordprocessingml/2006/main" xmlns:w14="http://schemas.microsoft.com/office/word/2010/wordml" xmlns:w15="http://schemas.microsoft.com/office/word/2012/wordml" xmlns:w16cex="http://schemas.microsoft.com/office/word/2018/wordml/cex" xmlns:w16cid="http://schemas.microsoft.com/office/word/2016/wordml/cid" xmlns:w16="http://schemas.microsoft.com/office/word/2018/wordml" xmlns:w16se="http://schemas.microsoft.com/office/word/2015/wordml/symex" xmlns:wpg="http://schemas.microsoft.com/office/word/2010/wordprocessingGroup" xmlns:wpi="http://schemas.microsoft.com/office/word/2010/wordprocessingInk" xmlns:wne="http://schemas.microsoft.com/office/word/2006/wordml" xmlns:wps="http://schemas.microsoft.com/office/word/2010/wordprocessingShape" mc:Ignorable="w14 w15 w16se w16cid w16 w16cex wp14">
+<w:footnotes xmlns:wpc="http://schemas.microsoft.com/office/word/2010/wordprocessingCanvas" xmlns:cx="http://schemas.microsoft.com/office/drawing/2014/chartex" xmlns:mc="http://schemas.openxmlformats.org/markup-compatibility/2006" xmlns:o="urn:schemas-microsoft-com:office:office" xmlns:r="http://schemas.openxmlformats.org/officeDocument/2006/relationships" xmlns:m="http://schemas.openxmlformats.org/officeDocument/2006/math" xmlns:v="urn:schemas-microsoft-com:vml" xmlns:wp14="http://schemas.microsoft.com/office/word/2010/wordprocessingDrawing" xmlns:wp="http://schemas.openxmlformats.org/drawingml/2006/wordprocessingDrawing" xmlns:w10="urn:schemas-microsoft-com:office:word" xmlns:w="http://schemas.openxmlformats.org/wordprocessingml/2006/main" xmlns:w14="http://schemas.microsoft.com/office/word/2010/wordml" xmlns:w15="http://schemas.microsoft.com/office/word/2012/wordml" xmlns:w16se="http://schemas.microsoft.com/office/word/2015/wordml/symex" xmlns:wpg="http://schemas.microsoft.com/office/word/2010/wordprocessingGroup" xmlns:wpi="http://schemas.microsoft.com/office/word/2010/wordprocessingInk" xmlns:wne="http://schemas.microsoft.com/office/word/2006/wordml" xmlns:wps="http://schemas.microsoft.com/office/word/2010/wordprocessingShape" mc:Ignorable="w14 w15 w16se wp14">
   <w:footnote w:type="separator" w:id="-1">
     <w:p>
       <w:r>
@@ -16848,7 +22597,7 @@
 </file>
 
 <file path=word/header1.xml><?xml version="1.0" encoding="utf-8"?>
-<w:hdr xmlns:wpc="http://schemas.microsoft.com/office/word/2010/wordprocessingCanvas" xmlns:cx="http://schemas.microsoft.com/office/drawing/2014/chartex" xmlns:cx1="http://schemas.microsoft.com/office/drawing/2015/9/8/chartex" xmlns:cx2="http://schemas.microsoft.com/office/drawing/2015/10/21/chartex" xmlns:cx3="http://schemas.microsoft.com/office/drawing/2016/5/9/chartex" xmlns:cx4="http://schemas.microsoft.com/office/drawing/2016/5/10/chartex" xmlns:cx5="http://schemas.microsoft.com/office/drawing/2016/5/11/chartex" xmlns:cx6="http://schemas.microsoft.com/office/drawing/2016/5/12/chartex" xmlns:cx7="http://schemas.microsoft.com/office/drawing/2016/5/13/chartex" xmlns:cx8="http://schemas.microsoft.com/office/drawing/2016/5/14/chartex" xmlns:mc="http://schemas.openxmlformats.org/markup-compatibility/2006" xmlns:aink="http://schemas.microsoft.com/office/drawing/2016/ink" xmlns:am3d="http://schemas.microsoft.com/office/drawing/2017/model3d" xmlns:o="urn:schemas-microsoft-com:office:office" xmlns:r="http://schemas.openxmlformats.org/officeDocument/2006/relationships" xmlns:m="http://schemas.openxmlformats.org/officeDocument/2006/math" xmlns:v="urn:schemas-microsoft-com:vml" xmlns:wp14="http://schemas.microsoft.com/office/word/2010/wordprocessingDrawing" xmlns:wp="http://schemas.openxmlformats.org/drawingml/2006/wordprocessingDrawing" xmlns:w10="urn:schemas-microsoft-com:office:word" xmlns:w="http://schemas.openxmlformats.org/wordprocessingml/2006/main" xmlns:w14="http://schemas.microsoft.com/office/word/2010/wordml" xmlns:w15="http://schemas.microsoft.com/office/word/2012/wordml" xmlns:w16cex="http://schemas.microsoft.com/office/word/2018/wordml/cex" xmlns:w16cid="http://schemas.microsoft.com/office/word/2016/wordml/cid" xmlns:w16="http://schemas.microsoft.com/office/word/2018/wordml" xmlns:w16se="http://schemas.microsoft.com/office/word/2015/wordml/symex" xmlns:wpg="http://schemas.microsoft.com/office/word/2010/wordprocessingGroup" xmlns:wpi="http://schemas.microsoft.com/office/word/2010/wordprocessingInk" xmlns:wne="http://schemas.microsoft.com/office/word/2006/wordml" xmlns:wps="http://schemas.microsoft.com/office/word/2010/wordprocessingShape" mc:Ignorable="w14 w15 w16se w16cid w16 w16cex wp14">
+<w:hdr xmlns:wpc="http://schemas.microsoft.com/office/word/2010/wordprocessingCanvas" xmlns:cx="http://schemas.microsoft.com/office/drawing/2014/chartex" xmlns:mc="http://schemas.openxmlformats.org/markup-compatibility/2006" xmlns:o="urn:schemas-microsoft-com:office:office" xmlns:r="http://schemas.openxmlformats.org/officeDocument/2006/relationships" xmlns:m="http://schemas.openxmlformats.org/officeDocument/2006/math" xmlns:v="urn:schemas-microsoft-com:vml" xmlns:wp14="http://schemas.microsoft.com/office/word/2010/wordprocessingDrawing" xmlns:wp="http://schemas.openxmlformats.org/drawingml/2006/wordprocessingDrawing" xmlns:w10="urn:schemas-microsoft-com:office:word" xmlns:w="http://schemas.openxmlformats.org/wordprocessingml/2006/main" xmlns:w14="http://schemas.microsoft.com/office/word/2010/wordml" xmlns:w15="http://schemas.microsoft.com/office/word/2012/wordml" xmlns:w16se="http://schemas.microsoft.com/office/word/2015/wordml/symex" xmlns:wpg="http://schemas.microsoft.com/office/word/2010/wordprocessingGroup" xmlns:wpi="http://schemas.microsoft.com/office/word/2010/wordprocessingInk" xmlns:wne="http://schemas.microsoft.com/office/word/2006/wordml" xmlns:wps="http://schemas.microsoft.com/office/word/2010/wordprocessingShape" mc:Ignorable="w14 w15 w16se wp14">
   <w:p>
     <w:pPr>
       <w:pBdr>
@@ -16910,7 +22659,7 @@
 </file>
 
 <file path=word/header2.xml><?xml version="1.0" encoding="utf-8"?>
-<w:hdr xmlns:wpc="http://schemas.microsoft.com/office/word/2010/wordprocessingCanvas" xmlns:cx="http://schemas.microsoft.com/office/drawing/2014/chartex" xmlns:cx1="http://schemas.microsoft.com/office/drawing/2015/9/8/chartex" xmlns:cx2="http://schemas.microsoft.com/office/drawing/2015/10/21/chartex" xmlns:cx3="http://schemas.microsoft.com/office/drawing/2016/5/9/chartex" xmlns:cx4="http://schemas.microsoft.com/office/drawing/2016/5/10/chartex" xmlns:cx5="http://schemas.microsoft.com/office/drawing/2016/5/11/chartex" xmlns:cx6="http://schemas.microsoft.com/office/drawing/2016/5/12/chartex" xmlns:cx7="http://schemas.microsoft.com/office/drawing/2016/5/13/chartex" xmlns:cx8="http://schemas.microsoft.com/office/drawing/2016/5/14/chartex" xmlns:mc="http://schemas.openxmlformats.org/markup-compatibility/2006" xmlns:aink="http://schemas.microsoft.com/office/drawing/2016/ink" xmlns:am3d="http://schemas.microsoft.com/office/drawing/2017/model3d" xmlns:o="urn:schemas-microsoft-com:office:office" xmlns:r="http://schemas.openxmlformats.org/officeDocument/2006/relationships" xmlns:m="http://schemas.openxmlformats.org/officeDocument/2006/math" xmlns:v="urn:schemas-microsoft-com:vml" xmlns:wp14="http://schemas.microsoft.com/office/word/2010/wordprocessingDrawing" xmlns:wp="http://schemas.openxmlformats.org/drawingml/2006/wordprocessingDrawing" xmlns:w10="urn:schemas-microsoft-com:office:word" xmlns:w="http://schemas.openxmlformats.org/wordprocessingml/2006/main" xmlns:w14="http://schemas.microsoft.com/office/word/2010/wordml" xmlns:w15="http://schemas.microsoft.com/office/word/2012/wordml" xmlns:w16cex="http://schemas.microsoft.com/office/word/2018/wordml/cex" xmlns:w16cid="http://schemas.microsoft.com/office/word/2016/wordml/cid" xmlns:w16="http://schemas.microsoft.com/office/word/2018/wordml" xmlns:w16se="http://schemas.microsoft.com/office/word/2015/wordml/symex" xmlns:wpg="http://schemas.microsoft.com/office/word/2010/wordprocessingGroup" xmlns:wpi="http://schemas.microsoft.com/office/word/2010/wordprocessingInk" xmlns:wne="http://schemas.microsoft.com/office/word/2006/wordml" xmlns:wps="http://schemas.microsoft.com/office/word/2010/wordprocessingShape" mc:Ignorable="w14 w15 w16se w16cid w16 w16cex wp14">
+<w:hdr xmlns:wpc="http://schemas.microsoft.com/office/word/2010/wordprocessingCanvas" xmlns:cx="http://schemas.microsoft.com/office/drawing/2014/chartex" xmlns:mc="http://schemas.openxmlformats.org/markup-compatibility/2006" xmlns:o="urn:schemas-microsoft-com:office:office" xmlns:r="http://schemas.openxmlformats.org/officeDocument/2006/relationships" xmlns:m="http://schemas.openxmlformats.org/officeDocument/2006/math" xmlns:v="urn:schemas-microsoft-com:vml" xmlns:wp14="http://schemas.microsoft.com/office/word/2010/wordprocessingDrawing" xmlns:wp="http://schemas.openxmlformats.org/drawingml/2006/wordprocessingDrawing" xmlns:w10="urn:schemas-microsoft-com:office:word" xmlns:w="http://schemas.openxmlformats.org/wordprocessingml/2006/main" xmlns:w14="http://schemas.microsoft.com/office/word/2010/wordml" xmlns:w15="http://schemas.microsoft.com/office/word/2012/wordml" xmlns:w16se="http://schemas.microsoft.com/office/word/2015/wordml/symex" xmlns:wpg="http://schemas.microsoft.com/office/word/2010/wordprocessingGroup" xmlns:wpi="http://schemas.microsoft.com/office/word/2010/wordprocessingInk" xmlns:wne="http://schemas.microsoft.com/office/word/2006/wordml" xmlns:wps="http://schemas.microsoft.com/office/word/2010/wordprocessingShape" mc:Ignorable="w14 w15 w16se wp14">
   <w:p>
     <w:pPr>
       <w:pBdr>
@@ -16953,7 +22702,7 @@
         <w:noProof/>
         <w:color w:val="000000"/>
       </w:rPr>
-      <w:t>2</w:t>
+      <w:t>15</w:t>
     </w:r>
     <w:r>
       <w:rPr>
@@ -16985,13 +22734,13 @@
 </file>
 
 <file path=word/header3.xml><?xml version="1.0" encoding="utf-8"?>
-<w:hdr xmlns:wpc="http://schemas.microsoft.com/office/word/2010/wordprocessingCanvas" xmlns:cx="http://schemas.microsoft.com/office/drawing/2014/chartex" xmlns:cx1="http://schemas.microsoft.com/office/drawing/2015/9/8/chartex" xmlns:cx2="http://schemas.microsoft.com/office/drawing/2015/10/21/chartex" xmlns:cx3="http://schemas.microsoft.com/office/drawing/2016/5/9/chartex" xmlns:cx4="http://schemas.microsoft.com/office/drawing/2016/5/10/chartex" xmlns:cx5="http://schemas.microsoft.com/office/drawing/2016/5/11/chartex" xmlns:cx6="http://schemas.microsoft.com/office/drawing/2016/5/12/chartex" xmlns:cx7="http://schemas.microsoft.com/office/drawing/2016/5/13/chartex" xmlns:cx8="http://schemas.microsoft.com/office/drawing/2016/5/14/chartex" xmlns:mc="http://schemas.openxmlformats.org/markup-compatibility/2006" xmlns:aink="http://schemas.microsoft.com/office/drawing/2016/ink" xmlns:am3d="http://schemas.microsoft.com/office/drawing/2017/model3d" xmlns:o="urn:schemas-microsoft-com:office:office" xmlns:r="http://schemas.openxmlformats.org/officeDocument/2006/relationships" xmlns:m="http://schemas.openxmlformats.org/officeDocument/2006/math" xmlns:v="urn:schemas-microsoft-com:vml" xmlns:wp14="http://schemas.microsoft.com/office/word/2010/wordprocessingDrawing" xmlns:wp="http://schemas.openxmlformats.org/drawingml/2006/wordprocessingDrawing" xmlns:w10="urn:schemas-microsoft-com:office:word" xmlns:w="http://schemas.openxmlformats.org/wordprocessingml/2006/main" xmlns:w14="http://schemas.microsoft.com/office/word/2010/wordml" xmlns:w15="http://schemas.microsoft.com/office/word/2012/wordml" xmlns:w16cex="http://schemas.microsoft.com/office/word/2018/wordml/cex" xmlns:w16cid="http://schemas.microsoft.com/office/word/2016/wordml/cid" xmlns:w16="http://schemas.microsoft.com/office/word/2018/wordml" xmlns:w16se="http://schemas.microsoft.com/office/word/2015/wordml/symex" xmlns:wpg="http://schemas.microsoft.com/office/word/2010/wordprocessingGroup" xmlns:wpi="http://schemas.microsoft.com/office/word/2010/wordprocessingInk" xmlns:wne="http://schemas.microsoft.com/office/word/2006/wordml" xmlns:wps="http://schemas.microsoft.com/office/word/2010/wordprocessingShape" mc:Ignorable="w14 w15 w16se w16cid w16 w16cex wp14">
+<w:hdr xmlns:wpc="http://schemas.microsoft.com/office/word/2010/wordprocessingCanvas" xmlns:cx="http://schemas.microsoft.com/office/drawing/2014/chartex" xmlns:mc="http://schemas.openxmlformats.org/markup-compatibility/2006" xmlns:o="urn:schemas-microsoft-com:office:office" xmlns:r="http://schemas.openxmlformats.org/officeDocument/2006/relationships" xmlns:m="http://schemas.openxmlformats.org/officeDocument/2006/math" xmlns:v="urn:schemas-microsoft-com:vml" xmlns:wp14="http://schemas.microsoft.com/office/word/2010/wordprocessingDrawing" xmlns:wp="http://schemas.openxmlformats.org/drawingml/2006/wordprocessingDrawing" xmlns:w10="urn:schemas-microsoft-com:office:word" xmlns:w="http://schemas.openxmlformats.org/wordprocessingml/2006/main" xmlns:w14="http://schemas.microsoft.com/office/word/2010/wordml" xmlns:w15="http://schemas.microsoft.com/office/word/2012/wordml" xmlns:w16se="http://schemas.microsoft.com/office/word/2015/wordml/symex" xmlns:wpg="http://schemas.microsoft.com/office/word/2010/wordprocessingGroup" xmlns:wpi="http://schemas.microsoft.com/office/word/2010/wordprocessingInk" xmlns:wne="http://schemas.microsoft.com/office/word/2006/wordml" xmlns:wps="http://schemas.microsoft.com/office/word/2010/wordprocessingShape" mc:Ignorable="w14 w15 w16se wp14">
   <w:p/>
 </w:hdr>
 </file>
 
 <file path=word/styles.xml><?xml version="1.0" encoding="utf-8"?>
-<w:styles xmlns:mc="http://schemas.openxmlformats.org/markup-compatibility/2006" xmlns:r="http://schemas.openxmlformats.org/officeDocument/2006/relationships" xmlns:w="http://schemas.openxmlformats.org/wordprocessingml/2006/main" xmlns:w14="http://schemas.microsoft.com/office/word/2010/wordml" xmlns:w15="http://schemas.microsoft.com/office/word/2012/wordml" xmlns:w16cex="http://schemas.microsoft.com/office/word/2018/wordml/cex" xmlns:w16cid="http://schemas.microsoft.com/office/word/2016/wordml/cid" xmlns:w16="http://schemas.microsoft.com/office/word/2018/wordml" xmlns:w16se="http://schemas.microsoft.com/office/word/2015/wordml/symex" mc:Ignorable="w14 w15 w16se w16cid w16 w16cex">
+<w:styles xmlns:mc="http://schemas.openxmlformats.org/markup-compatibility/2006" xmlns:r="http://schemas.openxmlformats.org/officeDocument/2006/relationships" xmlns:w="http://schemas.openxmlformats.org/wordprocessingml/2006/main" xmlns:w14="http://schemas.microsoft.com/office/word/2010/wordml" xmlns:w15="http://schemas.microsoft.com/office/word/2012/wordml" xmlns:w16se="http://schemas.microsoft.com/office/word/2015/wordml/symex" mc:Ignorable="w14 w15 w16se">
   <w:docDefaults>
     <w:rPrDefault>
       <w:rPr>
@@ -17001,7 +22750,7 @@
     </w:rPrDefault>
     <w:pPrDefault/>
   </w:docDefaults>
-  <w:latentStyles w:defLockedState="0" w:defUIPriority="99" w:defSemiHidden="0" w:defUnhideWhenUsed="0" w:defQFormat="0" w:count="376">
+  <w:latentStyles w:defLockedState="0" w:defUIPriority="99" w:defSemiHidden="0" w:defUnhideWhenUsed="0" w:defQFormat="0" w:count="371">
     <w:lsdException w:name="Normal" w:uiPriority="0" w:qFormat="1"/>
     <w:lsdException w:name="heading 1" w:uiPriority="9" w:qFormat="1"/>
     <w:lsdException w:name="heading 2" w:semiHidden="1" w:uiPriority="9" w:unhideWhenUsed="1" w:qFormat="1"/>
@@ -17373,11 +23122,6 @@
     <w:lsdException w:name="List Table 5 Dark Accent 6" w:uiPriority="50"/>
     <w:lsdException w:name="List Table 6 Colorful Accent 6" w:uiPriority="51"/>
     <w:lsdException w:name="List Table 7 Colorful Accent 6" w:uiPriority="52"/>
-    <w:lsdException w:name="Mention" w:semiHidden="1" w:unhideWhenUsed="1"/>
-    <w:lsdException w:name="Smart Hyperlink" w:semiHidden="1" w:unhideWhenUsed="1"/>
-    <w:lsdException w:name="Hashtag" w:semiHidden="1" w:unhideWhenUsed="1"/>
-    <w:lsdException w:name="Unresolved Mention" w:semiHidden="1" w:unhideWhenUsed="1"/>
-    <w:lsdException w:name="Smart Link" w:semiHidden="1" w:unhideWhenUsed="1"/>
   </w:latentStyles>
   <w:style w:type="paragraph" w:default="1" w:styleId="Normal">
     <w:name w:val="Normal"/>
